--- a/Reports/Report_3.docx
+++ b/Reports/Report_3.docx
@@ -591,7 +591,7 @@
       <w:sdtContent>
         <w:p>
           <w:pPr>
-            <w:pStyle w:val="af3"/>
+            <w:pStyle w:val="TOCHeading"/>
             <w:ind w:firstLine="709"/>
             <w:rPr>
               <w:rFonts w:ascii="Times New Roman" w:hAnsi="Times New Roman" w:cs="Times New Roman"/>
@@ -612,7 +612,7 @@
         </w:p>
         <w:p>
           <w:pPr>
-            <w:pStyle w:val="11"/>
+            <w:pStyle w:val="TOC1"/>
             <w:tabs>
               <w:tab w:val="right" w:leader="dot" w:pos="9345"/>
             </w:tabs>
@@ -620,7 +620,7 @@
         </w:p>
         <w:p>
           <w:pPr>
-            <w:pStyle w:val="11"/>
+            <w:pStyle w:val="TOC1"/>
             <w:tabs>
               <w:tab w:val="right" w:leader="dot" w:pos="9345"/>
             </w:tabs>
@@ -643,7 +643,7 @@
           <w:hyperlink w:anchor="_Toc356973846" w:history="1">
             <w:r>
               <w:rPr>
-                <w:rStyle w:val="af8"/>
+                <w:rStyle w:val="Hyperlink"/>
                 <w:noProof/>
               </w:rPr>
               <w:t>Задание</w:t>
@@ -700,7 +700,7 @@
         </w:p>
         <w:p>
           <w:pPr>
-            <w:pStyle w:val="11"/>
+            <w:pStyle w:val="TOC1"/>
             <w:tabs>
               <w:tab w:val="right" w:leader="dot" w:pos="9345"/>
             </w:tabs>
@@ -714,7 +714,7 @@
           <w:hyperlink w:anchor="_Toc356973847" w:history="1">
             <w:r>
               <w:rPr>
-                <w:rStyle w:val="af8"/>
+                <w:rStyle w:val="Hyperlink"/>
                 <w:noProof/>
               </w:rPr>
               <w:t>План работы</w:t>
@@ -771,7 +771,7 @@
         </w:p>
         <w:p>
           <w:pPr>
-            <w:pStyle w:val="11"/>
+            <w:pStyle w:val="TOC1"/>
             <w:tabs>
               <w:tab w:val="right" w:leader="dot" w:pos="9345"/>
             </w:tabs>
@@ -785,7 +785,7 @@
           <w:hyperlink w:anchor="_Toc356973848" w:history="1">
             <w:r>
               <w:rPr>
-                <w:rStyle w:val="af8"/>
+                <w:rStyle w:val="Hyperlink"/>
                 <w:noProof/>
               </w:rPr>
               <w:t>Модификация кода загрузчика</w:t>
@@ -842,7 +842,7 @@
         </w:p>
         <w:p>
           <w:pPr>
-            <w:pStyle w:val="11"/>
+            <w:pStyle w:val="TOC1"/>
             <w:tabs>
               <w:tab w:val="right" w:leader="dot" w:pos="9345"/>
             </w:tabs>
@@ -856,7 +856,7 @@
           <w:hyperlink w:anchor="_Toc356973849" w:history="1">
             <w:r>
               <w:rPr>
-                <w:rStyle w:val="af8"/>
+                <w:rStyle w:val="Hyperlink"/>
                 <w:noProof/>
               </w:rPr>
               <w:t>Обработчики</w:t>
@@ -913,7 +913,7 @@
         </w:p>
         <w:p>
           <w:pPr>
-            <w:pStyle w:val="11"/>
+            <w:pStyle w:val="TOC1"/>
             <w:tabs>
               <w:tab w:val="right" w:leader="dot" w:pos="9345"/>
             </w:tabs>
@@ -927,7 +927,7 @@
           <w:hyperlink w:anchor="_Toc356973850" w:history="1">
             <w:r>
               <w:rPr>
-                <w:rStyle w:val="af8"/>
+                <w:rStyle w:val="Hyperlink"/>
                 <w:noProof/>
               </w:rPr>
               <w:t>Выводы</w:t>
@@ -999,7 +999,7 @@
     </w:p>
     <w:p>
       <w:pPr>
-        <w:pStyle w:val="1"/>
+        <w:pStyle w:val="Heading1"/>
         <w:jc w:val="center"/>
         <w:rPr>
           <w:color w:val="auto"/>
@@ -1240,6 +1240,7 @@
           <w:rFonts w:ascii="Courier New" w:hAnsi="Courier New" w:cs="Courier New"/>
           <w:sz w:val="20"/>
           <w:szCs w:val="20"/>
+          <w:lang w:val="en-US"/>
         </w:rPr>
       </w:pPr>
       <w:r>
@@ -1276,6 +1277,7 @@
           <w:rFonts w:ascii="Courier New" w:hAnsi="Courier New" w:cs="Courier New"/>
           <w:sz w:val="20"/>
           <w:szCs w:val="20"/>
+          <w:lang w:val="en-US"/>
         </w:rPr>
         <w:t>)</w:t>
       </w:r>
@@ -1285,6 +1287,7 @@
           <w:rFonts w:ascii="Courier New" w:hAnsi="Courier New" w:cs="Courier New"/>
           <w:sz w:val="20"/>
           <w:szCs w:val="20"/>
+          <w:lang w:val="en-US"/>
         </w:rPr>
         <w:t>,2,3</w:t>
       </w:r>
@@ -1294,6 +1297,7 @@
           <w:rFonts w:ascii="Courier New" w:hAnsi="Courier New" w:cs="Courier New"/>
           <w:sz w:val="20"/>
           <w:szCs w:val="20"/>
+          <w:lang w:val="en-US"/>
         </w:rPr>
         <w:t>);</w:t>
       </w:r>
@@ -1306,6 +1310,7 @@
           <w:rFonts w:ascii="Courier New" w:hAnsi="Courier New" w:cs="Courier New"/>
           <w:sz w:val="20"/>
           <w:szCs w:val="20"/>
+          <w:lang w:val="en-US"/>
         </w:rPr>
       </w:pPr>
       <w:r>
@@ -1322,6 +1327,7 @@
           <w:rFonts w:ascii="Courier New" w:hAnsi="Courier New" w:cs="Courier New"/>
           <w:sz w:val="20"/>
           <w:szCs w:val="20"/>
+          <w:lang w:val="en-US"/>
         </w:rPr>
         <w:t xml:space="preserve"> </w:t>
       </w:r>
@@ -1339,6 +1345,7 @@
           <w:rFonts w:ascii="Courier New" w:hAnsi="Courier New" w:cs="Courier New"/>
           <w:sz w:val="20"/>
           <w:szCs w:val="20"/>
+          <w:lang w:val="en-US"/>
         </w:rPr>
         <w:t>07;</w:t>
       </w:r>
@@ -1346,6 +1353,9 @@
     <w:p>
       <w:pPr>
         <w:spacing w:after="0"/>
+        <w:rPr>
+          <w:lang w:val="en-US"/>
+        </w:rPr>
       </w:pPr>
     </w:p>
     <w:p>
@@ -1353,36 +1363,12 @@
         <w:ind w:firstLine="284"/>
       </w:pPr>
       <w:r>
-        <w:t xml:space="preserve">В результате </w:t>
-      </w:r>
-      <w:r>
-        <w:t xml:space="preserve">выполнения </w:t>
-      </w:r>
-      <w:r>
-        <w:t xml:space="preserve">второй части курсовой работы был получен объектный </w:t>
-      </w:r>
-      <w:r>
-        <w:t>модуль</w:t>
-      </w:r>
-      <w:r>
-        <w:t xml:space="preserve">. </w:t>
-      </w:r>
-      <w:r>
-        <w:t>На данном этапе курсового проекта необходимо</w:t>
-      </w:r>
-      <w:r>
-        <w:t xml:space="preserve"> проверить работу</w:t>
-      </w:r>
-      <w:r>
-        <w:t xml:space="preserve"> модуля</w:t>
-      </w:r>
-      <w:r>
-        <w:t xml:space="preserve"> с помощью загрузчика, эмулятора и отладчика.</w:t>
-      </w:r>
-    </w:p>
-    <w:p>
-      <w:pPr>
-        <w:pStyle w:val="1"/>
+        <w:t>В результате выполнения второй части курсовой работы был получен объектный модуль. На данном этапе курсового проекта необходимо проверить работу модуля с помощью загрузчика, эмулятора и отладчика.</w:t>
+      </w:r>
+    </w:p>
+    <w:p>
+      <w:pPr>
+        <w:pStyle w:val="Heading1"/>
         <w:jc w:val="center"/>
         <w:rPr>
           <w:color w:val="auto"/>
@@ -1469,7 +1455,7 @@
     </w:p>
     <w:p>
       <w:pPr>
-        <w:pStyle w:val="1"/>
+        <w:pStyle w:val="Heading1"/>
         <w:jc w:val="center"/>
         <w:rPr>
           <w:color w:val="auto"/>
@@ -1967,9 +1953,8 @@
           <w:highlight w:val="lightGray"/>
           <w:lang w:val="en-US"/>
         </w:rPr>
-        <w:t>{{'O','R',' ',' ',' '</w:t>
-      </w:r>
-      <w:proofErr w:type="gramStart"/>
+        <w:t>{{'</w:t>
+      </w:r>
       <w:r>
         <w:rPr>
           <w:rFonts w:ascii="Courier New" w:hAnsi="Courier New" w:cs="Courier New"/>
@@ -1978,9 +1963,9 @@
           <w:highlight w:val="lightGray"/>
           <w:lang w:val="en-US"/>
         </w:rPr>
-        <w:t>} ,</w:t>
-      </w:r>
-      <w:proofErr w:type="gramEnd"/>
+        <w:t>O','R',' ',' ',' '</w:t>
+      </w:r>
+      <w:proofErr w:type="gramStart"/>
       <w:r>
         <w:rPr>
           <w:rFonts w:ascii="Courier New" w:hAnsi="Courier New" w:cs="Courier New"/>
@@ -1989,12 +1974,10 @@
           <w:highlight w:val="lightGray"/>
           <w:lang w:val="en-US"/>
         </w:rPr>
-        <w:t xml:space="preserve"> '\x16' , 4 , FRX} ,</w:t>
-      </w:r>
-    </w:p>
-    <w:p>
-      <w:pPr>
-        <w:spacing w:after="0"/>
+        <w:t>} ,</w:t>
+      </w:r>
+      <w:proofErr w:type="gramEnd"/>
+      <w:r>
         <w:rPr>
           <w:rFonts w:ascii="Courier New" w:hAnsi="Courier New" w:cs="Courier New"/>
           <w:sz w:val="24"/>
@@ -2002,15 +1985,7 @@
           <w:highlight w:val="lightGray"/>
           <w:lang w:val="en-US"/>
         </w:rPr>
-      </w:pPr>
-      <w:r>
-        <w:rPr>
-          <w:rFonts w:ascii="Courier New" w:hAnsi="Courier New" w:cs="Courier New"/>
-          <w:sz w:val="24"/>
-          <w:szCs w:val="24"/>
-          <w:lang w:val="en-US"/>
-        </w:rPr>
-        <w:t xml:space="preserve">     </w:t>
+        <w:t xml:space="preserve"> '\x16' , </w:t>
       </w:r>
       <w:r>
         <w:rPr>
@@ -2020,9 +1995,8 @@
           <w:highlight w:val="lightGray"/>
           <w:lang w:val="en-US"/>
         </w:rPr>
-        <w:t>{{'N','R',' ',' ',' '</w:t>
-      </w:r>
-      <w:proofErr w:type="gramStart"/>
+        <w:t>2</w:t>
+      </w:r>
       <w:r>
         <w:rPr>
           <w:rFonts w:ascii="Courier New" w:hAnsi="Courier New" w:cs="Courier New"/>
@@ -2031,9 +2005,8 @@
           <w:highlight w:val="lightGray"/>
           <w:lang w:val="en-US"/>
         </w:rPr>
-        <w:t>} ,</w:t>
-      </w:r>
-      <w:proofErr w:type="gramEnd"/>
+        <w:t xml:space="preserve"> , FRR</w:t>
+      </w:r>
       <w:r>
         <w:rPr>
           <w:rFonts w:ascii="Courier New" w:hAnsi="Courier New" w:cs="Courier New"/>
@@ -2042,29 +2015,12 @@
           <w:highlight w:val="lightGray"/>
           <w:lang w:val="en-US"/>
         </w:rPr>
-        <w:t xml:space="preserve"> '\x14' , 4 , FRX} ,</w:t>
-      </w:r>
-    </w:p>
-    <w:p>
-      <w:pPr>
-        <w:spacing w:after="0"/>
-        <w:rPr>
-          <w:rFonts w:ascii="Courier New" w:hAnsi="Courier New" w:cs="Courier New"/>
-          <w:sz w:val="24"/>
-          <w:szCs w:val="24"/>
-          <w:lang w:val="en-US"/>
-        </w:rPr>
-      </w:pPr>
-      <w:r>
-        <w:rPr>
-          <w:rFonts w:ascii="Courier New" w:hAnsi="Courier New" w:cs="Courier New"/>
-          <w:sz w:val="24"/>
-          <w:szCs w:val="24"/>
-          <w:lang w:val="en-US"/>
-        </w:rPr>
-        <w:t xml:space="preserve">     </w:t>
-      </w:r>
-      <w:r>
+        <w:t>} ,</w:t>
+      </w:r>
+    </w:p>
+    <w:p>
+      <w:pPr>
+        <w:spacing w:after="0"/>
         <w:rPr>
           <w:rFonts w:ascii="Courier New" w:hAnsi="Courier New" w:cs="Courier New"/>
           <w:sz w:val="24"/>
@@ -2072,9 +2028,16 @@
           <w:highlight w:val="lightGray"/>
           <w:lang w:val="en-US"/>
         </w:rPr>
-        <w:t>{{'S','T','H',' ',' '</w:t>
-      </w:r>
-      <w:proofErr w:type="gramStart"/>
+      </w:pPr>
+      <w:r>
+        <w:rPr>
+          <w:rFonts w:ascii="Courier New" w:hAnsi="Courier New" w:cs="Courier New"/>
+          <w:sz w:val="24"/>
+          <w:szCs w:val="24"/>
+          <w:lang w:val="en-US"/>
+        </w:rPr>
+        <w:t xml:space="preserve">     </w:t>
+      </w:r>
       <w:r>
         <w:rPr>
           <w:rFonts w:ascii="Courier New" w:hAnsi="Courier New" w:cs="Courier New"/>
@@ -2083,9 +2046,8 @@
           <w:highlight w:val="lightGray"/>
           <w:lang w:val="en-US"/>
         </w:rPr>
-        <w:t>} ,</w:t>
-      </w:r>
-      <w:proofErr w:type="gramEnd"/>
+        <w:t>{{'</w:t>
+      </w:r>
       <w:r>
         <w:rPr>
           <w:rFonts w:ascii="Courier New" w:hAnsi="Courier New" w:cs="Courier New"/>
@@ -2094,6 +2056,90 @@
           <w:highlight w:val="lightGray"/>
           <w:lang w:val="en-US"/>
         </w:rPr>
+        <w:t xml:space="preserve">N','R',' ',' ',' '} , '\x14' , </w:t>
+      </w:r>
+      <w:r>
+        <w:rPr>
+          <w:rFonts w:ascii="Courier New" w:hAnsi="Courier New" w:cs="Courier New"/>
+          <w:sz w:val="24"/>
+          <w:szCs w:val="24"/>
+          <w:highlight w:val="lightGray"/>
+          <w:lang w:val="en-US"/>
+        </w:rPr>
+        <w:t>2</w:t>
+      </w:r>
+      <w:r>
+        <w:rPr>
+          <w:rFonts w:ascii="Courier New" w:hAnsi="Courier New" w:cs="Courier New"/>
+          <w:sz w:val="24"/>
+          <w:szCs w:val="24"/>
+          <w:highlight w:val="lightGray"/>
+          <w:lang w:val="en-US"/>
+        </w:rPr>
+        <w:t xml:space="preserve"> , FRR</w:t>
+      </w:r>
+      <w:bookmarkStart w:id="3" w:name="_GoBack"/>
+      <w:bookmarkEnd w:id="3"/>
+      <w:r>
+        <w:rPr>
+          <w:rFonts w:ascii="Courier New" w:hAnsi="Courier New" w:cs="Courier New"/>
+          <w:sz w:val="24"/>
+          <w:szCs w:val="24"/>
+          <w:highlight w:val="lightGray"/>
+          <w:lang w:val="en-US"/>
+        </w:rPr>
+        <w:t>} ,</w:t>
+      </w:r>
+    </w:p>
+    <w:p>
+      <w:pPr>
+        <w:spacing w:after="0"/>
+        <w:rPr>
+          <w:rFonts w:ascii="Courier New" w:hAnsi="Courier New" w:cs="Courier New"/>
+          <w:sz w:val="24"/>
+          <w:szCs w:val="24"/>
+          <w:lang w:val="en-US"/>
+        </w:rPr>
+      </w:pPr>
+      <w:r>
+        <w:rPr>
+          <w:rFonts w:ascii="Courier New" w:hAnsi="Courier New" w:cs="Courier New"/>
+          <w:sz w:val="24"/>
+          <w:szCs w:val="24"/>
+          <w:lang w:val="en-US"/>
+        </w:rPr>
+        <w:t xml:space="preserve">     </w:t>
+      </w:r>
+      <w:r>
+        <w:rPr>
+          <w:rFonts w:ascii="Courier New" w:hAnsi="Courier New" w:cs="Courier New"/>
+          <w:sz w:val="24"/>
+          <w:szCs w:val="24"/>
+          <w:highlight w:val="lightGray"/>
+          <w:lang w:val="en-US"/>
+        </w:rPr>
+        <w:t>{{'S','T','H',' ',' '</w:t>
+      </w:r>
+      <w:proofErr w:type="gramStart"/>
+      <w:r>
+        <w:rPr>
+          <w:rFonts w:ascii="Courier New" w:hAnsi="Courier New" w:cs="Courier New"/>
+          <w:sz w:val="24"/>
+          <w:szCs w:val="24"/>
+          <w:highlight w:val="lightGray"/>
+          <w:lang w:val="en-US"/>
+        </w:rPr>
+        <w:t>} ,</w:t>
+      </w:r>
+      <w:proofErr w:type="gramEnd"/>
+      <w:r>
+        <w:rPr>
+          <w:rFonts w:ascii="Courier New" w:hAnsi="Courier New" w:cs="Courier New"/>
+          <w:sz w:val="24"/>
+          <w:szCs w:val="24"/>
+          <w:highlight w:val="lightGray"/>
+          <w:lang w:val="en-US"/>
+        </w:rPr>
         <w:t xml:space="preserve"> '\x40' , 4 , FRX} ,</w:t>
       </w:r>
     </w:p>
@@ -3571,14 +3617,13 @@
     </w:p>
     <w:p>
       <w:pPr>
-        <w:pStyle w:val="1"/>
+        <w:pStyle w:val="Heading1"/>
         <w:jc w:val="center"/>
         <w:rPr>
           <w:color w:val="auto"/>
-          <w:lang w:val="en-US"/>
-        </w:rPr>
-      </w:pPr>
-      <w:bookmarkStart w:id="3" w:name="_Toc356973849"/>
+        </w:rPr>
+      </w:pPr>
+      <w:bookmarkStart w:id="4" w:name="_Toc356973849"/>
       <w:r>
         <w:rPr>
           <w:color w:val="auto"/>
@@ -3586,7 +3631,7 @@
         <w:lastRenderedPageBreak/>
         <w:t>Обработчики</w:t>
       </w:r>
-      <w:bookmarkEnd w:id="3"/>
+      <w:bookmarkEnd w:id="4"/>
     </w:p>
     <w:p>
       <w:pPr>
@@ -3595,17 +3640,73 @@
           <w:rFonts w:eastAsia="Arial" w:cs="Arial"/>
           <w:sz w:val="24"/>
           <w:szCs w:val="24"/>
-          <w:lang w:val="en-US"/>
-        </w:rPr>
-      </w:pPr>
-    </w:p>
-    <w:p>
-      <w:pPr>
-        <w:spacing w:after="0"/>
-        <w:rPr>
-          <w:rFonts w:eastAsia="Arial" w:cs="Arial"/>
-          <w:sz w:val="24"/>
-          <w:lang w:val="en-US"/>
+        </w:rPr>
+      </w:pPr>
+    </w:p>
+    <w:p>
+      <w:pPr>
+        <w:pStyle w:val="ListParagraph"/>
+        <w:numPr>
+          <w:ilvl w:val="0"/>
+          <w:numId w:val="25"/>
+        </w:numPr>
+        <w:spacing w:after="0"/>
+        <w:rPr>
+          <w:rFonts w:eastAsia="Arial" w:cs="Arial"/>
+          <w:sz w:val="24"/>
+          <w:szCs w:val="24"/>
+        </w:rPr>
+      </w:pPr>
+      <w:r>
+        <w:rPr>
+          <w:rFonts w:eastAsia="Arial" w:cs="Arial"/>
+          <w:sz w:val="24"/>
+          <w:szCs w:val="24"/>
+        </w:rPr>
+        <w:t xml:space="preserve">Функция реализации семантики команды </w:t>
+      </w:r>
+      <w:r>
+        <w:rPr>
+          <w:rFonts w:eastAsia="Arial" w:cs="Arial"/>
+          <w:sz w:val="24"/>
+          <w:szCs w:val="24"/>
+          <w:lang w:val="en-US"/>
+        </w:rPr>
+        <w:t>LH</w:t>
+      </w:r>
+      <w:r>
+        <w:rPr>
+          <w:rFonts w:eastAsia="Arial" w:cs="Arial"/>
+          <w:sz w:val="24"/>
+          <w:szCs w:val="24"/>
+        </w:rPr>
+        <w:t xml:space="preserve"> – загрузки полуслова</w:t>
+      </w:r>
+      <w:r>
+        <w:rPr>
+          <w:rFonts w:eastAsia="Arial" w:cs="Arial"/>
+          <w:sz w:val="24"/>
+          <w:szCs w:val="24"/>
+        </w:rPr>
+        <w:t xml:space="preserve"> в регистр</w:t>
+      </w:r>
+    </w:p>
+    <w:p>
+      <w:pPr>
+        <w:spacing w:after="0"/>
+        <w:rPr>
+          <w:rFonts w:eastAsia="Arial" w:cs="Arial"/>
+          <w:sz w:val="24"/>
+          <w:szCs w:val="24"/>
+        </w:rPr>
+      </w:pPr>
+    </w:p>
+    <w:p>
+      <w:pPr>
+        <w:spacing w:after="0"/>
+        <w:rPr>
+          <w:rFonts w:eastAsia="Arial" w:cs="Arial"/>
+          <w:sz w:val="24"/>
         </w:rPr>
       </w:pPr>
       <w:proofErr w:type="spellStart"/>
@@ -3626,25 +3727,56 @@
           <w:rFonts w:eastAsia="Arial" w:cs="Arial"/>
           <w:sz w:val="24"/>
           <w:highlight w:val="lightGray"/>
-          <w:lang w:val="en-US"/>
-        </w:rPr>
-        <w:t xml:space="preserve"> P_LH()</w:t>
-      </w:r>
-    </w:p>
-    <w:p>
-      <w:pPr>
-        <w:spacing w:after="0"/>
-        <w:rPr>
-          <w:rFonts w:eastAsia="Arial" w:cs="Arial"/>
-          <w:sz w:val="24"/>
-          <w:lang w:val="en-US"/>
-        </w:rPr>
-      </w:pPr>
-      <w:r>
-        <w:rPr>
-          <w:rFonts w:eastAsia="Arial" w:cs="Arial"/>
-          <w:sz w:val="24"/>
-          <w:lang w:val="en-US"/>
+        </w:rPr>
+        <w:t xml:space="preserve"> </w:t>
+      </w:r>
+      <w:r>
+        <w:rPr>
+          <w:rFonts w:eastAsia="Arial" w:cs="Arial"/>
+          <w:sz w:val="24"/>
+          <w:highlight w:val="lightGray"/>
+          <w:lang w:val="en-US"/>
+        </w:rPr>
+        <w:t>P</w:t>
+      </w:r>
+      <w:r>
+        <w:rPr>
+          <w:rFonts w:eastAsia="Arial" w:cs="Arial"/>
+          <w:sz w:val="24"/>
+          <w:highlight w:val="lightGray"/>
+        </w:rPr>
+        <w:t>_</w:t>
+      </w:r>
+      <w:r>
+        <w:rPr>
+          <w:rFonts w:eastAsia="Arial" w:cs="Arial"/>
+          <w:sz w:val="24"/>
+          <w:highlight w:val="lightGray"/>
+          <w:lang w:val="en-US"/>
+        </w:rPr>
+        <w:t>LH</w:t>
+      </w:r>
+      <w:r>
+        <w:rPr>
+          <w:rFonts w:eastAsia="Arial" w:cs="Arial"/>
+          <w:sz w:val="24"/>
+          <w:highlight w:val="lightGray"/>
+        </w:rPr>
+        <w:t>()</w:t>
+      </w:r>
+    </w:p>
+    <w:p>
+      <w:pPr>
+        <w:spacing w:after="0"/>
+        <w:rPr>
+          <w:rFonts w:eastAsia="Arial" w:cs="Arial"/>
+          <w:sz w:val="24"/>
+        </w:rPr>
+      </w:pPr>
+      <w:r>
+        <w:rPr>
+          <w:rFonts w:eastAsia="Arial" w:cs="Arial"/>
+          <w:sz w:val="24"/>
         </w:rPr>
         <w:t>{</w:t>
       </w:r>
@@ -3655,14 +3787,12 @@
         <w:rPr>
           <w:rFonts w:eastAsia="Arial" w:cs="Arial"/>
           <w:sz w:val="24"/>
-          <w:lang w:val="en-US"/>
-        </w:rPr>
-      </w:pPr>
-      <w:r>
-        <w:rPr>
-          <w:rFonts w:eastAsia="Arial" w:cs="Arial"/>
-          <w:sz w:val="24"/>
-          <w:lang w:val="en-US"/>
+        </w:rPr>
+      </w:pPr>
+      <w:r>
+        <w:rPr>
+          <w:rFonts w:eastAsia="Arial" w:cs="Arial"/>
+          <w:sz w:val="24"/>
         </w:rPr>
         <w:tab/>
       </w:r>
@@ -3682,7 +3812,6 @@
         <w:rPr>
           <w:rFonts w:eastAsia="Arial" w:cs="Arial"/>
           <w:sz w:val="24"/>
-          <w:lang w:val="en-US"/>
         </w:rPr>
         <w:t xml:space="preserve"> </w:t>
       </w:r>
@@ -3700,7 +3829,6 @@
         <w:rPr>
           <w:rFonts w:eastAsia="Arial" w:cs="Arial"/>
           <w:sz w:val="24"/>
-          <w:lang w:val="en-US"/>
         </w:rPr>
         <w:t>;</w:t>
       </w:r>
@@ -3717,7 +3845,6 @@
         <w:rPr>
           <w:rFonts w:eastAsia="Arial" w:cs="Arial"/>
           <w:sz w:val="24"/>
-          <w:lang w:val="en-US"/>
         </w:rPr>
         <w:tab/>
       </w:r>
@@ -3912,6 +4039,7 @@
         <w:rPr>
           <w:rFonts w:eastAsia="Arial" w:cs="Arial"/>
           <w:sz w:val="24"/>
+          <w:lang w:val="en-US"/>
         </w:rPr>
       </w:pPr>
       <w:r>
@@ -3922,19 +4050,21 @@
         </w:rPr>
         <w:tab/>
       </w:r>
-      <w:proofErr w:type="spellStart"/>
-      <w:r>
-        <w:rPr>
-          <w:rFonts w:eastAsia="Arial" w:cs="Arial"/>
-          <w:sz w:val="24"/>
+      <w:proofErr w:type="gramStart"/>
+      <w:r>
+        <w:rPr>
+          <w:rFonts w:eastAsia="Arial" w:cs="Arial"/>
+          <w:sz w:val="24"/>
+          <w:lang w:val="en-US"/>
         </w:rPr>
         <w:t>return</w:t>
       </w:r>
-      <w:proofErr w:type="spellEnd"/>
-      <w:r>
-        <w:rPr>
-          <w:rFonts w:eastAsia="Arial" w:cs="Arial"/>
-          <w:sz w:val="24"/>
+      <w:proofErr w:type="gramEnd"/>
+      <w:r>
+        <w:rPr>
+          <w:rFonts w:eastAsia="Arial" w:cs="Arial"/>
+          <w:sz w:val="24"/>
+          <w:lang w:val="en-US"/>
         </w:rPr>
         <w:t xml:space="preserve"> 0;</w:t>
       </w:r>
@@ -3945,12 +4075,14 @@
         <w:rPr>
           <w:rFonts w:eastAsia="Arial" w:cs="Arial"/>
           <w:sz w:val="24"/>
-        </w:rPr>
-      </w:pPr>
-      <w:r>
-        <w:rPr>
-          <w:rFonts w:eastAsia="Arial" w:cs="Arial"/>
-          <w:sz w:val="24"/>
+          <w:lang w:val="en-US"/>
+        </w:rPr>
+      </w:pPr>
+      <w:r>
+        <w:rPr>
+          <w:rFonts w:eastAsia="Arial" w:cs="Arial"/>
+          <w:sz w:val="24"/>
+          <w:lang w:val="en-US"/>
         </w:rPr>
         <w:t>}</w:t>
       </w:r>
@@ -3966,512 +4098,58 @@
     </w:p>
     <w:p>
       <w:pPr>
-        <w:spacing w:after="0"/>
-        <w:rPr>
-          <w:rFonts w:eastAsia="Arial" w:cs="Arial"/>
-          <w:sz w:val="24"/>
-        </w:rPr>
-      </w:pPr>
-      <w:proofErr w:type="spellStart"/>
-      <w:r>
-        <w:rPr>
-          <w:rFonts w:eastAsia="Arial" w:cs="Arial"/>
-          <w:sz w:val="24"/>
-          <w:highlight w:val="lightGray"/>
-        </w:rPr>
-        <w:t>int</w:t>
-      </w:r>
-      <w:proofErr w:type="spellEnd"/>
-      <w:r>
-        <w:rPr>
-          <w:rFonts w:eastAsia="Arial" w:cs="Arial"/>
-          <w:sz w:val="24"/>
-          <w:highlight w:val="lightGray"/>
-        </w:rPr>
-        <w:t xml:space="preserve"> P_SRL()</w:t>
-      </w:r>
-      <w:r>
-        <w:rPr>
-          <w:rFonts w:eastAsia="Arial" w:cs="Arial"/>
-          <w:sz w:val="24"/>
-        </w:rPr>
-        <w:t xml:space="preserve">                                         </w:t>
-      </w:r>
-    </w:p>
-    <w:p>
-      <w:pPr>
-        <w:spacing w:after="0"/>
-        <w:rPr>
-          <w:rFonts w:eastAsia="Arial" w:cs="Arial"/>
-          <w:sz w:val="24"/>
-        </w:rPr>
-      </w:pPr>
-      <w:r>
-        <w:rPr>
-          <w:rFonts w:eastAsia="Arial" w:cs="Arial"/>
-          <w:sz w:val="24"/>
-        </w:rPr>
-        <w:t xml:space="preserve"> {                                               </w:t>
-      </w:r>
-    </w:p>
-    <w:p>
-      <w:pPr>
-        <w:spacing w:after="0"/>
-        <w:rPr>
-          <w:rFonts w:eastAsia="Arial" w:cs="Arial"/>
-          <w:sz w:val="24"/>
-        </w:rPr>
-      </w:pPr>
-      <w:r>
-        <w:rPr>
-          <w:rFonts w:eastAsia="Arial" w:cs="Arial"/>
-          <w:sz w:val="24"/>
-        </w:rPr>
-        <w:t xml:space="preserve">   </w:t>
-      </w:r>
-      <w:proofErr w:type="spellStart"/>
-      <w:r>
-        <w:rPr>
-          <w:rFonts w:eastAsia="Arial" w:cs="Arial"/>
-          <w:sz w:val="24"/>
-        </w:rPr>
-        <w:t>int</w:t>
-      </w:r>
-      <w:proofErr w:type="spellEnd"/>
-      <w:r>
-        <w:rPr>
-          <w:rFonts w:eastAsia="Arial" w:cs="Arial"/>
-          <w:sz w:val="24"/>
-        </w:rPr>
-        <w:t xml:space="preserve"> </w:t>
-      </w:r>
-      <w:proofErr w:type="spellStart"/>
-      <w:r>
-        <w:rPr>
-          <w:rFonts w:eastAsia="Arial" w:cs="Arial"/>
-          <w:sz w:val="24"/>
-        </w:rPr>
-        <w:t>sm</w:t>
-      </w:r>
-      <w:proofErr w:type="spellEnd"/>
-      <w:r>
-        <w:rPr>
-          <w:rFonts w:eastAsia="Arial" w:cs="Arial"/>
-          <w:sz w:val="24"/>
-        </w:rPr>
-        <w:t xml:space="preserve"> = 3;                                        </w:t>
-      </w:r>
-    </w:p>
-    <w:p>
-      <w:pPr>
-        <w:spacing w:after="0"/>
-        <w:rPr>
-          <w:rFonts w:eastAsia="Arial" w:cs="Arial"/>
-          <w:sz w:val="24"/>
-        </w:rPr>
-      </w:pPr>
-      <w:r>
-        <w:rPr>
-          <w:rFonts w:eastAsia="Arial" w:cs="Arial"/>
-          <w:sz w:val="24"/>
-        </w:rPr>
-        <w:t xml:space="preserve">   VR[R1] = VR[R1] &gt;&gt; </w:t>
-      </w:r>
-      <w:proofErr w:type="spellStart"/>
-      <w:r>
-        <w:rPr>
-          <w:rFonts w:eastAsia="Arial" w:cs="Arial"/>
-          <w:sz w:val="24"/>
-        </w:rPr>
-        <w:t>sm</w:t>
-      </w:r>
-      <w:proofErr w:type="spellEnd"/>
-      <w:r>
-        <w:rPr>
-          <w:rFonts w:eastAsia="Arial" w:cs="Arial"/>
-          <w:sz w:val="24"/>
-        </w:rPr>
-        <w:t xml:space="preserve">;                                      </w:t>
-      </w:r>
-    </w:p>
-    <w:p>
-      <w:pPr>
-        <w:spacing w:after="0"/>
-        <w:rPr>
-          <w:rFonts w:eastAsia="Arial" w:cs="Arial"/>
-          <w:sz w:val="24"/>
-        </w:rPr>
-      </w:pPr>
-      <w:r>
-        <w:rPr>
-          <w:rFonts w:eastAsia="Arial" w:cs="Arial"/>
-          <w:sz w:val="24"/>
-        </w:rPr>
-        <w:t xml:space="preserve">   </w:t>
-      </w:r>
-      <w:proofErr w:type="spellStart"/>
-      <w:r>
-        <w:rPr>
-          <w:rFonts w:eastAsia="Arial" w:cs="Arial"/>
-          <w:sz w:val="24"/>
-        </w:rPr>
-        <w:t>return</w:t>
-      </w:r>
-      <w:proofErr w:type="spellEnd"/>
-      <w:r>
-        <w:rPr>
-          <w:rFonts w:eastAsia="Arial" w:cs="Arial"/>
-          <w:sz w:val="24"/>
-        </w:rPr>
-        <w:t xml:space="preserve"> 0;                                      </w:t>
-      </w:r>
-    </w:p>
-    <w:p>
-      <w:pPr>
-        <w:spacing w:after="0"/>
-        <w:rPr>
-          <w:rFonts w:eastAsia="Arial" w:cs="Arial"/>
-          <w:sz w:val="24"/>
-        </w:rPr>
-      </w:pPr>
-      <w:r>
-        <w:rPr>
-          <w:rFonts w:eastAsia="Arial" w:cs="Arial"/>
-          <w:sz w:val="24"/>
-        </w:rPr>
-        <w:t xml:space="preserve"> }</w:t>
-      </w:r>
-    </w:p>
-    <w:p>
-      <w:pPr>
-        <w:spacing w:after="0"/>
-        <w:rPr>
-          <w:rFonts w:eastAsia="Arial" w:cs="Arial"/>
-          <w:sz w:val="24"/>
-        </w:rPr>
-      </w:pPr>
-    </w:p>
-    <w:p>
-      <w:pPr>
-        <w:spacing w:after="0"/>
-        <w:rPr>
-          <w:rFonts w:eastAsia="Arial" w:cs="Arial"/>
-          <w:sz w:val="24"/>
-          <w:lang w:val="en-US"/>
-        </w:rPr>
-      </w:pPr>
-      <w:proofErr w:type="spellStart"/>
-      <w:r>
-        <w:rPr>
-          <w:rFonts w:eastAsia="Arial" w:cs="Arial"/>
-          <w:sz w:val="24"/>
-          <w:highlight w:val="lightGray"/>
-        </w:rPr>
-        <w:t>int</w:t>
-      </w:r>
-      <w:proofErr w:type="spellEnd"/>
-      <w:r>
-        <w:rPr>
-          <w:rFonts w:eastAsia="Arial" w:cs="Arial"/>
-          <w:sz w:val="24"/>
-          <w:highlight w:val="lightGray"/>
-        </w:rPr>
-        <w:t xml:space="preserve"> P_SLL</w:t>
-      </w:r>
-      <w:r>
-        <w:rPr>
-          <w:rFonts w:eastAsia="Arial" w:cs="Arial"/>
-          <w:sz w:val="24"/>
-          <w:highlight w:val="lightGray"/>
-          <w:lang w:val="en-US"/>
-        </w:rPr>
-        <w:t>()</w:t>
-      </w:r>
-    </w:p>
-    <w:p>
-      <w:pPr>
-        <w:spacing w:after="0"/>
-        <w:rPr>
-          <w:rFonts w:eastAsia="Arial" w:cs="Arial"/>
-          <w:sz w:val="24"/>
-        </w:rPr>
-      </w:pPr>
-      <w:r>
-        <w:rPr>
-          <w:rFonts w:eastAsia="Arial" w:cs="Arial"/>
-          <w:sz w:val="24"/>
-        </w:rPr>
-        <w:t xml:space="preserve"> {                                                </w:t>
-      </w:r>
-    </w:p>
-    <w:p>
-      <w:pPr>
-        <w:spacing w:after="0"/>
-        <w:rPr>
-          <w:rFonts w:eastAsia="Arial" w:cs="Arial"/>
-          <w:sz w:val="24"/>
-        </w:rPr>
-      </w:pPr>
-      <w:r>
-        <w:rPr>
-          <w:rFonts w:eastAsia="Arial" w:cs="Arial"/>
-          <w:sz w:val="24"/>
-        </w:rPr>
-        <w:t xml:space="preserve">   </w:t>
-      </w:r>
-      <w:proofErr w:type="spellStart"/>
-      <w:r>
-        <w:rPr>
-          <w:rFonts w:eastAsia="Arial" w:cs="Arial"/>
-          <w:sz w:val="24"/>
-        </w:rPr>
-        <w:t>int</w:t>
-      </w:r>
-      <w:proofErr w:type="spellEnd"/>
-      <w:r>
-        <w:rPr>
-          <w:rFonts w:eastAsia="Arial" w:cs="Arial"/>
-          <w:sz w:val="24"/>
-        </w:rPr>
-        <w:t xml:space="preserve"> </w:t>
-      </w:r>
-      <w:proofErr w:type="spellStart"/>
-      <w:r>
-        <w:rPr>
-          <w:rFonts w:eastAsia="Arial" w:cs="Arial"/>
-          <w:sz w:val="24"/>
-        </w:rPr>
-        <w:t>sm</w:t>
-      </w:r>
-      <w:proofErr w:type="spellEnd"/>
-      <w:r>
-        <w:rPr>
-          <w:rFonts w:eastAsia="Arial" w:cs="Arial"/>
-          <w:sz w:val="24"/>
-        </w:rPr>
-        <w:t xml:space="preserve"> = 1</w:t>
-      </w:r>
-      <w:r>
-        <w:rPr>
-          <w:rFonts w:eastAsia="Arial" w:cs="Arial"/>
-          <w:sz w:val="24"/>
-        </w:rPr>
-        <w:t>;</w:t>
-      </w:r>
-    </w:p>
-    <w:p>
-      <w:pPr>
-        <w:spacing w:after="0"/>
-        <w:rPr>
-          <w:rFonts w:eastAsia="Arial" w:cs="Arial"/>
-          <w:sz w:val="24"/>
-        </w:rPr>
-      </w:pPr>
-      <w:r>
-        <w:rPr>
-          <w:rFonts w:eastAsia="Arial" w:cs="Arial"/>
-          <w:sz w:val="24"/>
-        </w:rPr>
-        <w:t xml:space="preserve">   VR[R1] = VR[R1] &lt;&lt; </w:t>
-      </w:r>
-      <w:proofErr w:type="spellStart"/>
-      <w:r>
-        <w:rPr>
-          <w:rFonts w:eastAsia="Arial" w:cs="Arial"/>
-          <w:sz w:val="24"/>
-        </w:rPr>
-        <w:t>sm</w:t>
-      </w:r>
-      <w:proofErr w:type="spellEnd"/>
-      <w:r>
-        <w:rPr>
-          <w:rFonts w:eastAsia="Arial" w:cs="Arial"/>
-          <w:sz w:val="24"/>
-        </w:rPr>
-        <w:t xml:space="preserve">;                                      </w:t>
-      </w:r>
-    </w:p>
-    <w:p>
-      <w:pPr>
-        <w:spacing w:after="0"/>
-        <w:rPr>
-          <w:rFonts w:eastAsia="Arial" w:cs="Arial"/>
-          <w:sz w:val="24"/>
-        </w:rPr>
-      </w:pPr>
-      <w:r>
-        <w:rPr>
-          <w:rFonts w:eastAsia="Arial" w:cs="Arial"/>
-          <w:sz w:val="24"/>
-        </w:rPr>
-        <w:t xml:space="preserve">   </w:t>
-      </w:r>
-      <w:proofErr w:type="spellStart"/>
-      <w:r>
-        <w:rPr>
-          <w:rFonts w:eastAsia="Arial" w:cs="Arial"/>
-          <w:sz w:val="24"/>
-        </w:rPr>
-        <w:t>return</w:t>
-      </w:r>
-      <w:proofErr w:type="spellEnd"/>
-      <w:r>
-        <w:rPr>
-          <w:rFonts w:eastAsia="Arial" w:cs="Arial"/>
-          <w:sz w:val="24"/>
-        </w:rPr>
-        <w:t xml:space="preserve"> 0;                                      </w:t>
-      </w:r>
-    </w:p>
-    <w:p>
-      <w:pPr>
-        <w:spacing w:after="0"/>
-        <w:rPr>
-          <w:rFonts w:eastAsia="Arial" w:cs="Arial"/>
-          <w:sz w:val="24"/>
-          <w:lang w:val="en-US"/>
-        </w:rPr>
-      </w:pPr>
-      <w:r>
-        <w:rPr>
-          <w:rFonts w:eastAsia="Arial" w:cs="Arial"/>
-          <w:sz w:val="24"/>
-        </w:rPr>
-        <w:t xml:space="preserve"> }</w:t>
-      </w:r>
-    </w:p>
-    <w:p>
-      <w:pPr>
-        <w:spacing w:after="0"/>
-        <w:rPr>
-          <w:rFonts w:eastAsia="Arial" w:cs="Arial"/>
-          <w:sz w:val="24"/>
-          <w:lang w:val="en-US"/>
-        </w:rPr>
-      </w:pPr>
-    </w:p>
-    <w:p>
-      <w:pPr>
-        <w:spacing w:after="0"/>
-        <w:rPr>
-          <w:rFonts w:eastAsia="Arial" w:cs="Arial"/>
-          <w:sz w:val="24"/>
-        </w:rPr>
-      </w:pPr>
-      <w:proofErr w:type="spellStart"/>
-      <w:r>
-        <w:rPr>
-          <w:rFonts w:eastAsia="Arial" w:cs="Arial"/>
-          <w:sz w:val="24"/>
-          <w:highlight w:val="lightGray"/>
-        </w:rPr>
-        <w:t>int</w:t>
-      </w:r>
-      <w:proofErr w:type="spellEnd"/>
-      <w:r>
-        <w:rPr>
-          <w:rFonts w:eastAsia="Arial" w:cs="Arial"/>
-          <w:sz w:val="24"/>
-          <w:highlight w:val="lightGray"/>
-        </w:rPr>
-        <w:t xml:space="preserve"> P_OR()</w:t>
-      </w:r>
-      <w:r>
-        <w:rPr>
-          <w:rFonts w:eastAsia="Arial" w:cs="Arial"/>
-          <w:sz w:val="24"/>
-        </w:rPr>
-        <w:t xml:space="preserve">                                         </w:t>
-      </w:r>
-    </w:p>
-    <w:p>
-      <w:pPr>
-        <w:spacing w:after="0"/>
-        <w:rPr>
-          <w:rFonts w:eastAsia="Arial" w:cs="Arial"/>
-          <w:sz w:val="24"/>
-        </w:rPr>
-      </w:pPr>
-      <w:r>
-        <w:rPr>
-          <w:rFonts w:eastAsia="Arial" w:cs="Arial"/>
-          <w:sz w:val="24"/>
-        </w:rPr>
-        <w:t xml:space="preserve"> {                                                </w:t>
-      </w:r>
-    </w:p>
-    <w:p>
-      <w:pPr>
-        <w:spacing w:after="0"/>
-        <w:rPr>
-          <w:rFonts w:eastAsia="Arial" w:cs="Arial"/>
-          <w:sz w:val="24"/>
-        </w:rPr>
-      </w:pPr>
-      <w:r>
-        <w:rPr>
-          <w:rFonts w:eastAsia="Arial" w:cs="Arial"/>
-          <w:sz w:val="24"/>
-        </w:rPr>
-        <w:t xml:space="preserve">   VR[R1] = VR[R1] | VR[R2];                                      </w:t>
-      </w:r>
-    </w:p>
-    <w:p>
-      <w:pPr>
-        <w:spacing w:after="0"/>
-        <w:rPr>
-          <w:rFonts w:eastAsia="Arial" w:cs="Arial"/>
-          <w:sz w:val="24"/>
-        </w:rPr>
-      </w:pPr>
-      <w:r>
-        <w:rPr>
-          <w:rFonts w:eastAsia="Arial" w:cs="Arial"/>
-          <w:sz w:val="24"/>
-        </w:rPr>
-        <w:t xml:space="preserve">   </w:t>
-      </w:r>
-      <w:proofErr w:type="spellStart"/>
-      <w:r>
-        <w:rPr>
-          <w:rFonts w:eastAsia="Arial" w:cs="Arial"/>
-          <w:sz w:val="24"/>
-        </w:rPr>
-        <w:t>return</w:t>
-      </w:r>
-      <w:proofErr w:type="spellEnd"/>
-      <w:r>
-        <w:rPr>
-          <w:rFonts w:eastAsia="Arial" w:cs="Arial"/>
-          <w:sz w:val="24"/>
-        </w:rPr>
-        <w:t xml:space="preserve"> 0;                                      </w:t>
-      </w:r>
-    </w:p>
-    <w:p>
-      <w:pPr>
-        <w:spacing w:after="0"/>
-        <w:rPr>
-          <w:rFonts w:eastAsia="Arial" w:cs="Arial"/>
-          <w:sz w:val="24"/>
-          <w:lang w:val="en-US"/>
-        </w:rPr>
-      </w:pPr>
-      <w:r>
-        <w:rPr>
-          <w:rFonts w:eastAsia="Arial" w:cs="Arial"/>
-          <w:sz w:val="24"/>
-        </w:rPr>
-        <w:t xml:space="preserve"> }</w:t>
-      </w:r>
-    </w:p>
-    <w:p>
-      <w:pPr>
-        <w:spacing w:after="0"/>
-        <w:rPr>
-          <w:rFonts w:eastAsia="Arial" w:cs="Arial"/>
-          <w:sz w:val="24"/>
-          <w:lang w:val="en-US"/>
+        <w:pStyle w:val="ListParagraph"/>
+        <w:numPr>
+          <w:ilvl w:val="0"/>
+          <w:numId w:val="25"/>
+        </w:numPr>
+        <w:spacing w:after="0"/>
+        <w:rPr>
+          <w:rFonts w:eastAsia="Arial" w:cs="Arial"/>
+          <w:sz w:val="24"/>
+          <w:szCs w:val="24"/>
+        </w:rPr>
+      </w:pPr>
+      <w:r>
+        <w:rPr>
+          <w:rFonts w:eastAsia="Arial" w:cs="Arial"/>
+          <w:sz w:val="24"/>
+          <w:szCs w:val="24"/>
+        </w:rPr>
+        <w:t xml:space="preserve">Функция реализации семантики команды </w:t>
+      </w:r>
+      <w:r>
+        <w:rPr>
+          <w:rFonts w:eastAsia="Arial" w:cs="Arial"/>
+          <w:sz w:val="24"/>
+          <w:szCs w:val="24"/>
+          <w:lang w:val="en-US"/>
+        </w:rPr>
+        <w:t>SRL</w:t>
+      </w:r>
+      <w:r>
+        <w:rPr>
+          <w:rFonts w:eastAsia="Arial" w:cs="Arial"/>
+          <w:sz w:val="24"/>
+          <w:szCs w:val="24"/>
+        </w:rPr>
+        <w:t xml:space="preserve"> – </w:t>
+      </w:r>
+      <w:r>
+        <w:rPr>
+          <w:rFonts w:eastAsia="Arial" w:cs="Arial"/>
+          <w:sz w:val="24"/>
+          <w:szCs w:val="24"/>
+        </w:rPr>
+        <w:t>сдвиг операнда вправо</w:t>
+      </w:r>
+    </w:p>
+    <w:p>
+      <w:pPr>
+        <w:spacing w:after="0"/>
+        <w:rPr>
+          <w:rFonts w:eastAsia="Arial" w:cs="Arial"/>
+          <w:sz w:val="24"/>
         </w:rPr>
       </w:pPr>
     </w:p>
@@ -4502,261 +4180,60 @@
           <w:rFonts w:eastAsia="Arial" w:cs="Arial"/>
           <w:sz w:val="24"/>
           <w:highlight w:val="lightGray"/>
-        </w:rPr>
-        <w:t xml:space="preserve"> </w:t>
-      </w:r>
-      <w:r>
-        <w:rPr>
-          <w:rFonts w:eastAsia="Arial" w:cs="Arial"/>
-          <w:sz w:val="24"/>
-          <w:highlight w:val="lightGray"/>
-          <w:lang w:val="en-US"/>
-        </w:rPr>
-        <w:t>P</w:t>
-      </w:r>
-      <w:r>
-        <w:rPr>
-          <w:rFonts w:eastAsia="Arial" w:cs="Arial"/>
-          <w:sz w:val="24"/>
-          <w:highlight w:val="lightGray"/>
-        </w:rPr>
-        <w:t>_</w:t>
-      </w:r>
-      <w:r>
-        <w:rPr>
-          <w:rFonts w:eastAsia="Arial" w:cs="Arial"/>
-          <w:sz w:val="24"/>
-          <w:highlight w:val="lightGray"/>
-          <w:lang w:val="en-US"/>
-        </w:rPr>
-        <w:t>NR</w:t>
-      </w:r>
-      <w:r>
-        <w:rPr>
-          <w:rFonts w:eastAsia="Arial" w:cs="Arial"/>
-          <w:sz w:val="24"/>
-          <w:highlight w:val="lightGray"/>
-          <w:lang w:val="en-US"/>
-        </w:rPr>
-        <w:t>()</w:t>
-      </w:r>
-    </w:p>
-    <w:p>
-      <w:pPr>
-        <w:spacing w:after="0"/>
-        <w:rPr>
-          <w:rFonts w:eastAsia="Arial" w:cs="Arial"/>
-          <w:sz w:val="24"/>
-        </w:rPr>
-      </w:pPr>
-      <w:r>
-        <w:rPr>
-          <w:rFonts w:eastAsia="Arial" w:cs="Arial"/>
-          <w:sz w:val="24"/>
-        </w:rPr>
-        <w:t xml:space="preserve"> {                                                </w:t>
-      </w:r>
-    </w:p>
-    <w:p>
-      <w:pPr>
-        <w:spacing w:after="0"/>
-        <w:rPr>
-          <w:rFonts w:eastAsia="Arial" w:cs="Arial"/>
-          <w:sz w:val="24"/>
-        </w:rPr>
-      </w:pPr>
-      <w:r>
-        <w:rPr>
-          <w:rFonts w:eastAsia="Arial" w:cs="Arial"/>
-          <w:sz w:val="24"/>
-        </w:rPr>
-        <w:t xml:space="preserve">  </w:t>
-      </w:r>
-      <w:proofErr w:type="gramStart"/>
-      <w:r>
-        <w:rPr>
-          <w:rFonts w:eastAsia="Arial" w:cs="Arial"/>
-          <w:sz w:val="24"/>
-          <w:lang w:val="en-US"/>
-        </w:rPr>
-        <w:t>VR</w:t>
-      </w:r>
-      <w:r>
-        <w:rPr>
-          <w:rFonts w:eastAsia="Arial" w:cs="Arial"/>
-          <w:sz w:val="24"/>
-        </w:rPr>
-        <w:t>[</w:t>
-      </w:r>
-      <w:proofErr w:type="gramEnd"/>
-      <w:r>
-        <w:rPr>
-          <w:rFonts w:eastAsia="Arial" w:cs="Arial"/>
-          <w:sz w:val="24"/>
-          <w:lang w:val="en-US"/>
-        </w:rPr>
-        <w:t>R</w:t>
-      </w:r>
-      <w:r>
-        <w:rPr>
-          <w:rFonts w:eastAsia="Arial" w:cs="Arial"/>
-          <w:sz w:val="24"/>
-        </w:rPr>
-        <w:t xml:space="preserve">1] = </w:t>
-      </w:r>
-      <w:r>
-        <w:rPr>
-          <w:rFonts w:eastAsia="Arial" w:cs="Arial"/>
-          <w:sz w:val="24"/>
-          <w:lang w:val="en-US"/>
-        </w:rPr>
-        <w:t>VR</w:t>
-      </w:r>
-      <w:r>
-        <w:rPr>
-          <w:rFonts w:eastAsia="Arial" w:cs="Arial"/>
-          <w:sz w:val="24"/>
-        </w:rPr>
-        <w:t>[</w:t>
-      </w:r>
-      <w:r>
-        <w:rPr>
-          <w:rFonts w:eastAsia="Arial" w:cs="Arial"/>
-          <w:sz w:val="24"/>
-          <w:lang w:val="en-US"/>
-        </w:rPr>
-        <w:t>R</w:t>
-      </w:r>
-      <w:r>
-        <w:rPr>
-          <w:rFonts w:eastAsia="Arial" w:cs="Arial"/>
-          <w:sz w:val="24"/>
-        </w:rPr>
-        <w:t xml:space="preserve">1] &amp; </w:t>
-      </w:r>
-      <w:r>
-        <w:rPr>
-          <w:rFonts w:eastAsia="Arial" w:cs="Arial"/>
-          <w:sz w:val="24"/>
-          <w:lang w:val="en-US"/>
-        </w:rPr>
-        <w:t>VR</w:t>
-      </w:r>
-      <w:r>
-        <w:rPr>
-          <w:rFonts w:eastAsia="Arial" w:cs="Arial"/>
-          <w:sz w:val="24"/>
-        </w:rPr>
-        <w:t>[</w:t>
-      </w:r>
-      <w:r>
-        <w:rPr>
-          <w:rFonts w:eastAsia="Arial" w:cs="Arial"/>
-          <w:sz w:val="24"/>
-          <w:lang w:val="en-US"/>
-        </w:rPr>
-        <w:t>R</w:t>
-      </w:r>
-      <w:r>
-        <w:rPr>
-          <w:rFonts w:eastAsia="Arial" w:cs="Arial"/>
-          <w:sz w:val="24"/>
-        </w:rPr>
-        <w:t>2];</w:t>
-      </w:r>
-    </w:p>
-    <w:p>
-      <w:pPr>
-        <w:spacing w:after="0"/>
-        <w:rPr>
-          <w:rFonts w:eastAsia="Arial" w:cs="Arial"/>
-          <w:sz w:val="24"/>
-        </w:rPr>
-      </w:pPr>
-      <w:r>
-        <w:rPr>
-          <w:rFonts w:eastAsia="Arial" w:cs="Arial"/>
-          <w:sz w:val="24"/>
-        </w:rPr>
-        <w:t xml:space="preserve">  </w:t>
-      </w:r>
-      <w:proofErr w:type="gramStart"/>
-      <w:r>
-        <w:rPr>
-          <w:rFonts w:eastAsia="Arial" w:cs="Arial"/>
-          <w:sz w:val="24"/>
-          <w:lang w:val="en-US"/>
-        </w:rPr>
-        <w:t>return</w:t>
-      </w:r>
-      <w:proofErr w:type="gramEnd"/>
-      <w:r>
-        <w:rPr>
-          <w:rFonts w:eastAsia="Arial" w:cs="Arial"/>
-          <w:sz w:val="24"/>
-        </w:rPr>
-        <w:t xml:space="preserve"> 0;                                       </w:t>
-      </w:r>
-    </w:p>
-    <w:p>
-      <w:pPr>
-        <w:spacing w:after="0"/>
-        <w:rPr>
-          <w:rFonts w:eastAsia="Arial" w:cs="Arial"/>
-          <w:sz w:val="24"/>
-          <w:lang w:val="en-US"/>
-        </w:rPr>
-      </w:pPr>
-      <w:r>
-        <w:rPr>
-          <w:rFonts w:eastAsia="Arial" w:cs="Arial"/>
-          <w:sz w:val="24"/>
-        </w:rPr>
-        <w:t xml:space="preserve"> }</w:t>
-      </w:r>
-    </w:p>
-    <w:p>
-      <w:pPr>
-        <w:rPr>
-          <w:rFonts w:eastAsia="Arial" w:cs="Arial"/>
-          <w:sz w:val="24"/>
-          <w:lang w:val="en-US"/>
-        </w:rPr>
-      </w:pPr>
-      <w:r>
-        <w:rPr>
-          <w:rFonts w:eastAsia="Arial" w:cs="Arial"/>
-          <w:sz w:val="24"/>
-          <w:lang w:val="en-US"/>
-        </w:rPr>
-        <w:br w:type="page"/>
-      </w:r>
-    </w:p>
-    <w:p>
-      <w:pPr>
-        <w:spacing w:after="0"/>
-        <w:rPr>
-          <w:rFonts w:eastAsia="Arial" w:cs="Arial"/>
-          <w:sz w:val="24"/>
-          <w:lang w:val="en-US"/>
-        </w:rPr>
-      </w:pPr>
-    </w:p>
-    <w:p>
-      <w:pPr>
-        <w:spacing w:after="0"/>
-        <w:rPr>
-          <w:rFonts w:eastAsia="Arial" w:cs="Arial"/>
-          <w:sz w:val="24"/>
-        </w:rPr>
-      </w:pPr>
+          <w:lang w:val="en-US"/>
+        </w:rPr>
+        <w:t xml:space="preserve"> P_SRL()</w:t>
+      </w:r>
+      <w:r>
+        <w:rPr>
+          <w:rFonts w:eastAsia="Arial" w:cs="Arial"/>
+          <w:sz w:val="24"/>
+          <w:lang w:val="en-US"/>
+        </w:rPr>
+        <w:t xml:space="preserve">                                         </w:t>
+      </w:r>
+    </w:p>
+    <w:p>
+      <w:pPr>
+        <w:spacing w:after="0"/>
+        <w:rPr>
+          <w:rFonts w:eastAsia="Arial" w:cs="Arial"/>
+          <w:sz w:val="24"/>
+          <w:lang w:val="en-US"/>
+        </w:rPr>
+      </w:pPr>
+      <w:r>
+        <w:rPr>
+          <w:rFonts w:eastAsia="Arial" w:cs="Arial"/>
+          <w:sz w:val="24"/>
+          <w:lang w:val="en-US"/>
+        </w:rPr>
+        <w:t xml:space="preserve"> {                                               </w:t>
+      </w:r>
+    </w:p>
+    <w:p>
+      <w:pPr>
+        <w:spacing w:after="0"/>
+        <w:rPr>
+          <w:rFonts w:eastAsia="Arial" w:cs="Arial"/>
+          <w:sz w:val="24"/>
+          <w:lang w:val="en-US"/>
+        </w:rPr>
+      </w:pPr>
+      <w:r>
+        <w:rPr>
+          <w:rFonts w:eastAsia="Arial" w:cs="Arial"/>
+          <w:sz w:val="24"/>
+          <w:lang w:val="en-US"/>
+        </w:rPr>
+        <w:t xml:space="preserve">   </w:t>
+      </w:r>
       <w:proofErr w:type="spellStart"/>
       <w:proofErr w:type="gramStart"/>
       <w:r>
         <w:rPr>
           <w:rFonts w:eastAsia="Arial" w:cs="Arial"/>
           <w:sz w:val="24"/>
-          <w:highlight w:val="lightGray"/>
           <w:lang w:val="en-US"/>
         </w:rPr>
         <w:t>int</w:t>
@@ -4767,89 +4244,252 @@
         <w:rPr>
           <w:rFonts w:eastAsia="Arial" w:cs="Arial"/>
           <w:sz w:val="24"/>
-          <w:highlight w:val="lightGray"/>
+          <w:lang w:val="en-US"/>
         </w:rPr>
         <w:t xml:space="preserve"> </w:t>
       </w:r>
-      <w:r>
-        <w:rPr>
-          <w:rFonts w:eastAsia="Arial" w:cs="Arial"/>
-          <w:sz w:val="24"/>
-          <w:highlight w:val="lightGray"/>
-          <w:lang w:val="en-US"/>
-        </w:rPr>
-        <w:t>P</w:t>
-      </w:r>
-      <w:r>
-        <w:rPr>
-          <w:rFonts w:eastAsia="Arial" w:cs="Arial"/>
-          <w:sz w:val="24"/>
-          <w:highlight w:val="lightGray"/>
-        </w:rPr>
-        <w:t>_</w:t>
-      </w:r>
-      <w:r>
-        <w:rPr>
-          <w:rFonts w:eastAsia="Arial" w:cs="Arial"/>
-          <w:sz w:val="24"/>
-          <w:highlight w:val="lightGray"/>
-          <w:lang w:val="en-US"/>
-        </w:rPr>
-        <w:t>STH</w:t>
-      </w:r>
-      <w:r>
-        <w:rPr>
-          <w:rFonts w:eastAsia="Arial" w:cs="Arial"/>
-          <w:sz w:val="24"/>
-          <w:highlight w:val="lightGray"/>
-        </w:rPr>
-        <w:t>()</w:t>
-      </w:r>
-      <w:r>
-        <w:rPr>
-          <w:rFonts w:eastAsia="Arial" w:cs="Arial"/>
-          <w:sz w:val="24"/>
-        </w:rPr>
-        <w:t xml:space="preserve">                                       </w:t>
-      </w:r>
-    </w:p>
-    <w:p>
-      <w:pPr>
-        <w:spacing w:after="0"/>
-        <w:rPr>
-          <w:rFonts w:eastAsia="Arial" w:cs="Arial"/>
-          <w:sz w:val="24"/>
-        </w:rPr>
-      </w:pPr>
-      <w:r>
-        <w:rPr>
-          <w:rFonts w:eastAsia="Arial" w:cs="Arial"/>
-          <w:sz w:val="24"/>
-        </w:rPr>
-        <w:t xml:space="preserve"> {                                                </w:t>
-      </w:r>
-    </w:p>
-    <w:p>
-      <w:pPr>
-        <w:spacing w:after="0"/>
-        <w:rPr>
-          <w:rFonts w:eastAsia="Arial" w:cs="Arial"/>
-          <w:sz w:val="24"/>
-        </w:rPr>
-      </w:pPr>
-      <w:r>
-        <w:rPr>
-          <w:rFonts w:eastAsia="Arial" w:cs="Arial"/>
-          <w:sz w:val="24"/>
-        </w:rPr>
-        <w:t xml:space="preserve">  </w:t>
-      </w:r>
+      <w:proofErr w:type="spellStart"/>
+      <w:r>
+        <w:rPr>
+          <w:rFonts w:eastAsia="Arial" w:cs="Arial"/>
+          <w:sz w:val="24"/>
+          <w:lang w:val="en-US"/>
+        </w:rPr>
+        <w:t>sm</w:t>
+      </w:r>
+      <w:proofErr w:type="spellEnd"/>
+      <w:r>
+        <w:rPr>
+          <w:rFonts w:eastAsia="Arial" w:cs="Arial"/>
+          <w:sz w:val="24"/>
+          <w:lang w:val="en-US"/>
+        </w:rPr>
+        <w:t xml:space="preserve"> = 3;                                        </w:t>
+      </w:r>
+    </w:p>
+    <w:p>
+      <w:pPr>
+        <w:spacing w:after="0"/>
+        <w:rPr>
+          <w:rFonts w:eastAsia="Arial" w:cs="Arial"/>
+          <w:sz w:val="24"/>
+          <w:lang w:val="en-US"/>
+        </w:rPr>
+      </w:pPr>
+      <w:r>
+        <w:rPr>
+          <w:rFonts w:eastAsia="Arial" w:cs="Arial"/>
+          <w:sz w:val="24"/>
+          <w:lang w:val="en-US"/>
+        </w:rPr>
+        <w:t xml:space="preserve">   </w:t>
+      </w:r>
+      <w:proofErr w:type="gramStart"/>
+      <w:r>
+        <w:rPr>
+          <w:rFonts w:eastAsia="Arial" w:cs="Arial"/>
+          <w:sz w:val="24"/>
+          <w:lang w:val="en-US"/>
+        </w:rPr>
+        <w:t>VR[</w:t>
+      </w:r>
+      <w:proofErr w:type="gramEnd"/>
+      <w:r>
+        <w:rPr>
+          <w:rFonts w:eastAsia="Arial" w:cs="Arial"/>
+          <w:sz w:val="24"/>
+          <w:lang w:val="en-US"/>
+        </w:rPr>
+        <w:t xml:space="preserve">R1] = VR[R1] &gt;&gt; </w:t>
+      </w:r>
+      <w:proofErr w:type="spellStart"/>
+      <w:r>
+        <w:rPr>
+          <w:rFonts w:eastAsia="Arial" w:cs="Arial"/>
+          <w:sz w:val="24"/>
+          <w:lang w:val="en-US"/>
+        </w:rPr>
+        <w:t>sm</w:t>
+      </w:r>
+      <w:proofErr w:type="spellEnd"/>
+      <w:r>
+        <w:rPr>
+          <w:rFonts w:eastAsia="Arial" w:cs="Arial"/>
+          <w:sz w:val="24"/>
+          <w:lang w:val="en-US"/>
+        </w:rPr>
+        <w:t xml:space="preserve">;                                      </w:t>
+      </w:r>
+    </w:p>
+    <w:p>
+      <w:pPr>
+        <w:spacing w:after="0"/>
+        <w:rPr>
+          <w:rFonts w:eastAsia="Arial" w:cs="Arial"/>
+          <w:sz w:val="24"/>
+          <w:lang w:val="en-US"/>
+        </w:rPr>
+      </w:pPr>
+      <w:r>
+        <w:rPr>
+          <w:rFonts w:eastAsia="Arial" w:cs="Arial"/>
+          <w:sz w:val="24"/>
+          <w:lang w:val="en-US"/>
+        </w:rPr>
+        <w:t xml:space="preserve">   </w:t>
+      </w:r>
+      <w:proofErr w:type="gramStart"/>
+      <w:r>
+        <w:rPr>
+          <w:rFonts w:eastAsia="Arial" w:cs="Arial"/>
+          <w:sz w:val="24"/>
+          <w:lang w:val="en-US"/>
+        </w:rPr>
+        <w:t>return</w:t>
+      </w:r>
+      <w:proofErr w:type="gramEnd"/>
+      <w:r>
+        <w:rPr>
+          <w:rFonts w:eastAsia="Arial" w:cs="Arial"/>
+          <w:sz w:val="24"/>
+          <w:lang w:val="en-US"/>
+        </w:rPr>
+        <w:t xml:space="preserve"> 0;                                      </w:t>
+      </w:r>
+    </w:p>
+    <w:p>
+      <w:pPr>
+        <w:spacing w:after="0"/>
+        <w:rPr>
+          <w:rFonts w:eastAsia="Arial" w:cs="Arial"/>
+          <w:sz w:val="24"/>
+          <w:lang w:val="en-US"/>
+        </w:rPr>
+      </w:pPr>
+      <w:r>
+        <w:rPr>
+          <w:rFonts w:eastAsia="Arial" w:cs="Arial"/>
+          <w:sz w:val="24"/>
+          <w:lang w:val="en-US"/>
+        </w:rPr>
+        <w:t xml:space="preserve"> }</w:t>
+      </w:r>
+    </w:p>
+    <w:p>
+      <w:pPr>
+        <w:spacing w:after="0"/>
+        <w:rPr>
+          <w:rFonts w:eastAsia="Arial" w:cs="Arial"/>
+          <w:sz w:val="24"/>
+        </w:rPr>
+      </w:pPr>
+    </w:p>
+    <w:p>
+      <w:pPr>
+        <w:pStyle w:val="ListParagraph"/>
+        <w:numPr>
+          <w:ilvl w:val="0"/>
+          <w:numId w:val="25"/>
+        </w:numPr>
+        <w:spacing w:after="0"/>
+        <w:rPr>
+          <w:rFonts w:eastAsia="Arial" w:cs="Arial"/>
+          <w:sz w:val="24"/>
+          <w:szCs w:val="24"/>
+        </w:rPr>
+      </w:pPr>
+      <w:r>
+        <w:rPr>
+          <w:rFonts w:eastAsia="Arial" w:cs="Arial"/>
+          <w:sz w:val="24"/>
+          <w:szCs w:val="24"/>
+        </w:rPr>
+        <w:t xml:space="preserve">Функция реализации семантики команды </w:t>
+      </w:r>
+      <w:r>
+        <w:rPr>
+          <w:rFonts w:eastAsia="Arial" w:cs="Arial"/>
+          <w:sz w:val="24"/>
+          <w:szCs w:val="24"/>
+          <w:lang w:val="en-US"/>
+        </w:rPr>
+        <w:t>SL</w:t>
+      </w:r>
+      <w:r>
+        <w:rPr>
+          <w:rFonts w:eastAsia="Arial" w:cs="Arial"/>
+          <w:sz w:val="24"/>
+          <w:szCs w:val="24"/>
+          <w:lang w:val="en-US"/>
+        </w:rPr>
+        <w:t>L</w:t>
+      </w:r>
+      <w:r>
+        <w:rPr>
+          <w:rFonts w:eastAsia="Arial" w:cs="Arial"/>
+          <w:sz w:val="24"/>
+          <w:szCs w:val="24"/>
+        </w:rPr>
+        <w:t xml:space="preserve"> – </w:t>
+      </w:r>
+      <w:r>
+        <w:rPr>
+          <w:rFonts w:eastAsia="Arial" w:cs="Arial"/>
+          <w:sz w:val="24"/>
+          <w:szCs w:val="24"/>
+        </w:rPr>
+        <w:t>сдвиг</w:t>
+      </w:r>
+      <w:r>
+        <w:rPr>
+          <w:rFonts w:eastAsia="Arial" w:cs="Arial"/>
+          <w:sz w:val="24"/>
+          <w:szCs w:val="24"/>
+        </w:rPr>
+        <w:t xml:space="preserve"> операнда</w:t>
+      </w:r>
+      <w:r>
+        <w:rPr>
+          <w:rFonts w:eastAsia="Arial" w:cs="Arial"/>
+          <w:sz w:val="24"/>
+          <w:szCs w:val="24"/>
+        </w:rPr>
+        <w:t xml:space="preserve"> </w:t>
+      </w:r>
+      <w:r>
+        <w:rPr>
+          <w:rFonts w:eastAsia="Arial" w:cs="Arial"/>
+          <w:sz w:val="24"/>
+          <w:szCs w:val="24"/>
+        </w:rPr>
+        <w:t>влево</w:t>
+      </w:r>
+    </w:p>
+    <w:p>
+      <w:pPr>
+        <w:spacing w:after="0"/>
+        <w:rPr>
+          <w:rFonts w:eastAsia="Arial" w:cs="Arial"/>
+          <w:sz w:val="24"/>
+        </w:rPr>
+      </w:pPr>
+    </w:p>
+    <w:p>
+      <w:pPr>
+        <w:spacing w:after="0"/>
+        <w:rPr>
+          <w:rFonts w:eastAsia="Arial" w:cs="Arial"/>
+          <w:sz w:val="24"/>
+          <w:lang w:val="en-US"/>
+        </w:rPr>
+      </w:pPr>
       <w:proofErr w:type="spellStart"/>
       <w:proofErr w:type="gramStart"/>
       <w:r>
         <w:rPr>
           <w:rFonts w:eastAsia="Arial" w:cs="Arial"/>
           <w:sz w:val="24"/>
+          <w:highlight w:val="lightGray"/>
           <w:lang w:val="en-US"/>
         </w:rPr>
         <w:t>int</w:t>
@@ -4860,240 +4500,55 @@
         <w:rPr>
           <w:rFonts w:eastAsia="Arial" w:cs="Arial"/>
           <w:sz w:val="24"/>
-        </w:rPr>
-        <w:t xml:space="preserve"> </w:t>
-      </w:r>
-      <w:proofErr w:type="spellStart"/>
-      <w:r>
-        <w:rPr>
-          <w:rFonts w:eastAsia="Arial" w:cs="Arial"/>
-          <w:sz w:val="24"/>
-          <w:lang w:val="en-US"/>
-        </w:rPr>
-        <w:t>sm</w:t>
-      </w:r>
-      <w:proofErr w:type="spellEnd"/>
-      <w:r>
-        <w:rPr>
-          <w:rFonts w:eastAsia="Arial" w:cs="Arial"/>
-          <w:sz w:val="24"/>
-        </w:rPr>
-        <w:t>,</w:t>
-      </w:r>
-      <w:proofErr w:type="spellStart"/>
-      <w:r>
-        <w:rPr>
-          <w:rFonts w:eastAsia="Arial" w:cs="Arial"/>
-          <w:sz w:val="24"/>
-          <w:lang w:val="en-US"/>
-        </w:rPr>
-        <w:t>i</w:t>
-      </w:r>
-      <w:proofErr w:type="spellEnd"/>
-      <w:r>
-        <w:rPr>
-          <w:rFonts w:eastAsia="Arial" w:cs="Arial"/>
-          <w:sz w:val="24"/>
-        </w:rPr>
-        <w:t xml:space="preserve">;                                       </w:t>
-      </w:r>
-    </w:p>
-    <w:p>
-      <w:pPr>
-        <w:spacing w:after="0"/>
-        <w:rPr>
-          <w:rFonts w:eastAsia="Arial" w:cs="Arial"/>
-          <w:sz w:val="24"/>
-        </w:rPr>
-      </w:pPr>
-      <w:r>
-        <w:rPr>
-          <w:rFonts w:eastAsia="Arial" w:cs="Arial"/>
-          <w:sz w:val="24"/>
-        </w:rPr>
-        <w:t xml:space="preserve">  </w:t>
-      </w:r>
-      <w:proofErr w:type="gramStart"/>
-      <w:r>
-        <w:rPr>
-          <w:rFonts w:eastAsia="Arial" w:cs="Arial"/>
-          <w:sz w:val="24"/>
-          <w:lang w:val="en-US"/>
-        </w:rPr>
-        <w:t>char</w:t>
-      </w:r>
-      <w:proofErr w:type="gramEnd"/>
-      <w:r>
-        <w:rPr>
-          <w:rFonts w:eastAsia="Arial" w:cs="Arial"/>
-          <w:sz w:val="24"/>
-        </w:rPr>
-        <w:t xml:space="preserve"> </w:t>
-      </w:r>
-      <w:r>
-        <w:rPr>
-          <w:rFonts w:eastAsia="Arial" w:cs="Arial"/>
-          <w:sz w:val="24"/>
-          <w:lang w:val="en-US"/>
-        </w:rPr>
-        <w:t>bytes</w:t>
-      </w:r>
-      <w:r>
-        <w:rPr>
-          <w:rFonts w:eastAsia="Arial" w:cs="Arial"/>
-          <w:sz w:val="24"/>
-        </w:rPr>
-        <w:t xml:space="preserve">[2];                                  </w:t>
-      </w:r>
-    </w:p>
-    <w:p>
-      <w:pPr>
-        <w:spacing w:after="0"/>
-        <w:rPr>
-          <w:rFonts w:eastAsia="Arial" w:cs="Arial"/>
-          <w:sz w:val="24"/>
-        </w:rPr>
-      </w:pPr>
-    </w:p>
-    <w:p>
-      <w:pPr>
-        <w:spacing w:after="0"/>
-        <w:rPr>
-          <w:rFonts w:eastAsia="Arial" w:cs="Arial"/>
-          <w:sz w:val="24"/>
-        </w:rPr>
-      </w:pPr>
-      <w:r>
-        <w:rPr>
-          <w:rFonts w:eastAsia="Arial" w:cs="Arial"/>
-          <w:sz w:val="24"/>
-        </w:rPr>
-        <w:t xml:space="preserve">  </w:t>
-      </w:r>
-      <w:r>
-        <w:rPr>
-          <w:rFonts w:eastAsia="Arial" w:cs="Arial"/>
-          <w:sz w:val="24"/>
-          <w:lang w:val="en-US"/>
-        </w:rPr>
-        <w:t>ADDR</w:t>
-      </w:r>
-      <w:r>
-        <w:rPr>
-          <w:rFonts w:eastAsia="Arial" w:cs="Arial"/>
-          <w:sz w:val="24"/>
-        </w:rPr>
-        <w:t xml:space="preserve"> = </w:t>
-      </w:r>
-      <w:proofErr w:type="gramStart"/>
-      <w:r>
-        <w:rPr>
-          <w:rFonts w:eastAsia="Arial" w:cs="Arial"/>
-          <w:sz w:val="24"/>
-          <w:lang w:val="en-US"/>
-        </w:rPr>
-        <w:t>VR</w:t>
-      </w:r>
-      <w:r>
-        <w:rPr>
-          <w:rFonts w:eastAsia="Arial" w:cs="Arial"/>
-          <w:sz w:val="24"/>
-        </w:rPr>
-        <w:t>[</w:t>
-      </w:r>
-      <w:proofErr w:type="gramEnd"/>
-      <w:r>
-        <w:rPr>
-          <w:rFonts w:eastAsia="Arial" w:cs="Arial"/>
-          <w:sz w:val="24"/>
-          <w:lang w:val="en-US"/>
-        </w:rPr>
-        <w:t>B</w:t>
-      </w:r>
-      <w:r>
-        <w:rPr>
-          <w:rFonts w:eastAsia="Arial" w:cs="Arial"/>
-          <w:sz w:val="24"/>
-        </w:rPr>
-        <w:t xml:space="preserve">] + </w:t>
-      </w:r>
-      <w:r>
-        <w:rPr>
-          <w:rFonts w:eastAsia="Arial" w:cs="Arial"/>
-          <w:sz w:val="24"/>
-          <w:lang w:val="en-US"/>
-        </w:rPr>
-        <w:t>VR</w:t>
-      </w:r>
-      <w:r>
-        <w:rPr>
-          <w:rFonts w:eastAsia="Arial" w:cs="Arial"/>
-          <w:sz w:val="24"/>
-        </w:rPr>
-        <w:t>[</w:t>
-      </w:r>
-      <w:r>
-        <w:rPr>
-          <w:rFonts w:eastAsia="Arial" w:cs="Arial"/>
-          <w:sz w:val="24"/>
-          <w:lang w:val="en-US"/>
-        </w:rPr>
-        <w:t>X</w:t>
-      </w:r>
-      <w:r>
-        <w:rPr>
-          <w:rFonts w:eastAsia="Arial" w:cs="Arial"/>
-          <w:sz w:val="24"/>
-        </w:rPr>
-        <w:t xml:space="preserve">] + </w:t>
-      </w:r>
-      <w:r>
-        <w:rPr>
-          <w:rFonts w:eastAsia="Arial" w:cs="Arial"/>
-          <w:sz w:val="24"/>
-          <w:lang w:val="en-US"/>
-        </w:rPr>
-        <w:t>D</w:t>
-      </w:r>
-      <w:r>
-        <w:rPr>
-          <w:rFonts w:eastAsia="Arial" w:cs="Arial"/>
-          <w:sz w:val="24"/>
-        </w:rPr>
-        <w:t xml:space="preserve">;                       /*вычисление </w:t>
-      </w:r>
-      <w:proofErr w:type="spellStart"/>
-      <w:r>
-        <w:rPr>
-          <w:rFonts w:eastAsia="Arial" w:cs="Arial"/>
-          <w:sz w:val="24"/>
-        </w:rPr>
-        <w:t>абс.адреса</w:t>
-      </w:r>
-      <w:proofErr w:type="spellEnd"/>
-      <w:r>
-        <w:rPr>
-          <w:rFonts w:eastAsia="Arial" w:cs="Arial"/>
-          <w:sz w:val="24"/>
-        </w:rPr>
-        <w:t xml:space="preserve"> и */</w:t>
-      </w:r>
-    </w:p>
-    <w:p>
-      <w:pPr>
-        <w:spacing w:after="0"/>
-        <w:rPr>
-          <w:rFonts w:eastAsia="Arial" w:cs="Arial"/>
-          <w:sz w:val="24"/>
-          <w:lang w:val="en-US"/>
-        </w:rPr>
-      </w:pPr>
-      <w:r>
-        <w:rPr>
-          <w:rFonts w:eastAsia="Arial" w:cs="Arial"/>
-          <w:sz w:val="24"/>
-        </w:rPr>
-        <w:t xml:space="preserve">  </w:t>
+          <w:highlight w:val="lightGray"/>
+          <w:lang w:val="en-US"/>
+        </w:rPr>
+        <w:t xml:space="preserve"> P_SLL</w:t>
+      </w:r>
+      <w:r>
+        <w:rPr>
+          <w:rFonts w:eastAsia="Arial" w:cs="Arial"/>
+          <w:sz w:val="24"/>
+          <w:highlight w:val="lightGray"/>
+          <w:lang w:val="en-US"/>
+        </w:rPr>
+        <w:t>()</w:t>
+      </w:r>
+    </w:p>
+    <w:p>
+      <w:pPr>
+        <w:spacing w:after="0"/>
+        <w:rPr>
+          <w:rFonts w:eastAsia="Arial" w:cs="Arial"/>
+          <w:sz w:val="24"/>
+          <w:lang w:val="en-US"/>
+        </w:rPr>
+      </w:pPr>
+      <w:r>
+        <w:rPr>
+          <w:rFonts w:eastAsia="Arial" w:cs="Arial"/>
+          <w:sz w:val="24"/>
+          <w:lang w:val="en-US"/>
+        </w:rPr>
+        <w:t xml:space="preserve"> {                                                </w:t>
+      </w:r>
+    </w:p>
+    <w:p>
+      <w:pPr>
+        <w:spacing w:after="0"/>
+        <w:rPr>
+          <w:rFonts w:eastAsia="Arial" w:cs="Arial"/>
+          <w:sz w:val="24"/>
+          <w:lang w:val="en-US"/>
+        </w:rPr>
+      </w:pPr>
+      <w:r>
+        <w:rPr>
+          <w:rFonts w:eastAsia="Arial" w:cs="Arial"/>
+          <w:sz w:val="24"/>
+          <w:lang w:val="en-US"/>
+        </w:rPr>
+        <w:t xml:space="preserve">   </w:t>
       </w:r>
       <w:proofErr w:type="spellStart"/>
       <w:proofErr w:type="gramStart"/>
@@ -5103,7 +4558,7 @@
           <w:sz w:val="24"/>
           <w:lang w:val="en-US"/>
         </w:rPr>
-        <w:t>sm</w:t>
+        <w:t>int</w:t>
       </w:r>
       <w:proofErr w:type="spellEnd"/>
       <w:proofErr w:type="gramEnd"/>
@@ -5113,6 +4568,1167 @@
           <w:sz w:val="24"/>
           <w:lang w:val="en-US"/>
         </w:rPr>
+        <w:t xml:space="preserve"> </w:t>
+      </w:r>
+      <w:proofErr w:type="spellStart"/>
+      <w:r>
+        <w:rPr>
+          <w:rFonts w:eastAsia="Arial" w:cs="Arial"/>
+          <w:sz w:val="24"/>
+          <w:lang w:val="en-US"/>
+        </w:rPr>
+        <w:t>sm</w:t>
+      </w:r>
+      <w:proofErr w:type="spellEnd"/>
+      <w:r>
+        <w:rPr>
+          <w:rFonts w:eastAsia="Arial" w:cs="Arial"/>
+          <w:sz w:val="24"/>
+          <w:lang w:val="en-US"/>
+        </w:rPr>
+        <w:t xml:space="preserve"> = 1</w:t>
+      </w:r>
+      <w:r>
+        <w:rPr>
+          <w:rFonts w:eastAsia="Arial" w:cs="Arial"/>
+          <w:sz w:val="24"/>
+          <w:lang w:val="en-US"/>
+        </w:rPr>
+        <w:t>;</w:t>
+      </w:r>
+    </w:p>
+    <w:p>
+      <w:pPr>
+        <w:spacing w:after="0"/>
+        <w:rPr>
+          <w:rFonts w:eastAsia="Arial" w:cs="Arial"/>
+          <w:sz w:val="24"/>
+          <w:lang w:val="en-US"/>
+        </w:rPr>
+      </w:pPr>
+      <w:r>
+        <w:rPr>
+          <w:rFonts w:eastAsia="Arial" w:cs="Arial"/>
+          <w:sz w:val="24"/>
+          <w:lang w:val="en-US"/>
+        </w:rPr>
+        <w:t xml:space="preserve">   </w:t>
+      </w:r>
+      <w:proofErr w:type="gramStart"/>
+      <w:r>
+        <w:rPr>
+          <w:rFonts w:eastAsia="Arial" w:cs="Arial"/>
+          <w:sz w:val="24"/>
+          <w:lang w:val="en-US"/>
+        </w:rPr>
+        <w:t>VR[</w:t>
+      </w:r>
+      <w:proofErr w:type="gramEnd"/>
+      <w:r>
+        <w:rPr>
+          <w:rFonts w:eastAsia="Arial" w:cs="Arial"/>
+          <w:sz w:val="24"/>
+          <w:lang w:val="en-US"/>
+        </w:rPr>
+        <w:t xml:space="preserve">R1] = VR[R1] &lt;&lt; </w:t>
+      </w:r>
+      <w:proofErr w:type="spellStart"/>
+      <w:r>
+        <w:rPr>
+          <w:rFonts w:eastAsia="Arial" w:cs="Arial"/>
+          <w:sz w:val="24"/>
+          <w:lang w:val="en-US"/>
+        </w:rPr>
+        <w:t>sm</w:t>
+      </w:r>
+      <w:proofErr w:type="spellEnd"/>
+      <w:r>
+        <w:rPr>
+          <w:rFonts w:eastAsia="Arial" w:cs="Arial"/>
+          <w:sz w:val="24"/>
+          <w:lang w:val="en-US"/>
+        </w:rPr>
+        <w:t xml:space="preserve">;                                      </w:t>
+      </w:r>
+    </w:p>
+    <w:p>
+      <w:pPr>
+        <w:spacing w:after="0"/>
+        <w:rPr>
+          <w:rFonts w:eastAsia="Arial" w:cs="Arial"/>
+          <w:sz w:val="24"/>
+          <w:lang w:val="en-US"/>
+        </w:rPr>
+      </w:pPr>
+      <w:r>
+        <w:rPr>
+          <w:rFonts w:eastAsia="Arial" w:cs="Arial"/>
+          <w:sz w:val="24"/>
+          <w:lang w:val="en-US"/>
+        </w:rPr>
+        <w:t xml:space="preserve">   </w:t>
+      </w:r>
+      <w:proofErr w:type="gramStart"/>
+      <w:r>
+        <w:rPr>
+          <w:rFonts w:eastAsia="Arial" w:cs="Arial"/>
+          <w:sz w:val="24"/>
+          <w:lang w:val="en-US"/>
+        </w:rPr>
+        <w:t>return</w:t>
+      </w:r>
+      <w:proofErr w:type="gramEnd"/>
+      <w:r>
+        <w:rPr>
+          <w:rFonts w:eastAsia="Arial" w:cs="Arial"/>
+          <w:sz w:val="24"/>
+          <w:lang w:val="en-US"/>
+        </w:rPr>
+        <w:t xml:space="preserve"> 0;                                      </w:t>
+      </w:r>
+    </w:p>
+    <w:p>
+      <w:pPr>
+        <w:spacing w:after="0"/>
+        <w:rPr>
+          <w:rFonts w:eastAsia="Arial" w:cs="Arial"/>
+          <w:sz w:val="24"/>
+          <w:lang w:val="en-US"/>
+        </w:rPr>
+      </w:pPr>
+      <w:r>
+        <w:rPr>
+          <w:rFonts w:eastAsia="Arial" w:cs="Arial"/>
+          <w:sz w:val="24"/>
+          <w:lang w:val="en-US"/>
+        </w:rPr>
+        <w:t xml:space="preserve"> }</w:t>
+      </w:r>
+    </w:p>
+    <w:p>
+      <w:pPr>
+        <w:spacing w:after="0"/>
+        <w:rPr>
+          <w:rFonts w:eastAsia="Arial" w:cs="Arial"/>
+          <w:sz w:val="24"/>
+        </w:rPr>
+      </w:pPr>
+    </w:p>
+    <w:p>
+      <w:pPr>
+        <w:pStyle w:val="ListParagraph"/>
+        <w:numPr>
+          <w:ilvl w:val="0"/>
+          <w:numId w:val="25"/>
+        </w:numPr>
+        <w:spacing w:after="0"/>
+        <w:rPr>
+          <w:rFonts w:eastAsia="Arial" w:cs="Arial"/>
+          <w:sz w:val="24"/>
+          <w:szCs w:val="24"/>
+        </w:rPr>
+      </w:pPr>
+      <w:r>
+        <w:rPr>
+          <w:rFonts w:eastAsia="Arial" w:cs="Arial"/>
+          <w:sz w:val="24"/>
+          <w:szCs w:val="24"/>
+        </w:rPr>
+        <w:t xml:space="preserve">Функция реализации семантики команды </w:t>
+      </w:r>
+      <w:r>
+        <w:rPr>
+          <w:rFonts w:eastAsia="Arial" w:cs="Arial"/>
+          <w:sz w:val="24"/>
+          <w:szCs w:val="24"/>
+          <w:lang w:val="en-US"/>
+        </w:rPr>
+        <w:t>OR</w:t>
+      </w:r>
+      <w:r>
+        <w:rPr>
+          <w:rFonts w:eastAsia="Arial" w:cs="Arial"/>
+          <w:sz w:val="24"/>
+          <w:szCs w:val="24"/>
+        </w:rPr>
+        <w:t xml:space="preserve"> – </w:t>
+      </w:r>
+      <w:proofErr w:type="gramStart"/>
+      <w:r>
+        <w:rPr>
+          <w:rFonts w:eastAsia="Arial" w:cs="Arial"/>
+          <w:sz w:val="24"/>
+          <w:szCs w:val="24"/>
+        </w:rPr>
+        <w:t>логическое</w:t>
+      </w:r>
+      <w:proofErr w:type="gramEnd"/>
+      <w:r>
+        <w:rPr>
+          <w:rFonts w:eastAsia="Arial" w:cs="Arial"/>
+          <w:sz w:val="24"/>
+          <w:szCs w:val="24"/>
+        </w:rPr>
+        <w:t xml:space="preserve"> ИЛИ регистров</w:t>
+      </w:r>
+    </w:p>
+    <w:p>
+      <w:pPr>
+        <w:spacing w:after="0"/>
+        <w:rPr>
+          <w:rFonts w:eastAsia="Arial" w:cs="Arial"/>
+          <w:sz w:val="24"/>
+        </w:rPr>
+      </w:pPr>
+    </w:p>
+    <w:p>
+      <w:pPr>
+        <w:spacing w:after="0"/>
+        <w:rPr>
+          <w:rFonts w:eastAsia="Arial" w:cs="Arial"/>
+          <w:sz w:val="24"/>
+          <w:lang w:val="en-US"/>
+        </w:rPr>
+      </w:pPr>
+      <w:proofErr w:type="spellStart"/>
+      <w:proofErr w:type="gramStart"/>
+      <w:r>
+        <w:rPr>
+          <w:rFonts w:eastAsia="Arial" w:cs="Arial"/>
+          <w:sz w:val="24"/>
+          <w:highlight w:val="lightGray"/>
+          <w:lang w:val="en-US"/>
+        </w:rPr>
+        <w:t>int</w:t>
+      </w:r>
+      <w:proofErr w:type="spellEnd"/>
+      <w:proofErr w:type="gramEnd"/>
+      <w:r>
+        <w:rPr>
+          <w:rFonts w:eastAsia="Arial" w:cs="Arial"/>
+          <w:sz w:val="24"/>
+          <w:highlight w:val="lightGray"/>
+          <w:lang w:val="en-US"/>
+        </w:rPr>
+        <w:t xml:space="preserve"> P_OR()</w:t>
+      </w:r>
+      <w:r>
+        <w:rPr>
+          <w:rFonts w:eastAsia="Arial" w:cs="Arial"/>
+          <w:sz w:val="24"/>
+          <w:lang w:val="en-US"/>
+        </w:rPr>
+        <w:t xml:space="preserve">                                         </w:t>
+      </w:r>
+    </w:p>
+    <w:p>
+      <w:pPr>
+        <w:spacing w:after="0"/>
+        <w:rPr>
+          <w:rFonts w:eastAsia="Arial" w:cs="Arial"/>
+          <w:sz w:val="24"/>
+          <w:lang w:val="en-US"/>
+        </w:rPr>
+      </w:pPr>
+      <w:r>
+        <w:rPr>
+          <w:rFonts w:eastAsia="Arial" w:cs="Arial"/>
+          <w:sz w:val="24"/>
+          <w:lang w:val="en-US"/>
+        </w:rPr>
+        <w:t xml:space="preserve"> {                                                </w:t>
+      </w:r>
+    </w:p>
+    <w:p>
+      <w:pPr>
+        <w:spacing w:after="0"/>
+        <w:rPr>
+          <w:rFonts w:eastAsia="Arial" w:cs="Arial"/>
+          <w:sz w:val="24"/>
+          <w:lang w:val="en-US"/>
+        </w:rPr>
+      </w:pPr>
+      <w:r>
+        <w:rPr>
+          <w:rFonts w:eastAsia="Arial" w:cs="Arial"/>
+          <w:sz w:val="24"/>
+          <w:lang w:val="en-US"/>
+        </w:rPr>
+        <w:t xml:space="preserve">   </w:t>
+      </w:r>
+      <w:proofErr w:type="gramStart"/>
+      <w:r>
+        <w:rPr>
+          <w:rFonts w:eastAsia="Arial" w:cs="Arial"/>
+          <w:sz w:val="24"/>
+          <w:lang w:val="en-US"/>
+        </w:rPr>
+        <w:t>VR[</w:t>
+      </w:r>
+      <w:proofErr w:type="gramEnd"/>
+      <w:r>
+        <w:rPr>
+          <w:rFonts w:eastAsia="Arial" w:cs="Arial"/>
+          <w:sz w:val="24"/>
+          <w:lang w:val="en-US"/>
+        </w:rPr>
+        <w:t xml:space="preserve">R1] = VR[R1] | VR[R2];                                      </w:t>
+      </w:r>
+    </w:p>
+    <w:p>
+      <w:pPr>
+        <w:spacing w:after="0"/>
+        <w:rPr>
+          <w:rFonts w:eastAsia="Arial" w:cs="Arial"/>
+          <w:sz w:val="24"/>
+        </w:rPr>
+      </w:pPr>
+      <w:r>
+        <w:rPr>
+          <w:rFonts w:eastAsia="Arial" w:cs="Arial"/>
+          <w:sz w:val="24"/>
+          <w:lang w:val="en-US"/>
+        </w:rPr>
+        <w:t xml:space="preserve">   </w:t>
+      </w:r>
+      <w:proofErr w:type="spellStart"/>
+      <w:r>
+        <w:rPr>
+          <w:rFonts w:eastAsia="Arial" w:cs="Arial"/>
+          <w:sz w:val="24"/>
+        </w:rPr>
+        <w:t>return</w:t>
+      </w:r>
+      <w:proofErr w:type="spellEnd"/>
+      <w:r>
+        <w:rPr>
+          <w:rFonts w:eastAsia="Arial" w:cs="Arial"/>
+          <w:sz w:val="24"/>
+        </w:rPr>
+        <w:t xml:space="preserve"> 0;                                      </w:t>
+      </w:r>
+    </w:p>
+    <w:p>
+      <w:pPr>
+        <w:spacing w:after="0"/>
+        <w:rPr>
+          <w:rFonts w:eastAsia="Arial" w:cs="Arial"/>
+          <w:sz w:val="24"/>
+          <w:lang w:val="en-US"/>
+        </w:rPr>
+      </w:pPr>
+      <w:r>
+        <w:rPr>
+          <w:rFonts w:eastAsia="Arial" w:cs="Arial"/>
+          <w:sz w:val="24"/>
+        </w:rPr>
+        <w:t xml:space="preserve"> }</w:t>
+      </w:r>
+    </w:p>
+    <w:p>
+      <w:pPr>
+        <w:rPr>
+          <w:rFonts w:eastAsia="Arial" w:cs="Arial"/>
+          <w:sz w:val="24"/>
+          <w:lang w:val="en-US"/>
+        </w:rPr>
+      </w:pPr>
+      <w:r>
+        <w:rPr>
+          <w:rFonts w:eastAsia="Arial" w:cs="Arial"/>
+          <w:sz w:val="24"/>
+          <w:lang w:val="en-US"/>
+        </w:rPr>
+        <w:br w:type="page"/>
+      </w:r>
+    </w:p>
+    <w:p>
+      <w:pPr>
+        <w:pStyle w:val="ListParagraph"/>
+        <w:numPr>
+          <w:ilvl w:val="0"/>
+          <w:numId w:val="25"/>
+        </w:numPr>
+        <w:spacing w:after="0"/>
+        <w:rPr>
+          <w:rFonts w:eastAsia="Arial" w:cs="Arial"/>
+          <w:sz w:val="24"/>
+          <w:szCs w:val="24"/>
+        </w:rPr>
+      </w:pPr>
+      <w:r>
+        <w:rPr>
+          <w:rFonts w:eastAsia="Arial" w:cs="Arial"/>
+          <w:sz w:val="24"/>
+          <w:szCs w:val="24"/>
+        </w:rPr>
+        <w:lastRenderedPageBreak/>
+        <w:t xml:space="preserve">Функция реализации семантики команды </w:t>
+      </w:r>
+      <w:r>
+        <w:rPr>
+          <w:rFonts w:eastAsia="Arial" w:cs="Arial"/>
+          <w:sz w:val="24"/>
+          <w:szCs w:val="24"/>
+          <w:lang w:val="en-US"/>
+        </w:rPr>
+        <w:t>N</w:t>
+      </w:r>
+      <w:r>
+        <w:rPr>
+          <w:rFonts w:eastAsia="Arial" w:cs="Arial"/>
+          <w:sz w:val="24"/>
+          <w:szCs w:val="24"/>
+          <w:lang w:val="en-US"/>
+        </w:rPr>
+        <w:t>R</w:t>
+      </w:r>
+      <w:r>
+        <w:rPr>
+          <w:rFonts w:eastAsia="Arial" w:cs="Arial"/>
+          <w:sz w:val="24"/>
+          <w:szCs w:val="24"/>
+        </w:rPr>
+        <w:t xml:space="preserve"> – </w:t>
+      </w:r>
+      <w:r>
+        <w:rPr>
+          <w:rFonts w:eastAsia="Arial" w:cs="Arial"/>
+          <w:sz w:val="24"/>
+          <w:szCs w:val="24"/>
+        </w:rPr>
+        <w:t>логическое</w:t>
+      </w:r>
+      <w:proofErr w:type="gramStart"/>
+      <w:r>
+        <w:rPr>
+          <w:rFonts w:eastAsia="Arial" w:cs="Arial"/>
+          <w:sz w:val="24"/>
+          <w:szCs w:val="24"/>
+        </w:rPr>
+        <w:t xml:space="preserve"> </w:t>
+      </w:r>
+      <w:r>
+        <w:rPr>
+          <w:rFonts w:eastAsia="Arial" w:cs="Arial"/>
+          <w:sz w:val="24"/>
+          <w:szCs w:val="24"/>
+        </w:rPr>
+        <w:t>И</w:t>
+      </w:r>
+      <w:proofErr w:type="gramEnd"/>
+      <w:r>
+        <w:rPr>
+          <w:rFonts w:eastAsia="Arial" w:cs="Arial"/>
+          <w:sz w:val="24"/>
+          <w:szCs w:val="24"/>
+        </w:rPr>
+        <w:t xml:space="preserve"> регистров</w:t>
+      </w:r>
+    </w:p>
+    <w:p>
+      <w:pPr>
+        <w:spacing w:after="0"/>
+        <w:rPr>
+          <w:rFonts w:eastAsia="Arial" w:cs="Arial"/>
+          <w:sz w:val="24"/>
+        </w:rPr>
+      </w:pPr>
+    </w:p>
+    <w:p>
+      <w:pPr>
+        <w:spacing w:after="0"/>
+        <w:rPr>
+          <w:rFonts w:eastAsia="Arial" w:cs="Arial"/>
+          <w:sz w:val="24"/>
+          <w:lang w:val="en-US"/>
+        </w:rPr>
+      </w:pPr>
+      <w:proofErr w:type="spellStart"/>
+      <w:proofErr w:type="gramStart"/>
+      <w:r>
+        <w:rPr>
+          <w:rFonts w:eastAsia="Arial" w:cs="Arial"/>
+          <w:sz w:val="24"/>
+          <w:highlight w:val="lightGray"/>
+          <w:lang w:val="en-US"/>
+        </w:rPr>
+        <w:t>int</w:t>
+      </w:r>
+      <w:proofErr w:type="spellEnd"/>
+      <w:proofErr w:type="gramEnd"/>
+      <w:r>
+        <w:rPr>
+          <w:rFonts w:eastAsia="Arial" w:cs="Arial"/>
+          <w:sz w:val="24"/>
+          <w:highlight w:val="lightGray"/>
+        </w:rPr>
+        <w:t xml:space="preserve"> </w:t>
+      </w:r>
+      <w:r>
+        <w:rPr>
+          <w:rFonts w:eastAsia="Arial" w:cs="Arial"/>
+          <w:sz w:val="24"/>
+          <w:highlight w:val="lightGray"/>
+          <w:lang w:val="en-US"/>
+        </w:rPr>
+        <w:t>P</w:t>
+      </w:r>
+      <w:r>
+        <w:rPr>
+          <w:rFonts w:eastAsia="Arial" w:cs="Arial"/>
+          <w:sz w:val="24"/>
+          <w:highlight w:val="lightGray"/>
+        </w:rPr>
+        <w:t>_</w:t>
+      </w:r>
+      <w:r>
+        <w:rPr>
+          <w:rFonts w:eastAsia="Arial" w:cs="Arial"/>
+          <w:sz w:val="24"/>
+          <w:highlight w:val="lightGray"/>
+          <w:lang w:val="en-US"/>
+        </w:rPr>
+        <w:t>NR()</w:t>
+      </w:r>
+    </w:p>
+    <w:p>
+      <w:pPr>
+        <w:spacing w:after="0"/>
+        <w:rPr>
+          <w:rFonts w:eastAsia="Arial" w:cs="Arial"/>
+          <w:sz w:val="24"/>
+        </w:rPr>
+      </w:pPr>
+      <w:r>
+        <w:rPr>
+          <w:rFonts w:eastAsia="Arial" w:cs="Arial"/>
+          <w:sz w:val="24"/>
+        </w:rPr>
+        <w:t xml:space="preserve"> {                                                </w:t>
+      </w:r>
+    </w:p>
+    <w:p>
+      <w:pPr>
+        <w:spacing w:after="0"/>
+        <w:rPr>
+          <w:rFonts w:eastAsia="Arial" w:cs="Arial"/>
+          <w:sz w:val="24"/>
+          <w:lang w:val="en-US"/>
+        </w:rPr>
+      </w:pPr>
+      <w:r>
+        <w:rPr>
+          <w:rFonts w:eastAsia="Arial" w:cs="Arial"/>
+          <w:sz w:val="24"/>
+        </w:rPr>
+        <w:t xml:space="preserve">  </w:t>
+      </w:r>
+      <w:proofErr w:type="gramStart"/>
+      <w:r>
+        <w:rPr>
+          <w:rFonts w:eastAsia="Arial" w:cs="Arial"/>
+          <w:sz w:val="24"/>
+          <w:lang w:val="en-US"/>
+        </w:rPr>
+        <w:t>VR</w:t>
+      </w:r>
+      <w:r>
+        <w:rPr>
+          <w:rFonts w:eastAsia="Arial" w:cs="Arial"/>
+          <w:sz w:val="24"/>
+          <w:lang w:val="en-US"/>
+        </w:rPr>
+        <w:t>[</w:t>
+      </w:r>
+      <w:proofErr w:type="gramEnd"/>
+      <w:r>
+        <w:rPr>
+          <w:rFonts w:eastAsia="Arial" w:cs="Arial"/>
+          <w:sz w:val="24"/>
+          <w:lang w:val="en-US"/>
+        </w:rPr>
+        <w:t>R</w:t>
+      </w:r>
+      <w:r>
+        <w:rPr>
+          <w:rFonts w:eastAsia="Arial" w:cs="Arial"/>
+          <w:sz w:val="24"/>
+          <w:lang w:val="en-US"/>
+        </w:rPr>
+        <w:t xml:space="preserve">1] = </w:t>
+      </w:r>
+      <w:r>
+        <w:rPr>
+          <w:rFonts w:eastAsia="Arial" w:cs="Arial"/>
+          <w:sz w:val="24"/>
+          <w:lang w:val="en-US"/>
+        </w:rPr>
+        <w:t>VR</w:t>
+      </w:r>
+      <w:r>
+        <w:rPr>
+          <w:rFonts w:eastAsia="Arial" w:cs="Arial"/>
+          <w:sz w:val="24"/>
+          <w:lang w:val="en-US"/>
+        </w:rPr>
+        <w:t>[</w:t>
+      </w:r>
+      <w:r>
+        <w:rPr>
+          <w:rFonts w:eastAsia="Arial" w:cs="Arial"/>
+          <w:sz w:val="24"/>
+          <w:lang w:val="en-US"/>
+        </w:rPr>
+        <w:t>R</w:t>
+      </w:r>
+      <w:r>
+        <w:rPr>
+          <w:rFonts w:eastAsia="Arial" w:cs="Arial"/>
+          <w:sz w:val="24"/>
+          <w:lang w:val="en-US"/>
+        </w:rPr>
+        <w:t xml:space="preserve">1] &amp; </w:t>
+      </w:r>
+      <w:r>
+        <w:rPr>
+          <w:rFonts w:eastAsia="Arial" w:cs="Arial"/>
+          <w:sz w:val="24"/>
+          <w:lang w:val="en-US"/>
+        </w:rPr>
+        <w:t>VR</w:t>
+      </w:r>
+      <w:r>
+        <w:rPr>
+          <w:rFonts w:eastAsia="Arial" w:cs="Arial"/>
+          <w:sz w:val="24"/>
+          <w:lang w:val="en-US"/>
+        </w:rPr>
+        <w:t>[</w:t>
+      </w:r>
+      <w:r>
+        <w:rPr>
+          <w:rFonts w:eastAsia="Arial" w:cs="Arial"/>
+          <w:sz w:val="24"/>
+          <w:lang w:val="en-US"/>
+        </w:rPr>
+        <w:t>R</w:t>
+      </w:r>
+      <w:r>
+        <w:rPr>
+          <w:rFonts w:eastAsia="Arial" w:cs="Arial"/>
+          <w:sz w:val="24"/>
+          <w:lang w:val="en-US"/>
+        </w:rPr>
+        <w:t>2];</w:t>
+      </w:r>
+    </w:p>
+    <w:p>
+      <w:pPr>
+        <w:spacing w:after="0"/>
+        <w:rPr>
+          <w:rFonts w:eastAsia="Arial" w:cs="Arial"/>
+          <w:sz w:val="24"/>
+          <w:lang w:val="en-US"/>
+        </w:rPr>
+      </w:pPr>
+      <w:r>
+        <w:rPr>
+          <w:rFonts w:eastAsia="Arial" w:cs="Arial"/>
+          <w:sz w:val="24"/>
+          <w:lang w:val="en-US"/>
+        </w:rPr>
+        <w:t xml:space="preserve">  </w:t>
+      </w:r>
+      <w:proofErr w:type="gramStart"/>
+      <w:r>
+        <w:rPr>
+          <w:rFonts w:eastAsia="Arial" w:cs="Arial"/>
+          <w:sz w:val="24"/>
+          <w:lang w:val="en-US"/>
+        </w:rPr>
+        <w:t>return</w:t>
+      </w:r>
+      <w:proofErr w:type="gramEnd"/>
+      <w:r>
+        <w:rPr>
+          <w:rFonts w:eastAsia="Arial" w:cs="Arial"/>
+          <w:sz w:val="24"/>
+          <w:lang w:val="en-US"/>
+        </w:rPr>
+        <w:t xml:space="preserve"> 0;                                       </w:t>
+      </w:r>
+    </w:p>
+    <w:p>
+      <w:pPr>
+        <w:spacing w:after="0"/>
+        <w:rPr>
+          <w:rFonts w:eastAsia="Arial" w:cs="Arial"/>
+          <w:sz w:val="24"/>
+          <w:lang w:val="en-US"/>
+        </w:rPr>
+      </w:pPr>
+      <w:r>
+        <w:rPr>
+          <w:rFonts w:eastAsia="Arial" w:cs="Arial"/>
+          <w:sz w:val="24"/>
+          <w:lang w:val="en-US"/>
+        </w:rPr>
+        <w:t xml:space="preserve"> </w:t>
+      </w:r>
+      <w:r>
+        <w:rPr>
+          <w:rFonts w:eastAsia="Arial" w:cs="Arial"/>
+          <w:sz w:val="24"/>
+        </w:rPr>
+        <w:t>}</w:t>
+      </w:r>
+    </w:p>
+    <w:p>
+      <w:pPr>
+        <w:spacing w:after="0"/>
+        <w:rPr>
+          <w:rFonts w:eastAsia="Arial" w:cs="Arial"/>
+          <w:sz w:val="24"/>
+        </w:rPr>
+      </w:pPr>
+    </w:p>
+    <w:p>
+      <w:pPr>
+        <w:pStyle w:val="ListParagraph"/>
+        <w:numPr>
+          <w:ilvl w:val="0"/>
+          <w:numId w:val="25"/>
+        </w:numPr>
+        <w:spacing w:after="0"/>
+        <w:rPr>
+          <w:rFonts w:eastAsia="Arial" w:cs="Arial"/>
+          <w:sz w:val="24"/>
+          <w:szCs w:val="24"/>
+        </w:rPr>
+      </w:pPr>
+      <w:r>
+        <w:rPr>
+          <w:rFonts w:eastAsia="Arial" w:cs="Arial"/>
+          <w:sz w:val="24"/>
+          <w:szCs w:val="24"/>
+        </w:rPr>
+        <w:t xml:space="preserve">Функция реализации семантики команды </w:t>
+      </w:r>
+      <w:r>
+        <w:rPr>
+          <w:rFonts w:eastAsia="Arial" w:cs="Arial"/>
+          <w:sz w:val="24"/>
+          <w:szCs w:val="24"/>
+          <w:lang w:val="en-US"/>
+        </w:rPr>
+        <w:t>STH</w:t>
+      </w:r>
+      <w:r>
+        <w:rPr>
+          <w:rFonts w:eastAsia="Arial" w:cs="Arial"/>
+          <w:sz w:val="24"/>
+          <w:szCs w:val="24"/>
+        </w:rPr>
+        <w:t xml:space="preserve"> – </w:t>
+      </w:r>
+      <w:r>
+        <w:rPr>
+          <w:rFonts w:eastAsia="Arial" w:cs="Arial"/>
+          <w:sz w:val="24"/>
+          <w:szCs w:val="24"/>
+        </w:rPr>
+        <w:t>выгрузка полуслова из регистра</w:t>
+      </w:r>
+    </w:p>
+    <w:p>
+      <w:pPr>
+        <w:spacing w:after="0"/>
+        <w:rPr>
+          <w:rFonts w:eastAsia="Arial" w:cs="Arial"/>
+          <w:sz w:val="24"/>
+        </w:rPr>
+      </w:pPr>
+    </w:p>
+    <w:p>
+      <w:pPr>
+        <w:spacing w:after="0"/>
+        <w:rPr>
+          <w:rFonts w:eastAsia="Arial" w:cs="Arial"/>
+          <w:sz w:val="24"/>
+        </w:rPr>
+      </w:pPr>
+      <w:proofErr w:type="spellStart"/>
+      <w:proofErr w:type="gramStart"/>
+      <w:r>
+        <w:rPr>
+          <w:rFonts w:eastAsia="Arial" w:cs="Arial"/>
+          <w:sz w:val="24"/>
+          <w:highlight w:val="lightGray"/>
+          <w:lang w:val="en-US"/>
+        </w:rPr>
+        <w:t>int</w:t>
+      </w:r>
+      <w:proofErr w:type="spellEnd"/>
+      <w:proofErr w:type="gramEnd"/>
+      <w:r>
+        <w:rPr>
+          <w:rFonts w:eastAsia="Arial" w:cs="Arial"/>
+          <w:sz w:val="24"/>
+          <w:highlight w:val="lightGray"/>
+        </w:rPr>
+        <w:t xml:space="preserve"> </w:t>
+      </w:r>
+      <w:r>
+        <w:rPr>
+          <w:rFonts w:eastAsia="Arial" w:cs="Arial"/>
+          <w:sz w:val="24"/>
+          <w:highlight w:val="lightGray"/>
+          <w:lang w:val="en-US"/>
+        </w:rPr>
+        <w:t>P</w:t>
+      </w:r>
+      <w:r>
+        <w:rPr>
+          <w:rFonts w:eastAsia="Arial" w:cs="Arial"/>
+          <w:sz w:val="24"/>
+          <w:highlight w:val="lightGray"/>
+        </w:rPr>
+        <w:t>_</w:t>
+      </w:r>
+      <w:r>
+        <w:rPr>
+          <w:rFonts w:eastAsia="Arial" w:cs="Arial"/>
+          <w:sz w:val="24"/>
+          <w:highlight w:val="lightGray"/>
+          <w:lang w:val="en-US"/>
+        </w:rPr>
+        <w:t>STH</w:t>
+      </w:r>
+      <w:r>
+        <w:rPr>
+          <w:rFonts w:eastAsia="Arial" w:cs="Arial"/>
+          <w:sz w:val="24"/>
+          <w:highlight w:val="lightGray"/>
+        </w:rPr>
+        <w:t>()</w:t>
+      </w:r>
+      <w:r>
+        <w:rPr>
+          <w:rFonts w:eastAsia="Arial" w:cs="Arial"/>
+          <w:sz w:val="24"/>
+        </w:rPr>
+        <w:t xml:space="preserve">                                       </w:t>
+      </w:r>
+    </w:p>
+    <w:p>
+      <w:pPr>
+        <w:spacing w:after="0"/>
+        <w:rPr>
+          <w:rFonts w:eastAsia="Arial" w:cs="Arial"/>
+          <w:sz w:val="24"/>
+        </w:rPr>
+      </w:pPr>
+      <w:r>
+        <w:rPr>
+          <w:rFonts w:eastAsia="Arial" w:cs="Arial"/>
+          <w:sz w:val="24"/>
+        </w:rPr>
+        <w:t xml:space="preserve"> {                                                </w:t>
+      </w:r>
+    </w:p>
+    <w:p>
+      <w:pPr>
+        <w:spacing w:after="0"/>
+        <w:rPr>
+          <w:rFonts w:eastAsia="Arial" w:cs="Arial"/>
+          <w:sz w:val="24"/>
+          <w:lang w:val="en-US"/>
+        </w:rPr>
+      </w:pPr>
+      <w:r>
+        <w:rPr>
+          <w:rFonts w:eastAsia="Arial" w:cs="Arial"/>
+          <w:sz w:val="24"/>
+        </w:rPr>
+        <w:t xml:space="preserve">  </w:t>
+      </w:r>
+      <w:proofErr w:type="spellStart"/>
+      <w:proofErr w:type="gramStart"/>
+      <w:r>
+        <w:rPr>
+          <w:rFonts w:eastAsia="Arial" w:cs="Arial"/>
+          <w:sz w:val="24"/>
+          <w:lang w:val="en-US"/>
+        </w:rPr>
+        <w:t>int</w:t>
+      </w:r>
+      <w:proofErr w:type="spellEnd"/>
+      <w:proofErr w:type="gramEnd"/>
+      <w:r>
+        <w:rPr>
+          <w:rFonts w:eastAsia="Arial" w:cs="Arial"/>
+          <w:sz w:val="24"/>
+          <w:lang w:val="en-US"/>
+        </w:rPr>
+        <w:t xml:space="preserve"> </w:t>
+      </w:r>
+      <w:proofErr w:type="spellStart"/>
+      <w:r>
+        <w:rPr>
+          <w:rFonts w:eastAsia="Arial" w:cs="Arial"/>
+          <w:sz w:val="24"/>
+          <w:lang w:val="en-US"/>
+        </w:rPr>
+        <w:t>sm</w:t>
+      </w:r>
+      <w:r>
+        <w:rPr>
+          <w:rFonts w:eastAsia="Arial" w:cs="Arial"/>
+          <w:sz w:val="24"/>
+          <w:lang w:val="en-US"/>
+        </w:rPr>
+        <w:t>,</w:t>
+      </w:r>
+      <w:r>
+        <w:rPr>
+          <w:rFonts w:eastAsia="Arial" w:cs="Arial"/>
+          <w:sz w:val="24"/>
+          <w:lang w:val="en-US"/>
+        </w:rPr>
+        <w:t>i</w:t>
+      </w:r>
+      <w:proofErr w:type="spellEnd"/>
+      <w:r>
+        <w:rPr>
+          <w:rFonts w:eastAsia="Arial" w:cs="Arial"/>
+          <w:sz w:val="24"/>
+          <w:lang w:val="en-US"/>
+        </w:rPr>
+        <w:t xml:space="preserve">;                                       </w:t>
+      </w:r>
+    </w:p>
+    <w:p>
+      <w:pPr>
+        <w:spacing w:after="0"/>
+        <w:rPr>
+          <w:rFonts w:eastAsia="Arial" w:cs="Arial"/>
+          <w:sz w:val="24"/>
+          <w:lang w:val="en-US"/>
+        </w:rPr>
+      </w:pPr>
+      <w:r>
+        <w:rPr>
+          <w:rFonts w:eastAsia="Arial" w:cs="Arial"/>
+          <w:sz w:val="24"/>
+          <w:lang w:val="en-US"/>
+        </w:rPr>
+        <w:t xml:space="preserve">  </w:t>
+      </w:r>
+      <w:proofErr w:type="gramStart"/>
+      <w:r>
+        <w:rPr>
+          <w:rFonts w:eastAsia="Arial" w:cs="Arial"/>
+          <w:sz w:val="24"/>
+          <w:lang w:val="en-US"/>
+        </w:rPr>
+        <w:t>char</w:t>
+      </w:r>
+      <w:proofErr w:type="gramEnd"/>
+      <w:r>
+        <w:rPr>
+          <w:rFonts w:eastAsia="Arial" w:cs="Arial"/>
+          <w:sz w:val="24"/>
+          <w:lang w:val="en-US"/>
+        </w:rPr>
+        <w:t xml:space="preserve"> </w:t>
+      </w:r>
+      <w:r>
+        <w:rPr>
+          <w:rFonts w:eastAsia="Arial" w:cs="Arial"/>
+          <w:sz w:val="24"/>
+          <w:lang w:val="en-US"/>
+        </w:rPr>
+        <w:t>bytes</w:t>
+      </w:r>
+      <w:r>
+        <w:rPr>
+          <w:rFonts w:eastAsia="Arial" w:cs="Arial"/>
+          <w:sz w:val="24"/>
+          <w:lang w:val="en-US"/>
+        </w:rPr>
+        <w:t xml:space="preserve">[2];                                  </w:t>
+      </w:r>
+    </w:p>
+    <w:p>
+      <w:pPr>
+        <w:spacing w:after="0"/>
+        <w:rPr>
+          <w:rFonts w:eastAsia="Arial" w:cs="Arial"/>
+          <w:sz w:val="24"/>
+          <w:lang w:val="en-US"/>
+        </w:rPr>
+      </w:pPr>
+    </w:p>
+    <w:p>
+      <w:pPr>
+        <w:spacing w:after="0"/>
+        <w:rPr>
+          <w:rFonts w:eastAsia="Arial" w:cs="Arial"/>
+          <w:sz w:val="24"/>
+        </w:rPr>
+      </w:pPr>
+      <w:r>
+        <w:rPr>
+          <w:rFonts w:eastAsia="Arial" w:cs="Arial"/>
+          <w:sz w:val="24"/>
+          <w:lang w:val="en-US"/>
+        </w:rPr>
+        <w:t xml:space="preserve">  </w:t>
+      </w:r>
+      <w:r>
+        <w:rPr>
+          <w:rFonts w:eastAsia="Arial" w:cs="Arial"/>
+          <w:sz w:val="24"/>
+          <w:lang w:val="en-US"/>
+        </w:rPr>
+        <w:t>ADDR</w:t>
+      </w:r>
+      <w:r>
+        <w:rPr>
+          <w:rFonts w:eastAsia="Arial" w:cs="Arial"/>
+          <w:sz w:val="24"/>
+        </w:rPr>
+        <w:t xml:space="preserve"> = </w:t>
+      </w:r>
+      <w:proofErr w:type="gramStart"/>
+      <w:r>
+        <w:rPr>
+          <w:rFonts w:eastAsia="Arial" w:cs="Arial"/>
+          <w:sz w:val="24"/>
+          <w:lang w:val="en-US"/>
+        </w:rPr>
+        <w:t>VR</w:t>
+      </w:r>
+      <w:r>
+        <w:rPr>
+          <w:rFonts w:eastAsia="Arial" w:cs="Arial"/>
+          <w:sz w:val="24"/>
+        </w:rPr>
+        <w:t>[</w:t>
+      </w:r>
+      <w:proofErr w:type="gramEnd"/>
+      <w:r>
+        <w:rPr>
+          <w:rFonts w:eastAsia="Arial" w:cs="Arial"/>
+          <w:sz w:val="24"/>
+          <w:lang w:val="en-US"/>
+        </w:rPr>
+        <w:t>B</w:t>
+      </w:r>
+      <w:r>
+        <w:rPr>
+          <w:rFonts w:eastAsia="Arial" w:cs="Arial"/>
+          <w:sz w:val="24"/>
+        </w:rPr>
+        <w:t xml:space="preserve">] + </w:t>
+      </w:r>
+      <w:r>
+        <w:rPr>
+          <w:rFonts w:eastAsia="Arial" w:cs="Arial"/>
+          <w:sz w:val="24"/>
+          <w:lang w:val="en-US"/>
+        </w:rPr>
+        <w:t>VR</w:t>
+      </w:r>
+      <w:r>
+        <w:rPr>
+          <w:rFonts w:eastAsia="Arial" w:cs="Arial"/>
+          <w:sz w:val="24"/>
+        </w:rPr>
+        <w:t>[</w:t>
+      </w:r>
+      <w:r>
+        <w:rPr>
+          <w:rFonts w:eastAsia="Arial" w:cs="Arial"/>
+          <w:sz w:val="24"/>
+          <w:lang w:val="en-US"/>
+        </w:rPr>
+        <w:t>X</w:t>
+      </w:r>
+      <w:r>
+        <w:rPr>
+          <w:rFonts w:eastAsia="Arial" w:cs="Arial"/>
+          <w:sz w:val="24"/>
+        </w:rPr>
+        <w:t xml:space="preserve">] + </w:t>
+      </w:r>
+      <w:r>
+        <w:rPr>
+          <w:rFonts w:eastAsia="Arial" w:cs="Arial"/>
+          <w:sz w:val="24"/>
+          <w:lang w:val="en-US"/>
+        </w:rPr>
+        <w:t>D</w:t>
+      </w:r>
+      <w:r>
+        <w:rPr>
+          <w:rFonts w:eastAsia="Arial" w:cs="Arial"/>
+          <w:sz w:val="24"/>
+        </w:rPr>
+        <w:t xml:space="preserve">;                       /*вычисление </w:t>
+      </w:r>
+      <w:proofErr w:type="spellStart"/>
+      <w:r>
+        <w:rPr>
+          <w:rFonts w:eastAsia="Arial" w:cs="Arial"/>
+          <w:sz w:val="24"/>
+        </w:rPr>
+        <w:t>абс.адреса</w:t>
+      </w:r>
+      <w:proofErr w:type="spellEnd"/>
+      <w:r>
+        <w:rPr>
+          <w:rFonts w:eastAsia="Arial" w:cs="Arial"/>
+          <w:sz w:val="24"/>
+        </w:rPr>
+        <w:t xml:space="preserve"> и */</w:t>
+      </w:r>
+    </w:p>
+    <w:p>
+      <w:pPr>
+        <w:spacing w:after="0"/>
+        <w:rPr>
+          <w:rFonts w:eastAsia="Arial" w:cs="Arial"/>
+          <w:sz w:val="24"/>
+          <w:lang w:val="en-US"/>
+        </w:rPr>
+      </w:pPr>
+      <w:r>
+        <w:rPr>
+          <w:rFonts w:eastAsia="Arial" w:cs="Arial"/>
+          <w:sz w:val="24"/>
+        </w:rPr>
+        <w:t xml:space="preserve">  </w:t>
+      </w:r>
+      <w:proofErr w:type="spellStart"/>
+      <w:proofErr w:type="gramStart"/>
+      <w:r>
+        <w:rPr>
+          <w:rFonts w:eastAsia="Arial" w:cs="Arial"/>
+          <w:sz w:val="24"/>
+          <w:lang w:val="en-US"/>
+        </w:rPr>
+        <w:t>sm</w:t>
+      </w:r>
+      <w:proofErr w:type="spellEnd"/>
+      <w:proofErr w:type="gramEnd"/>
+      <w:r>
+        <w:rPr>
+          <w:rFonts w:eastAsia="Arial" w:cs="Arial"/>
+          <w:sz w:val="24"/>
+          <w:lang w:val="en-US"/>
+        </w:rPr>
         <w:t xml:space="preserve"> = (</w:t>
       </w:r>
       <w:proofErr w:type="spellStart"/>
@@ -5943,7 +6559,6 @@
         <w:rPr>
           <w:rFonts w:eastAsia="Arial" w:cs="Arial"/>
           <w:sz w:val="24"/>
-          <w:lang w:val="en-US"/>
         </w:rPr>
       </w:pPr>
       <w:r>
@@ -5990,7 +6605,6 @@
         <w:rPr>
           <w:rFonts w:eastAsia="Arial" w:cs="Arial"/>
           <w:sz w:val="24"/>
-          <w:lang w:val="en-US"/>
         </w:rPr>
         <w:t xml:space="preserve"> }</w:t>
       </w:r>
@@ -6006,20 +6620,20 @@
     </w:p>
     <w:p>
       <w:pPr>
-        <w:pStyle w:val="1"/>
+        <w:pStyle w:val="Heading1"/>
         <w:jc w:val="center"/>
         <w:rPr>
           <w:color w:val="auto"/>
         </w:rPr>
       </w:pPr>
-      <w:bookmarkStart w:id="4" w:name="_Toc356973850"/>
+      <w:bookmarkStart w:id="5" w:name="_Toc356973850"/>
       <w:r>
         <w:rPr>
           <w:color w:val="auto"/>
         </w:rPr>
         <w:t>Выводы</w:t>
       </w:r>
-      <w:bookmarkEnd w:id="4"/>
+      <w:bookmarkEnd w:id="5"/>
     </w:p>
     <w:p>
       <w:pPr>
@@ -6069,7 +6683,7 @@
     </w:p>
     <w:p>
       <w:pPr>
-        <w:pStyle w:val="ab"/>
+        <w:pStyle w:val="ListParagraph"/>
         <w:numPr>
           <w:ilvl w:val="0"/>
           <w:numId w:val="21"/>
@@ -6087,7 +6701,7 @@
     </w:p>
     <w:p>
       <w:pPr>
-        <w:pStyle w:val="ab"/>
+        <w:pStyle w:val="ListParagraph"/>
         <w:numPr>
           <w:ilvl w:val="0"/>
           <w:numId w:val="21"/>
@@ -6111,7 +6725,7 @@
     </w:p>
     <w:p>
       <w:pPr>
-        <w:pStyle w:val="ab"/>
+        <w:pStyle w:val="ListParagraph"/>
         <w:numPr>
           <w:ilvl w:val="0"/>
           <w:numId w:val="21"/>
@@ -6129,7 +6743,7 @@
     </w:p>
     <w:p>
       <w:pPr>
-        <w:pStyle w:val="ab"/>
+        <w:pStyle w:val="ListParagraph"/>
         <w:numPr>
           <w:ilvl w:val="0"/>
           <w:numId w:val="21"/>
@@ -6180,8 +6794,6 @@
         </w:rPr>
         <w:t>были изучены компиляторы с языка высокого уровня на Ассемблер, с Ассемблера в объектное представление и абсолютный загрузчик. Их код был дополнен новой функциональностью, позволяющей решать новые задачи.</w:t>
       </w:r>
-      <w:bookmarkStart w:id="5" w:name="_GoBack"/>
-      <w:bookmarkEnd w:id="5"/>
     </w:p>
     <w:sectPr>
       <w:pgSz w:w="11906" w:h="16838"/>
@@ -6335,6 +6947,92 @@
     </w:lvl>
   </w:abstractNum>
   <w:abstractNum w:abstractNumId="1">
+    <w:nsid w:val="0B671872"/>
+    <w:multiLevelType w:val="hybridMultilevel"/>
+    <w:tmpl w:val="2AF08CC8"/>
+    <w:lvl w:ilvl="0" w:tplc="0409000F">
+      <w:start w:val="1"/>
+      <w:numFmt w:val="decimal"/>
+      <w:lvlText w:val="%1."/>
+      <w:lvlJc w:val="left"/>
+      <w:pPr>
+        <w:ind w:left="720" w:hanging="360"/>
+      </w:pPr>
+    </w:lvl>
+    <w:lvl w:ilvl="1" w:tplc="04090019" w:tentative="1">
+      <w:start w:val="1"/>
+      <w:numFmt w:val="lowerLetter"/>
+      <w:lvlText w:val="%2."/>
+      <w:lvlJc w:val="left"/>
+      <w:pPr>
+        <w:ind w:left="1440" w:hanging="360"/>
+      </w:pPr>
+    </w:lvl>
+    <w:lvl w:ilvl="2" w:tplc="0409001B" w:tentative="1">
+      <w:start w:val="1"/>
+      <w:numFmt w:val="lowerRoman"/>
+      <w:lvlText w:val="%3."/>
+      <w:lvlJc w:val="right"/>
+      <w:pPr>
+        <w:ind w:left="2160" w:hanging="180"/>
+      </w:pPr>
+    </w:lvl>
+    <w:lvl w:ilvl="3" w:tplc="0409000F" w:tentative="1">
+      <w:start w:val="1"/>
+      <w:numFmt w:val="decimal"/>
+      <w:lvlText w:val="%4."/>
+      <w:lvlJc w:val="left"/>
+      <w:pPr>
+        <w:ind w:left="2880" w:hanging="360"/>
+      </w:pPr>
+    </w:lvl>
+    <w:lvl w:ilvl="4" w:tplc="04090019" w:tentative="1">
+      <w:start w:val="1"/>
+      <w:numFmt w:val="lowerLetter"/>
+      <w:lvlText w:val="%5."/>
+      <w:lvlJc w:val="left"/>
+      <w:pPr>
+        <w:ind w:left="3600" w:hanging="360"/>
+      </w:pPr>
+    </w:lvl>
+    <w:lvl w:ilvl="5" w:tplc="0409001B" w:tentative="1">
+      <w:start w:val="1"/>
+      <w:numFmt w:val="lowerRoman"/>
+      <w:lvlText w:val="%6."/>
+      <w:lvlJc w:val="right"/>
+      <w:pPr>
+        <w:ind w:left="4320" w:hanging="180"/>
+      </w:pPr>
+    </w:lvl>
+    <w:lvl w:ilvl="6" w:tplc="0409000F" w:tentative="1">
+      <w:start w:val="1"/>
+      <w:numFmt w:val="decimal"/>
+      <w:lvlText w:val="%7."/>
+      <w:lvlJc w:val="left"/>
+      <w:pPr>
+        <w:ind w:left="5040" w:hanging="360"/>
+      </w:pPr>
+    </w:lvl>
+    <w:lvl w:ilvl="7" w:tplc="04090019" w:tentative="1">
+      <w:start w:val="1"/>
+      <w:numFmt w:val="lowerLetter"/>
+      <w:lvlText w:val="%8."/>
+      <w:lvlJc w:val="left"/>
+      <w:pPr>
+        <w:ind w:left="5760" w:hanging="360"/>
+      </w:pPr>
+    </w:lvl>
+    <w:lvl w:ilvl="8" w:tplc="0409001B" w:tentative="1">
+      <w:start w:val="1"/>
+      <w:numFmt w:val="lowerRoman"/>
+      <w:lvlText w:val="%9."/>
+      <w:lvlJc w:val="right"/>
+      <w:pPr>
+        <w:ind w:left="6480" w:hanging="180"/>
+      </w:pPr>
+    </w:lvl>
+  </w:abstractNum>
+  <w:abstractNum w:abstractNumId="2">
     <w:nsid w:val="119B2A74"/>
     <w:multiLevelType w:val="hybridMultilevel"/>
     <w:tmpl w:val="E5883D52"/>
@@ -6423,7 +7121,93 @@
       </w:pPr>
     </w:lvl>
   </w:abstractNum>
-  <w:abstractNum w:abstractNumId="2">
+  <w:abstractNum w:abstractNumId="3">
+    <w:nsid w:val="14AA758A"/>
+    <w:multiLevelType w:val="hybridMultilevel"/>
+    <w:tmpl w:val="5286555C"/>
+    <w:lvl w:ilvl="0" w:tplc="0409000F">
+      <w:start w:val="1"/>
+      <w:numFmt w:val="decimal"/>
+      <w:lvlText w:val="%1."/>
+      <w:lvlJc w:val="left"/>
+      <w:pPr>
+        <w:ind w:left="720" w:hanging="360"/>
+      </w:pPr>
+    </w:lvl>
+    <w:lvl w:ilvl="1" w:tplc="04090019" w:tentative="1">
+      <w:start w:val="1"/>
+      <w:numFmt w:val="lowerLetter"/>
+      <w:lvlText w:val="%2."/>
+      <w:lvlJc w:val="left"/>
+      <w:pPr>
+        <w:ind w:left="1440" w:hanging="360"/>
+      </w:pPr>
+    </w:lvl>
+    <w:lvl w:ilvl="2" w:tplc="0409001B" w:tentative="1">
+      <w:start w:val="1"/>
+      <w:numFmt w:val="lowerRoman"/>
+      <w:lvlText w:val="%3."/>
+      <w:lvlJc w:val="right"/>
+      <w:pPr>
+        <w:ind w:left="2160" w:hanging="180"/>
+      </w:pPr>
+    </w:lvl>
+    <w:lvl w:ilvl="3" w:tplc="0409000F" w:tentative="1">
+      <w:start w:val="1"/>
+      <w:numFmt w:val="decimal"/>
+      <w:lvlText w:val="%4."/>
+      <w:lvlJc w:val="left"/>
+      <w:pPr>
+        <w:ind w:left="2880" w:hanging="360"/>
+      </w:pPr>
+    </w:lvl>
+    <w:lvl w:ilvl="4" w:tplc="04090019" w:tentative="1">
+      <w:start w:val="1"/>
+      <w:numFmt w:val="lowerLetter"/>
+      <w:lvlText w:val="%5."/>
+      <w:lvlJc w:val="left"/>
+      <w:pPr>
+        <w:ind w:left="3600" w:hanging="360"/>
+      </w:pPr>
+    </w:lvl>
+    <w:lvl w:ilvl="5" w:tplc="0409001B" w:tentative="1">
+      <w:start w:val="1"/>
+      <w:numFmt w:val="lowerRoman"/>
+      <w:lvlText w:val="%6."/>
+      <w:lvlJc w:val="right"/>
+      <w:pPr>
+        <w:ind w:left="4320" w:hanging="180"/>
+      </w:pPr>
+    </w:lvl>
+    <w:lvl w:ilvl="6" w:tplc="0409000F" w:tentative="1">
+      <w:start w:val="1"/>
+      <w:numFmt w:val="decimal"/>
+      <w:lvlText w:val="%7."/>
+      <w:lvlJc w:val="left"/>
+      <w:pPr>
+        <w:ind w:left="5040" w:hanging="360"/>
+      </w:pPr>
+    </w:lvl>
+    <w:lvl w:ilvl="7" w:tplc="04090019" w:tentative="1">
+      <w:start w:val="1"/>
+      <w:numFmt w:val="lowerLetter"/>
+      <w:lvlText w:val="%8."/>
+      <w:lvlJc w:val="left"/>
+      <w:pPr>
+        <w:ind w:left="5760" w:hanging="360"/>
+      </w:pPr>
+    </w:lvl>
+    <w:lvl w:ilvl="8" w:tplc="0409001B" w:tentative="1">
+      <w:start w:val="1"/>
+      <w:numFmt w:val="lowerRoman"/>
+      <w:lvlText w:val="%9."/>
+      <w:lvlJc w:val="right"/>
+      <w:pPr>
+        <w:ind w:left="6480" w:hanging="180"/>
+      </w:pPr>
+    </w:lvl>
+  </w:abstractNum>
+  <w:abstractNum w:abstractNumId="4">
     <w:nsid w:val="17415BA7"/>
     <w:multiLevelType w:val="hybridMultilevel"/>
     <w:tmpl w:val="E5883D52"/>
@@ -6512,7 +7296,7 @@
       </w:pPr>
     </w:lvl>
   </w:abstractNum>
-  <w:abstractNum w:abstractNumId="3">
+  <w:abstractNum w:abstractNumId="5">
     <w:nsid w:val="1B6352F9"/>
     <w:multiLevelType w:val="hybridMultilevel"/>
     <w:tmpl w:val="67DA75AA"/>
@@ -6601,7 +7385,7 @@
       </w:pPr>
     </w:lvl>
   </w:abstractNum>
-  <w:abstractNum w:abstractNumId="4">
+  <w:abstractNum w:abstractNumId="6">
     <w:nsid w:val="1DCC64FC"/>
     <w:multiLevelType w:val="multilevel"/>
     <w:tmpl w:val="D6E212E6"/>
@@ -6722,7 +7506,7 @@
       </w:rPr>
     </w:lvl>
   </w:abstractNum>
-  <w:abstractNum w:abstractNumId="5">
+  <w:abstractNum w:abstractNumId="7">
     <w:nsid w:val="23907D78"/>
     <w:multiLevelType w:val="hybridMultilevel"/>
     <w:tmpl w:val="CAF6B742"/>
@@ -6811,7 +7595,7 @@
       </w:pPr>
     </w:lvl>
   </w:abstractNum>
-  <w:abstractNum w:abstractNumId="6">
+  <w:abstractNum w:abstractNumId="8">
     <w:nsid w:val="23D979B5"/>
     <w:multiLevelType w:val="hybridMultilevel"/>
     <w:tmpl w:val="67DA75AA"/>
@@ -6900,7 +7684,7 @@
       </w:pPr>
     </w:lvl>
   </w:abstractNum>
-  <w:abstractNum w:abstractNumId="7">
+  <w:abstractNum w:abstractNumId="9">
     <w:nsid w:val="262057D1"/>
     <w:multiLevelType w:val="hybridMultilevel"/>
     <w:tmpl w:val="67DA75AA"/>
@@ -6989,7 +7773,7 @@
       </w:pPr>
     </w:lvl>
   </w:abstractNum>
-  <w:abstractNum w:abstractNumId="8">
+  <w:abstractNum w:abstractNumId="10">
     <w:nsid w:val="291A0984"/>
     <w:multiLevelType w:val="hybridMultilevel"/>
     <w:tmpl w:val="71648900"/>
@@ -7075,7 +7859,7 @@
       </w:pPr>
     </w:lvl>
   </w:abstractNum>
-  <w:abstractNum w:abstractNumId="9">
+  <w:abstractNum w:abstractNumId="11">
     <w:nsid w:val="2C1D210F"/>
     <w:multiLevelType w:val="hybridMultilevel"/>
     <w:tmpl w:val="E5883D52"/>
@@ -7164,7 +7948,7 @@
       </w:pPr>
     </w:lvl>
   </w:abstractNum>
-  <w:abstractNum w:abstractNumId="10">
+  <w:abstractNum w:abstractNumId="12">
     <w:nsid w:val="2C6D1B9C"/>
     <w:multiLevelType w:val="hybridMultilevel"/>
     <w:tmpl w:val="E5883D52"/>
@@ -7253,7 +8037,7 @@
       </w:pPr>
     </w:lvl>
   </w:abstractNum>
-  <w:abstractNum w:abstractNumId="11">
+  <w:abstractNum w:abstractNumId="13">
     <w:nsid w:val="2E0A7DA0"/>
     <w:multiLevelType w:val="hybridMultilevel"/>
     <w:tmpl w:val="67DA75AA"/>
@@ -7342,7 +8126,7 @@
       </w:pPr>
     </w:lvl>
   </w:abstractNum>
-  <w:abstractNum w:abstractNumId="12">
+  <w:abstractNum w:abstractNumId="14">
     <w:nsid w:val="2F8116EC"/>
     <w:multiLevelType w:val="hybridMultilevel"/>
     <w:tmpl w:val="E5883D52"/>
@@ -7431,7 +8215,7 @@
       </w:pPr>
     </w:lvl>
   </w:abstractNum>
-  <w:abstractNum w:abstractNumId="13">
+  <w:abstractNum w:abstractNumId="15">
     <w:nsid w:val="377C54A6"/>
     <w:multiLevelType w:val="hybridMultilevel"/>
     <w:tmpl w:val="67DA75AA"/>
@@ -7520,7 +8304,179 @@
       </w:pPr>
     </w:lvl>
   </w:abstractNum>
-  <w:abstractNum w:abstractNumId="14">
+  <w:abstractNum w:abstractNumId="16">
+    <w:nsid w:val="3AFE58E2"/>
+    <w:multiLevelType w:val="hybridMultilevel"/>
+    <w:tmpl w:val="8990D8B4"/>
+    <w:lvl w:ilvl="0" w:tplc="0409000F">
+      <w:start w:val="1"/>
+      <w:numFmt w:val="decimal"/>
+      <w:lvlText w:val="%1."/>
+      <w:lvlJc w:val="left"/>
+      <w:pPr>
+        <w:ind w:left="720" w:hanging="360"/>
+      </w:pPr>
+    </w:lvl>
+    <w:lvl w:ilvl="1" w:tplc="04090019" w:tentative="1">
+      <w:start w:val="1"/>
+      <w:numFmt w:val="lowerLetter"/>
+      <w:lvlText w:val="%2."/>
+      <w:lvlJc w:val="left"/>
+      <w:pPr>
+        <w:ind w:left="1440" w:hanging="360"/>
+      </w:pPr>
+    </w:lvl>
+    <w:lvl w:ilvl="2" w:tplc="0409001B" w:tentative="1">
+      <w:start w:val="1"/>
+      <w:numFmt w:val="lowerRoman"/>
+      <w:lvlText w:val="%3."/>
+      <w:lvlJc w:val="right"/>
+      <w:pPr>
+        <w:ind w:left="2160" w:hanging="180"/>
+      </w:pPr>
+    </w:lvl>
+    <w:lvl w:ilvl="3" w:tplc="0409000F" w:tentative="1">
+      <w:start w:val="1"/>
+      <w:numFmt w:val="decimal"/>
+      <w:lvlText w:val="%4."/>
+      <w:lvlJc w:val="left"/>
+      <w:pPr>
+        <w:ind w:left="2880" w:hanging="360"/>
+      </w:pPr>
+    </w:lvl>
+    <w:lvl w:ilvl="4" w:tplc="04090019" w:tentative="1">
+      <w:start w:val="1"/>
+      <w:numFmt w:val="lowerLetter"/>
+      <w:lvlText w:val="%5."/>
+      <w:lvlJc w:val="left"/>
+      <w:pPr>
+        <w:ind w:left="3600" w:hanging="360"/>
+      </w:pPr>
+    </w:lvl>
+    <w:lvl w:ilvl="5" w:tplc="0409001B" w:tentative="1">
+      <w:start w:val="1"/>
+      <w:numFmt w:val="lowerRoman"/>
+      <w:lvlText w:val="%6."/>
+      <w:lvlJc w:val="right"/>
+      <w:pPr>
+        <w:ind w:left="4320" w:hanging="180"/>
+      </w:pPr>
+    </w:lvl>
+    <w:lvl w:ilvl="6" w:tplc="0409000F" w:tentative="1">
+      <w:start w:val="1"/>
+      <w:numFmt w:val="decimal"/>
+      <w:lvlText w:val="%7."/>
+      <w:lvlJc w:val="left"/>
+      <w:pPr>
+        <w:ind w:left="5040" w:hanging="360"/>
+      </w:pPr>
+    </w:lvl>
+    <w:lvl w:ilvl="7" w:tplc="04090019" w:tentative="1">
+      <w:start w:val="1"/>
+      <w:numFmt w:val="lowerLetter"/>
+      <w:lvlText w:val="%8."/>
+      <w:lvlJc w:val="left"/>
+      <w:pPr>
+        <w:ind w:left="5760" w:hanging="360"/>
+      </w:pPr>
+    </w:lvl>
+    <w:lvl w:ilvl="8" w:tplc="0409001B" w:tentative="1">
+      <w:start w:val="1"/>
+      <w:numFmt w:val="lowerRoman"/>
+      <w:lvlText w:val="%9."/>
+      <w:lvlJc w:val="right"/>
+      <w:pPr>
+        <w:ind w:left="6480" w:hanging="180"/>
+      </w:pPr>
+    </w:lvl>
+  </w:abstractNum>
+  <w:abstractNum w:abstractNumId="17">
+    <w:nsid w:val="40995EA9"/>
+    <w:multiLevelType w:val="hybridMultilevel"/>
+    <w:tmpl w:val="B9685E66"/>
+    <w:lvl w:ilvl="0" w:tplc="0409000F">
+      <w:start w:val="1"/>
+      <w:numFmt w:val="decimal"/>
+      <w:lvlText w:val="%1."/>
+      <w:lvlJc w:val="left"/>
+      <w:pPr>
+        <w:ind w:left="720" w:hanging="360"/>
+      </w:pPr>
+    </w:lvl>
+    <w:lvl w:ilvl="1" w:tplc="04090019" w:tentative="1">
+      <w:start w:val="1"/>
+      <w:numFmt w:val="lowerLetter"/>
+      <w:lvlText w:val="%2."/>
+      <w:lvlJc w:val="left"/>
+      <w:pPr>
+        <w:ind w:left="1440" w:hanging="360"/>
+      </w:pPr>
+    </w:lvl>
+    <w:lvl w:ilvl="2" w:tplc="0409001B" w:tentative="1">
+      <w:start w:val="1"/>
+      <w:numFmt w:val="lowerRoman"/>
+      <w:lvlText w:val="%3."/>
+      <w:lvlJc w:val="right"/>
+      <w:pPr>
+        <w:ind w:left="2160" w:hanging="180"/>
+      </w:pPr>
+    </w:lvl>
+    <w:lvl w:ilvl="3" w:tplc="0409000F" w:tentative="1">
+      <w:start w:val="1"/>
+      <w:numFmt w:val="decimal"/>
+      <w:lvlText w:val="%4."/>
+      <w:lvlJc w:val="left"/>
+      <w:pPr>
+        <w:ind w:left="2880" w:hanging="360"/>
+      </w:pPr>
+    </w:lvl>
+    <w:lvl w:ilvl="4" w:tplc="04090019" w:tentative="1">
+      <w:start w:val="1"/>
+      <w:numFmt w:val="lowerLetter"/>
+      <w:lvlText w:val="%5."/>
+      <w:lvlJc w:val="left"/>
+      <w:pPr>
+        <w:ind w:left="3600" w:hanging="360"/>
+      </w:pPr>
+    </w:lvl>
+    <w:lvl w:ilvl="5" w:tplc="0409001B" w:tentative="1">
+      <w:start w:val="1"/>
+      <w:numFmt w:val="lowerRoman"/>
+      <w:lvlText w:val="%6."/>
+      <w:lvlJc w:val="right"/>
+      <w:pPr>
+        <w:ind w:left="4320" w:hanging="180"/>
+      </w:pPr>
+    </w:lvl>
+    <w:lvl w:ilvl="6" w:tplc="0409000F" w:tentative="1">
+      <w:start w:val="1"/>
+      <w:numFmt w:val="decimal"/>
+      <w:lvlText w:val="%7."/>
+      <w:lvlJc w:val="left"/>
+      <w:pPr>
+        <w:ind w:left="5040" w:hanging="360"/>
+      </w:pPr>
+    </w:lvl>
+    <w:lvl w:ilvl="7" w:tplc="04090019" w:tentative="1">
+      <w:start w:val="1"/>
+      <w:numFmt w:val="lowerLetter"/>
+      <w:lvlText w:val="%8."/>
+      <w:lvlJc w:val="left"/>
+      <w:pPr>
+        <w:ind w:left="5760" w:hanging="360"/>
+      </w:pPr>
+    </w:lvl>
+    <w:lvl w:ilvl="8" w:tplc="0409001B" w:tentative="1">
+      <w:start w:val="1"/>
+      <w:numFmt w:val="lowerRoman"/>
+      <w:lvlText w:val="%9."/>
+      <w:lvlJc w:val="right"/>
+      <w:pPr>
+        <w:ind w:left="6480" w:hanging="180"/>
+      </w:pPr>
+    </w:lvl>
+  </w:abstractNum>
+  <w:abstractNum w:abstractNumId="18">
     <w:nsid w:val="43456E08"/>
     <w:multiLevelType w:val="hybridMultilevel"/>
     <w:tmpl w:val="2D4894B2"/>
@@ -7609,7 +8565,7 @@
       </w:pPr>
     </w:lvl>
   </w:abstractNum>
-  <w:abstractNum w:abstractNumId="15">
+  <w:abstractNum w:abstractNumId="19">
     <w:nsid w:val="49481432"/>
     <w:multiLevelType w:val="hybridMultilevel"/>
     <w:tmpl w:val="4A8AFF94"/>
@@ -7724,7 +8680,7 @@
       </w:rPr>
     </w:lvl>
   </w:abstractNum>
-  <w:abstractNum w:abstractNumId="16">
+  <w:abstractNum w:abstractNumId="20">
     <w:nsid w:val="595E2375"/>
     <w:multiLevelType w:val="hybridMultilevel"/>
     <w:tmpl w:val="EE082BE8"/>
@@ -7810,7 +8766,7 @@
       </w:pPr>
     </w:lvl>
   </w:abstractNum>
-  <w:abstractNum w:abstractNumId="17">
+  <w:abstractNum w:abstractNumId="21">
     <w:nsid w:val="59E2011B"/>
     <w:multiLevelType w:val="hybridMultilevel"/>
     <w:tmpl w:val="D440146C"/>
@@ -7899,7 +8855,7 @@
       </w:pPr>
     </w:lvl>
   </w:abstractNum>
-  <w:abstractNum w:abstractNumId="18">
+  <w:abstractNum w:abstractNumId="22">
     <w:nsid w:val="5A78069E"/>
     <w:multiLevelType w:val="hybridMultilevel"/>
     <w:tmpl w:val="E78EF342"/>
@@ -7989,7 +8945,7 @@
       </w:pPr>
     </w:lvl>
   </w:abstractNum>
-  <w:abstractNum w:abstractNumId="19">
+  <w:abstractNum w:abstractNumId="23">
     <w:nsid w:val="5DFE1993"/>
     <w:multiLevelType w:val="hybridMultilevel"/>
     <w:tmpl w:val="79D44DA0"/>
@@ -8078,7 +9034,7 @@
       </w:pPr>
     </w:lvl>
   </w:abstractNum>
-  <w:abstractNum w:abstractNumId="20">
+  <w:abstractNum w:abstractNumId="24">
     <w:nsid w:val="620E004D"/>
     <w:multiLevelType w:val="hybridMultilevel"/>
     <w:tmpl w:val="67DA75AA"/>
@@ -8167,7 +9123,93 @@
       </w:pPr>
     </w:lvl>
   </w:abstractNum>
-  <w:abstractNum w:abstractNumId="21">
+  <w:abstractNum w:abstractNumId="25">
+    <w:nsid w:val="6AAB71E6"/>
+    <w:multiLevelType w:val="hybridMultilevel"/>
+    <w:tmpl w:val="6FA0EED8"/>
+    <w:lvl w:ilvl="0" w:tplc="0409000F">
+      <w:start w:val="1"/>
+      <w:numFmt w:val="decimal"/>
+      <w:lvlText w:val="%1."/>
+      <w:lvlJc w:val="left"/>
+      <w:pPr>
+        <w:ind w:left="720" w:hanging="360"/>
+      </w:pPr>
+    </w:lvl>
+    <w:lvl w:ilvl="1" w:tplc="04090019" w:tentative="1">
+      <w:start w:val="1"/>
+      <w:numFmt w:val="lowerLetter"/>
+      <w:lvlText w:val="%2."/>
+      <w:lvlJc w:val="left"/>
+      <w:pPr>
+        <w:ind w:left="1440" w:hanging="360"/>
+      </w:pPr>
+    </w:lvl>
+    <w:lvl w:ilvl="2" w:tplc="0409001B" w:tentative="1">
+      <w:start w:val="1"/>
+      <w:numFmt w:val="lowerRoman"/>
+      <w:lvlText w:val="%3."/>
+      <w:lvlJc w:val="right"/>
+      <w:pPr>
+        <w:ind w:left="2160" w:hanging="180"/>
+      </w:pPr>
+    </w:lvl>
+    <w:lvl w:ilvl="3" w:tplc="0409000F" w:tentative="1">
+      <w:start w:val="1"/>
+      <w:numFmt w:val="decimal"/>
+      <w:lvlText w:val="%4."/>
+      <w:lvlJc w:val="left"/>
+      <w:pPr>
+        <w:ind w:left="2880" w:hanging="360"/>
+      </w:pPr>
+    </w:lvl>
+    <w:lvl w:ilvl="4" w:tplc="04090019" w:tentative="1">
+      <w:start w:val="1"/>
+      <w:numFmt w:val="lowerLetter"/>
+      <w:lvlText w:val="%5."/>
+      <w:lvlJc w:val="left"/>
+      <w:pPr>
+        <w:ind w:left="3600" w:hanging="360"/>
+      </w:pPr>
+    </w:lvl>
+    <w:lvl w:ilvl="5" w:tplc="0409001B" w:tentative="1">
+      <w:start w:val="1"/>
+      <w:numFmt w:val="lowerRoman"/>
+      <w:lvlText w:val="%6."/>
+      <w:lvlJc w:val="right"/>
+      <w:pPr>
+        <w:ind w:left="4320" w:hanging="180"/>
+      </w:pPr>
+    </w:lvl>
+    <w:lvl w:ilvl="6" w:tplc="0409000F" w:tentative="1">
+      <w:start w:val="1"/>
+      <w:numFmt w:val="decimal"/>
+      <w:lvlText w:val="%7."/>
+      <w:lvlJc w:val="left"/>
+      <w:pPr>
+        <w:ind w:left="5040" w:hanging="360"/>
+      </w:pPr>
+    </w:lvl>
+    <w:lvl w:ilvl="7" w:tplc="04090019" w:tentative="1">
+      <w:start w:val="1"/>
+      <w:numFmt w:val="lowerLetter"/>
+      <w:lvlText w:val="%8."/>
+      <w:lvlJc w:val="left"/>
+      <w:pPr>
+        <w:ind w:left="5760" w:hanging="360"/>
+      </w:pPr>
+    </w:lvl>
+    <w:lvl w:ilvl="8" w:tplc="0409001B" w:tentative="1">
+      <w:start w:val="1"/>
+      <w:numFmt w:val="lowerRoman"/>
+      <w:lvlText w:val="%9."/>
+      <w:lvlJc w:val="right"/>
+      <w:pPr>
+        <w:ind w:left="6480" w:hanging="180"/>
+      </w:pPr>
+    </w:lvl>
+  </w:abstractNum>
+  <w:abstractNum w:abstractNumId="26">
     <w:nsid w:val="6B155024"/>
     <w:multiLevelType w:val="multilevel"/>
     <w:tmpl w:val="7FF077A2"/>
@@ -8280,7 +9322,93 @@
       </w:rPr>
     </w:lvl>
   </w:abstractNum>
-  <w:abstractNum w:abstractNumId="22">
+  <w:abstractNum w:abstractNumId="27">
+    <w:nsid w:val="71300FD7"/>
+    <w:multiLevelType w:val="hybridMultilevel"/>
+    <w:tmpl w:val="F3F6B7E4"/>
+    <w:lvl w:ilvl="0" w:tplc="0409000F">
+      <w:start w:val="1"/>
+      <w:numFmt w:val="decimal"/>
+      <w:lvlText w:val="%1."/>
+      <w:lvlJc w:val="left"/>
+      <w:pPr>
+        <w:ind w:left="720" w:hanging="360"/>
+      </w:pPr>
+    </w:lvl>
+    <w:lvl w:ilvl="1" w:tplc="04090019" w:tentative="1">
+      <w:start w:val="1"/>
+      <w:numFmt w:val="lowerLetter"/>
+      <w:lvlText w:val="%2."/>
+      <w:lvlJc w:val="left"/>
+      <w:pPr>
+        <w:ind w:left="1440" w:hanging="360"/>
+      </w:pPr>
+    </w:lvl>
+    <w:lvl w:ilvl="2" w:tplc="0409001B" w:tentative="1">
+      <w:start w:val="1"/>
+      <w:numFmt w:val="lowerRoman"/>
+      <w:lvlText w:val="%3."/>
+      <w:lvlJc w:val="right"/>
+      <w:pPr>
+        <w:ind w:left="2160" w:hanging="180"/>
+      </w:pPr>
+    </w:lvl>
+    <w:lvl w:ilvl="3" w:tplc="0409000F" w:tentative="1">
+      <w:start w:val="1"/>
+      <w:numFmt w:val="decimal"/>
+      <w:lvlText w:val="%4."/>
+      <w:lvlJc w:val="left"/>
+      <w:pPr>
+        <w:ind w:left="2880" w:hanging="360"/>
+      </w:pPr>
+    </w:lvl>
+    <w:lvl w:ilvl="4" w:tplc="04090019" w:tentative="1">
+      <w:start w:val="1"/>
+      <w:numFmt w:val="lowerLetter"/>
+      <w:lvlText w:val="%5."/>
+      <w:lvlJc w:val="left"/>
+      <w:pPr>
+        <w:ind w:left="3600" w:hanging="360"/>
+      </w:pPr>
+    </w:lvl>
+    <w:lvl w:ilvl="5" w:tplc="0409001B" w:tentative="1">
+      <w:start w:val="1"/>
+      <w:numFmt w:val="lowerRoman"/>
+      <w:lvlText w:val="%6."/>
+      <w:lvlJc w:val="right"/>
+      <w:pPr>
+        <w:ind w:left="4320" w:hanging="180"/>
+      </w:pPr>
+    </w:lvl>
+    <w:lvl w:ilvl="6" w:tplc="0409000F" w:tentative="1">
+      <w:start w:val="1"/>
+      <w:numFmt w:val="decimal"/>
+      <w:lvlText w:val="%7."/>
+      <w:lvlJc w:val="left"/>
+      <w:pPr>
+        <w:ind w:left="5040" w:hanging="360"/>
+      </w:pPr>
+    </w:lvl>
+    <w:lvl w:ilvl="7" w:tplc="04090019" w:tentative="1">
+      <w:start w:val="1"/>
+      <w:numFmt w:val="lowerLetter"/>
+      <w:lvlText w:val="%8."/>
+      <w:lvlJc w:val="left"/>
+      <w:pPr>
+        <w:ind w:left="5760" w:hanging="360"/>
+      </w:pPr>
+    </w:lvl>
+    <w:lvl w:ilvl="8" w:tplc="0409001B" w:tentative="1">
+      <w:start w:val="1"/>
+      <w:numFmt w:val="lowerRoman"/>
+      <w:lvlText w:val="%9."/>
+      <w:lvlJc w:val="right"/>
+      <w:pPr>
+        <w:ind w:left="6480" w:hanging="180"/>
+      </w:pPr>
+    </w:lvl>
+  </w:abstractNum>
+  <w:abstractNum w:abstractNumId="28">
     <w:nsid w:val="74E95B46"/>
     <w:multiLevelType w:val="hybridMultilevel"/>
     <w:tmpl w:val="ADF890E6"/>
@@ -8366,7 +9494,7 @@
       </w:pPr>
     </w:lvl>
   </w:abstractNum>
-  <w:abstractNum w:abstractNumId="23">
+  <w:abstractNum w:abstractNumId="29">
     <w:nsid w:val="7C0F1E9C"/>
     <w:multiLevelType w:val="hybridMultilevel"/>
     <w:tmpl w:val="67DA75AA"/>
@@ -8456,76 +9584,76 @@
     </w:lvl>
   </w:abstractNum>
   <w:num w:numId="1">
-    <w:abstractNumId w:val="16"/>
+    <w:abstractNumId w:val="20"/>
   </w:num>
   <w:num w:numId="2">
+    <w:abstractNumId w:val="10"/>
+  </w:num>
+  <w:num w:numId="3">
+    <w:abstractNumId w:val="28"/>
+  </w:num>
+  <w:num w:numId="4">
+    <w:abstractNumId w:val="6"/>
+  </w:num>
+  <w:num w:numId="5">
+    <w:abstractNumId w:val="7"/>
+  </w:num>
+  <w:num w:numId="6">
+    <w:abstractNumId w:val="26"/>
+  </w:num>
+  <w:num w:numId="7">
+    <w:abstractNumId w:val="14"/>
+  </w:num>
+  <w:num w:numId="8">
+    <w:abstractNumId w:val="11"/>
+  </w:num>
+  <w:num w:numId="9">
+    <w:abstractNumId w:val="2"/>
+  </w:num>
+  <w:num w:numId="10">
+    <w:abstractNumId w:val="4"/>
+  </w:num>
+  <w:num w:numId="11">
+    <w:abstractNumId w:val="12"/>
+  </w:num>
+  <w:num w:numId="12">
     <w:abstractNumId w:val="8"/>
   </w:num>
-  <w:num w:numId="3">
-    <w:abstractNumId w:val="22"/>
-  </w:num>
-  <w:num w:numId="4">
-    <w:abstractNumId w:val="4"/>
-  </w:num>
-  <w:num w:numId="5">
-    <w:abstractNumId w:val="5"/>
-  </w:num>
-  <w:num w:numId="6">
-    <w:abstractNumId w:val="21"/>
-  </w:num>
-  <w:num w:numId="7">
-    <w:abstractNumId w:val="12"/>
-  </w:num>
-  <w:num w:numId="8">
-    <w:abstractNumId w:val="9"/>
-  </w:num>
-  <w:num w:numId="9">
-    <w:abstractNumId w:val="1"/>
-  </w:num>
-  <w:num w:numId="10">
-    <w:abstractNumId w:val="2"/>
-  </w:num>
-  <w:num w:numId="11">
-    <w:abstractNumId w:val="10"/>
-  </w:num>
-  <w:num w:numId="12">
-    <w:abstractNumId w:val="6"/>
-  </w:num>
   <w:num w:numId="13">
-    <w:abstractNumId w:val="13"/>
+    <w:abstractNumId w:val="15"/>
   </w:num>
   <w:num w:numId="14">
-    <w:abstractNumId w:val="3"/>
+    <w:abstractNumId w:val="5"/>
   </w:num>
   <w:num w:numId="15">
     <w:abstractNumId w:val="0"/>
   </w:num>
   <w:num w:numId="16">
+    <w:abstractNumId w:val="29"/>
+  </w:num>
+  <w:num w:numId="17">
+    <w:abstractNumId w:val="13"/>
+  </w:num>
+  <w:num w:numId="18">
+    <w:abstractNumId w:val="9"/>
+  </w:num>
+  <w:num w:numId="19">
+    <w:abstractNumId w:val="24"/>
+  </w:num>
+  <w:num w:numId="20">
     <w:abstractNumId w:val="23"/>
   </w:num>
-  <w:num w:numId="17">
-    <w:abstractNumId w:val="11"/>
+  <w:num w:numId="21">
+    <w:abstractNumId w:val="21"/>
   </w:num>
-  <w:num w:numId="18">
-    <w:abstractNumId w:val="7"/>
-  </w:num>
-  <w:num w:numId="19">
-    <w:abstractNumId w:val="20"/>
-  </w:num>
-  <w:num w:numId="20">
+  <w:num w:numId="22">
     <w:abstractNumId w:val="19"/>
   </w:num>
-  <w:num w:numId="21">
-    <w:abstractNumId w:val="17"/>
-  </w:num>
-  <w:num w:numId="22">
-    <w:abstractNumId w:val="15"/>
-  </w:num>
   <w:num w:numId="23">
-    <w:abstractNumId w:val="14"/>
+    <w:abstractNumId w:val="18"/>
   </w:num>
   <w:num w:numId="24">
-    <w:abstractNumId w:val="18"/>
+    <w:abstractNumId w:val="22"/>
     <w:lvlOverride w:ilvl="0">
       <w:startOverride w:val="1"/>
     </w:lvlOverride>
@@ -8553,6 +9681,24 @@
     <w:lvlOverride w:ilvl="8">
       <w:startOverride w:val="1"/>
     </w:lvlOverride>
+  </w:num>
+  <w:num w:numId="25">
+    <w:abstractNumId w:val="25"/>
+  </w:num>
+  <w:num w:numId="26">
+    <w:abstractNumId w:val="16"/>
+  </w:num>
+  <w:num w:numId="27">
+    <w:abstractNumId w:val="27"/>
+  </w:num>
+  <w:num w:numId="28">
+    <w:abstractNumId w:val="17"/>
+  </w:num>
+  <w:num w:numId="29">
+    <w:abstractNumId w:val="3"/>
+  </w:num>
+  <w:num w:numId="30">
+    <w:abstractNumId w:val="1"/>
   </w:num>
 </w:numbering>
 </file>
@@ -8713,7 +9859,7 @@
     <w:lsdException w:name="Bibliography" w:uiPriority="37"/>
     <w:lsdException w:name="TOC Heading" w:uiPriority="39" w:qFormat="1"/>
   </w:latentStyles>
-  <w:style w:type="paragraph" w:default="1" w:styleId="a">
+  <w:style w:type="paragraph" w:default="1" w:styleId="Normal">
     <w:name w:val="Normal"/>
     <w:qFormat/>
     <w:rsid w:val="0073672A"/>
@@ -8722,11 +9868,11 @@
       <w:sz w:val="28"/>
     </w:rPr>
   </w:style>
-  <w:style w:type="paragraph" w:styleId="1">
+  <w:style w:type="paragraph" w:styleId="Heading1">
     <w:name w:val="heading 1"/>
-    <w:basedOn w:val="a"/>
-    <w:next w:val="a"/>
-    <w:link w:val="10"/>
+    <w:basedOn w:val="Normal"/>
+    <w:next w:val="Normal"/>
+    <w:link w:val="Heading1Char"/>
     <w:uiPriority w:val="9"/>
     <w:qFormat/>
     <w:rsid w:val="00B018EF"/>
@@ -8744,11 +9890,11 @@
       <w:szCs w:val="28"/>
     </w:rPr>
   </w:style>
-  <w:style w:type="paragraph" w:styleId="2">
+  <w:style w:type="paragraph" w:styleId="Heading2">
     <w:name w:val="heading 2"/>
-    <w:basedOn w:val="a"/>
-    <w:next w:val="a"/>
-    <w:link w:val="20"/>
+    <w:basedOn w:val="Normal"/>
+    <w:next w:val="Normal"/>
+    <w:link w:val="Heading2Char"/>
     <w:uiPriority w:val="9"/>
     <w:semiHidden/>
     <w:unhideWhenUsed/>
@@ -8769,11 +9915,11 @@
       <w:szCs w:val="26"/>
     </w:rPr>
   </w:style>
-  <w:style w:type="paragraph" w:styleId="3">
+  <w:style w:type="paragraph" w:styleId="Heading3">
     <w:name w:val="heading 3"/>
-    <w:basedOn w:val="a"/>
-    <w:next w:val="a"/>
-    <w:link w:val="30"/>
+    <w:basedOn w:val="Normal"/>
+    <w:next w:val="Normal"/>
+    <w:link w:val="Heading3Char"/>
     <w:uiPriority w:val="9"/>
     <w:semiHidden/>
     <w:unhideWhenUsed/>
@@ -8792,11 +9938,11 @@
       <w:color w:val="4F81BD" w:themeColor="accent1"/>
     </w:rPr>
   </w:style>
-  <w:style w:type="paragraph" w:styleId="4">
+  <w:style w:type="paragraph" w:styleId="Heading4">
     <w:name w:val="heading 4"/>
-    <w:basedOn w:val="a"/>
-    <w:next w:val="a"/>
-    <w:link w:val="40"/>
+    <w:basedOn w:val="Normal"/>
+    <w:next w:val="Normal"/>
+    <w:link w:val="Heading4Char"/>
     <w:uiPriority w:val="9"/>
     <w:semiHidden/>
     <w:unhideWhenUsed/>
@@ -8817,11 +9963,11 @@
       <w:color w:val="4F81BD" w:themeColor="accent1"/>
     </w:rPr>
   </w:style>
-  <w:style w:type="paragraph" w:styleId="5">
+  <w:style w:type="paragraph" w:styleId="Heading5">
     <w:name w:val="heading 5"/>
-    <w:basedOn w:val="a"/>
-    <w:next w:val="a"/>
-    <w:link w:val="50"/>
+    <w:basedOn w:val="Normal"/>
+    <w:next w:val="Normal"/>
+    <w:link w:val="Heading5Char"/>
     <w:uiPriority w:val="9"/>
     <w:semiHidden/>
     <w:unhideWhenUsed/>
@@ -8838,11 +9984,11 @@
       <w:color w:val="243F60" w:themeColor="accent1" w:themeShade="7F"/>
     </w:rPr>
   </w:style>
-  <w:style w:type="paragraph" w:styleId="6">
+  <w:style w:type="paragraph" w:styleId="Heading6">
     <w:name w:val="heading 6"/>
-    <w:basedOn w:val="a"/>
-    <w:next w:val="a"/>
-    <w:link w:val="60"/>
+    <w:basedOn w:val="Normal"/>
+    <w:next w:val="Normal"/>
+    <w:link w:val="Heading6Char"/>
     <w:uiPriority w:val="9"/>
     <w:semiHidden/>
     <w:unhideWhenUsed/>
@@ -8861,11 +10007,11 @@
       <w:color w:val="243F60" w:themeColor="accent1" w:themeShade="7F"/>
     </w:rPr>
   </w:style>
-  <w:style w:type="paragraph" w:styleId="7">
+  <w:style w:type="paragraph" w:styleId="Heading7">
     <w:name w:val="heading 7"/>
-    <w:basedOn w:val="a"/>
-    <w:next w:val="a"/>
-    <w:link w:val="70"/>
+    <w:basedOn w:val="Normal"/>
+    <w:next w:val="Normal"/>
+    <w:link w:val="Heading7Char"/>
     <w:uiPriority w:val="9"/>
     <w:semiHidden/>
     <w:unhideWhenUsed/>
@@ -8884,11 +10030,11 @@
       <w:color w:val="404040" w:themeColor="text1" w:themeTint="BF"/>
     </w:rPr>
   </w:style>
-  <w:style w:type="paragraph" w:styleId="8">
+  <w:style w:type="paragraph" w:styleId="Heading8">
     <w:name w:val="heading 8"/>
-    <w:basedOn w:val="a"/>
-    <w:next w:val="a"/>
-    <w:link w:val="80"/>
+    <w:basedOn w:val="Normal"/>
+    <w:next w:val="Normal"/>
+    <w:link w:val="Heading8Char"/>
     <w:uiPriority w:val="9"/>
     <w:semiHidden/>
     <w:unhideWhenUsed/>
@@ -8907,11 +10053,11 @@
       <w:szCs w:val="20"/>
     </w:rPr>
   </w:style>
-  <w:style w:type="paragraph" w:styleId="9">
+  <w:style w:type="paragraph" w:styleId="Heading9">
     <w:name w:val="heading 9"/>
-    <w:basedOn w:val="a"/>
-    <w:next w:val="a"/>
-    <w:link w:val="90"/>
+    <w:basedOn w:val="Normal"/>
+    <w:next w:val="Normal"/>
+    <w:link w:val="Heading9Char"/>
     <w:uiPriority w:val="9"/>
     <w:semiHidden/>
     <w:unhideWhenUsed/>
@@ -8932,13 +10078,13 @@
       <w:szCs w:val="20"/>
     </w:rPr>
   </w:style>
-  <w:style w:type="character" w:default="1" w:styleId="a0">
+  <w:style w:type="character" w:default="1" w:styleId="DefaultParagraphFont">
     <w:name w:val="Default Paragraph Font"/>
     <w:uiPriority w:val="1"/>
     <w:semiHidden/>
     <w:unhideWhenUsed/>
   </w:style>
-  <w:style w:type="table" w:default="1" w:styleId="a1">
+  <w:style w:type="table" w:default="1" w:styleId="TableNormal">
     <w:name w:val="Normal Table"/>
     <w:uiPriority w:val="99"/>
     <w:semiHidden/>
@@ -8953,16 +10099,16 @@
       </w:tblCellMar>
     </w:tblPr>
   </w:style>
-  <w:style w:type="numbering" w:default="1" w:styleId="a2">
+  <w:style w:type="numbering" w:default="1" w:styleId="NoList">
     <w:name w:val="No List"/>
     <w:uiPriority w:val="99"/>
     <w:semiHidden/>
     <w:unhideWhenUsed/>
   </w:style>
-  <w:style w:type="character" w:customStyle="1" w:styleId="10">
-    <w:name w:val="Заголовок 1 Знак"/>
-    <w:basedOn w:val="a0"/>
-    <w:link w:val="1"/>
+  <w:style w:type="character" w:customStyle="1" w:styleId="Heading1Char">
+    <w:name w:val="Heading 1 Char"/>
+    <w:basedOn w:val="DefaultParagraphFont"/>
+    <w:link w:val="Heading1"/>
     <w:uiPriority w:val="9"/>
     <w:rsid w:val="00B018EF"/>
     <w:rPr>
@@ -8974,10 +10120,10 @@
       <w:szCs w:val="28"/>
     </w:rPr>
   </w:style>
-  <w:style w:type="character" w:customStyle="1" w:styleId="20">
-    <w:name w:val="Заголовок 2 Знак"/>
-    <w:basedOn w:val="a0"/>
-    <w:link w:val="2"/>
+  <w:style w:type="character" w:customStyle="1" w:styleId="Heading2Char">
+    <w:name w:val="Heading 2 Char"/>
+    <w:basedOn w:val="DefaultParagraphFont"/>
+    <w:link w:val="Heading2"/>
     <w:uiPriority w:val="9"/>
     <w:semiHidden/>
     <w:rsid w:val="00B018EF"/>
@@ -8990,10 +10136,10 @@
       <w:szCs w:val="26"/>
     </w:rPr>
   </w:style>
-  <w:style w:type="character" w:customStyle="1" w:styleId="30">
-    <w:name w:val="Заголовок 3 Знак"/>
-    <w:basedOn w:val="a0"/>
-    <w:link w:val="3"/>
+  <w:style w:type="character" w:customStyle="1" w:styleId="Heading3Char">
+    <w:name w:val="Heading 3 Char"/>
+    <w:basedOn w:val="DefaultParagraphFont"/>
+    <w:link w:val="Heading3"/>
     <w:uiPriority w:val="9"/>
     <w:semiHidden/>
     <w:rsid w:val="00B018EF"/>
@@ -9004,10 +10150,10 @@
       <w:color w:val="4F81BD" w:themeColor="accent1"/>
     </w:rPr>
   </w:style>
-  <w:style w:type="character" w:customStyle="1" w:styleId="40">
-    <w:name w:val="Заголовок 4 Знак"/>
-    <w:basedOn w:val="a0"/>
-    <w:link w:val="4"/>
+  <w:style w:type="character" w:customStyle="1" w:styleId="Heading4Char">
+    <w:name w:val="Heading 4 Char"/>
+    <w:basedOn w:val="DefaultParagraphFont"/>
+    <w:link w:val="Heading4"/>
     <w:uiPriority w:val="9"/>
     <w:semiHidden/>
     <w:rsid w:val="00B018EF"/>
@@ -9020,10 +10166,10 @@
       <w:color w:val="4F81BD" w:themeColor="accent1"/>
     </w:rPr>
   </w:style>
-  <w:style w:type="character" w:customStyle="1" w:styleId="50">
-    <w:name w:val="Заголовок 5 Знак"/>
-    <w:basedOn w:val="a0"/>
-    <w:link w:val="5"/>
+  <w:style w:type="character" w:customStyle="1" w:styleId="Heading5Char">
+    <w:name w:val="Heading 5 Char"/>
+    <w:basedOn w:val="DefaultParagraphFont"/>
+    <w:link w:val="Heading5"/>
     <w:uiPriority w:val="9"/>
     <w:semiHidden/>
     <w:rsid w:val="00B018EF"/>
@@ -9032,10 +10178,10 @@
       <w:color w:val="243F60" w:themeColor="accent1" w:themeShade="7F"/>
     </w:rPr>
   </w:style>
-  <w:style w:type="character" w:customStyle="1" w:styleId="60">
-    <w:name w:val="Заголовок 6 Знак"/>
-    <w:basedOn w:val="a0"/>
-    <w:link w:val="6"/>
+  <w:style w:type="character" w:customStyle="1" w:styleId="Heading6Char">
+    <w:name w:val="Heading 6 Char"/>
+    <w:basedOn w:val="DefaultParagraphFont"/>
+    <w:link w:val="Heading6"/>
     <w:uiPriority w:val="9"/>
     <w:semiHidden/>
     <w:rsid w:val="00B018EF"/>
@@ -9046,10 +10192,10 @@
       <w:color w:val="243F60" w:themeColor="accent1" w:themeShade="7F"/>
     </w:rPr>
   </w:style>
-  <w:style w:type="character" w:customStyle="1" w:styleId="70">
-    <w:name w:val="Заголовок 7 Знак"/>
-    <w:basedOn w:val="a0"/>
-    <w:link w:val="7"/>
+  <w:style w:type="character" w:customStyle="1" w:styleId="Heading7Char">
+    <w:name w:val="Heading 7 Char"/>
+    <w:basedOn w:val="DefaultParagraphFont"/>
+    <w:link w:val="Heading7"/>
     <w:uiPriority w:val="9"/>
     <w:semiHidden/>
     <w:rsid w:val="00B018EF"/>
@@ -9060,10 +10206,10 @@
       <w:color w:val="404040" w:themeColor="text1" w:themeTint="BF"/>
     </w:rPr>
   </w:style>
-  <w:style w:type="character" w:customStyle="1" w:styleId="80">
-    <w:name w:val="Заголовок 8 Знак"/>
-    <w:basedOn w:val="a0"/>
-    <w:link w:val="8"/>
+  <w:style w:type="character" w:customStyle="1" w:styleId="Heading8Char">
+    <w:name w:val="Heading 8 Char"/>
+    <w:basedOn w:val="DefaultParagraphFont"/>
+    <w:link w:val="Heading8"/>
     <w:uiPriority w:val="9"/>
     <w:semiHidden/>
     <w:rsid w:val="00B018EF"/>
@@ -9074,10 +10220,10 @@
       <w:szCs w:val="20"/>
     </w:rPr>
   </w:style>
-  <w:style w:type="character" w:customStyle="1" w:styleId="90">
-    <w:name w:val="Заголовок 9 Знак"/>
-    <w:basedOn w:val="a0"/>
-    <w:link w:val="9"/>
+  <w:style w:type="character" w:customStyle="1" w:styleId="Heading9Char">
+    <w:name w:val="Heading 9 Char"/>
+    <w:basedOn w:val="DefaultParagraphFont"/>
+    <w:link w:val="Heading9"/>
     <w:uiPriority w:val="9"/>
     <w:semiHidden/>
     <w:rsid w:val="00B018EF"/>
@@ -9090,10 +10236,10 @@
       <w:szCs w:val="20"/>
     </w:rPr>
   </w:style>
-  <w:style w:type="paragraph" w:styleId="a3">
+  <w:style w:type="paragraph" w:styleId="Caption">
     <w:name w:val="caption"/>
-    <w:basedOn w:val="a"/>
-    <w:next w:val="a"/>
+    <w:basedOn w:val="Normal"/>
+    <w:next w:val="Normal"/>
     <w:uiPriority w:val="35"/>
     <w:semiHidden/>
     <w:unhideWhenUsed/>
@@ -9110,11 +10256,11 @@
       <w:szCs w:val="18"/>
     </w:rPr>
   </w:style>
-  <w:style w:type="paragraph" w:styleId="a4">
+  <w:style w:type="paragraph" w:styleId="Title">
     <w:name w:val="Title"/>
-    <w:basedOn w:val="a"/>
-    <w:next w:val="a"/>
-    <w:link w:val="a5"/>
+    <w:basedOn w:val="Normal"/>
+    <w:next w:val="Normal"/>
+    <w:link w:val="TitleChar"/>
     <w:uiPriority w:val="10"/>
     <w:qFormat/>
     <w:rsid w:val="00B018EF"/>
@@ -9134,10 +10280,10 @@
       <w:szCs w:val="52"/>
     </w:rPr>
   </w:style>
-  <w:style w:type="character" w:customStyle="1" w:styleId="a5">
-    <w:name w:val="Название Знак"/>
-    <w:basedOn w:val="a0"/>
-    <w:link w:val="a4"/>
+  <w:style w:type="character" w:customStyle="1" w:styleId="TitleChar">
+    <w:name w:val="Title Char"/>
+    <w:basedOn w:val="DefaultParagraphFont"/>
+    <w:link w:val="Title"/>
     <w:uiPriority w:val="10"/>
     <w:rsid w:val="00B018EF"/>
     <w:rPr>
@@ -9149,11 +10295,11 @@
       <w:szCs w:val="52"/>
     </w:rPr>
   </w:style>
-  <w:style w:type="paragraph" w:styleId="a6">
+  <w:style w:type="paragraph" w:styleId="Subtitle">
     <w:name w:val="Subtitle"/>
-    <w:basedOn w:val="a"/>
-    <w:next w:val="a"/>
-    <w:link w:val="a7"/>
+    <w:basedOn w:val="Normal"/>
+    <w:next w:val="Normal"/>
+    <w:link w:val="SubtitleChar"/>
     <w:uiPriority w:val="11"/>
     <w:qFormat/>
     <w:rsid w:val="00B018EF"/>
@@ -9172,10 +10318,10 @@
       <w:szCs w:val="24"/>
     </w:rPr>
   </w:style>
-  <w:style w:type="character" w:customStyle="1" w:styleId="a7">
-    <w:name w:val="Подзаголовок Знак"/>
-    <w:basedOn w:val="a0"/>
-    <w:link w:val="a6"/>
+  <w:style w:type="character" w:customStyle="1" w:styleId="SubtitleChar">
+    <w:name w:val="Subtitle Char"/>
+    <w:basedOn w:val="DefaultParagraphFont"/>
+    <w:link w:val="Subtitle"/>
     <w:uiPriority w:val="11"/>
     <w:rsid w:val="00B018EF"/>
     <w:rPr>
@@ -9188,9 +10334,9 @@
       <w:szCs w:val="24"/>
     </w:rPr>
   </w:style>
-  <w:style w:type="character" w:styleId="a8">
+  <w:style w:type="character" w:styleId="Strong">
     <w:name w:val="Strong"/>
-    <w:basedOn w:val="a0"/>
+    <w:basedOn w:val="DefaultParagraphFont"/>
     <w:uiPriority w:val="22"/>
     <w:qFormat/>
     <w:rsid w:val="00B018EF"/>
@@ -9199,9 +10345,9 @@
       <w:bCs/>
     </w:rPr>
   </w:style>
-  <w:style w:type="character" w:styleId="a9">
+  <w:style w:type="character" w:styleId="Emphasis">
     <w:name w:val="Emphasis"/>
-    <w:basedOn w:val="a0"/>
+    <w:basedOn w:val="DefaultParagraphFont"/>
     <w:uiPriority w:val="20"/>
     <w:qFormat/>
     <w:rsid w:val="00B018EF"/>
@@ -9210,7 +10356,7 @@
       <w:iCs/>
     </w:rPr>
   </w:style>
-  <w:style w:type="paragraph" w:styleId="aa">
+  <w:style w:type="paragraph" w:styleId="NoSpacing">
     <w:name w:val="No Spacing"/>
     <w:uiPriority w:val="1"/>
     <w:qFormat/>
@@ -9219,9 +10365,9 @@
       <w:spacing w:after="0" w:line="240" w:lineRule="auto"/>
     </w:pPr>
   </w:style>
-  <w:style w:type="paragraph" w:styleId="ab">
+  <w:style w:type="paragraph" w:styleId="ListParagraph">
     <w:name w:val="List Paragraph"/>
-    <w:basedOn w:val="a"/>
+    <w:basedOn w:val="Normal"/>
     <w:uiPriority w:val="34"/>
     <w:qFormat/>
     <w:rsid w:val="00B018EF"/>
@@ -9230,11 +10376,11 @@
       <w:contextualSpacing/>
     </w:pPr>
   </w:style>
-  <w:style w:type="paragraph" w:styleId="21">
+  <w:style w:type="paragraph" w:styleId="Quote">
     <w:name w:val="Quote"/>
-    <w:basedOn w:val="a"/>
-    <w:next w:val="a"/>
-    <w:link w:val="22"/>
+    <w:basedOn w:val="Normal"/>
+    <w:next w:val="Normal"/>
+    <w:link w:val="QuoteChar"/>
     <w:uiPriority w:val="29"/>
     <w:qFormat/>
     <w:rsid w:val="00B018EF"/>
@@ -9244,10 +10390,10 @@
       <w:color w:val="000000" w:themeColor="text1"/>
     </w:rPr>
   </w:style>
-  <w:style w:type="character" w:customStyle="1" w:styleId="22">
-    <w:name w:val="Цитата 2 Знак"/>
-    <w:basedOn w:val="a0"/>
-    <w:link w:val="21"/>
+  <w:style w:type="character" w:customStyle="1" w:styleId="QuoteChar">
+    <w:name w:val="Quote Char"/>
+    <w:basedOn w:val="DefaultParagraphFont"/>
+    <w:link w:val="Quote"/>
     <w:uiPriority w:val="29"/>
     <w:rsid w:val="00B018EF"/>
     <w:rPr>
@@ -9256,11 +10402,11 @@
       <w:color w:val="000000" w:themeColor="text1"/>
     </w:rPr>
   </w:style>
-  <w:style w:type="paragraph" w:styleId="ac">
+  <w:style w:type="paragraph" w:styleId="IntenseQuote">
     <w:name w:val="Intense Quote"/>
-    <w:basedOn w:val="a"/>
-    <w:next w:val="a"/>
-    <w:link w:val="ad"/>
+    <w:basedOn w:val="Normal"/>
+    <w:next w:val="Normal"/>
+    <w:link w:val="IntenseQuoteChar"/>
     <w:uiPriority w:val="30"/>
     <w:qFormat/>
     <w:rsid w:val="00B018EF"/>
@@ -9279,10 +10425,10 @@
       <w:color w:val="4F81BD" w:themeColor="accent1"/>
     </w:rPr>
   </w:style>
-  <w:style w:type="character" w:customStyle="1" w:styleId="ad">
-    <w:name w:val="Выделенная цитата Знак"/>
-    <w:basedOn w:val="a0"/>
-    <w:link w:val="ac"/>
+  <w:style w:type="character" w:customStyle="1" w:styleId="IntenseQuoteChar">
+    <w:name w:val="Intense Quote Char"/>
+    <w:basedOn w:val="DefaultParagraphFont"/>
+    <w:link w:val="IntenseQuote"/>
     <w:uiPriority w:val="30"/>
     <w:rsid w:val="00B018EF"/>
     <w:rPr>
@@ -9293,9 +10439,9 @@
       <w:color w:val="4F81BD" w:themeColor="accent1"/>
     </w:rPr>
   </w:style>
-  <w:style w:type="character" w:styleId="ae">
+  <w:style w:type="character" w:styleId="SubtleEmphasis">
     <w:name w:val="Subtle Emphasis"/>
-    <w:basedOn w:val="a0"/>
+    <w:basedOn w:val="DefaultParagraphFont"/>
     <w:uiPriority w:val="19"/>
     <w:qFormat/>
     <w:rsid w:val="00B018EF"/>
@@ -9305,9 +10451,9 @@
       <w:color w:val="808080" w:themeColor="text1" w:themeTint="7F"/>
     </w:rPr>
   </w:style>
-  <w:style w:type="character" w:styleId="af">
+  <w:style w:type="character" w:styleId="IntenseEmphasis">
     <w:name w:val="Intense Emphasis"/>
-    <w:basedOn w:val="a0"/>
+    <w:basedOn w:val="DefaultParagraphFont"/>
     <w:uiPriority w:val="21"/>
     <w:qFormat/>
     <w:rsid w:val="00B018EF"/>
@@ -9319,9 +10465,9 @@
       <w:color w:val="4F81BD" w:themeColor="accent1"/>
     </w:rPr>
   </w:style>
-  <w:style w:type="character" w:styleId="af0">
+  <w:style w:type="character" w:styleId="SubtleReference">
     <w:name w:val="Subtle Reference"/>
-    <w:basedOn w:val="a0"/>
+    <w:basedOn w:val="DefaultParagraphFont"/>
     <w:uiPriority w:val="31"/>
     <w:qFormat/>
     <w:rsid w:val="00B018EF"/>
@@ -9331,9 +10477,9 @@
       <w:u w:val="single"/>
     </w:rPr>
   </w:style>
-  <w:style w:type="character" w:styleId="af1">
+  <w:style w:type="character" w:styleId="IntenseReference">
     <w:name w:val="Intense Reference"/>
-    <w:basedOn w:val="a0"/>
+    <w:basedOn w:val="DefaultParagraphFont"/>
     <w:uiPriority w:val="32"/>
     <w:qFormat/>
     <w:rsid w:val="00B018EF"/>
@@ -9346,9 +10492,9 @@
       <w:u w:val="single"/>
     </w:rPr>
   </w:style>
-  <w:style w:type="character" w:styleId="af2">
+  <w:style w:type="character" w:styleId="BookTitle">
     <w:name w:val="Book Title"/>
-    <w:basedOn w:val="a0"/>
+    <w:basedOn w:val="DefaultParagraphFont"/>
     <w:uiPriority w:val="33"/>
     <w:qFormat/>
     <w:rsid w:val="00B018EF"/>
@@ -9359,10 +10505,10 @@
       <w:spacing w:val="5"/>
     </w:rPr>
   </w:style>
-  <w:style w:type="paragraph" w:styleId="af3">
+  <w:style w:type="paragraph" w:styleId="TOCHeading">
     <w:name w:val="TOC Heading"/>
-    <w:basedOn w:val="1"/>
-    <w:next w:val="a"/>
+    <w:basedOn w:val="Heading1"/>
+    <w:next w:val="Normal"/>
     <w:uiPriority w:val="39"/>
     <w:semiHidden/>
     <w:unhideWhenUsed/>
@@ -9372,10 +10518,10 @@
       <w:outlineLvl w:val="9"/>
     </w:pPr>
   </w:style>
-  <w:style w:type="paragraph" w:styleId="af4">
+  <w:style w:type="paragraph" w:styleId="PlainText">
     <w:name w:val="Plain Text"/>
-    <w:basedOn w:val="a"/>
-    <w:link w:val="af5"/>
+    <w:basedOn w:val="Normal"/>
+    <w:link w:val="PlainTextChar"/>
     <w:uiPriority w:val="99"/>
     <w:unhideWhenUsed/>
     <w:rsid w:val="003927B7"/>
@@ -9388,10 +10534,10 @@
       <w:szCs w:val="21"/>
     </w:rPr>
   </w:style>
-  <w:style w:type="character" w:customStyle="1" w:styleId="af5">
-    <w:name w:val="Текст Знак"/>
-    <w:basedOn w:val="a0"/>
-    <w:link w:val="af4"/>
+  <w:style w:type="character" w:customStyle="1" w:styleId="PlainTextChar">
+    <w:name w:val="Plain Text Char"/>
+    <w:basedOn w:val="DefaultParagraphFont"/>
+    <w:link w:val="PlainText"/>
     <w:uiPriority w:val="99"/>
     <w:rsid w:val="003927B7"/>
     <w:rPr>
@@ -9400,10 +10546,10 @@
       <w:szCs w:val="21"/>
     </w:rPr>
   </w:style>
-  <w:style w:type="paragraph" w:styleId="af6">
+  <w:style w:type="paragraph" w:styleId="Footer">
     <w:name w:val="footer"/>
-    <w:basedOn w:val="a"/>
-    <w:link w:val="af7"/>
+    <w:basedOn w:val="Normal"/>
+    <w:link w:val="FooterChar"/>
     <w:uiPriority w:val="99"/>
     <w:unhideWhenUsed/>
     <w:rsid w:val="003927B7"/>
@@ -9417,10 +10563,10 @@
       <w:jc w:val="both"/>
     </w:pPr>
   </w:style>
-  <w:style w:type="character" w:customStyle="1" w:styleId="af7">
-    <w:name w:val="Нижний колонтитул Знак"/>
-    <w:basedOn w:val="a0"/>
-    <w:link w:val="af6"/>
+  <w:style w:type="character" w:customStyle="1" w:styleId="FooterChar">
+    <w:name w:val="Footer Char"/>
+    <w:basedOn w:val="DefaultParagraphFont"/>
+    <w:link w:val="Footer"/>
     <w:uiPriority w:val="99"/>
     <w:rsid w:val="003927B7"/>
     <w:rPr>
@@ -9428,10 +10574,10 @@
       <w:sz w:val="28"/>
     </w:rPr>
   </w:style>
-  <w:style w:type="paragraph" w:styleId="11">
+  <w:style w:type="paragraph" w:styleId="TOC1">
     <w:name w:val="toc 1"/>
-    <w:basedOn w:val="a"/>
-    <w:next w:val="a"/>
+    <w:basedOn w:val="Normal"/>
+    <w:next w:val="Normal"/>
     <w:autoRedefine/>
     <w:uiPriority w:val="39"/>
     <w:unhideWhenUsed/>
@@ -9442,9 +10588,9 @@
       <w:jc w:val="both"/>
     </w:pPr>
   </w:style>
-  <w:style w:type="character" w:styleId="af8">
+  <w:style w:type="character" w:styleId="Hyperlink">
     <w:name w:val="Hyperlink"/>
-    <w:basedOn w:val="a0"/>
+    <w:basedOn w:val="DefaultParagraphFont"/>
     <w:uiPriority w:val="99"/>
     <w:unhideWhenUsed/>
     <w:rsid w:val="003927B7"/>
@@ -9453,10 +10599,10 @@
       <w:u w:val="single"/>
     </w:rPr>
   </w:style>
-  <w:style w:type="paragraph" w:styleId="af9">
+  <w:style w:type="paragraph" w:styleId="BalloonText">
     <w:name w:val="Balloon Text"/>
-    <w:basedOn w:val="a"/>
-    <w:link w:val="afa"/>
+    <w:basedOn w:val="Normal"/>
+    <w:link w:val="BalloonTextChar"/>
     <w:uiPriority w:val="99"/>
     <w:semiHidden/>
     <w:unhideWhenUsed/>
@@ -9470,10 +10616,10 @@
       <w:szCs w:val="16"/>
     </w:rPr>
   </w:style>
-  <w:style w:type="character" w:customStyle="1" w:styleId="afa">
-    <w:name w:val="Текст выноски Знак"/>
-    <w:basedOn w:val="a0"/>
-    <w:link w:val="af9"/>
+  <w:style w:type="character" w:customStyle="1" w:styleId="BalloonTextChar">
+    <w:name w:val="Balloon Text Char"/>
+    <w:basedOn w:val="DefaultParagraphFont"/>
+    <w:link w:val="BalloonText"/>
     <w:uiPriority w:val="99"/>
     <w:semiHidden/>
     <w:rsid w:val="003927B7"/>
@@ -9483,10 +10629,10 @@
       <w:szCs w:val="16"/>
     </w:rPr>
   </w:style>
-  <w:style w:type="paragraph" w:styleId="afb">
+  <w:style w:type="paragraph" w:styleId="Header">
     <w:name w:val="header"/>
-    <w:basedOn w:val="a"/>
-    <w:link w:val="afc"/>
+    <w:basedOn w:val="Normal"/>
+    <w:link w:val="HeaderChar"/>
     <w:uiPriority w:val="99"/>
     <w:unhideWhenUsed/>
     <w:rsid w:val="003927B7"/>
@@ -9498,10 +10644,10 @@
       <w:spacing w:after="0" w:line="240" w:lineRule="auto"/>
     </w:pPr>
   </w:style>
-  <w:style w:type="character" w:customStyle="1" w:styleId="afc">
-    <w:name w:val="Верхний колонтитул Знак"/>
-    <w:basedOn w:val="a0"/>
-    <w:link w:val="afb"/>
+  <w:style w:type="character" w:customStyle="1" w:styleId="HeaderChar">
+    <w:name w:val="Header Char"/>
+    <w:basedOn w:val="DefaultParagraphFont"/>
+    <w:link w:val="Header"/>
     <w:uiPriority w:val="99"/>
     <w:rsid w:val="003927B7"/>
     <w:rPr>
@@ -9668,7 +10814,7 @@
     <w:lsdException w:name="Bibliography" w:uiPriority="37"/>
     <w:lsdException w:name="TOC Heading" w:uiPriority="39" w:qFormat="1"/>
   </w:latentStyles>
-  <w:style w:type="paragraph" w:default="1" w:styleId="a">
+  <w:style w:type="paragraph" w:default="1" w:styleId="Normal">
     <w:name w:val="Normal"/>
     <w:qFormat/>
     <w:rsid w:val="0073672A"/>
@@ -9677,11 +10823,11 @@
       <w:sz w:val="28"/>
     </w:rPr>
   </w:style>
-  <w:style w:type="paragraph" w:styleId="1">
+  <w:style w:type="paragraph" w:styleId="Heading1">
     <w:name w:val="heading 1"/>
-    <w:basedOn w:val="a"/>
-    <w:next w:val="a"/>
-    <w:link w:val="10"/>
+    <w:basedOn w:val="Normal"/>
+    <w:next w:val="Normal"/>
+    <w:link w:val="Heading1Char"/>
     <w:uiPriority w:val="9"/>
     <w:qFormat/>
     <w:rsid w:val="00B018EF"/>
@@ -9699,11 +10845,11 @@
       <w:szCs w:val="28"/>
     </w:rPr>
   </w:style>
-  <w:style w:type="paragraph" w:styleId="2">
+  <w:style w:type="paragraph" w:styleId="Heading2">
     <w:name w:val="heading 2"/>
-    <w:basedOn w:val="a"/>
-    <w:next w:val="a"/>
-    <w:link w:val="20"/>
+    <w:basedOn w:val="Normal"/>
+    <w:next w:val="Normal"/>
+    <w:link w:val="Heading2Char"/>
     <w:uiPriority w:val="9"/>
     <w:semiHidden/>
     <w:unhideWhenUsed/>
@@ -9724,11 +10870,11 @@
       <w:szCs w:val="26"/>
     </w:rPr>
   </w:style>
-  <w:style w:type="paragraph" w:styleId="3">
+  <w:style w:type="paragraph" w:styleId="Heading3">
     <w:name w:val="heading 3"/>
-    <w:basedOn w:val="a"/>
-    <w:next w:val="a"/>
-    <w:link w:val="30"/>
+    <w:basedOn w:val="Normal"/>
+    <w:next w:val="Normal"/>
+    <w:link w:val="Heading3Char"/>
     <w:uiPriority w:val="9"/>
     <w:semiHidden/>
     <w:unhideWhenUsed/>
@@ -9747,11 +10893,11 @@
       <w:color w:val="4F81BD" w:themeColor="accent1"/>
     </w:rPr>
   </w:style>
-  <w:style w:type="paragraph" w:styleId="4">
+  <w:style w:type="paragraph" w:styleId="Heading4">
     <w:name w:val="heading 4"/>
-    <w:basedOn w:val="a"/>
-    <w:next w:val="a"/>
-    <w:link w:val="40"/>
+    <w:basedOn w:val="Normal"/>
+    <w:next w:val="Normal"/>
+    <w:link w:val="Heading4Char"/>
     <w:uiPriority w:val="9"/>
     <w:semiHidden/>
     <w:unhideWhenUsed/>
@@ -9772,11 +10918,11 @@
       <w:color w:val="4F81BD" w:themeColor="accent1"/>
     </w:rPr>
   </w:style>
-  <w:style w:type="paragraph" w:styleId="5">
+  <w:style w:type="paragraph" w:styleId="Heading5">
     <w:name w:val="heading 5"/>
-    <w:basedOn w:val="a"/>
-    <w:next w:val="a"/>
-    <w:link w:val="50"/>
+    <w:basedOn w:val="Normal"/>
+    <w:next w:val="Normal"/>
+    <w:link w:val="Heading5Char"/>
     <w:uiPriority w:val="9"/>
     <w:semiHidden/>
     <w:unhideWhenUsed/>
@@ -9793,11 +10939,11 @@
       <w:color w:val="243F60" w:themeColor="accent1" w:themeShade="7F"/>
     </w:rPr>
   </w:style>
-  <w:style w:type="paragraph" w:styleId="6">
+  <w:style w:type="paragraph" w:styleId="Heading6">
     <w:name w:val="heading 6"/>
-    <w:basedOn w:val="a"/>
-    <w:next w:val="a"/>
-    <w:link w:val="60"/>
+    <w:basedOn w:val="Normal"/>
+    <w:next w:val="Normal"/>
+    <w:link w:val="Heading6Char"/>
     <w:uiPriority w:val="9"/>
     <w:semiHidden/>
     <w:unhideWhenUsed/>
@@ -9816,11 +10962,11 @@
       <w:color w:val="243F60" w:themeColor="accent1" w:themeShade="7F"/>
     </w:rPr>
   </w:style>
-  <w:style w:type="paragraph" w:styleId="7">
+  <w:style w:type="paragraph" w:styleId="Heading7">
     <w:name w:val="heading 7"/>
-    <w:basedOn w:val="a"/>
-    <w:next w:val="a"/>
-    <w:link w:val="70"/>
+    <w:basedOn w:val="Normal"/>
+    <w:next w:val="Normal"/>
+    <w:link w:val="Heading7Char"/>
     <w:uiPriority w:val="9"/>
     <w:semiHidden/>
     <w:unhideWhenUsed/>
@@ -9839,11 +10985,11 @@
       <w:color w:val="404040" w:themeColor="text1" w:themeTint="BF"/>
     </w:rPr>
   </w:style>
-  <w:style w:type="paragraph" w:styleId="8">
+  <w:style w:type="paragraph" w:styleId="Heading8">
     <w:name w:val="heading 8"/>
-    <w:basedOn w:val="a"/>
-    <w:next w:val="a"/>
-    <w:link w:val="80"/>
+    <w:basedOn w:val="Normal"/>
+    <w:next w:val="Normal"/>
+    <w:link w:val="Heading8Char"/>
     <w:uiPriority w:val="9"/>
     <w:semiHidden/>
     <w:unhideWhenUsed/>
@@ -9862,11 +11008,11 @@
       <w:szCs w:val="20"/>
     </w:rPr>
   </w:style>
-  <w:style w:type="paragraph" w:styleId="9">
+  <w:style w:type="paragraph" w:styleId="Heading9">
     <w:name w:val="heading 9"/>
-    <w:basedOn w:val="a"/>
-    <w:next w:val="a"/>
-    <w:link w:val="90"/>
+    <w:basedOn w:val="Normal"/>
+    <w:next w:val="Normal"/>
+    <w:link w:val="Heading9Char"/>
     <w:uiPriority w:val="9"/>
     <w:semiHidden/>
     <w:unhideWhenUsed/>
@@ -9887,13 +11033,13 @@
       <w:szCs w:val="20"/>
     </w:rPr>
   </w:style>
-  <w:style w:type="character" w:default="1" w:styleId="a0">
+  <w:style w:type="character" w:default="1" w:styleId="DefaultParagraphFont">
     <w:name w:val="Default Paragraph Font"/>
     <w:uiPriority w:val="1"/>
     <w:semiHidden/>
     <w:unhideWhenUsed/>
   </w:style>
-  <w:style w:type="table" w:default="1" w:styleId="a1">
+  <w:style w:type="table" w:default="1" w:styleId="TableNormal">
     <w:name w:val="Normal Table"/>
     <w:uiPriority w:val="99"/>
     <w:semiHidden/>
@@ -9908,16 +11054,16 @@
       </w:tblCellMar>
     </w:tblPr>
   </w:style>
-  <w:style w:type="numbering" w:default="1" w:styleId="a2">
+  <w:style w:type="numbering" w:default="1" w:styleId="NoList">
     <w:name w:val="No List"/>
     <w:uiPriority w:val="99"/>
     <w:semiHidden/>
     <w:unhideWhenUsed/>
   </w:style>
-  <w:style w:type="character" w:customStyle="1" w:styleId="10">
-    <w:name w:val="Заголовок 1 Знак"/>
-    <w:basedOn w:val="a0"/>
-    <w:link w:val="1"/>
+  <w:style w:type="character" w:customStyle="1" w:styleId="Heading1Char">
+    <w:name w:val="Heading 1 Char"/>
+    <w:basedOn w:val="DefaultParagraphFont"/>
+    <w:link w:val="Heading1"/>
     <w:uiPriority w:val="9"/>
     <w:rsid w:val="00B018EF"/>
     <w:rPr>
@@ -9929,10 +11075,10 @@
       <w:szCs w:val="28"/>
     </w:rPr>
   </w:style>
-  <w:style w:type="character" w:customStyle="1" w:styleId="20">
-    <w:name w:val="Заголовок 2 Знак"/>
-    <w:basedOn w:val="a0"/>
-    <w:link w:val="2"/>
+  <w:style w:type="character" w:customStyle="1" w:styleId="Heading2Char">
+    <w:name w:val="Heading 2 Char"/>
+    <w:basedOn w:val="DefaultParagraphFont"/>
+    <w:link w:val="Heading2"/>
     <w:uiPriority w:val="9"/>
     <w:semiHidden/>
     <w:rsid w:val="00B018EF"/>
@@ -9945,10 +11091,10 @@
       <w:szCs w:val="26"/>
     </w:rPr>
   </w:style>
-  <w:style w:type="character" w:customStyle="1" w:styleId="30">
-    <w:name w:val="Заголовок 3 Знак"/>
-    <w:basedOn w:val="a0"/>
-    <w:link w:val="3"/>
+  <w:style w:type="character" w:customStyle="1" w:styleId="Heading3Char">
+    <w:name w:val="Heading 3 Char"/>
+    <w:basedOn w:val="DefaultParagraphFont"/>
+    <w:link w:val="Heading3"/>
     <w:uiPriority w:val="9"/>
     <w:semiHidden/>
     <w:rsid w:val="00B018EF"/>
@@ -9959,10 +11105,10 @@
       <w:color w:val="4F81BD" w:themeColor="accent1"/>
     </w:rPr>
   </w:style>
-  <w:style w:type="character" w:customStyle="1" w:styleId="40">
-    <w:name w:val="Заголовок 4 Знак"/>
-    <w:basedOn w:val="a0"/>
-    <w:link w:val="4"/>
+  <w:style w:type="character" w:customStyle="1" w:styleId="Heading4Char">
+    <w:name w:val="Heading 4 Char"/>
+    <w:basedOn w:val="DefaultParagraphFont"/>
+    <w:link w:val="Heading4"/>
     <w:uiPriority w:val="9"/>
     <w:semiHidden/>
     <w:rsid w:val="00B018EF"/>
@@ -9975,10 +11121,10 @@
       <w:color w:val="4F81BD" w:themeColor="accent1"/>
     </w:rPr>
   </w:style>
-  <w:style w:type="character" w:customStyle="1" w:styleId="50">
-    <w:name w:val="Заголовок 5 Знак"/>
-    <w:basedOn w:val="a0"/>
-    <w:link w:val="5"/>
+  <w:style w:type="character" w:customStyle="1" w:styleId="Heading5Char">
+    <w:name w:val="Heading 5 Char"/>
+    <w:basedOn w:val="DefaultParagraphFont"/>
+    <w:link w:val="Heading5"/>
     <w:uiPriority w:val="9"/>
     <w:semiHidden/>
     <w:rsid w:val="00B018EF"/>
@@ -9987,10 +11133,10 @@
       <w:color w:val="243F60" w:themeColor="accent1" w:themeShade="7F"/>
     </w:rPr>
   </w:style>
-  <w:style w:type="character" w:customStyle="1" w:styleId="60">
-    <w:name w:val="Заголовок 6 Знак"/>
-    <w:basedOn w:val="a0"/>
-    <w:link w:val="6"/>
+  <w:style w:type="character" w:customStyle="1" w:styleId="Heading6Char">
+    <w:name w:val="Heading 6 Char"/>
+    <w:basedOn w:val="DefaultParagraphFont"/>
+    <w:link w:val="Heading6"/>
     <w:uiPriority w:val="9"/>
     <w:semiHidden/>
     <w:rsid w:val="00B018EF"/>
@@ -10001,10 +11147,10 @@
       <w:color w:val="243F60" w:themeColor="accent1" w:themeShade="7F"/>
     </w:rPr>
   </w:style>
-  <w:style w:type="character" w:customStyle="1" w:styleId="70">
-    <w:name w:val="Заголовок 7 Знак"/>
-    <w:basedOn w:val="a0"/>
-    <w:link w:val="7"/>
+  <w:style w:type="character" w:customStyle="1" w:styleId="Heading7Char">
+    <w:name w:val="Heading 7 Char"/>
+    <w:basedOn w:val="DefaultParagraphFont"/>
+    <w:link w:val="Heading7"/>
     <w:uiPriority w:val="9"/>
     <w:semiHidden/>
     <w:rsid w:val="00B018EF"/>
@@ -10015,10 +11161,10 @@
       <w:color w:val="404040" w:themeColor="text1" w:themeTint="BF"/>
     </w:rPr>
   </w:style>
-  <w:style w:type="character" w:customStyle="1" w:styleId="80">
-    <w:name w:val="Заголовок 8 Знак"/>
-    <w:basedOn w:val="a0"/>
-    <w:link w:val="8"/>
+  <w:style w:type="character" w:customStyle="1" w:styleId="Heading8Char">
+    <w:name w:val="Heading 8 Char"/>
+    <w:basedOn w:val="DefaultParagraphFont"/>
+    <w:link w:val="Heading8"/>
     <w:uiPriority w:val="9"/>
     <w:semiHidden/>
     <w:rsid w:val="00B018EF"/>
@@ -10029,10 +11175,10 @@
       <w:szCs w:val="20"/>
     </w:rPr>
   </w:style>
-  <w:style w:type="character" w:customStyle="1" w:styleId="90">
-    <w:name w:val="Заголовок 9 Знак"/>
-    <w:basedOn w:val="a0"/>
-    <w:link w:val="9"/>
+  <w:style w:type="character" w:customStyle="1" w:styleId="Heading9Char">
+    <w:name w:val="Heading 9 Char"/>
+    <w:basedOn w:val="DefaultParagraphFont"/>
+    <w:link w:val="Heading9"/>
     <w:uiPriority w:val="9"/>
     <w:semiHidden/>
     <w:rsid w:val="00B018EF"/>
@@ -10045,10 +11191,10 @@
       <w:szCs w:val="20"/>
     </w:rPr>
   </w:style>
-  <w:style w:type="paragraph" w:styleId="a3">
+  <w:style w:type="paragraph" w:styleId="Caption">
     <w:name w:val="caption"/>
-    <w:basedOn w:val="a"/>
-    <w:next w:val="a"/>
+    <w:basedOn w:val="Normal"/>
+    <w:next w:val="Normal"/>
     <w:uiPriority w:val="35"/>
     <w:semiHidden/>
     <w:unhideWhenUsed/>
@@ -10065,11 +11211,11 @@
       <w:szCs w:val="18"/>
     </w:rPr>
   </w:style>
-  <w:style w:type="paragraph" w:styleId="a4">
+  <w:style w:type="paragraph" w:styleId="Title">
     <w:name w:val="Title"/>
-    <w:basedOn w:val="a"/>
-    <w:next w:val="a"/>
-    <w:link w:val="a5"/>
+    <w:basedOn w:val="Normal"/>
+    <w:next w:val="Normal"/>
+    <w:link w:val="TitleChar"/>
     <w:uiPriority w:val="10"/>
     <w:qFormat/>
     <w:rsid w:val="00B018EF"/>
@@ -10089,10 +11235,10 @@
       <w:szCs w:val="52"/>
     </w:rPr>
   </w:style>
-  <w:style w:type="character" w:customStyle="1" w:styleId="a5">
-    <w:name w:val="Название Знак"/>
-    <w:basedOn w:val="a0"/>
-    <w:link w:val="a4"/>
+  <w:style w:type="character" w:customStyle="1" w:styleId="TitleChar">
+    <w:name w:val="Title Char"/>
+    <w:basedOn w:val="DefaultParagraphFont"/>
+    <w:link w:val="Title"/>
     <w:uiPriority w:val="10"/>
     <w:rsid w:val="00B018EF"/>
     <w:rPr>
@@ -10104,11 +11250,11 @@
       <w:szCs w:val="52"/>
     </w:rPr>
   </w:style>
-  <w:style w:type="paragraph" w:styleId="a6">
+  <w:style w:type="paragraph" w:styleId="Subtitle">
     <w:name w:val="Subtitle"/>
-    <w:basedOn w:val="a"/>
-    <w:next w:val="a"/>
-    <w:link w:val="a7"/>
+    <w:basedOn w:val="Normal"/>
+    <w:next w:val="Normal"/>
+    <w:link w:val="SubtitleChar"/>
     <w:uiPriority w:val="11"/>
     <w:qFormat/>
     <w:rsid w:val="00B018EF"/>
@@ -10127,10 +11273,10 @@
       <w:szCs w:val="24"/>
     </w:rPr>
   </w:style>
-  <w:style w:type="character" w:customStyle="1" w:styleId="a7">
-    <w:name w:val="Подзаголовок Знак"/>
-    <w:basedOn w:val="a0"/>
-    <w:link w:val="a6"/>
+  <w:style w:type="character" w:customStyle="1" w:styleId="SubtitleChar">
+    <w:name w:val="Subtitle Char"/>
+    <w:basedOn w:val="DefaultParagraphFont"/>
+    <w:link w:val="Subtitle"/>
     <w:uiPriority w:val="11"/>
     <w:rsid w:val="00B018EF"/>
     <w:rPr>
@@ -10143,9 +11289,9 @@
       <w:szCs w:val="24"/>
     </w:rPr>
   </w:style>
-  <w:style w:type="character" w:styleId="a8">
+  <w:style w:type="character" w:styleId="Strong">
     <w:name w:val="Strong"/>
-    <w:basedOn w:val="a0"/>
+    <w:basedOn w:val="DefaultParagraphFont"/>
     <w:uiPriority w:val="22"/>
     <w:qFormat/>
     <w:rsid w:val="00B018EF"/>
@@ -10154,9 +11300,9 @@
       <w:bCs/>
     </w:rPr>
   </w:style>
-  <w:style w:type="character" w:styleId="a9">
+  <w:style w:type="character" w:styleId="Emphasis">
     <w:name w:val="Emphasis"/>
-    <w:basedOn w:val="a0"/>
+    <w:basedOn w:val="DefaultParagraphFont"/>
     <w:uiPriority w:val="20"/>
     <w:qFormat/>
     <w:rsid w:val="00B018EF"/>
@@ -10165,7 +11311,7 @@
       <w:iCs/>
     </w:rPr>
   </w:style>
-  <w:style w:type="paragraph" w:styleId="aa">
+  <w:style w:type="paragraph" w:styleId="NoSpacing">
     <w:name w:val="No Spacing"/>
     <w:uiPriority w:val="1"/>
     <w:qFormat/>
@@ -10174,9 +11320,9 @@
       <w:spacing w:after="0" w:line="240" w:lineRule="auto"/>
     </w:pPr>
   </w:style>
-  <w:style w:type="paragraph" w:styleId="ab">
+  <w:style w:type="paragraph" w:styleId="ListParagraph">
     <w:name w:val="List Paragraph"/>
-    <w:basedOn w:val="a"/>
+    <w:basedOn w:val="Normal"/>
     <w:uiPriority w:val="34"/>
     <w:qFormat/>
     <w:rsid w:val="00B018EF"/>
@@ -10185,11 +11331,11 @@
       <w:contextualSpacing/>
     </w:pPr>
   </w:style>
-  <w:style w:type="paragraph" w:styleId="21">
+  <w:style w:type="paragraph" w:styleId="Quote">
     <w:name w:val="Quote"/>
-    <w:basedOn w:val="a"/>
-    <w:next w:val="a"/>
-    <w:link w:val="22"/>
+    <w:basedOn w:val="Normal"/>
+    <w:next w:val="Normal"/>
+    <w:link w:val="QuoteChar"/>
     <w:uiPriority w:val="29"/>
     <w:qFormat/>
     <w:rsid w:val="00B018EF"/>
@@ -10199,10 +11345,10 @@
       <w:color w:val="000000" w:themeColor="text1"/>
     </w:rPr>
   </w:style>
-  <w:style w:type="character" w:customStyle="1" w:styleId="22">
-    <w:name w:val="Цитата 2 Знак"/>
-    <w:basedOn w:val="a0"/>
-    <w:link w:val="21"/>
+  <w:style w:type="character" w:customStyle="1" w:styleId="QuoteChar">
+    <w:name w:val="Quote Char"/>
+    <w:basedOn w:val="DefaultParagraphFont"/>
+    <w:link w:val="Quote"/>
     <w:uiPriority w:val="29"/>
     <w:rsid w:val="00B018EF"/>
     <w:rPr>
@@ -10211,11 +11357,11 @@
       <w:color w:val="000000" w:themeColor="text1"/>
     </w:rPr>
   </w:style>
-  <w:style w:type="paragraph" w:styleId="ac">
+  <w:style w:type="paragraph" w:styleId="IntenseQuote">
     <w:name w:val="Intense Quote"/>
-    <w:basedOn w:val="a"/>
-    <w:next w:val="a"/>
-    <w:link w:val="ad"/>
+    <w:basedOn w:val="Normal"/>
+    <w:next w:val="Normal"/>
+    <w:link w:val="IntenseQuoteChar"/>
     <w:uiPriority w:val="30"/>
     <w:qFormat/>
     <w:rsid w:val="00B018EF"/>
@@ -10234,10 +11380,10 @@
       <w:color w:val="4F81BD" w:themeColor="accent1"/>
     </w:rPr>
   </w:style>
-  <w:style w:type="character" w:customStyle="1" w:styleId="ad">
-    <w:name w:val="Выделенная цитата Знак"/>
-    <w:basedOn w:val="a0"/>
-    <w:link w:val="ac"/>
+  <w:style w:type="character" w:customStyle="1" w:styleId="IntenseQuoteChar">
+    <w:name w:val="Intense Quote Char"/>
+    <w:basedOn w:val="DefaultParagraphFont"/>
+    <w:link w:val="IntenseQuote"/>
     <w:uiPriority w:val="30"/>
     <w:rsid w:val="00B018EF"/>
     <w:rPr>
@@ -10248,9 +11394,9 @@
       <w:color w:val="4F81BD" w:themeColor="accent1"/>
     </w:rPr>
   </w:style>
-  <w:style w:type="character" w:styleId="ae">
+  <w:style w:type="character" w:styleId="SubtleEmphasis">
     <w:name w:val="Subtle Emphasis"/>
-    <w:basedOn w:val="a0"/>
+    <w:basedOn w:val="DefaultParagraphFont"/>
     <w:uiPriority w:val="19"/>
     <w:qFormat/>
     <w:rsid w:val="00B018EF"/>
@@ -10260,9 +11406,9 @@
       <w:color w:val="808080" w:themeColor="text1" w:themeTint="7F"/>
     </w:rPr>
   </w:style>
-  <w:style w:type="character" w:styleId="af">
+  <w:style w:type="character" w:styleId="IntenseEmphasis">
     <w:name w:val="Intense Emphasis"/>
-    <w:basedOn w:val="a0"/>
+    <w:basedOn w:val="DefaultParagraphFont"/>
     <w:uiPriority w:val="21"/>
     <w:qFormat/>
     <w:rsid w:val="00B018EF"/>
@@ -10274,9 +11420,9 @@
       <w:color w:val="4F81BD" w:themeColor="accent1"/>
     </w:rPr>
   </w:style>
-  <w:style w:type="character" w:styleId="af0">
+  <w:style w:type="character" w:styleId="SubtleReference">
     <w:name w:val="Subtle Reference"/>
-    <w:basedOn w:val="a0"/>
+    <w:basedOn w:val="DefaultParagraphFont"/>
     <w:uiPriority w:val="31"/>
     <w:qFormat/>
     <w:rsid w:val="00B018EF"/>
@@ -10286,9 +11432,9 @@
       <w:u w:val="single"/>
     </w:rPr>
   </w:style>
-  <w:style w:type="character" w:styleId="af1">
+  <w:style w:type="character" w:styleId="IntenseReference">
     <w:name w:val="Intense Reference"/>
-    <w:basedOn w:val="a0"/>
+    <w:basedOn w:val="DefaultParagraphFont"/>
     <w:uiPriority w:val="32"/>
     <w:qFormat/>
     <w:rsid w:val="00B018EF"/>
@@ -10301,9 +11447,9 @@
       <w:u w:val="single"/>
     </w:rPr>
   </w:style>
-  <w:style w:type="character" w:styleId="af2">
+  <w:style w:type="character" w:styleId="BookTitle">
     <w:name w:val="Book Title"/>
-    <w:basedOn w:val="a0"/>
+    <w:basedOn w:val="DefaultParagraphFont"/>
     <w:uiPriority w:val="33"/>
     <w:qFormat/>
     <w:rsid w:val="00B018EF"/>
@@ -10314,10 +11460,10 @@
       <w:spacing w:val="5"/>
     </w:rPr>
   </w:style>
-  <w:style w:type="paragraph" w:styleId="af3">
+  <w:style w:type="paragraph" w:styleId="TOCHeading">
     <w:name w:val="TOC Heading"/>
-    <w:basedOn w:val="1"/>
-    <w:next w:val="a"/>
+    <w:basedOn w:val="Heading1"/>
+    <w:next w:val="Normal"/>
     <w:uiPriority w:val="39"/>
     <w:semiHidden/>
     <w:unhideWhenUsed/>
@@ -10327,10 +11473,10 @@
       <w:outlineLvl w:val="9"/>
     </w:pPr>
   </w:style>
-  <w:style w:type="paragraph" w:styleId="af4">
+  <w:style w:type="paragraph" w:styleId="PlainText">
     <w:name w:val="Plain Text"/>
-    <w:basedOn w:val="a"/>
-    <w:link w:val="af5"/>
+    <w:basedOn w:val="Normal"/>
+    <w:link w:val="PlainTextChar"/>
     <w:uiPriority w:val="99"/>
     <w:unhideWhenUsed/>
     <w:rsid w:val="003927B7"/>
@@ -10343,10 +11489,10 @@
       <w:szCs w:val="21"/>
     </w:rPr>
   </w:style>
-  <w:style w:type="character" w:customStyle="1" w:styleId="af5">
-    <w:name w:val="Текст Знак"/>
-    <w:basedOn w:val="a0"/>
-    <w:link w:val="af4"/>
+  <w:style w:type="character" w:customStyle="1" w:styleId="PlainTextChar">
+    <w:name w:val="Plain Text Char"/>
+    <w:basedOn w:val="DefaultParagraphFont"/>
+    <w:link w:val="PlainText"/>
     <w:uiPriority w:val="99"/>
     <w:rsid w:val="003927B7"/>
     <w:rPr>
@@ -10355,10 +11501,10 @@
       <w:szCs w:val="21"/>
     </w:rPr>
   </w:style>
-  <w:style w:type="paragraph" w:styleId="af6">
+  <w:style w:type="paragraph" w:styleId="Footer">
     <w:name w:val="footer"/>
-    <w:basedOn w:val="a"/>
-    <w:link w:val="af7"/>
+    <w:basedOn w:val="Normal"/>
+    <w:link w:val="FooterChar"/>
     <w:uiPriority w:val="99"/>
     <w:unhideWhenUsed/>
     <w:rsid w:val="003927B7"/>
@@ -10372,10 +11518,10 @@
       <w:jc w:val="both"/>
     </w:pPr>
   </w:style>
-  <w:style w:type="character" w:customStyle="1" w:styleId="af7">
-    <w:name w:val="Нижний колонтитул Знак"/>
-    <w:basedOn w:val="a0"/>
-    <w:link w:val="af6"/>
+  <w:style w:type="character" w:customStyle="1" w:styleId="FooterChar">
+    <w:name w:val="Footer Char"/>
+    <w:basedOn w:val="DefaultParagraphFont"/>
+    <w:link w:val="Footer"/>
     <w:uiPriority w:val="99"/>
     <w:rsid w:val="003927B7"/>
     <w:rPr>
@@ -10383,10 +11529,10 @@
       <w:sz w:val="28"/>
     </w:rPr>
   </w:style>
-  <w:style w:type="paragraph" w:styleId="11">
+  <w:style w:type="paragraph" w:styleId="TOC1">
     <w:name w:val="toc 1"/>
-    <w:basedOn w:val="a"/>
-    <w:next w:val="a"/>
+    <w:basedOn w:val="Normal"/>
+    <w:next w:val="Normal"/>
     <w:autoRedefine/>
     <w:uiPriority w:val="39"/>
     <w:unhideWhenUsed/>
@@ -10397,9 +11543,9 @@
       <w:jc w:val="both"/>
     </w:pPr>
   </w:style>
-  <w:style w:type="character" w:styleId="af8">
+  <w:style w:type="character" w:styleId="Hyperlink">
     <w:name w:val="Hyperlink"/>
-    <w:basedOn w:val="a0"/>
+    <w:basedOn w:val="DefaultParagraphFont"/>
     <w:uiPriority w:val="99"/>
     <w:unhideWhenUsed/>
     <w:rsid w:val="003927B7"/>
@@ -10408,10 +11554,10 @@
       <w:u w:val="single"/>
     </w:rPr>
   </w:style>
-  <w:style w:type="paragraph" w:styleId="af9">
+  <w:style w:type="paragraph" w:styleId="BalloonText">
     <w:name w:val="Balloon Text"/>
-    <w:basedOn w:val="a"/>
-    <w:link w:val="afa"/>
+    <w:basedOn w:val="Normal"/>
+    <w:link w:val="BalloonTextChar"/>
     <w:uiPriority w:val="99"/>
     <w:semiHidden/>
     <w:unhideWhenUsed/>
@@ -10425,10 +11571,10 @@
       <w:szCs w:val="16"/>
     </w:rPr>
   </w:style>
-  <w:style w:type="character" w:customStyle="1" w:styleId="afa">
-    <w:name w:val="Текст выноски Знак"/>
-    <w:basedOn w:val="a0"/>
-    <w:link w:val="af9"/>
+  <w:style w:type="character" w:customStyle="1" w:styleId="BalloonTextChar">
+    <w:name w:val="Balloon Text Char"/>
+    <w:basedOn w:val="DefaultParagraphFont"/>
+    <w:link w:val="BalloonText"/>
     <w:uiPriority w:val="99"/>
     <w:semiHidden/>
     <w:rsid w:val="003927B7"/>
@@ -10438,10 +11584,10 @@
       <w:szCs w:val="16"/>
     </w:rPr>
   </w:style>
-  <w:style w:type="paragraph" w:styleId="afb">
+  <w:style w:type="paragraph" w:styleId="Header">
     <w:name w:val="header"/>
-    <w:basedOn w:val="a"/>
-    <w:link w:val="afc"/>
+    <w:basedOn w:val="Normal"/>
+    <w:link w:val="HeaderChar"/>
     <w:uiPriority w:val="99"/>
     <w:unhideWhenUsed/>
     <w:rsid w:val="003927B7"/>
@@ -10453,10 +11599,10 @@
       <w:spacing w:after="0" w:line="240" w:lineRule="auto"/>
     </w:pPr>
   </w:style>
-  <w:style w:type="character" w:customStyle="1" w:styleId="afc">
-    <w:name w:val="Верхний колонтитул Знак"/>
-    <w:basedOn w:val="a0"/>
-    <w:link w:val="afb"/>
+  <w:style w:type="character" w:customStyle="1" w:styleId="HeaderChar">
+    <w:name w:val="Header Char"/>
+    <w:basedOn w:val="DefaultParagraphFont"/>
+    <w:link w:val="Header"/>
     <w:uiPriority w:val="99"/>
     <w:rsid w:val="003927B7"/>
     <w:rPr>
@@ -10757,7 +11903,7 @@
 </file>
 
 <file path=customXml/itemProps1.xml><?xml version="1.0" encoding="utf-8"?>
-<ds:datastoreItem xmlns:ds="http://schemas.openxmlformats.org/officeDocument/2006/customXml" ds:itemID="{4324652E-CEA7-44D6-B0E2-EE67816CE98C}">
+<ds:datastoreItem xmlns:ds="http://schemas.openxmlformats.org/officeDocument/2006/customXml" ds:itemID="{709D134E-9EDA-4E61-BE2C-6487262BA6E8}">
   <ds:schemaRefs>
     <ds:schemaRef ds:uri="http://schemas.openxmlformats.org/officeDocument/2006/bibliography"/>
   </ds:schemaRefs>

--- a/Reports/Report_3.docx
+++ b/Reports/Report_3.docx
@@ -11,21 +11,12 @@
           <w:szCs w:val="28"/>
         </w:rPr>
       </w:pPr>
-      <w:proofErr w:type="spellStart"/>
       <w:r>
         <w:rPr>
           <w:rFonts w:cs="Times New Roman"/>
           <w:szCs w:val="28"/>
         </w:rPr>
-        <w:t>Минобрнауки</w:t>
-      </w:r>
-      <w:proofErr w:type="spellEnd"/>
-      <w:r>
-        <w:rPr>
-          <w:rFonts w:cs="Times New Roman"/>
-          <w:szCs w:val="28"/>
-        </w:rPr>
-        <w:t xml:space="preserve"> России</w:t>
+        <w:t>Минобрнауки России</w:t>
       </w:r>
     </w:p>
     <w:p>
@@ -150,29 +141,37 @@
         <w:jc w:val="center"/>
         <w:rPr>
           <w:rFonts w:cs="Times New Roman"/>
+          <w:spacing w:val="62"/>
+          <w:sz w:val="24"/>
           <w:szCs w:val="28"/>
         </w:rPr>
       </w:pPr>
       <w:r>
         <w:rPr>
           <w:rFonts w:cs="Times New Roman"/>
+          <w:spacing w:val="62"/>
           <w:szCs w:val="28"/>
         </w:rPr>
-        <w:t>по дисциплине «</w:t>
-      </w:r>
-      <w:r>
+        <w:t>Разработка учебной системы программирования</w:t>
+      </w:r>
+    </w:p>
+    <w:p>
+      <w:pPr>
+        <w:spacing w:line="240" w:lineRule="auto"/>
+        <w:jc w:val="center"/>
         <w:rPr>
           <w:rFonts w:cs="Times New Roman"/>
+          <w:spacing w:val="62"/>
           <w:szCs w:val="28"/>
         </w:rPr>
-        <w:t>Системы программирования</w:t>
-      </w:r>
+      </w:pPr>
       <w:r>
         <w:rPr>
           <w:rFonts w:cs="Times New Roman"/>
+          <w:spacing w:val="62"/>
           <w:szCs w:val="28"/>
         </w:rPr>
-        <w:t>»</w:t>
+        <w:t>Вариант 7</w:t>
       </w:r>
     </w:p>
     <w:p>
@@ -191,32 +190,10 @@
           <w:b/>
           <w:szCs w:val="28"/>
         </w:rPr>
-        <w:t xml:space="preserve">&lt; </w:t>
-      </w:r>
-      <w:r>
-        <w:rPr>
-          <w:rFonts w:cs="Times New Roman"/>
-          <w:b/>
-          <w:szCs w:val="28"/>
-        </w:rPr>
-        <w:t>Общее название</w:t>
-      </w:r>
-      <w:r>
-        <w:rPr>
-          <w:rFonts w:cs="Times New Roman"/>
-          <w:b/>
-          <w:szCs w:val="28"/>
-        </w:rPr>
-        <w:t xml:space="preserve"> </w:t>
-      </w:r>
-      <w:r>
-        <w:rPr>
-          <w:rFonts w:cs="Times New Roman"/>
-          <w:b/>
-          <w:szCs w:val="28"/>
-        </w:rPr>
-        <w:t>&gt;</w:t>
-      </w:r>
+        <w:t>Абсолютный загрузчик, эмулятор и отладчик</w:t>
+      </w:r>
+      <w:bookmarkStart w:id="0" w:name="_GoBack"/>
+      <w:bookmarkEnd w:id="0"/>
     </w:p>
     <w:p>
       <w:pPr>
@@ -224,27 +201,16 @@
         <w:jc w:val="center"/>
         <w:rPr>
           <w:rFonts w:cs="Times New Roman"/>
-          <w:b/>
           <w:szCs w:val="28"/>
         </w:rPr>
       </w:pPr>
       <w:r>
-        <w:rPr>
-          <w:rFonts w:cs="Times New Roman"/>
-          <w:b/>
-          <w:szCs w:val="28"/>
-        </w:rPr>
-        <w:t>Абсолютный загрузчик, эмулятор и отладчик</w:t>
-      </w:r>
-    </w:p>
-    <w:p>
-      <w:pPr>
-        <w:spacing w:line="240" w:lineRule="auto"/>
         <w:rPr>
           <w:rFonts w:cs="Times New Roman"/>
           <w:szCs w:val="28"/>
         </w:rPr>
-      </w:pPr>
+        <w:t>по дисциплине «Системы программирования»</w:t>
+      </w:r>
     </w:p>
     <w:p>
       <w:pPr>
@@ -314,16 +280,8 @@
           <w:szCs w:val="28"/>
         </w:rPr>
         <w:tab/>
-      </w:r>
-      <w:proofErr w:type="spellStart"/>
-      <w:r>
-        <w:rPr>
-          <w:rFonts w:cs="Times New Roman"/>
-          <w:szCs w:val="28"/>
-        </w:rPr>
         <w:t>А.А.Лукашин</w:t>
       </w:r>
-      <w:proofErr w:type="spellEnd"/>
     </w:p>
     <w:p>
       <w:pPr>
@@ -358,30 +316,8 @@
           <w:szCs w:val="28"/>
         </w:rPr>
         <w:tab/>
-      </w:r>
-      <w:proofErr w:type="spellStart"/>
-      <w:r>
-        <w:rPr>
-          <w:rFonts w:cs="Times New Roman"/>
-          <w:szCs w:val="28"/>
-        </w:rPr>
-        <w:t>К.</w:t>
-      </w:r>
-      <w:r>
-        <w:rPr>
-          <w:rFonts w:cs="Times New Roman"/>
-          <w:szCs w:val="28"/>
-        </w:rPr>
-        <w:t>С.</w:t>
-      </w:r>
-      <w:r>
-        <w:rPr>
-          <w:rFonts w:cs="Times New Roman"/>
-          <w:szCs w:val="28"/>
-        </w:rPr>
-        <w:t>Шубин</w:t>
-      </w:r>
-      <w:proofErr w:type="spellEnd"/>
+        <w:t>К.С.Шубин</w:t>
+      </w:r>
     </w:p>
     <w:p>
       <w:pPr>
@@ -440,16 +376,8 @@
           <w:szCs w:val="28"/>
         </w:rPr>
         <w:tab/>
-      </w:r>
-      <w:proofErr w:type="spellStart"/>
-      <w:r>
-        <w:rPr>
-          <w:rFonts w:cs="Times New Roman"/>
-          <w:szCs w:val="28"/>
-        </w:rPr>
         <w:t>В.Я.Расторгуев</w:t>
       </w:r>
-      <w:proofErr w:type="spellEnd"/>
     </w:p>
     <w:p>
       <w:pPr>
@@ -522,6 +450,7 @@
         <w:rPr>
           <w:rFonts w:cs="Times New Roman"/>
           <w:szCs w:val="28"/>
+          <w:lang w:val="en-US"/>
         </w:rPr>
       </w:pPr>
     </w:p>
@@ -535,6 +464,7 @@
         <w:rPr>
           <w:rFonts w:cs="Times New Roman"/>
           <w:szCs w:val="28"/>
+          <w:lang w:val="en-US"/>
         </w:rPr>
       </w:pPr>
     </w:p>
@@ -591,7 +521,7 @@
       <w:sdtContent>
         <w:p>
           <w:pPr>
-            <w:pStyle w:val="TOCHeading"/>
+            <w:pStyle w:val="af3"/>
             <w:ind w:firstLine="709"/>
             <w:rPr>
               <w:rFonts w:ascii="Times New Roman" w:hAnsi="Times New Roman" w:cs="Times New Roman"/>
@@ -612,7 +542,7 @@
         </w:p>
         <w:p>
           <w:pPr>
-            <w:pStyle w:val="TOC1"/>
+            <w:pStyle w:val="11"/>
             <w:tabs>
               <w:tab w:val="right" w:leader="dot" w:pos="9345"/>
             </w:tabs>
@@ -620,7 +550,7 @@
         </w:p>
         <w:p>
           <w:pPr>
-            <w:pStyle w:val="TOC1"/>
+            <w:pStyle w:val="11"/>
             <w:tabs>
               <w:tab w:val="right" w:leader="dot" w:pos="9345"/>
             </w:tabs>
@@ -643,7 +573,7 @@
           <w:hyperlink w:anchor="_Toc356973846" w:history="1">
             <w:r>
               <w:rPr>
-                <w:rStyle w:val="Hyperlink"/>
+                <w:rStyle w:val="af8"/>
                 <w:noProof/>
               </w:rPr>
               <w:t>Задание</w:t>
@@ -700,7 +630,7 @@
         </w:p>
         <w:p>
           <w:pPr>
-            <w:pStyle w:val="TOC1"/>
+            <w:pStyle w:val="11"/>
             <w:tabs>
               <w:tab w:val="right" w:leader="dot" w:pos="9345"/>
             </w:tabs>
@@ -714,7 +644,7 @@
           <w:hyperlink w:anchor="_Toc356973847" w:history="1">
             <w:r>
               <w:rPr>
-                <w:rStyle w:val="Hyperlink"/>
+                <w:rStyle w:val="af8"/>
                 <w:noProof/>
               </w:rPr>
               <w:t>План работы</w:t>
@@ -771,7 +701,7 @@
         </w:p>
         <w:p>
           <w:pPr>
-            <w:pStyle w:val="TOC1"/>
+            <w:pStyle w:val="11"/>
             <w:tabs>
               <w:tab w:val="right" w:leader="dot" w:pos="9345"/>
             </w:tabs>
@@ -785,7 +715,7 @@
           <w:hyperlink w:anchor="_Toc356973848" w:history="1">
             <w:r>
               <w:rPr>
-                <w:rStyle w:val="Hyperlink"/>
+                <w:rStyle w:val="af8"/>
                 <w:noProof/>
               </w:rPr>
               <w:t>Модификация кода загрузчика</w:t>
@@ -842,7 +772,7 @@
         </w:p>
         <w:p>
           <w:pPr>
-            <w:pStyle w:val="TOC1"/>
+            <w:pStyle w:val="11"/>
             <w:tabs>
               <w:tab w:val="right" w:leader="dot" w:pos="9345"/>
             </w:tabs>
@@ -856,7 +786,7 @@
           <w:hyperlink w:anchor="_Toc356973849" w:history="1">
             <w:r>
               <w:rPr>
-                <w:rStyle w:val="Hyperlink"/>
+                <w:rStyle w:val="af8"/>
                 <w:noProof/>
               </w:rPr>
               <w:t>Обработчики</w:t>
@@ -913,7 +843,7 @@
         </w:p>
         <w:p>
           <w:pPr>
-            <w:pStyle w:val="TOC1"/>
+            <w:pStyle w:val="11"/>
             <w:tabs>
               <w:tab w:val="right" w:leader="dot" w:pos="9345"/>
             </w:tabs>
@@ -927,7 +857,7 @@
           <w:hyperlink w:anchor="_Toc356973850" w:history="1">
             <w:r>
               <w:rPr>
-                <w:rStyle w:val="Hyperlink"/>
+                <w:rStyle w:val="af8"/>
                 <w:noProof/>
               </w:rPr>
               <w:t>Выводы</w:t>
@@ -999,13 +929,13 @@
     </w:p>
     <w:p>
       <w:pPr>
-        <w:pStyle w:val="Heading1"/>
+        <w:pStyle w:val="1"/>
         <w:jc w:val="center"/>
         <w:rPr>
           <w:color w:val="auto"/>
         </w:rPr>
       </w:pPr>
-      <w:bookmarkStart w:id="0" w:name="_Toc356973846"/>
+      <w:bookmarkStart w:id="1" w:name="_Toc356973846"/>
       <w:r>
         <w:rPr>
           <w:color w:val="auto"/>
@@ -1013,7 +943,7 @@
         <w:lastRenderedPageBreak/>
         <w:t>Задание</w:t>
       </w:r>
-      <w:bookmarkEnd w:id="0"/>
+      <w:bookmarkEnd w:id="1"/>
     </w:p>
     <w:p>
       <w:pPr>
@@ -1147,19 +1077,20 @@
           <w:szCs w:val="20"/>
           <w:lang w:val="en-US"/>
         </w:rPr>
-        <w:t xml:space="preserve">DCL A BIT (3) INIT </w:t>
-      </w:r>
-      <w:proofErr w:type="gramStart"/>
-      <w:r>
+        <w:t>DCL A BIT (3) INIT ( 10B );</w:t>
+      </w:r>
+    </w:p>
+    <w:p>
+      <w:pPr>
+        <w:spacing w:after="0"/>
+        <w:ind w:left="2123"/>
         <w:rPr>
           <w:rFonts w:ascii="Courier New" w:hAnsi="Courier New" w:cs="Courier New"/>
           <w:sz w:val="20"/>
           <w:szCs w:val="20"/>
           <w:lang w:val="en-US"/>
         </w:rPr>
-        <w:t>( 10B</w:t>
-      </w:r>
-      <w:proofErr w:type="gramEnd"/>
+      </w:pPr>
       <w:r>
         <w:rPr>
           <w:rFonts w:ascii="Courier New" w:hAnsi="Courier New" w:cs="Courier New"/>
@@ -1167,13 +1098,13 @@
           <w:szCs w:val="20"/>
           <w:lang w:val="en-US"/>
         </w:rPr>
-        <w:t xml:space="preserve"> );</w:t>
-      </w:r>
-    </w:p>
-    <w:p>
-      <w:pPr>
-        <w:spacing w:after="0"/>
-        <w:ind w:left="2123"/>
+        <w:t>DCL B BIT (3) INIT ( 101B );</w:t>
+      </w:r>
+    </w:p>
+    <w:p>
+      <w:pPr>
+        <w:spacing w:after="0"/>
+        <w:ind w:left="2122"/>
         <w:rPr>
           <w:rFonts w:ascii="Courier New" w:hAnsi="Courier New" w:cs="Courier New"/>
           <w:sz w:val="20"/>
@@ -1188,19 +1119,20 @@
           <w:szCs w:val="20"/>
           <w:lang w:val="en-US"/>
         </w:rPr>
-        <w:t xml:space="preserve">DCL B BIT (3) INIT </w:t>
-      </w:r>
-      <w:proofErr w:type="gramStart"/>
-      <w:r>
+        <w:t>DCL C BIT (16);</w:t>
+      </w:r>
+    </w:p>
+    <w:p>
+      <w:pPr>
+        <w:spacing w:after="0"/>
+        <w:ind w:left="2122"/>
         <w:rPr>
           <w:rFonts w:ascii="Courier New" w:hAnsi="Courier New" w:cs="Courier New"/>
           <w:sz w:val="20"/>
           <w:szCs w:val="20"/>
           <w:lang w:val="en-US"/>
         </w:rPr>
-        <w:t>( 101B</w:t>
-      </w:r>
-      <w:proofErr w:type="gramEnd"/>
+      </w:pPr>
       <w:r>
         <w:rPr>
           <w:rFonts w:ascii="Courier New" w:hAnsi="Courier New" w:cs="Courier New"/>
@@ -1208,41 +1140,38 @@
           <w:szCs w:val="20"/>
           <w:lang w:val="en-US"/>
         </w:rPr>
-        <w:t xml:space="preserve"> );</w:t>
-      </w:r>
-    </w:p>
-    <w:p>
-      <w:pPr>
-        <w:spacing w:after="0"/>
-        <w:ind w:left="2122"/>
+        <w:t>C = SUBSTR((B !! A</w:t>
+      </w:r>
+      <w:r>
         <w:rPr>
           <w:rFonts w:ascii="Courier New" w:hAnsi="Courier New" w:cs="Courier New"/>
           <w:sz w:val="20"/>
           <w:szCs w:val="20"/>
           <w:lang w:val="en-US"/>
         </w:rPr>
-      </w:pPr>
-      <w:r>
+        <w:t>),2,3);</w:t>
+      </w:r>
+    </w:p>
+    <w:p>
+      <w:pPr>
+        <w:spacing w:after="0"/>
+        <w:ind w:left="708"/>
         <w:rPr>
           <w:rFonts w:ascii="Courier New" w:hAnsi="Courier New" w:cs="Courier New"/>
           <w:sz w:val="20"/>
           <w:szCs w:val="20"/>
           <w:lang w:val="en-US"/>
         </w:rPr>
-        <w:t>DCL C BIT (16);</w:t>
-      </w:r>
-    </w:p>
-    <w:p>
-      <w:pPr>
-        <w:spacing w:after="0"/>
-        <w:ind w:left="2122"/>
+      </w:pPr>
+      <w:r>
         <w:rPr>
           <w:rFonts w:ascii="Courier New" w:hAnsi="Courier New" w:cs="Courier New"/>
           <w:sz w:val="20"/>
           <w:szCs w:val="20"/>
           <w:lang w:val="en-US"/>
         </w:rPr>
-      </w:pPr>
+        <w:t>END</w:t>
+      </w:r>
       <w:r>
         <w:rPr>
           <w:rFonts w:ascii="Courier New" w:hAnsi="Courier New" w:cs="Courier New"/>
@@ -1250,9 +1179,8 @@
           <w:szCs w:val="20"/>
           <w:lang w:val="en-US"/>
         </w:rPr>
-        <w:t xml:space="preserve">C = </w:t>
-      </w:r>
-      <w:proofErr w:type="gramStart"/>
+        <w:t xml:space="preserve"> </w:t>
+      </w:r>
       <w:r>
         <w:rPr>
           <w:rFonts w:ascii="Courier New" w:hAnsi="Courier New" w:cs="Courier New"/>
@@ -1260,9 +1188,8 @@
           <w:szCs w:val="20"/>
           <w:lang w:val="en-US"/>
         </w:rPr>
-        <w:t>SUBSTR(</w:t>
-      </w:r>
-      <w:proofErr w:type="gramEnd"/>
+        <w:t>EX</w:t>
+      </w:r>
       <w:r>
         <w:rPr>
           <w:rFonts w:ascii="Courier New" w:hAnsi="Courier New" w:cs="Courier New"/>
@@ -1270,215 +1197,219 @@
           <w:szCs w:val="20"/>
           <w:lang w:val="en-US"/>
         </w:rPr>
-        <w:t>(B !! A</w:t>
-      </w:r>
-      <w:r>
+        <w:t>07;</w:t>
+      </w:r>
+    </w:p>
+    <w:p>
+      <w:pPr>
+        <w:spacing w:after="0"/>
+        <w:rPr>
+          <w:lang w:val="en-US"/>
+        </w:rPr>
+      </w:pPr>
+    </w:p>
+    <w:p>
+      <w:pPr>
+        <w:ind w:firstLine="284"/>
+      </w:pPr>
+      <w:r>
+        <w:t>В результате выполнения второй части курсовой работы был получен объектный модуль. На данном этапе курсового проекта необходимо проверить работу модуля с помощью загрузчика, эмулятора и отладчика.</w:t>
+      </w:r>
+    </w:p>
+    <w:p>
+      <w:pPr>
+        <w:pStyle w:val="1"/>
+        <w:jc w:val="center"/>
+        <w:rPr>
+          <w:color w:val="auto"/>
+        </w:rPr>
+      </w:pPr>
+      <w:bookmarkStart w:id="2" w:name="_Toc356973847"/>
+      <w:r>
+        <w:rPr>
+          <w:color w:val="auto"/>
+        </w:rPr>
+        <w:t>План работы</w:t>
+      </w:r>
+      <w:bookmarkEnd w:id="2"/>
+    </w:p>
+    <w:p>
+      <w:pPr>
+        <w:ind w:firstLine="284"/>
+      </w:pPr>
+      <w:r>
+        <w:t>Необходимо доработать загрузчик, дополнив его новой функциональностью. В новую функциональность входит поддержка новых команд (</w:t>
+      </w:r>
+      <w:r>
+        <w:rPr>
+          <w:lang w:val="en-US"/>
+        </w:rPr>
+        <w:t>LH</w:t>
+      </w:r>
+      <w:r>
+        <w:t xml:space="preserve">, </w:t>
+      </w:r>
+      <w:r>
+        <w:rPr>
+          <w:lang w:val="en-US"/>
+        </w:rPr>
+        <w:t>STH</w:t>
+      </w:r>
+      <w:r>
+        <w:t xml:space="preserve">, </w:t>
+      </w:r>
+      <w:r>
+        <w:rPr>
+          <w:lang w:val="en-US"/>
+        </w:rPr>
+        <w:t>SRL</w:t>
+      </w:r>
+      <w:r>
+        <w:t xml:space="preserve">, </w:t>
+      </w:r>
+      <w:r>
+        <w:rPr>
+          <w:lang w:val="en-US"/>
+        </w:rPr>
+        <w:t>SLL</w:t>
+      </w:r>
+      <w:r>
+        <w:t xml:space="preserve">, </w:t>
+      </w:r>
+      <w:r>
+        <w:rPr>
+          <w:lang w:val="en-US"/>
+        </w:rPr>
+        <w:t>OR</w:t>
+      </w:r>
+      <w:r>
+        <w:t xml:space="preserve">, </w:t>
+      </w:r>
+      <w:r>
+        <w:rPr>
+          <w:lang w:val="en-US"/>
+        </w:rPr>
+        <w:t>NR</w:t>
+      </w:r>
+      <w:r>
+        <w:t>).</w:t>
+      </w:r>
+    </w:p>
+    <w:p>
+      <w:pPr>
+        <w:spacing w:after="0"/>
+        <w:rPr>
+          <w:rFonts w:eastAsia="Arial" w:cs="Arial"/>
+        </w:rPr>
+      </w:pPr>
+    </w:p>
+    <w:p>
+      <w:pPr>
+        <w:pStyle w:val="1"/>
+        <w:jc w:val="center"/>
+        <w:rPr>
+          <w:color w:val="auto"/>
+        </w:rPr>
+      </w:pPr>
+      <w:bookmarkStart w:id="3" w:name="_Toc356973848"/>
+      <w:r>
+        <w:rPr>
+          <w:color w:val="auto"/>
+        </w:rPr>
+        <w:t>Модификация кода загрузчика</w:t>
+      </w:r>
+      <w:bookmarkEnd w:id="3"/>
+    </w:p>
+    <w:p>
+      <w:pPr>
+        <w:spacing w:after="0"/>
         <w:rPr>
           <w:rFonts w:ascii="Courier New" w:hAnsi="Courier New" w:cs="Courier New"/>
-          <w:sz w:val="20"/>
-          <w:szCs w:val="20"/>
-          <w:lang w:val="en-US"/>
-        </w:rPr>
-        <w:t>)</w:t>
-      </w:r>
-      <w:proofErr w:type="gramStart"/>
-      <w:r>
+          <w:sz w:val="24"/>
+          <w:szCs w:val="24"/>
+        </w:rPr>
+      </w:pPr>
+    </w:p>
+    <w:p>
+      <w:pPr>
+        <w:spacing w:after="0"/>
         <w:rPr>
           <w:rFonts w:ascii="Courier New" w:hAnsi="Courier New" w:cs="Courier New"/>
-          <w:sz w:val="20"/>
-          <w:szCs w:val="20"/>
-          <w:lang w:val="en-US"/>
-        </w:rPr>
-        <w:t>,2,3</w:t>
-      </w:r>
-      <w:proofErr w:type="gramEnd"/>
+          <w:sz w:val="24"/>
+          <w:szCs w:val="24"/>
+        </w:rPr>
+      </w:pPr>
       <w:r>
         <w:rPr>
           <w:rFonts w:ascii="Courier New" w:hAnsi="Courier New" w:cs="Courier New"/>
-          <w:sz w:val="20"/>
-          <w:szCs w:val="20"/>
-          <w:lang w:val="en-US"/>
-        </w:rPr>
-        <w:t>);</w:t>
-      </w:r>
-    </w:p>
-    <w:p>
-      <w:pPr>
-        <w:spacing w:after="0"/>
-        <w:ind w:left="708"/>
+          <w:sz w:val="24"/>
+          <w:szCs w:val="24"/>
+        </w:rPr>
+        <w:t>#define NOP  12           /*размер табл.операций    */</w:t>
+      </w:r>
+    </w:p>
+    <w:p>
+      <w:pPr>
+        <w:spacing w:after="0"/>
+        <w:ind w:firstLine="284"/>
+      </w:pPr>
+      <w:r>
+        <w:t>Таблица машинных операций имеет следующий вид (добавленные фрагменты выделены цветом):</w:t>
+      </w:r>
+    </w:p>
+    <w:p>
+      <w:pPr>
+        <w:spacing w:after="0"/>
         <w:rPr>
           <w:rFonts w:ascii="Courier New" w:hAnsi="Courier New" w:cs="Courier New"/>
-          <w:sz w:val="20"/>
-          <w:szCs w:val="20"/>
-          <w:lang w:val="en-US"/>
+          <w:sz w:val="24"/>
+          <w:szCs w:val="24"/>
         </w:rPr>
       </w:pPr>
       <w:r>
         <w:rPr>
           <w:rFonts w:ascii="Courier New" w:hAnsi="Courier New" w:cs="Courier New"/>
-          <w:sz w:val="20"/>
-          <w:szCs w:val="20"/>
-          <w:lang w:val="en-US"/>
-        </w:rPr>
-        <w:t>END</w:t>
-      </w:r>
-      <w:r>
+          <w:sz w:val="24"/>
+          <w:szCs w:val="24"/>
+        </w:rPr>
+        <w:t>T_MOP [NOP]  =</w:t>
+      </w:r>
+    </w:p>
+    <w:p>
+      <w:pPr>
+        <w:spacing w:after="0"/>
         <w:rPr>
           <w:rFonts w:ascii="Courier New" w:hAnsi="Courier New" w:cs="Courier New"/>
-          <w:sz w:val="20"/>
-          <w:szCs w:val="20"/>
-          <w:lang w:val="en-US"/>
-        </w:rPr>
-        <w:t xml:space="preserve"> </w:t>
-      </w:r>
+          <w:sz w:val="24"/>
+          <w:szCs w:val="24"/>
+        </w:rPr>
+      </w:pPr>
       <w:r>
         <w:rPr>
           <w:rFonts w:ascii="Courier New" w:hAnsi="Courier New" w:cs="Courier New"/>
-          <w:sz w:val="20"/>
-          <w:szCs w:val="20"/>
-          <w:lang w:val="en-US"/>
-        </w:rPr>
-        <w:t>EX</w:t>
-      </w:r>
-      <w:r>
+          <w:sz w:val="24"/>
+          <w:szCs w:val="24"/>
+        </w:rPr>
+        <w:t xml:space="preserve">    {</w:t>
+      </w:r>
+    </w:p>
+    <w:p>
+      <w:pPr>
+        <w:spacing w:after="0"/>
         <w:rPr>
           <w:rFonts w:ascii="Courier New" w:hAnsi="Courier New" w:cs="Courier New"/>
-          <w:sz w:val="20"/>
-          <w:szCs w:val="20"/>
-          <w:lang w:val="en-US"/>
-        </w:rPr>
-        <w:t>07;</w:t>
-      </w:r>
-    </w:p>
-    <w:p>
-      <w:pPr>
-        <w:spacing w:after="0"/>
-        <w:rPr>
-          <w:lang w:val="en-US"/>
-        </w:rPr>
-      </w:pPr>
-    </w:p>
-    <w:p>
-      <w:pPr>
-        <w:ind w:firstLine="284"/>
-      </w:pPr>
-      <w:r>
-        <w:t>В результате выполнения второй части курсовой работы был получен объектный модуль. На данном этапе курсового проекта необходимо проверить работу модуля с помощью загрузчика, эмулятора и отладчика.</w:t>
-      </w:r>
-    </w:p>
-    <w:p>
-      <w:pPr>
-        <w:pStyle w:val="Heading1"/>
-        <w:jc w:val="center"/>
-        <w:rPr>
-          <w:color w:val="auto"/>
-        </w:rPr>
-      </w:pPr>
-      <w:bookmarkStart w:id="1" w:name="_Toc356973847"/>
-      <w:r>
-        <w:rPr>
-          <w:color w:val="auto"/>
-        </w:rPr>
-        <w:t>План работы</w:t>
-      </w:r>
-      <w:bookmarkEnd w:id="1"/>
-    </w:p>
-    <w:p>
-      <w:pPr>
-        <w:ind w:firstLine="284"/>
-      </w:pPr>
-      <w:r>
-        <w:t>Необходимо доработать загрузчик, дополнив его новой функциональностью. В новую функциональность входит поддержка новых команд (</w:t>
-      </w:r>
-      <w:r>
-        <w:rPr>
-          <w:lang w:val="en-US"/>
-        </w:rPr>
-        <w:t>LH</w:t>
-      </w:r>
-      <w:r>
-        <w:t xml:space="preserve">, </w:t>
-      </w:r>
-      <w:r>
-        <w:rPr>
-          <w:lang w:val="en-US"/>
-        </w:rPr>
-        <w:t>STH</w:t>
-      </w:r>
-      <w:r>
-        <w:t xml:space="preserve">, </w:t>
-      </w:r>
-      <w:r>
-        <w:rPr>
-          <w:lang w:val="en-US"/>
-        </w:rPr>
-        <w:t>SRL</w:t>
-      </w:r>
-      <w:r>
-        <w:t xml:space="preserve">, </w:t>
-      </w:r>
-      <w:r>
-        <w:rPr>
-          <w:lang w:val="en-US"/>
-        </w:rPr>
-        <w:t>SLL</w:t>
-      </w:r>
-      <w:r>
-        <w:t xml:space="preserve">, </w:t>
-      </w:r>
-      <w:r>
-        <w:rPr>
-          <w:lang w:val="en-US"/>
-        </w:rPr>
-        <w:t>OR</w:t>
-      </w:r>
-      <w:r>
-        <w:t xml:space="preserve">, </w:t>
-      </w:r>
-      <w:r>
-        <w:rPr>
-          <w:lang w:val="en-US"/>
-        </w:rPr>
-        <w:t>NR</w:t>
-      </w:r>
-      <w:r>
-        <w:t>).</w:t>
-      </w:r>
-    </w:p>
-    <w:p>
-      <w:pPr>
-        <w:spacing w:after="0"/>
-        <w:rPr>
-          <w:rFonts w:eastAsia="Arial" w:cs="Arial"/>
-        </w:rPr>
-      </w:pPr>
-    </w:p>
-    <w:p>
-      <w:pPr>
-        <w:pStyle w:val="Heading1"/>
-        <w:jc w:val="center"/>
-        <w:rPr>
-          <w:color w:val="auto"/>
-        </w:rPr>
-      </w:pPr>
-      <w:bookmarkStart w:id="2" w:name="_Toc356973848"/>
-      <w:r>
-        <w:rPr>
-          <w:color w:val="auto"/>
-        </w:rPr>
-        <w:t>Модификация кода загрузчика</w:t>
-      </w:r>
-      <w:bookmarkEnd w:id="2"/>
-    </w:p>
-    <w:p>
-      <w:pPr>
-        <w:spacing w:after="0"/>
+          <w:sz w:val="24"/>
+          <w:szCs w:val="24"/>
+        </w:rPr>
+      </w:pPr>
+      <w:r>
         <w:rPr>
           <w:rFonts w:ascii="Courier New" w:hAnsi="Courier New" w:cs="Courier New"/>
           <w:sz w:val="24"/>
           <w:szCs w:val="24"/>
         </w:rPr>
-      </w:pPr>
+        <w:t xml:space="preserve">     {{'B','A','L','R',' '} , '\x05' , 2 , FRR} ,</w:t>
+      </w:r>
     </w:p>
     <w:p>
       <w:pPr>
@@ -1495,275 +1426,100 @@
           <w:sz w:val="24"/>
           <w:szCs w:val="24"/>
         </w:rPr>
-        <w:t>#</w:t>
-      </w:r>
-      <w:proofErr w:type="spellStart"/>
-      <w:r>
+        <w:t xml:space="preserve">     {{'B','C','R',' ',' '} , '\x07' , 2 , FRR} ,</w:t>
+      </w:r>
+    </w:p>
+    <w:p>
+      <w:pPr>
+        <w:spacing w:after="0"/>
         <w:rPr>
           <w:rFonts w:ascii="Courier New" w:hAnsi="Courier New" w:cs="Courier New"/>
           <w:sz w:val="24"/>
           <w:szCs w:val="24"/>
         </w:rPr>
-        <w:t>define</w:t>
-      </w:r>
-      <w:proofErr w:type="spellEnd"/>
+      </w:pPr>
       <w:r>
         <w:rPr>
           <w:rFonts w:ascii="Courier New" w:hAnsi="Courier New" w:cs="Courier New"/>
           <w:sz w:val="24"/>
           <w:szCs w:val="24"/>
         </w:rPr>
-        <w:t xml:space="preserve"> NOP  12           /*размер </w:t>
-      </w:r>
-      <w:proofErr w:type="spellStart"/>
-      <w:r>
+        <w:t xml:space="preserve">     {{'S','T',' ',' ',' '} , '\x50' , 4 , FRX} ,</w:t>
+      </w:r>
+    </w:p>
+    <w:p>
+      <w:pPr>
+        <w:spacing w:after="0"/>
         <w:rPr>
           <w:rFonts w:ascii="Courier New" w:hAnsi="Courier New" w:cs="Courier New"/>
           <w:sz w:val="24"/>
           <w:szCs w:val="24"/>
         </w:rPr>
-        <w:t>табл</w:t>
-      </w:r>
-      <w:proofErr w:type="gramStart"/>
+      </w:pPr>
       <w:r>
         <w:rPr>
           <w:rFonts w:ascii="Courier New" w:hAnsi="Courier New" w:cs="Courier New"/>
           <w:sz w:val="24"/>
           <w:szCs w:val="24"/>
         </w:rPr>
-        <w:t>.о</w:t>
-      </w:r>
-      <w:proofErr w:type="gramEnd"/>
-      <w:r>
+        <w:t xml:space="preserve">     {{'L',' ',' ',' ',' '} , '\x58' , 4 , FRX} ,</w:t>
+      </w:r>
+    </w:p>
+    <w:p>
+      <w:pPr>
+        <w:spacing w:after="0"/>
         <w:rPr>
           <w:rFonts w:ascii="Courier New" w:hAnsi="Courier New" w:cs="Courier New"/>
           <w:sz w:val="24"/>
           <w:szCs w:val="24"/>
-        </w:rPr>
-        <w:t>пераций</w:t>
-      </w:r>
-      <w:proofErr w:type="spellEnd"/>
+          <w:lang w:val="en-US"/>
+        </w:rPr>
+      </w:pPr>
       <w:r>
         <w:rPr>
           <w:rFonts w:ascii="Courier New" w:hAnsi="Courier New" w:cs="Courier New"/>
           <w:sz w:val="24"/>
           <w:szCs w:val="24"/>
         </w:rPr>
-        <w:t xml:space="preserve">    */</w:t>
-      </w:r>
-    </w:p>
-    <w:p>
-      <w:pPr>
-        <w:spacing w:after="0"/>
-        <w:ind w:firstLine="284"/>
-      </w:pPr>
-      <w:r>
-        <w:t>Таблица машинных операций имеет следующий вид (добавленные фрагменты выделены цветом):</w:t>
-      </w:r>
-    </w:p>
-    <w:p>
-      <w:pPr>
-        <w:spacing w:after="0"/>
+        <w:t xml:space="preserve">     </w:t>
+      </w:r>
+      <w:r>
         <w:rPr>
           <w:rFonts w:ascii="Courier New" w:hAnsi="Courier New" w:cs="Courier New"/>
           <w:sz w:val="24"/>
           <w:szCs w:val="24"/>
-        </w:rPr>
-      </w:pPr>
-      <w:r>
+          <w:lang w:val="en-US"/>
+        </w:rPr>
+        <w:t>{{'A',' ',' ',' ',' '} , '\x5A' , 4 , FRX} ,</w:t>
+      </w:r>
+    </w:p>
+    <w:p>
+      <w:pPr>
+        <w:spacing w:after="0"/>
         <w:rPr>
           <w:rFonts w:ascii="Courier New" w:hAnsi="Courier New" w:cs="Courier New"/>
           <w:sz w:val="24"/>
           <w:szCs w:val="24"/>
-        </w:rPr>
-        <w:t>T_MOP [NOP]  =</w:t>
-      </w:r>
-    </w:p>
-    <w:p>
-      <w:pPr>
-        <w:spacing w:after="0"/>
+          <w:lang w:val="en-US"/>
+        </w:rPr>
+      </w:pPr>
+      <w:r>
         <w:rPr>
           <w:rFonts w:ascii="Courier New" w:hAnsi="Courier New" w:cs="Courier New"/>
           <w:sz w:val="24"/>
           <w:szCs w:val="24"/>
-        </w:rPr>
-      </w:pPr>
+          <w:lang w:val="en-US"/>
+        </w:rPr>
+        <w:t xml:space="preserve">     </w:t>
+      </w:r>
       <w:r>
         <w:rPr>
           <w:rFonts w:ascii="Courier New" w:hAnsi="Courier New" w:cs="Courier New"/>
           <w:sz w:val="24"/>
           <w:szCs w:val="24"/>
-        </w:rPr>
-        <w:t xml:space="preserve">    {</w:t>
-      </w:r>
-    </w:p>
-    <w:p>
-      <w:pPr>
-        <w:spacing w:after="0"/>
-        <w:rPr>
-          <w:rFonts w:ascii="Courier New" w:hAnsi="Courier New" w:cs="Courier New"/>
-          <w:sz w:val="24"/>
-          <w:szCs w:val="24"/>
-        </w:rPr>
-      </w:pPr>
-      <w:r>
-        <w:rPr>
-          <w:rFonts w:ascii="Courier New" w:hAnsi="Courier New" w:cs="Courier New"/>
-          <w:sz w:val="24"/>
-          <w:szCs w:val="24"/>
-        </w:rPr>
-        <w:t xml:space="preserve">     {{'B','A','L','R',' '} , '\x05' , 2 , FRR} ,</w:t>
-      </w:r>
-    </w:p>
-    <w:p>
-      <w:pPr>
-        <w:spacing w:after="0"/>
-        <w:rPr>
-          <w:rFonts w:ascii="Courier New" w:hAnsi="Courier New" w:cs="Courier New"/>
-          <w:sz w:val="24"/>
-          <w:szCs w:val="24"/>
-        </w:rPr>
-      </w:pPr>
-      <w:r>
-        <w:rPr>
-          <w:rFonts w:ascii="Courier New" w:hAnsi="Courier New" w:cs="Courier New"/>
-          <w:sz w:val="24"/>
-          <w:szCs w:val="24"/>
-        </w:rPr>
-        <w:t xml:space="preserve">     {{'B','C','R',' ',' '} , '\x07' , 2 , FRR} ,</w:t>
-      </w:r>
-    </w:p>
-    <w:p>
-      <w:pPr>
-        <w:spacing w:after="0"/>
-        <w:rPr>
-          <w:rFonts w:ascii="Courier New" w:hAnsi="Courier New" w:cs="Courier New"/>
-          <w:sz w:val="24"/>
-          <w:szCs w:val="24"/>
-        </w:rPr>
-      </w:pPr>
-      <w:r>
-        <w:rPr>
-          <w:rFonts w:ascii="Courier New" w:hAnsi="Courier New" w:cs="Courier New"/>
-          <w:sz w:val="24"/>
-          <w:szCs w:val="24"/>
-        </w:rPr>
-        <w:t xml:space="preserve">     {{'S','T',' ',' ',' '} , '\x50' , 4 , FRX} ,</w:t>
-      </w:r>
-    </w:p>
-    <w:p>
-      <w:pPr>
-        <w:spacing w:after="0"/>
-        <w:rPr>
-          <w:rFonts w:ascii="Courier New" w:hAnsi="Courier New" w:cs="Courier New"/>
-          <w:sz w:val="24"/>
-          <w:szCs w:val="24"/>
-        </w:rPr>
-      </w:pPr>
-      <w:r>
-        <w:rPr>
-          <w:rFonts w:ascii="Courier New" w:hAnsi="Courier New" w:cs="Courier New"/>
-          <w:sz w:val="24"/>
-          <w:szCs w:val="24"/>
-        </w:rPr>
-        <w:t xml:space="preserve">     {{'L',' ',' ',' ',' '} , '\x58' , 4 , FRX} ,</w:t>
-      </w:r>
-    </w:p>
-    <w:p>
-      <w:pPr>
-        <w:spacing w:after="0"/>
-        <w:rPr>
-          <w:rFonts w:ascii="Courier New" w:hAnsi="Courier New" w:cs="Courier New"/>
-          <w:sz w:val="24"/>
-          <w:szCs w:val="24"/>
-          <w:lang w:val="en-US"/>
-        </w:rPr>
-      </w:pPr>
-      <w:r>
-        <w:rPr>
-          <w:rFonts w:ascii="Courier New" w:hAnsi="Courier New" w:cs="Courier New"/>
-          <w:sz w:val="24"/>
-          <w:szCs w:val="24"/>
-        </w:rPr>
-        <w:t xml:space="preserve">     </w:t>
-      </w:r>
-      <w:r>
-        <w:rPr>
-          <w:rFonts w:ascii="Courier New" w:hAnsi="Courier New" w:cs="Courier New"/>
-          <w:sz w:val="24"/>
-          <w:szCs w:val="24"/>
-          <w:lang w:val="en-US"/>
-        </w:rPr>
-        <w:t>{{'A',' ',' ',' ',' '</w:t>
-      </w:r>
-      <w:proofErr w:type="gramStart"/>
-      <w:r>
-        <w:rPr>
-          <w:rFonts w:ascii="Courier New" w:hAnsi="Courier New" w:cs="Courier New"/>
-          <w:sz w:val="24"/>
-          <w:szCs w:val="24"/>
-          <w:lang w:val="en-US"/>
-        </w:rPr>
-        <w:t>} ,</w:t>
-      </w:r>
-      <w:proofErr w:type="gramEnd"/>
-      <w:r>
-        <w:rPr>
-          <w:rFonts w:ascii="Courier New" w:hAnsi="Courier New" w:cs="Courier New"/>
-          <w:sz w:val="24"/>
-          <w:szCs w:val="24"/>
-          <w:lang w:val="en-US"/>
-        </w:rPr>
-        <w:t xml:space="preserve"> '\x5A' , 4 , FRX} ,</w:t>
-      </w:r>
-    </w:p>
-    <w:p>
-      <w:pPr>
-        <w:spacing w:after="0"/>
-        <w:rPr>
-          <w:rFonts w:ascii="Courier New" w:hAnsi="Courier New" w:cs="Courier New"/>
-          <w:sz w:val="24"/>
-          <w:szCs w:val="24"/>
-          <w:lang w:val="en-US"/>
-        </w:rPr>
-      </w:pPr>
-      <w:r>
-        <w:rPr>
-          <w:rFonts w:ascii="Courier New" w:hAnsi="Courier New" w:cs="Courier New"/>
-          <w:sz w:val="24"/>
-          <w:szCs w:val="24"/>
-          <w:lang w:val="en-US"/>
-        </w:rPr>
-        <w:t xml:space="preserve">     </w:t>
-      </w:r>
-      <w:r>
-        <w:rPr>
-          <w:rFonts w:ascii="Courier New" w:hAnsi="Courier New" w:cs="Courier New"/>
-          <w:sz w:val="24"/>
-          <w:szCs w:val="24"/>
-          <w:lang w:val="en-US"/>
-        </w:rPr>
-        <w:t>{{'S',' ',' ',' ',' '</w:t>
-      </w:r>
-      <w:proofErr w:type="gramStart"/>
-      <w:r>
-        <w:rPr>
-          <w:rFonts w:ascii="Courier New" w:hAnsi="Courier New" w:cs="Courier New"/>
-          <w:sz w:val="24"/>
-          <w:szCs w:val="24"/>
-          <w:lang w:val="en-US"/>
-        </w:rPr>
-        <w:t>} ,</w:t>
-      </w:r>
-      <w:proofErr w:type="gramEnd"/>
-      <w:r>
-        <w:rPr>
-          <w:rFonts w:ascii="Courier New" w:hAnsi="Courier New" w:cs="Courier New"/>
-          <w:sz w:val="24"/>
-          <w:szCs w:val="24"/>
-          <w:lang w:val="en-US"/>
-        </w:rPr>
-        <w:t xml:space="preserve"> '\x5B' , 4 , FRX} ,</w:t>
+          <w:lang w:val="en-US"/>
+        </w:rPr>
+        <w:t>{{'S',' ',' ',' ',' '} , '\x5B' , 4 , FRX} ,</w:t>
       </w:r>
     </w:p>
     <w:p>
@@ -1794,10 +1550,12 @@
           <w:highlight w:val="lightGray"/>
           <w:lang w:val="en-US"/>
         </w:rPr>
-        <w:t>{{'L','H',' ',' ',' '</w:t>
-      </w:r>
-      <w:proofErr w:type="gramStart"/>
-      <w:r>
+        <w:t>{{'L','H',' ',' ',' '} , '\x48' , 4 , FRX} ,</w:t>
+      </w:r>
+    </w:p>
+    <w:p>
+      <w:pPr>
+        <w:spacing w:after="0"/>
         <w:rPr>
           <w:rFonts w:ascii="Courier New" w:hAnsi="Courier New" w:cs="Courier New"/>
           <w:sz w:val="24"/>
@@ -1805,9 +1563,16 @@
           <w:highlight w:val="lightGray"/>
           <w:lang w:val="en-US"/>
         </w:rPr>
-        <w:t>} ,</w:t>
-      </w:r>
-      <w:proofErr w:type="gramEnd"/>
+      </w:pPr>
+      <w:r>
+        <w:rPr>
+          <w:rFonts w:ascii="Courier New" w:hAnsi="Courier New" w:cs="Courier New"/>
+          <w:sz w:val="24"/>
+          <w:szCs w:val="24"/>
+          <w:lang w:val="en-US"/>
+        </w:rPr>
+        <w:t xml:space="preserve">     </w:t>
+      </w:r>
       <w:r>
         <w:rPr>
           <w:rFonts w:ascii="Courier New" w:hAnsi="Courier New" w:cs="Courier New"/>
@@ -1816,7 +1581,7 @@
           <w:highlight w:val="lightGray"/>
           <w:lang w:val="en-US"/>
         </w:rPr>
-        <w:t xml:space="preserve"> '\x48' , 4 , FRX} ,</w:t>
+        <w:t>{{'S','R','L',' ',' '} , '\x01' , 4 , FRX} ,</w:t>
       </w:r>
     </w:p>
     <w:p>
@@ -1847,10 +1612,12 @@
           <w:highlight w:val="lightGray"/>
           <w:lang w:val="en-US"/>
         </w:rPr>
-        <w:t>{{'S','R','L',' ',' '</w:t>
-      </w:r>
-      <w:proofErr w:type="gramStart"/>
-      <w:r>
+        <w:t>{{'S','L','L',' ',' '} , '\x02' , 4 , FRX} ,</w:t>
+      </w:r>
+    </w:p>
+    <w:p>
+      <w:pPr>
+        <w:spacing w:after="0"/>
         <w:rPr>
           <w:rFonts w:ascii="Courier New" w:hAnsi="Courier New" w:cs="Courier New"/>
           <w:sz w:val="24"/>
@@ -1858,9 +1625,16 @@
           <w:highlight w:val="lightGray"/>
           <w:lang w:val="en-US"/>
         </w:rPr>
-        <w:t>} ,</w:t>
-      </w:r>
-      <w:proofErr w:type="gramEnd"/>
+      </w:pPr>
+      <w:r>
+        <w:rPr>
+          <w:rFonts w:ascii="Courier New" w:hAnsi="Courier New" w:cs="Courier New"/>
+          <w:sz w:val="24"/>
+          <w:szCs w:val="24"/>
+          <w:lang w:val="en-US"/>
+        </w:rPr>
+        <w:t xml:space="preserve">     </w:t>
+      </w:r>
       <w:r>
         <w:rPr>
           <w:rFonts w:ascii="Courier New" w:hAnsi="Courier New" w:cs="Courier New"/>
@@ -1869,12 +1643,9 @@
           <w:highlight w:val="lightGray"/>
           <w:lang w:val="en-US"/>
         </w:rPr>
-        <w:t xml:space="preserve"> '\x01' , 4 , FRX} ,</w:t>
-      </w:r>
-    </w:p>
-    <w:p>
-      <w:pPr>
-        <w:spacing w:after="0"/>
+        <w:t>{{'</w:t>
+      </w:r>
+      <w:r>
         <w:rPr>
           <w:rFonts w:ascii="Courier New" w:hAnsi="Courier New" w:cs="Courier New"/>
           <w:sz w:val="24"/>
@@ -1882,15 +1653,7 @@
           <w:highlight w:val="lightGray"/>
           <w:lang w:val="en-US"/>
         </w:rPr>
-      </w:pPr>
-      <w:r>
-        <w:rPr>
-          <w:rFonts w:ascii="Courier New" w:hAnsi="Courier New" w:cs="Courier New"/>
-          <w:sz w:val="24"/>
-          <w:szCs w:val="24"/>
-          <w:lang w:val="en-US"/>
-        </w:rPr>
-        <w:t xml:space="preserve">     </w:t>
+        <w:t xml:space="preserve">O','R',' ',' ',' '} , '\x16' , </w:t>
       </w:r>
       <w:r>
         <w:rPr>
@@ -1900,9 +1663,8 @@
           <w:highlight w:val="lightGray"/>
           <w:lang w:val="en-US"/>
         </w:rPr>
-        <w:t>{{'S','L','L',' ',' '</w:t>
-      </w:r>
-      <w:proofErr w:type="gramStart"/>
+        <w:t>2</w:t>
+      </w:r>
       <w:r>
         <w:rPr>
           <w:rFonts w:ascii="Courier New" w:hAnsi="Courier New" w:cs="Courier New"/>
@@ -1911,9 +1673,8 @@
           <w:highlight w:val="lightGray"/>
           <w:lang w:val="en-US"/>
         </w:rPr>
-        <w:t>} ,</w:t>
-      </w:r>
-      <w:proofErr w:type="gramEnd"/>
+        <w:t xml:space="preserve"> , FRR</w:t>
+      </w:r>
       <w:r>
         <w:rPr>
           <w:rFonts w:ascii="Courier New" w:hAnsi="Courier New" w:cs="Courier New"/>
@@ -1922,7 +1683,7 @@
           <w:highlight w:val="lightGray"/>
           <w:lang w:val="en-US"/>
         </w:rPr>
-        <w:t xml:space="preserve"> '\x02' , 4 , FRX} ,</w:t>
+        <w:t>} ,</w:t>
       </w:r>
     </w:p>
     <w:p>
@@ -1963,9 +1724,8 @@
           <w:highlight w:val="lightGray"/>
           <w:lang w:val="en-US"/>
         </w:rPr>
-        <w:t>O','R',' ',' ',' '</w:t>
-      </w:r>
-      <w:proofErr w:type="gramStart"/>
+        <w:t xml:space="preserve">N','R',' ',' ',' '} , '\x14' , </w:t>
+      </w:r>
       <w:r>
         <w:rPr>
           <w:rFonts w:ascii="Courier New" w:hAnsi="Courier New" w:cs="Courier New"/>
@@ -1974,9 +1734,8 @@
           <w:highlight w:val="lightGray"/>
           <w:lang w:val="en-US"/>
         </w:rPr>
-        <w:t>} ,</w:t>
-      </w:r>
-      <w:proofErr w:type="gramEnd"/>
+        <w:t>2</w:t>
+      </w:r>
       <w:r>
         <w:rPr>
           <w:rFonts w:ascii="Courier New" w:hAnsi="Courier New" w:cs="Courier New"/>
@@ -1985,7 +1744,7 @@
           <w:highlight w:val="lightGray"/>
           <w:lang w:val="en-US"/>
         </w:rPr>
-        <w:t xml:space="preserve"> '\x16' , </w:t>
+        <w:t xml:space="preserve"> , FRR</w:t>
       </w:r>
       <w:r>
         <w:rPr>
@@ -1995,7 +1754,27 @@
           <w:highlight w:val="lightGray"/>
           <w:lang w:val="en-US"/>
         </w:rPr>
-        <w:t>2</w:t>
+        <w:t>} ,</w:t>
+      </w:r>
+    </w:p>
+    <w:p>
+      <w:pPr>
+        <w:spacing w:after="0"/>
+        <w:rPr>
+          <w:rFonts w:ascii="Courier New" w:hAnsi="Courier New" w:cs="Courier New"/>
+          <w:sz w:val="24"/>
+          <w:szCs w:val="24"/>
+          <w:lang w:val="en-US"/>
+        </w:rPr>
+      </w:pPr>
+      <w:r>
+        <w:rPr>
+          <w:rFonts w:ascii="Courier New" w:hAnsi="Courier New" w:cs="Courier New"/>
+          <w:sz w:val="24"/>
+          <w:szCs w:val="24"/>
+          <w:lang w:val="en-US"/>
+        </w:rPr>
+        <w:t xml:space="preserve">     </w:t>
       </w:r>
       <w:r>
         <w:rPr>
@@ -2005,142 +1784,7 @@
           <w:highlight w:val="lightGray"/>
           <w:lang w:val="en-US"/>
         </w:rPr>
-        <w:t xml:space="preserve"> , FRR</w:t>
-      </w:r>
-      <w:r>
-        <w:rPr>
-          <w:rFonts w:ascii="Courier New" w:hAnsi="Courier New" w:cs="Courier New"/>
-          <w:sz w:val="24"/>
-          <w:szCs w:val="24"/>
-          <w:highlight w:val="lightGray"/>
-          <w:lang w:val="en-US"/>
-        </w:rPr>
-        <w:t>} ,</w:t>
-      </w:r>
-    </w:p>
-    <w:p>
-      <w:pPr>
-        <w:spacing w:after="0"/>
-        <w:rPr>
-          <w:rFonts w:ascii="Courier New" w:hAnsi="Courier New" w:cs="Courier New"/>
-          <w:sz w:val="24"/>
-          <w:szCs w:val="24"/>
-          <w:highlight w:val="lightGray"/>
-          <w:lang w:val="en-US"/>
-        </w:rPr>
-      </w:pPr>
-      <w:r>
-        <w:rPr>
-          <w:rFonts w:ascii="Courier New" w:hAnsi="Courier New" w:cs="Courier New"/>
-          <w:sz w:val="24"/>
-          <w:szCs w:val="24"/>
-          <w:lang w:val="en-US"/>
-        </w:rPr>
-        <w:t xml:space="preserve">     </w:t>
-      </w:r>
-      <w:r>
-        <w:rPr>
-          <w:rFonts w:ascii="Courier New" w:hAnsi="Courier New" w:cs="Courier New"/>
-          <w:sz w:val="24"/>
-          <w:szCs w:val="24"/>
-          <w:highlight w:val="lightGray"/>
-          <w:lang w:val="en-US"/>
-        </w:rPr>
-        <w:t>{{'</w:t>
-      </w:r>
-      <w:r>
-        <w:rPr>
-          <w:rFonts w:ascii="Courier New" w:hAnsi="Courier New" w:cs="Courier New"/>
-          <w:sz w:val="24"/>
-          <w:szCs w:val="24"/>
-          <w:highlight w:val="lightGray"/>
-          <w:lang w:val="en-US"/>
-        </w:rPr>
-        <w:t xml:space="preserve">N','R',' ',' ',' '} , '\x14' , </w:t>
-      </w:r>
-      <w:r>
-        <w:rPr>
-          <w:rFonts w:ascii="Courier New" w:hAnsi="Courier New" w:cs="Courier New"/>
-          <w:sz w:val="24"/>
-          <w:szCs w:val="24"/>
-          <w:highlight w:val="lightGray"/>
-          <w:lang w:val="en-US"/>
-        </w:rPr>
-        <w:t>2</w:t>
-      </w:r>
-      <w:r>
-        <w:rPr>
-          <w:rFonts w:ascii="Courier New" w:hAnsi="Courier New" w:cs="Courier New"/>
-          <w:sz w:val="24"/>
-          <w:szCs w:val="24"/>
-          <w:highlight w:val="lightGray"/>
-          <w:lang w:val="en-US"/>
-        </w:rPr>
-        <w:t xml:space="preserve"> , FRR</w:t>
-      </w:r>
-      <w:bookmarkStart w:id="3" w:name="_GoBack"/>
-      <w:bookmarkEnd w:id="3"/>
-      <w:r>
-        <w:rPr>
-          <w:rFonts w:ascii="Courier New" w:hAnsi="Courier New" w:cs="Courier New"/>
-          <w:sz w:val="24"/>
-          <w:szCs w:val="24"/>
-          <w:highlight w:val="lightGray"/>
-          <w:lang w:val="en-US"/>
-        </w:rPr>
-        <w:t>} ,</w:t>
-      </w:r>
-    </w:p>
-    <w:p>
-      <w:pPr>
-        <w:spacing w:after="0"/>
-        <w:rPr>
-          <w:rFonts w:ascii="Courier New" w:hAnsi="Courier New" w:cs="Courier New"/>
-          <w:sz w:val="24"/>
-          <w:szCs w:val="24"/>
-          <w:lang w:val="en-US"/>
-        </w:rPr>
-      </w:pPr>
-      <w:r>
-        <w:rPr>
-          <w:rFonts w:ascii="Courier New" w:hAnsi="Courier New" w:cs="Courier New"/>
-          <w:sz w:val="24"/>
-          <w:szCs w:val="24"/>
-          <w:lang w:val="en-US"/>
-        </w:rPr>
-        <w:t xml:space="preserve">     </w:t>
-      </w:r>
-      <w:r>
-        <w:rPr>
-          <w:rFonts w:ascii="Courier New" w:hAnsi="Courier New" w:cs="Courier New"/>
-          <w:sz w:val="24"/>
-          <w:szCs w:val="24"/>
-          <w:highlight w:val="lightGray"/>
-          <w:lang w:val="en-US"/>
-        </w:rPr>
-        <w:t>{{'S','T','H',' ',' '</w:t>
-      </w:r>
-      <w:proofErr w:type="gramStart"/>
-      <w:r>
-        <w:rPr>
-          <w:rFonts w:ascii="Courier New" w:hAnsi="Courier New" w:cs="Courier New"/>
-          <w:sz w:val="24"/>
-          <w:szCs w:val="24"/>
-          <w:highlight w:val="lightGray"/>
-          <w:lang w:val="en-US"/>
-        </w:rPr>
-        <w:t>} ,</w:t>
-      </w:r>
-      <w:proofErr w:type="gramEnd"/>
-      <w:r>
-        <w:rPr>
-          <w:rFonts w:ascii="Courier New" w:hAnsi="Courier New" w:cs="Courier New"/>
-          <w:sz w:val="24"/>
-          <w:szCs w:val="24"/>
-          <w:highlight w:val="lightGray"/>
-          <w:lang w:val="en-US"/>
-        </w:rPr>
-        <w:t xml:space="preserve"> '\x40' , 4 , FRX} ,</w:t>
+        <w:t>{{'S','T','H',' ',' '} , '\x40' , 4 , FRX} ,</w:t>
       </w:r>
     </w:p>
     <w:p>
@@ -2231,83 +1875,24 @@
           <w:rFonts w:eastAsia="Arial" w:cs="Arial"/>
           <w:sz w:val="24"/>
         </w:rPr>
-        <w:t xml:space="preserve">   </w:t>
-      </w:r>
-      <w:proofErr w:type="spellStart"/>
-      <w:proofErr w:type="gramStart"/>
-      <w:r>
-        <w:rPr>
-          <w:rFonts w:eastAsia="Arial" w:cs="Arial"/>
-          <w:sz w:val="24"/>
-        </w:rPr>
-        <w:t>switch</w:t>
-      </w:r>
-      <w:proofErr w:type="spellEnd"/>
-      <w:r>
-        <w:rPr>
-          <w:rFonts w:eastAsia="Arial" w:cs="Arial"/>
-          <w:sz w:val="24"/>
-        </w:rPr>
-        <w:t xml:space="preserve"> (T_MOP[k].CODOP)                        //согласно  коду команды,</w:t>
-      </w:r>
-      <w:proofErr w:type="gramEnd"/>
-    </w:p>
-    <w:p>
-      <w:pPr>
-        <w:spacing w:after="0"/>
-        <w:rPr>
-          <w:rFonts w:eastAsia="Arial" w:cs="Arial"/>
-          <w:sz w:val="24"/>
-        </w:rPr>
-      </w:pPr>
-      <w:r>
-        <w:rPr>
-          <w:rFonts w:eastAsia="Arial" w:cs="Arial"/>
-          <w:sz w:val="24"/>
-        </w:rPr>
-        <w:t xml:space="preserve">   {                                              //</w:t>
-      </w:r>
-      <w:proofErr w:type="spellStart"/>
-      <w:r>
-        <w:rPr>
-          <w:rFonts w:eastAsia="Arial" w:cs="Arial"/>
-          <w:sz w:val="24"/>
-        </w:rPr>
-        <w:t>селектируемой</w:t>
-      </w:r>
-      <w:proofErr w:type="spellEnd"/>
-      <w:r>
-        <w:rPr>
-          <w:rFonts w:eastAsia="Arial" w:cs="Arial"/>
-          <w:sz w:val="24"/>
-        </w:rPr>
-        <w:t xml:space="preserve"> </w:t>
-      </w:r>
-      <w:proofErr w:type="spellStart"/>
-      <w:r>
-        <w:rPr>
-          <w:rFonts w:eastAsia="Arial" w:cs="Arial"/>
-          <w:sz w:val="24"/>
-        </w:rPr>
-        <w:t>сч</w:t>
-      </w:r>
-      <w:proofErr w:type="gramStart"/>
-      <w:r>
-        <w:rPr>
-          <w:rFonts w:eastAsia="Arial" w:cs="Arial"/>
-          <w:sz w:val="24"/>
-        </w:rPr>
-        <w:t>.а</w:t>
-      </w:r>
-      <w:proofErr w:type="gramEnd"/>
-      <w:r>
-        <w:rPr>
-          <w:rFonts w:eastAsia="Arial" w:cs="Arial"/>
-          <w:sz w:val="24"/>
-        </w:rPr>
-        <w:t>дреса</w:t>
-      </w:r>
-      <w:proofErr w:type="spellEnd"/>
+        <w:t xml:space="preserve">   switch (T_MOP[k].CODOP)                        //согласно  коду команды,</w:t>
+      </w:r>
+    </w:p>
+    <w:p>
+      <w:pPr>
+        <w:spacing w:after="0"/>
+        <w:rPr>
+          <w:rFonts w:eastAsia="Arial" w:cs="Arial"/>
+          <w:sz w:val="24"/>
+        </w:rPr>
+      </w:pPr>
+      <w:r>
+        <w:rPr>
+          <w:rFonts w:eastAsia="Arial" w:cs="Arial"/>
+          <w:sz w:val="24"/>
+        </w:rPr>
+        <w:t xml:space="preserve">   {                                              //селектируемой сч.адреса</w:t>
+      </w:r>
     </w:p>
     <w:p>
       <w:pPr>
@@ -2358,103 +1943,23 @@
           <w:sz w:val="24"/>
         </w:rPr>
         <w:tab/>
-        <w:t xml:space="preserve">  //выбрать </w:t>
-      </w:r>
-      <w:proofErr w:type="spellStart"/>
-      <w:r>
-        <w:rPr>
-          <w:rFonts w:eastAsia="Arial" w:cs="Arial"/>
-          <w:sz w:val="24"/>
-        </w:rPr>
-        <w:t>подпрогр</w:t>
-      </w:r>
-      <w:proofErr w:type="gramStart"/>
-      <w:r>
-        <w:rPr>
-          <w:rFonts w:eastAsia="Arial" w:cs="Arial"/>
-          <w:sz w:val="24"/>
-        </w:rPr>
-        <w:t>.и</w:t>
-      </w:r>
-      <w:proofErr w:type="gramEnd"/>
-      <w:r>
-        <w:rPr>
-          <w:rFonts w:eastAsia="Arial" w:cs="Arial"/>
-          <w:sz w:val="24"/>
-        </w:rPr>
-        <w:t>нтер</w:t>
-      </w:r>
-      <w:proofErr w:type="spellEnd"/>
-      <w:r>
-        <w:rPr>
-          <w:rFonts w:eastAsia="Arial" w:cs="Arial"/>
-          <w:sz w:val="24"/>
-        </w:rPr>
-        <w:t>-</w:t>
-      </w:r>
-    </w:p>
-    <w:p>
-      <w:pPr>
-        <w:spacing w:after="0"/>
-        <w:rPr>
-          <w:rFonts w:eastAsia="Arial" w:cs="Arial"/>
-          <w:sz w:val="24"/>
-        </w:rPr>
-      </w:pPr>
-      <w:r>
-        <w:rPr>
-          <w:rFonts w:eastAsia="Arial" w:cs="Arial"/>
-          <w:sz w:val="24"/>
-        </w:rPr>
-        <w:t xml:space="preserve">    </w:t>
-      </w:r>
-      <w:proofErr w:type="spellStart"/>
-      <w:r>
-        <w:rPr>
-          <w:rFonts w:eastAsia="Arial" w:cs="Arial"/>
-          <w:sz w:val="24"/>
-        </w:rPr>
-        <w:t>case</w:t>
-      </w:r>
-      <w:proofErr w:type="spellEnd"/>
-      <w:r>
-        <w:rPr>
-          <w:rFonts w:eastAsia="Arial" w:cs="Arial"/>
-          <w:sz w:val="24"/>
-        </w:rPr>
-        <w:t xml:space="preserve"> '\x05'</w:t>
-      </w:r>
-      <w:proofErr w:type="gramStart"/>
-      <w:r>
-        <w:rPr>
-          <w:rFonts w:eastAsia="Arial" w:cs="Arial"/>
-          <w:sz w:val="24"/>
-        </w:rPr>
-        <w:t xml:space="preserve"> :</w:t>
-      </w:r>
-      <w:proofErr w:type="gramEnd"/>
-      <w:r>
-        <w:rPr>
-          <w:rFonts w:eastAsia="Arial" w:cs="Arial"/>
-          <w:sz w:val="24"/>
-        </w:rPr>
-        <w:t xml:space="preserve"> P_BALR();                       //</w:t>
-      </w:r>
-      <w:proofErr w:type="spellStart"/>
-      <w:r>
-        <w:rPr>
-          <w:rFonts w:eastAsia="Arial" w:cs="Arial"/>
-          <w:sz w:val="24"/>
-        </w:rPr>
-        <w:t>претации</w:t>
-      </w:r>
-      <w:proofErr w:type="spellEnd"/>
-      <w:r>
-        <w:rPr>
-          <w:rFonts w:eastAsia="Arial" w:cs="Arial"/>
-          <w:sz w:val="24"/>
-        </w:rPr>
-        <w:t xml:space="preserve"> семантики</w:t>
+        <w:t xml:space="preserve">  //выбрать подпрогр.интер-</w:t>
+      </w:r>
+    </w:p>
+    <w:p>
+      <w:pPr>
+        <w:spacing w:after="0"/>
+        <w:rPr>
+          <w:rFonts w:eastAsia="Arial" w:cs="Arial"/>
+          <w:sz w:val="24"/>
+        </w:rPr>
+      </w:pPr>
+      <w:r>
+        <w:rPr>
+          <w:rFonts w:eastAsia="Arial" w:cs="Arial"/>
+          <w:sz w:val="24"/>
+        </w:rPr>
+        <w:t xml:space="preserve">    case '\x05' : P_BALR();                       //претации семантики</w:t>
       </w:r>
     </w:p>
     <w:p>
@@ -2481,23 +1986,13 @@
         <w:tab/>
         <w:t xml:space="preserve">   </w:t>
       </w:r>
-      <w:proofErr w:type="gramStart"/>
-      <w:r>
-        <w:rPr>
-          <w:rFonts w:eastAsia="Arial" w:cs="Arial"/>
-          <w:sz w:val="24"/>
-          <w:lang w:val="en-US"/>
-        </w:rPr>
-        <w:t>break</w:t>
-      </w:r>
-      <w:proofErr w:type="gramEnd"/>
-      <w:r>
-        <w:rPr>
-          <w:rFonts w:eastAsia="Arial" w:cs="Arial"/>
-          <w:sz w:val="24"/>
-          <w:lang w:val="en-US"/>
-        </w:rPr>
-        <w:t>;                         //</w:t>
+      <w:r>
+        <w:rPr>
+          <w:rFonts w:eastAsia="Arial" w:cs="Arial"/>
+          <w:sz w:val="24"/>
+          <w:lang w:val="en-US"/>
+        </w:rPr>
+        <w:t>break;                         //</w:t>
       </w:r>
       <w:r>
         <w:rPr>
@@ -2537,43 +2032,7 @@
           <w:sz w:val="24"/>
           <w:lang w:val="en-US"/>
         </w:rPr>
-        <w:t xml:space="preserve">    </w:t>
-      </w:r>
-      <w:proofErr w:type="gramStart"/>
-      <w:r>
-        <w:rPr>
-          <w:rFonts w:eastAsia="Arial" w:cs="Arial"/>
-          <w:sz w:val="24"/>
-          <w:lang w:val="en-US"/>
-        </w:rPr>
-        <w:t>case</w:t>
-      </w:r>
-      <w:proofErr w:type="gramEnd"/>
-      <w:r>
-        <w:rPr>
-          <w:rFonts w:eastAsia="Arial" w:cs="Arial"/>
-          <w:sz w:val="24"/>
-          <w:lang w:val="en-US"/>
-        </w:rPr>
-        <w:t xml:space="preserve"> '\x07' : { </w:t>
-      </w:r>
-      <w:proofErr w:type="spellStart"/>
-      <w:r>
-        <w:rPr>
-          <w:rFonts w:eastAsia="Arial" w:cs="Arial"/>
-          <w:sz w:val="24"/>
-          <w:lang w:val="en-US"/>
-        </w:rPr>
-        <w:t>i</w:t>
-      </w:r>
-      <w:proofErr w:type="spellEnd"/>
-      <w:r>
-        <w:rPr>
-          <w:rFonts w:eastAsia="Arial" w:cs="Arial"/>
-          <w:sz w:val="24"/>
-          <w:lang w:val="en-US"/>
-        </w:rPr>
-        <w:t xml:space="preserve"> = P_BCR();</w:t>
+        <w:t xml:space="preserve">    case '\x07' : { i = P_BCR();</w:t>
       </w:r>
     </w:p>
     <w:p>
@@ -2600,35 +2059,7 @@
           <w:lang w:val="en-US"/>
         </w:rPr>
         <w:tab/>
-        <w:t xml:space="preserve">    </w:t>
-      </w:r>
-      <w:proofErr w:type="spellStart"/>
-      <w:proofErr w:type="gramStart"/>
-      <w:r>
-        <w:rPr>
-          <w:rFonts w:eastAsia="Arial" w:cs="Arial"/>
-          <w:sz w:val="24"/>
-          <w:lang w:val="en-US"/>
-        </w:rPr>
-        <w:t>getch</w:t>
-      </w:r>
-      <w:proofErr w:type="spellEnd"/>
-      <w:r>
-        <w:rPr>
-          <w:rFonts w:eastAsia="Arial" w:cs="Arial"/>
-          <w:sz w:val="24"/>
-          <w:lang w:val="en-US"/>
-        </w:rPr>
-        <w:t>(</w:t>
-      </w:r>
-      <w:proofErr w:type="gramEnd"/>
-      <w:r>
-        <w:rPr>
-          <w:rFonts w:eastAsia="Arial" w:cs="Arial"/>
-          <w:sz w:val="24"/>
-          <w:lang w:val="en-US"/>
-        </w:rPr>
-        <w:t>);</w:t>
+        <w:t xml:space="preserve">    getch();</w:t>
       </w:r>
     </w:p>
     <w:p>
@@ -2655,43 +2086,7 @@
           <w:lang w:val="en-US"/>
         </w:rPr>
         <w:tab/>
-        <w:t xml:space="preserve">    </w:t>
-      </w:r>
-      <w:proofErr w:type="gramStart"/>
-      <w:r>
-        <w:rPr>
-          <w:rFonts w:eastAsia="Arial" w:cs="Arial"/>
-          <w:sz w:val="24"/>
-          <w:lang w:val="en-US"/>
-        </w:rPr>
-        <w:t>if</w:t>
-      </w:r>
-      <w:proofErr w:type="gramEnd"/>
-      <w:r>
-        <w:rPr>
-          <w:rFonts w:eastAsia="Arial" w:cs="Arial"/>
-          <w:sz w:val="24"/>
-          <w:lang w:val="en-US"/>
-        </w:rPr>
-        <w:t xml:space="preserve"> (</w:t>
-      </w:r>
-      <w:proofErr w:type="spellStart"/>
-      <w:r>
-        <w:rPr>
-          <w:rFonts w:eastAsia="Arial" w:cs="Arial"/>
-          <w:sz w:val="24"/>
-          <w:lang w:val="en-US"/>
-        </w:rPr>
-        <w:t>i</w:t>
-      </w:r>
-      <w:proofErr w:type="spellEnd"/>
-      <w:r>
-        <w:rPr>
-          <w:rFonts w:eastAsia="Arial" w:cs="Arial"/>
-          <w:sz w:val="24"/>
-          <w:lang w:val="en-US"/>
-        </w:rPr>
-        <w:t xml:space="preserve"> == 1)</w:t>
+        <w:t xml:space="preserve">    if (i == 1)</w:t>
       </w:r>
     </w:p>
     <w:p>
@@ -2718,25 +2113,7 @@
           <w:lang w:val="en-US"/>
         </w:rPr>
         <w:tab/>
-        <w:t xml:space="preserve">     </w:t>
-      </w:r>
-      <w:proofErr w:type="gramStart"/>
-      <w:r>
-        <w:rPr>
-          <w:rFonts w:eastAsia="Arial" w:cs="Arial"/>
-          <w:sz w:val="24"/>
-          <w:lang w:val="en-US"/>
-        </w:rPr>
-        <w:t>return</w:t>
-      </w:r>
-      <w:proofErr w:type="gramEnd"/>
-      <w:r>
-        <w:rPr>
-          <w:rFonts w:eastAsia="Arial" w:cs="Arial"/>
-          <w:sz w:val="24"/>
-          <w:lang w:val="en-US"/>
-        </w:rPr>
-        <w:t xml:space="preserve"> 8;</w:t>
+        <w:t xml:space="preserve">     return 8;</w:t>
       </w:r>
     </w:p>
     <w:p>
@@ -2790,808 +2167,448 @@
           <w:lang w:val="en-US"/>
         </w:rPr>
         <w:tab/>
+        <w:t xml:space="preserve">   break;</w:t>
+      </w:r>
+    </w:p>
+    <w:p>
+      <w:pPr>
+        <w:spacing w:after="0"/>
+        <w:rPr>
+          <w:rFonts w:eastAsia="Arial" w:cs="Arial"/>
+          <w:sz w:val="24"/>
+          <w:lang w:val="en-US"/>
+        </w:rPr>
+      </w:pPr>
+      <w:r>
+        <w:rPr>
+          <w:rFonts w:eastAsia="Arial" w:cs="Arial"/>
+          <w:sz w:val="24"/>
+          <w:lang w:val="en-US"/>
+        </w:rPr>
+        <w:t xml:space="preserve">    case '\x50' : P_ST();</w:t>
+      </w:r>
+    </w:p>
+    <w:p>
+      <w:pPr>
+        <w:spacing w:after="0"/>
+        <w:rPr>
+          <w:rFonts w:eastAsia="Arial" w:cs="Arial"/>
+          <w:sz w:val="24"/>
+          <w:lang w:val="en-US"/>
+        </w:rPr>
+      </w:pPr>
+      <w:r>
+        <w:rPr>
+          <w:rFonts w:eastAsia="Arial" w:cs="Arial"/>
+          <w:sz w:val="24"/>
+          <w:lang w:val="en-US"/>
+        </w:rPr>
+        <w:tab/>
+      </w:r>
+      <w:r>
+        <w:rPr>
+          <w:rFonts w:eastAsia="Arial" w:cs="Arial"/>
+          <w:sz w:val="24"/>
+          <w:lang w:val="en-US"/>
+        </w:rPr>
+        <w:tab/>
+        <w:t xml:space="preserve">   break;</w:t>
+      </w:r>
+    </w:p>
+    <w:p>
+      <w:pPr>
+        <w:spacing w:after="0"/>
+        <w:rPr>
+          <w:rFonts w:eastAsia="Arial" w:cs="Arial"/>
+          <w:sz w:val="24"/>
+          <w:lang w:val="en-US"/>
+        </w:rPr>
+      </w:pPr>
+      <w:r>
+        <w:rPr>
+          <w:rFonts w:eastAsia="Arial" w:cs="Arial"/>
+          <w:sz w:val="24"/>
+          <w:lang w:val="en-US"/>
+        </w:rPr>
+        <w:t xml:space="preserve">    case '\x58' : P_L();</w:t>
+      </w:r>
+    </w:p>
+    <w:p>
+      <w:pPr>
+        <w:spacing w:after="0"/>
+        <w:rPr>
+          <w:rFonts w:eastAsia="Arial" w:cs="Arial"/>
+          <w:sz w:val="24"/>
+          <w:lang w:val="en-US"/>
+        </w:rPr>
+      </w:pPr>
+      <w:r>
+        <w:rPr>
+          <w:rFonts w:eastAsia="Arial" w:cs="Arial"/>
+          <w:sz w:val="24"/>
+          <w:lang w:val="en-US"/>
+        </w:rPr>
+        <w:tab/>
+      </w:r>
+      <w:r>
+        <w:rPr>
+          <w:rFonts w:eastAsia="Arial" w:cs="Arial"/>
+          <w:sz w:val="24"/>
+          <w:lang w:val="en-US"/>
+        </w:rPr>
+        <w:tab/>
+        <w:t xml:space="preserve">   break;</w:t>
+      </w:r>
+    </w:p>
+    <w:p>
+      <w:pPr>
+        <w:spacing w:after="0"/>
+        <w:rPr>
+          <w:rFonts w:eastAsia="Arial" w:cs="Arial"/>
+          <w:sz w:val="24"/>
+          <w:lang w:val="en-US"/>
+        </w:rPr>
+      </w:pPr>
+      <w:r>
+        <w:rPr>
+          <w:rFonts w:eastAsia="Arial" w:cs="Arial"/>
+          <w:sz w:val="24"/>
+          <w:lang w:val="en-US"/>
+        </w:rPr>
+        <w:t xml:space="preserve">    case '\x5A' : P_A();</w:t>
+      </w:r>
+    </w:p>
+    <w:p>
+      <w:pPr>
+        <w:spacing w:after="0"/>
+        <w:rPr>
+          <w:rFonts w:eastAsia="Arial" w:cs="Arial"/>
+          <w:sz w:val="24"/>
+          <w:lang w:val="en-US"/>
+        </w:rPr>
+      </w:pPr>
+      <w:r>
+        <w:rPr>
+          <w:rFonts w:eastAsia="Arial" w:cs="Arial"/>
+          <w:sz w:val="24"/>
+          <w:lang w:val="en-US"/>
+        </w:rPr>
+        <w:tab/>
+      </w:r>
+      <w:r>
+        <w:rPr>
+          <w:rFonts w:eastAsia="Arial" w:cs="Arial"/>
+          <w:sz w:val="24"/>
+          <w:lang w:val="en-US"/>
+        </w:rPr>
+        <w:tab/>
+        <w:t xml:space="preserve">   break;</w:t>
+      </w:r>
+    </w:p>
+    <w:p>
+      <w:pPr>
+        <w:spacing w:after="0"/>
+        <w:rPr>
+          <w:rFonts w:eastAsia="Arial" w:cs="Arial"/>
+          <w:sz w:val="24"/>
+          <w:lang w:val="en-US"/>
+        </w:rPr>
+      </w:pPr>
+      <w:r>
+        <w:rPr>
+          <w:rFonts w:eastAsia="Arial" w:cs="Arial"/>
+          <w:sz w:val="24"/>
+          <w:lang w:val="en-US"/>
+        </w:rPr>
+        <w:t xml:space="preserve">    case '\x5B' : P_S();</w:t>
+      </w:r>
+    </w:p>
+    <w:p>
+      <w:pPr>
+        <w:spacing w:after="0"/>
+        <w:rPr>
+          <w:rFonts w:eastAsia="Arial" w:cs="Arial"/>
+          <w:sz w:val="24"/>
+          <w:lang w:val="en-US"/>
+        </w:rPr>
+      </w:pPr>
+      <w:r>
+        <w:rPr>
+          <w:rFonts w:eastAsia="Arial" w:cs="Arial"/>
+          <w:sz w:val="24"/>
+          <w:lang w:val="en-US"/>
+        </w:rPr>
+        <w:tab/>
+      </w:r>
+      <w:r>
+        <w:rPr>
+          <w:rFonts w:eastAsia="Arial" w:cs="Arial"/>
+          <w:sz w:val="24"/>
+          <w:lang w:val="en-US"/>
+        </w:rPr>
+        <w:tab/>
+        <w:t xml:space="preserve">   break;</w:t>
+      </w:r>
+    </w:p>
+    <w:p>
+      <w:pPr>
+        <w:spacing w:after="0"/>
+        <w:rPr>
+          <w:rFonts w:eastAsia="Arial" w:cs="Arial"/>
+          <w:sz w:val="24"/>
+          <w:lang w:val="en-US"/>
+        </w:rPr>
+      </w:pPr>
+      <w:r>
+        <w:rPr>
+          <w:rFonts w:eastAsia="Arial" w:cs="Arial"/>
+          <w:sz w:val="24"/>
+          <w:lang w:val="en-US"/>
+        </w:rPr>
+        <w:t xml:space="preserve">    case '\x48' : P_LH();</w:t>
+      </w:r>
+    </w:p>
+    <w:p>
+      <w:pPr>
+        <w:spacing w:after="0"/>
+        <w:rPr>
+          <w:rFonts w:eastAsia="Arial" w:cs="Arial"/>
+          <w:sz w:val="24"/>
+          <w:lang w:val="en-US"/>
+        </w:rPr>
+      </w:pPr>
+      <w:r>
+        <w:rPr>
+          <w:rFonts w:eastAsia="Arial" w:cs="Arial"/>
+          <w:sz w:val="24"/>
+          <w:lang w:val="en-US"/>
+        </w:rPr>
+        <w:tab/>
+      </w:r>
+      <w:r>
+        <w:rPr>
+          <w:rFonts w:eastAsia="Arial" w:cs="Arial"/>
+          <w:sz w:val="24"/>
+          <w:lang w:val="en-US"/>
+        </w:rPr>
+        <w:tab/>
+        <w:t xml:space="preserve">   break;</w:t>
+      </w:r>
+    </w:p>
+    <w:p>
+      <w:pPr>
+        <w:spacing w:after="0"/>
+        <w:rPr>
+          <w:rFonts w:eastAsia="Arial" w:cs="Arial"/>
+          <w:sz w:val="24"/>
+          <w:lang w:val="en-US"/>
+        </w:rPr>
+      </w:pPr>
+      <w:r>
+        <w:rPr>
+          <w:rFonts w:eastAsia="Arial" w:cs="Arial"/>
+          <w:sz w:val="24"/>
+          <w:lang w:val="en-US"/>
+        </w:rPr>
+        <w:t xml:space="preserve">    case '\x01' : P_SRL();</w:t>
+      </w:r>
+    </w:p>
+    <w:p>
+      <w:pPr>
+        <w:spacing w:after="0"/>
+        <w:rPr>
+          <w:rFonts w:eastAsia="Arial" w:cs="Arial"/>
+          <w:sz w:val="24"/>
+          <w:lang w:val="en-US"/>
+        </w:rPr>
+      </w:pPr>
+      <w:r>
+        <w:rPr>
+          <w:rFonts w:eastAsia="Arial" w:cs="Arial"/>
+          <w:sz w:val="24"/>
+          <w:lang w:val="en-US"/>
+        </w:rPr>
+        <w:tab/>
+      </w:r>
+      <w:r>
+        <w:rPr>
+          <w:rFonts w:eastAsia="Arial" w:cs="Arial"/>
+          <w:sz w:val="24"/>
+          <w:lang w:val="en-US"/>
+        </w:rPr>
+        <w:tab/>
+        <w:t xml:space="preserve">   break;</w:t>
+      </w:r>
+    </w:p>
+    <w:p>
+      <w:pPr>
+        <w:spacing w:after="0"/>
+        <w:rPr>
+          <w:rFonts w:eastAsia="Arial" w:cs="Arial"/>
+          <w:sz w:val="24"/>
+          <w:lang w:val="en-US"/>
+        </w:rPr>
+      </w:pPr>
+      <w:r>
+        <w:rPr>
+          <w:rFonts w:eastAsia="Arial" w:cs="Arial"/>
+          <w:sz w:val="24"/>
+          <w:lang w:val="en-US"/>
+        </w:rPr>
+        <w:t xml:space="preserve">    case '\x02' : P_SLL();</w:t>
+      </w:r>
+    </w:p>
+    <w:p>
+      <w:pPr>
+        <w:spacing w:after="0"/>
+        <w:rPr>
+          <w:rFonts w:eastAsia="Arial" w:cs="Arial"/>
+          <w:sz w:val="24"/>
+          <w:lang w:val="en-US"/>
+        </w:rPr>
+      </w:pPr>
+      <w:r>
+        <w:rPr>
+          <w:rFonts w:eastAsia="Arial" w:cs="Arial"/>
+          <w:sz w:val="24"/>
+          <w:lang w:val="en-US"/>
+        </w:rPr>
+        <w:tab/>
+      </w:r>
+      <w:r>
+        <w:rPr>
+          <w:rFonts w:eastAsia="Arial" w:cs="Arial"/>
+          <w:sz w:val="24"/>
+          <w:lang w:val="en-US"/>
+        </w:rPr>
+        <w:tab/>
+        <w:t xml:space="preserve">   break;</w:t>
+      </w:r>
+    </w:p>
+    <w:p>
+      <w:pPr>
+        <w:spacing w:after="0"/>
+        <w:rPr>
+          <w:rFonts w:eastAsia="Arial" w:cs="Arial"/>
+          <w:sz w:val="24"/>
+          <w:lang w:val="en-US"/>
+        </w:rPr>
+      </w:pPr>
+      <w:r>
+        <w:rPr>
+          <w:rFonts w:eastAsia="Arial" w:cs="Arial"/>
+          <w:sz w:val="24"/>
+          <w:lang w:val="en-US"/>
+        </w:rPr>
+        <w:t xml:space="preserve">    case '\x16' : P_OR();</w:t>
+      </w:r>
+    </w:p>
+    <w:p>
+      <w:pPr>
+        <w:spacing w:after="0"/>
+        <w:rPr>
+          <w:rFonts w:eastAsia="Arial" w:cs="Arial"/>
+          <w:sz w:val="24"/>
+          <w:lang w:val="en-US"/>
+        </w:rPr>
+      </w:pPr>
+      <w:r>
+        <w:rPr>
+          <w:rFonts w:eastAsia="Arial" w:cs="Arial"/>
+          <w:sz w:val="24"/>
+          <w:lang w:val="en-US"/>
+        </w:rPr>
+        <w:tab/>
+      </w:r>
+      <w:r>
+        <w:rPr>
+          <w:rFonts w:eastAsia="Arial" w:cs="Arial"/>
+          <w:sz w:val="24"/>
+          <w:lang w:val="en-US"/>
+        </w:rPr>
+        <w:tab/>
+        <w:t xml:space="preserve">   break;</w:t>
+      </w:r>
+    </w:p>
+    <w:p>
+      <w:pPr>
+        <w:spacing w:after="0"/>
+        <w:rPr>
+          <w:rFonts w:eastAsia="Arial" w:cs="Arial"/>
+          <w:sz w:val="24"/>
+          <w:lang w:val="en-US"/>
+        </w:rPr>
+      </w:pPr>
+      <w:r>
+        <w:rPr>
+          <w:rFonts w:eastAsia="Arial" w:cs="Arial"/>
+          <w:sz w:val="24"/>
+          <w:lang w:val="en-US"/>
+        </w:rPr>
+        <w:t xml:space="preserve">    case '\x14' : P_NR();</w:t>
+      </w:r>
+    </w:p>
+    <w:p>
+      <w:pPr>
+        <w:spacing w:after="0"/>
+        <w:rPr>
+          <w:rFonts w:eastAsia="Arial" w:cs="Arial"/>
+          <w:sz w:val="24"/>
+          <w:lang w:val="en-US"/>
+        </w:rPr>
+      </w:pPr>
+      <w:r>
+        <w:rPr>
+          <w:rFonts w:eastAsia="Arial" w:cs="Arial"/>
+          <w:sz w:val="24"/>
+          <w:lang w:val="en-US"/>
+        </w:rPr>
+        <w:tab/>
+      </w:r>
+      <w:r>
+        <w:rPr>
+          <w:rFonts w:eastAsia="Arial" w:cs="Arial"/>
+          <w:sz w:val="24"/>
+          <w:lang w:val="en-US"/>
+        </w:rPr>
+        <w:tab/>
+        <w:t xml:space="preserve">   break;</w:t>
+      </w:r>
+    </w:p>
+    <w:p>
+      <w:pPr>
+        <w:spacing w:after="0"/>
+        <w:rPr>
+          <w:rFonts w:eastAsia="Arial" w:cs="Arial"/>
+          <w:sz w:val="24"/>
+          <w:lang w:val="en-US"/>
+        </w:rPr>
+      </w:pPr>
+      <w:r>
+        <w:rPr>
+          <w:rFonts w:eastAsia="Arial" w:cs="Arial"/>
+          <w:sz w:val="24"/>
+          <w:lang w:val="en-US"/>
+        </w:rPr>
+        <w:t xml:space="preserve">    case '\x40' : P_STH();</w:t>
+      </w:r>
+    </w:p>
+    <w:p>
+      <w:pPr>
+        <w:spacing w:after="0"/>
+        <w:rPr>
+          <w:rFonts w:eastAsia="Arial" w:cs="Arial"/>
+          <w:sz w:val="24"/>
+        </w:rPr>
+      </w:pPr>
+      <w:r>
+        <w:rPr>
+          <w:rFonts w:eastAsia="Arial" w:cs="Arial"/>
+          <w:sz w:val="24"/>
+          <w:lang w:val="en-US"/>
+        </w:rPr>
         <w:t xml:space="preserve">   </w:t>
       </w:r>
-      <w:proofErr w:type="gramStart"/>
-      <w:r>
-        <w:rPr>
-          <w:rFonts w:eastAsia="Arial" w:cs="Arial"/>
-          <w:sz w:val="24"/>
-          <w:lang w:val="en-US"/>
-        </w:rPr>
-        <w:t>break</w:t>
-      </w:r>
-      <w:proofErr w:type="gramEnd"/>
-      <w:r>
-        <w:rPr>
-          <w:rFonts w:eastAsia="Arial" w:cs="Arial"/>
-          <w:sz w:val="24"/>
-          <w:lang w:val="en-US"/>
-        </w:rPr>
-        <w:t>;</w:t>
-      </w:r>
-    </w:p>
-    <w:p>
-      <w:pPr>
-        <w:spacing w:after="0"/>
-        <w:rPr>
-          <w:rFonts w:eastAsia="Arial" w:cs="Arial"/>
-          <w:sz w:val="24"/>
-          <w:lang w:val="en-US"/>
-        </w:rPr>
-      </w:pPr>
-      <w:r>
-        <w:rPr>
-          <w:rFonts w:eastAsia="Arial" w:cs="Arial"/>
-          <w:sz w:val="24"/>
-          <w:lang w:val="en-US"/>
-        </w:rPr>
-        <w:t xml:space="preserve">    </w:t>
-      </w:r>
-      <w:proofErr w:type="gramStart"/>
-      <w:r>
-        <w:rPr>
-          <w:rFonts w:eastAsia="Arial" w:cs="Arial"/>
-          <w:sz w:val="24"/>
-          <w:lang w:val="en-US"/>
-        </w:rPr>
-        <w:t>case</w:t>
-      </w:r>
-      <w:proofErr w:type="gramEnd"/>
-      <w:r>
-        <w:rPr>
-          <w:rFonts w:eastAsia="Arial" w:cs="Arial"/>
-          <w:sz w:val="24"/>
-          <w:lang w:val="en-US"/>
-        </w:rPr>
-        <w:t xml:space="preserve"> '\x50' : P_ST();</w:t>
-      </w:r>
-    </w:p>
-    <w:p>
-      <w:pPr>
-        <w:spacing w:after="0"/>
-        <w:rPr>
-          <w:rFonts w:eastAsia="Arial" w:cs="Arial"/>
-          <w:sz w:val="24"/>
-          <w:lang w:val="en-US"/>
-        </w:rPr>
-      </w:pPr>
-      <w:r>
-        <w:rPr>
-          <w:rFonts w:eastAsia="Arial" w:cs="Arial"/>
-          <w:sz w:val="24"/>
-          <w:lang w:val="en-US"/>
-        </w:rPr>
-        <w:tab/>
-      </w:r>
-      <w:r>
-        <w:rPr>
-          <w:rFonts w:eastAsia="Arial" w:cs="Arial"/>
-          <w:sz w:val="24"/>
-          <w:lang w:val="en-US"/>
-        </w:rPr>
-        <w:tab/>
-        <w:t xml:space="preserve">   </w:t>
-      </w:r>
-      <w:proofErr w:type="gramStart"/>
-      <w:r>
-        <w:rPr>
-          <w:rFonts w:eastAsia="Arial" w:cs="Arial"/>
-          <w:sz w:val="24"/>
-          <w:lang w:val="en-US"/>
-        </w:rPr>
-        <w:t>break</w:t>
-      </w:r>
-      <w:proofErr w:type="gramEnd"/>
-      <w:r>
-        <w:rPr>
-          <w:rFonts w:eastAsia="Arial" w:cs="Arial"/>
-          <w:sz w:val="24"/>
-          <w:lang w:val="en-US"/>
-        </w:rPr>
-        <w:t>;</w:t>
-      </w:r>
-    </w:p>
-    <w:p>
-      <w:pPr>
-        <w:spacing w:after="0"/>
-        <w:rPr>
-          <w:rFonts w:eastAsia="Arial" w:cs="Arial"/>
-          <w:sz w:val="24"/>
-          <w:lang w:val="en-US"/>
-        </w:rPr>
-      </w:pPr>
-      <w:r>
-        <w:rPr>
-          <w:rFonts w:eastAsia="Arial" w:cs="Arial"/>
-          <w:sz w:val="24"/>
-          <w:lang w:val="en-US"/>
-        </w:rPr>
-        <w:t xml:space="preserve">    </w:t>
-      </w:r>
-      <w:proofErr w:type="gramStart"/>
-      <w:r>
-        <w:rPr>
-          <w:rFonts w:eastAsia="Arial" w:cs="Arial"/>
-          <w:sz w:val="24"/>
-          <w:lang w:val="en-US"/>
-        </w:rPr>
-        <w:t>case</w:t>
-      </w:r>
-      <w:proofErr w:type="gramEnd"/>
-      <w:r>
-        <w:rPr>
-          <w:rFonts w:eastAsia="Arial" w:cs="Arial"/>
-          <w:sz w:val="24"/>
-          <w:lang w:val="en-US"/>
-        </w:rPr>
-        <w:t xml:space="preserve"> '\x58' : P_L();</w:t>
-      </w:r>
-    </w:p>
-    <w:p>
-      <w:pPr>
-        <w:spacing w:after="0"/>
-        <w:rPr>
-          <w:rFonts w:eastAsia="Arial" w:cs="Arial"/>
-          <w:sz w:val="24"/>
-          <w:lang w:val="en-US"/>
-        </w:rPr>
-      </w:pPr>
-      <w:r>
-        <w:rPr>
-          <w:rFonts w:eastAsia="Arial" w:cs="Arial"/>
-          <w:sz w:val="24"/>
-          <w:lang w:val="en-US"/>
-        </w:rPr>
-        <w:tab/>
-      </w:r>
-      <w:r>
-        <w:rPr>
-          <w:rFonts w:eastAsia="Arial" w:cs="Arial"/>
-          <w:sz w:val="24"/>
-          <w:lang w:val="en-US"/>
-        </w:rPr>
-        <w:tab/>
-        <w:t xml:space="preserve">   </w:t>
-      </w:r>
-      <w:proofErr w:type="gramStart"/>
-      <w:r>
-        <w:rPr>
-          <w:rFonts w:eastAsia="Arial" w:cs="Arial"/>
-          <w:sz w:val="24"/>
-          <w:lang w:val="en-US"/>
-        </w:rPr>
-        <w:t>break</w:t>
-      </w:r>
-      <w:proofErr w:type="gramEnd"/>
-      <w:r>
-        <w:rPr>
-          <w:rFonts w:eastAsia="Arial" w:cs="Arial"/>
-          <w:sz w:val="24"/>
-          <w:lang w:val="en-US"/>
-        </w:rPr>
-        <w:t>;</w:t>
-      </w:r>
-    </w:p>
-    <w:p>
-      <w:pPr>
-        <w:spacing w:after="0"/>
-        <w:rPr>
-          <w:rFonts w:eastAsia="Arial" w:cs="Arial"/>
-          <w:sz w:val="24"/>
-          <w:lang w:val="en-US"/>
-        </w:rPr>
-      </w:pPr>
-      <w:r>
-        <w:rPr>
-          <w:rFonts w:eastAsia="Arial" w:cs="Arial"/>
-          <w:sz w:val="24"/>
-          <w:lang w:val="en-US"/>
-        </w:rPr>
-        <w:t xml:space="preserve">    </w:t>
-      </w:r>
-      <w:proofErr w:type="gramStart"/>
-      <w:r>
-        <w:rPr>
-          <w:rFonts w:eastAsia="Arial" w:cs="Arial"/>
-          <w:sz w:val="24"/>
-          <w:lang w:val="en-US"/>
-        </w:rPr>
-        <w:t>case</w:t>
-      </w:r>
-      <w:proofErr w:type="gramEnd"/>
-      <w:r>
-        <w:rPr>
-          <w:rFonts w:eastAsia="Arial" w:cs="Arial"/>
-          <w:sz w:val="24"/>
-          <w:lang w:val="en-US"/>
-        </w:rPr>
-        <w:t xml:space="preserve"> '\x5A' : P_A();</w:t>
-      </w:r>
-    </w:p>
-    <w:p>
-      <w:pPr>
-        <w:spacing w:after="0"/>
-        <w:rPr>
-          <w:rFonts w:eastAsia="Arial" w:cs="Arial"/>
-          <w:sz w:val="24"/>
-          <w:lang w:val="en-US"/>
-        </w:rPr>
-      </w:pPr>
-      <w:r>
-        <w:rPr>
-          <w:rFonts w:eastAsia="Arial" w:cs="Arial"/>
-          <w:sz w:val="24"/>
-          <w:lang w:val="en-US"/>
-        </w:rPr>
-        <w:tab/>
-      </w:r>
-      <w:r>
-        <w:rPr>
-          <w:rFonts w:eastAsia="Arial" w:cs="Arial"/>
-          <w:sz w:val="24"/>
-          <w:lang w:val="en-US"/>
-        </w:rPr>
-        <w:tab/>
-        <w:t xml:space="preserve">   </w:t>
-      </w:r>
-      <w:proofErr w:type="gramStart"/>
-      <w:r>
-        <w:rPr>
-          <w:rFonts w:eastAsia="Arial" w:cs="Arial"/>
-          <w:sz w:val="24"/>
-          <w:lang w:val="en-US"/>
-        </w:rPr>
-        <w:t>break</w:t>
-      </w:r>
-      <w:proofErr w:type="gramEnd"/>
-      <w:r>
-        <w:rPr>
-          <w:rFonts w:eastAsia="Arial" w:cs="Arial"/>
-          <w:sz w:val="24"/>
-          <w:lang w:val="en-US"/>
-        </w:rPr>
-        <w:t>;</w:t>
-      </w:r>
-    </w:p>
-    <w:p>
-      <w:pPr>
-        <w:spacing w:after="0"/>
-        <w:rPr>
-          <w:rFonts w:eastAsia="Arial" w:cs="Arial"/>
-          <w:sz w:val="24"/>
-          <w:lang w:val="en-US"/>
-        </w:rPr>
-      </w:pPr>
-      <w:r>
-        <w:rPr>
-          <w:rFonts w:eastAsia="Arial" w:cs="Arial"/>
-          <w:sz w:val="24"/>
-          <w:lang w:val="en-US"/>
-        </w:rPr>
-        <w:t xml:space="preserve">    </w:t>
-      </w:r>
-      <w:proofErr w:type="gramStart"/>
-      <w:r>
-        <w:rPr>
-          <w:rFonts w:eastAsia="Arial" w:cs="Arial"/>
-          <w:sz w:val="24"/>
-          <w:lang w:val="en-US"/>
-        </w:rPr>
-        <w:t>case</w:t>
-      </w:r>
-      <w:proofErr w:type="gramEnd"/>
-      <w:r>
-        <w:rPr>
-          <w:rFonts w:eastAsia="Arial" w:cs="Arial"/>
-          <w:sz w:val="24"/>
-          <w:lang w:val="en-US"/>
-        </w:rPr>
-        <w:t xml:space="preserve"> '\x5B' : P_S();</w:t>
-      </w:r>
-    </w:p>
-    <w:p>
-      <w:pPr>
-        <w:spacing w:after="0"/>
-        <w:rPr>
-          <w:rFonts w:eastAsia="Arial" w:cs="Arial"/>
-          <w:sz w:val="24"/>
-          <w:lang w:val="en-US"/>
-        </w:rPr>
-      </w:pPr>
-      <w:r>
-        <w:rPr>
-          <w:rFonts w:eastAsia="Arial" w:cs="Arial"/>
-          <w:sz w:val="24"/>
-          <w:lang w:val="en-US"/>
-        </w:rPr>
-        <w:tab/>
-      </w:r>
-      <w:r>
-        <w:rPr>
-          <w:rFonts w:eastAsia="Arial" w:cs="Arial"/>
-          <w:sz w:val="24"/>
-          <w:lang w:val="en-US"/>
-        </w:rPr>
-        <w:tab/>
-        <w:t xml:space="preserve">   </w:t>
-      </w:r>
-      <w:proofErr w:type="gramStart"/>
-      <w:r>
-        <w:rPr>
-          <w:rFonts w:eastAsia="Arial" w:cs="Arial"/>
-          <w:sz w:val="24"/>
-          <w:lang w:val="en-US"/>
-        </w:rPr>
-        <w:t>break</w:t>
-      </w:r>
-      <w:proofErr w:type="gramEnd"/>
-      <w:r>
-        <w:rPr>
-          <w:rFonts w:eastAsia="Arial" w:cs="Arial"/>
-          <w:sz w:val="24"/>
-          <w:lang w:val="en-US"/>
-        </w:rPr>
-        <w:t>;</w:t>
-      </w:r>
-    </w:p>
-    <w:p>
-      <w:pPr>
-        <w:spacing w:after="0"/>
-        <w:rPr>
-          <w:rFonts w:eastAsia="Arial" w:cs="Arial"/>
-          <w:sz w:val="24"/>
-          <w:lang w:val="en-US"/>
-        </w:rPr>
-      </w:pPr>
-      <w:r>
-        <w:rPr>
-          <w:rFonts w:eastAsia="Arial" w:cs="Arial"/>
-          <w:sz w:val="24"/>
-          <w:lang w:val="en-US"/>
-        </w:rPr>
-        <w:t xml:space="preserve">    </w:t>
-      </w:r>
-      <w:proofErr w:type="gramStart"/>
-      <w:r>
-        <w:rPr>
-          <w:rFonts w:eastAsia="Arial" w:cs="Arial"/>
-          <w:sz w:val="24"/>
-          <w:lang w:val="en-US"/>
-        </w:rPr>
-        <w:t>case</w:t>
-      </w:r>
-      <w:proofErr w:type="gramEnd"/>
-      <w:r>
-        <w:rPr>
-          <w:rFonts w:eastAsia="Arial" w:cs="Arial"/>
-          <w:sz w:val="24"/>
-          <w:lang w:val="en-US"/>
-        </w:rPr>
-        <w:t xml:space="preserve"> '\x48' : P_LH();</w:t>
-      </w:r>
-    </w:p>
-    <w:p>
-      <w:pPr>
-        <w:spacing w:after="0"/>
-        <w:rPr>
-          <w:rFonts w:eastAsia="Arial" w:cs="Arial"/>
-          <w:sz w:val="24"/>
-          <w:lang w:val="en-US"/>
-        </w:rPr>
-      </w:pPr>
-      <w:r>
-        <w:rPr>
-          <w:rFonts w:eastAsia="Arial" w:cs="Arial"/>
-          <w:sz w:val="24"/>
-          <w:lang w:val="en-US"/>
-        </w:rPr>
-        <w:tab/>
-      </w:r>
-      <w:r>
-        <w:rPr>
-          <w:rFonts w:eastAsia="Arial" w:cs="Arial"/>
-          <w:sz w:val="24"/>
-          <w:lang w:val="en-US"/>
-        </w:rPr>
-        <w:tab/>
-        <w:t xml:space="preserve">   </w:t>
-      </w:r>
-      <w:proofErr w:type="gramStart"/>
-      <w:r>
-        <w:rPr>
-          <w:rFonts w:eastAsia="Arial" w:cs="Arial"/>
-          <w:sz w:val="24"/>
-          <w:lang w:val="en-US"/>
-        </w:rPr>
-        <w:t>break</w:t>
-      </w:r>
-      <w:proofErr w:type="gramEnd"/>
-      <w:r>
-        <w:rPr>
-          <w:rFonts w:eastAsia="Arial" w:cs="Arial"/>
-          <w:sz w:val="24"/>
-          <w:lang w:val="en-US"/>
-        </w:rPr>
-        <w:t>;</w:t>
-      </w:r>
-    </w:p>
-    <w:p>
-      <w:pPr>
-        <w:spacing w:after="0"/>
-        <w:rPr>
-          <w:rFonts w:eastAsia="Arial" w:cs="Arial"/>
-          <w:sz w:val="24"/>
-          <w:lang w:val="en-US"/>
-        </w:rPr>
-      </w:pPr>
-      <w:r>
-        <w:rPr>
-          <w:rFonts w:eastAsia="Arial" w:cs="Arial"/>
-          <w:sz w:val="24"/>
-          <w:lang w:val="en-US"/>
-        </w:rPr>
-        <w:t xml:space="preserve">    </w:t>
-      </w:r>
-      <w:proofErr w:type="gramStart"/>
-      <w:r>
-        <w:rPr>
-          <w:rFonts w:eastAsia="Arial" w:cs="Arial"/>
-          <w:sz w:val="24"/>
-          <w:lang w:val="en-US"/>
-        </w:rPr>
-        <w:t>case</w:t>
-      </w:r>
-      <w:proofErr w:type="gramEnd"/>
-      <w:r>
-        <w:rPr>
-          <w:rFonts w:eastAsia="Arial" w:cs="Arial"/>
-          <w:sz w:val="24"/>
-          <w:lang w:val="en-US"/>
-        </w:rPr>
-        <w:t xml:space="preserve"> '\x01' : P_SRL();</w:t>
-      </w:r>
-    </w:p>
-    <w:p>
-      <w:pPr>
-        <w:spacing w:after="0"/>
-        <w:rPr>
-          <w:rFonts w:eastAsia="Arial" w:cs="Arial"/>
-          <w:sz w:val="24"/>
-          <w:lang w:val="en-US"/>
-        </w:rPr>
-      </w:pPr>
-      <w:r>
-        <w:rPr>
-          <w:rFonts w:eastAsia="Arial" w:cs="Arial"/>
-          <w:sz w:val="24"/>
-          <w:lang w:val="en-US"/>
-        </w:rPr>
-        <w:tab/>
-      </w:r>
-      <w:r>
-        <w:rPr>
-          <w:rFonts w:eastAsia="Arial" w:cs="Arial"/>
-          <w:sz w:val="24"/>
-          <w:lang w:val="en-US"/>
-        </w:rPr>
-        <w:tab/>
-        <w:t xml:space="preserve">   </w:t>
-      </w:r>
-      <w:proofErr w:type="gramStart"/>
-      <w:r>
-        <w:rPr>
-          <w:rFonts w:eastAsia="Arial" w:cs="Arial"/>
-          <w:sz w:val="24"/>
-          <w:lang w:val="en-US"/>
-        </w:rPr>
-        <w:t>break</w:t>
-      </w:r>
-      <w:proofErr w:type="gramEnd"/>
-      <w:r>
-        <w:rPr>
-          <w:rFonts w:eastAsia="Arial" w:cs="Arial"/>
-          <w:sz w:val="24"/>
-          <w:lang w:val="en-US"/>
-        </w:rPr>
-        <w:t>;</w:t>
-      </w:r>
-    </w:p>
-    <w:p>
-      <w:pPr>
-        <w:spacing w:after="0"/>
-        <w:rPr>
-          <w:rFonts w:eastAsia="Arial" w:cs="Arial"/>
-          <w:sz w:val="24"/>
-          <w:lang w:val="en-US"/>
-        </w:rPr>
-      </w:pPr>
-      <w:r>
-        <w:rPr>
-          <w:rFonts w:eastAsia="Arial" w:cs="Arial"/>
-          <w:sz w:val="24"/>
-          <w:lang w:val="en-US"/>
-        </w:rPr>
-        <w:t xml:space="preserve">    </w:t>
-      </w:r>
-      <w:proofErr w:type="gramStart"/>
-      <w:r>
-        <w:rPr>
-          <w:rFonts w:eastAsia="Arial" w:cs="Arial"/>
-          <w:sz w:val="24"/>
-          <w:lang w:val="en-US"/>
-        </w:rPr>
-        <w:t>case</w:t>
-      </w:r>
-      <w:proofErr w:type="gramEnd"/>
-      <w:r>
-        <w:rPr>
-          <w:rFonts w:eastAsia="Arial" w:cs="Arial"/>
-          <w:sz w:val="24"/>
-          <w:lang w:val="en-US"/>
-        </w:rPr>
-        <w:t xml:space="preserve"> '\x02' : P_SLL();</w:t>
-      </w:r>
-    </w:p>
-    <w:p>
-      <w:pPr>
-        <w:spacing w:after="0"/>
-        <w:rPr>
-          <w:rFonts w:eastAsia="Arial" w:cs="Arial"/>
-          <w:sz w:val="24"/>
-          <w:lang w:val="en-US"/>
-        </w:rPr>
-      </w:pPr>
-      <w:r>
-        <w:rPr>
-          <w:rFonts w:eastAsia="Arial" w:cs="Arial"/>
-          <w:sz w:val="24"/>
-          <w:lang w:val="en-US"/>
-        </w:rPr>
-        <w:tab/>
-      </w:r>
-      <w:r>
-        <w:rPr>
-          <w:rFonts w:eastAsia="Arial" w:cs="Arial"/>
-          <w:sz w:val="24"/>
-          <w:lang w:val="en-US"/>
-        </w:rPr>
-        <w:tab/>
-        <w:t xml:space="preserve">   </w:t>
-      </w:r>
-      <w:proofErr w:type="gramStart"/>
-      <w:r>
-        <w:rPr>
-          <w:rFonts w:eastAsia="Arial" w:cs="Arial"/>
-          <w:sz w:val="24"/>
-          <w:lang w:val="en-US"/>
-        </w:rPr>
-        <w:t>break</w:t>
-      </w:r>
-      <w:proofErr w:type="gramEnd"/>
-      <w:r>
-        <w:rPr>
-          <w:rFonts w:eastAsia="Arial" w:cs="Arial"/>
-          <w:sz w:val="24"/>
-          <w:lang w:val="en-US"/>
-        </w:rPr>
-        <w:t>;</w:t>
-      </w:r>
-    </w:p>
-    <w:p>
-      <w:pPr>
-        <w:spacing w:after="0"/>
-        <w:rPr>
-          <w:rFonts w:eastAsia="Arial" w:cs="Arial"/>
-          <w:sz w:val="24"/>
-          <w:lang w:val="en-US"/>
-        </w:rPr>
-      </w:pPr>
-      <w:r>
-        <w:rPr>
-          <w:rFonts w:eastAsia="Arial" w:cs="Arial"/>
-          <w:sz w:val="24"/>
-          <w:lang w:val="en-US"/>
-        </w:rPr>
-        <w:t xml:space="preserve">    </w:t>
-      </w:r>
-      <w:proofErr w:type="gramStart"/>
-      <w:r>
-        <w:rPr>
-          <w:rFonts w:eastAsia="Arial" w:cs="Arial"/>
-          <w:sz w:val="24"/>
-          <w:lang w:val="en-US"/>
-        </w:rPr>
-        <w:t>case</w:t>
-      </w:r>
-      <w:proofErr w:type="gramEnd"/>
-      <w:r>
-        <w:rPr>
-          <w:rFonts w:eastAsia="Arial" w:cs="Arial"/>
-          <w:sz w:val="24"/>
-          <w:lang w:val="en-US"/>
-        </w:rPr>
-        <w:t xml:space="preserve"> '\x16' : P_OR();</w:t>
-      </w:r>
-    </w:p>
-    <w:p>
-      <w:pPr>
-        <w:spacing w:after="0"/>
-        <w:rPr>
-          <w:rFonts w:eastAsia="Arial" w:cs="Arial"/>
-          <w:sz w:val="24"/>
-          <w:lang w:val="en-US"/>
-        </w:rPr>
-      </w:pPr>
-      <w:r>
-        <w:rPr>
-          <w:rFonts w:eastAsia="Arial" w:cs="Arial"/>
-          <w:sz w:val="24"/>
-          <w:lang w:val="en-US"/>
-        </w:rPr>
-        <w:tab/>
-      </w:r>
-      <w:r>
-        <w:rPr>
-          <w:rFonts w:eastAsia="Arial" w:cs="Arial"/>
-          <w:sz w:val="24"/>
-          <w:lang w:val="en-US"/>
-        </w:rPr>
-        <w:tab/>
-        <w:t xml:space="preserve">   </w:t>
-      </w:r>
-      <w:proofErr w:type="gramStart"/>
-      <w:r>
-        <w:rPr>
-          <w:rFonts w:eastAsia="Arial" w:cs="Arial"/>
-          <w:sz w:val="24"/>
-          <w:lang w:val="en-US"/>
-        </w:rPr>
-        <w:t>break</w:t>
-      </w:r>
-      <w:proofErr w:type="gramEnd"/>
-      <w:r>
-        <w:rPr>
-          <w:rFonts w:eastAsia="Arial" w:cs="Arial"/>
-          <w:sz w:val="24"/>
-          <w:lang w:val="en-US"/>
-        </w:rPr>
-        <w:t>;</w:t>
-      </w:r>
-    </w:p>
-    <w:p>
-      <w:pPr>
-        <w:spacing w:after="0"/>
-        <w:rPr>
-          <w:rFonts w:eastAsia="Arial" w:cs="Arial"/>
-          <w:sz w:val="24"/>
-          <w:lang w:val="en-US"/>
-        </w:rPr>
-      </w:pPr>
-      <w:r>
-        <w:rPr>
-          <w:rFonts w:eastAsia="Arial" w:cs="Arial"/>
-          <w:sz w:val="24"/>
-          <w:lang w:val="en-US"/>
-        </w:rPr>
-        <w:t xml:space="preserve">    </w:t>
-      </w:r>
-      <w:proofErr w:type="gramStart"/>
-      <w:r>
-        <w:rPr>
-          <w:rFonts w:eastAsia="Arial" w:cs="Arial"/>
-          <w:sz w:val="24"/>
-          <w:lang w:val="en-US"/>
-        </w:rPr>
-        <w:t>case</w:t>
-      </w:r>
-      <w:proofErr w:type="gramEnd"/>
-      <w:r>
-        <w:rPr>
-          <w:rFonts w:eastAsia="Arial" w:cs="Arial"/>
-          <w:sz w:val="24"/>
-          <w:lang w:val="en-US"/>
-        </w:rPr>
-        <w:t xml:space="preserve"> '\x14' : P_NR();</w:t>
-      </w:r>
-    </w:p>
-    <w:p>
-      <w:pPr>
-        <w:spacing w:after="0"/>
-        <w:rPr>
-          <w:rFonts w:eastAsia="Arial" w:cs="Arial"/>
-          <w:sz w:val="24"/>
-          <w:lang w:val="en-US"/>
-        </w:rPr>
-      </w:pPr>
-      <w:r>
-        <w:rPr>
-          <w:rFonts w:eastAsia="Arial" w:cs="Arial"/>
-          <w:sz w:val="24"/>
-          <w:lang w:val="en-US"/>
-        </w:rPr>
-        <w:tab/>
-      </w:r>
-      <w:r>
-        <w:rPr>
-          <w:rFonts w:eastAsia="Arial" w:cs="Arial"/>
-          <w:sz w:val="24"/>
-          <w:lang w:val="en-US"/>
-        </w:rPr>
-        <w:tab/>
-        <w:t xml:space="preserve">   </w:t>
-      </w:r>
-      <w:proofErr w:type="gramStart"/>
-      <w:r>
-        <w:rPr>
-          <w:rFonts w:eastAsia="Arial" w:cs="Arial"/>
-          <w:sz w:val="24"/>
-          <w:lang w:val="en-US"/>
-        </w:rPr>
-        <w:t>break</w:t>
-      </w:r>
-      <w:proofErr w:type="gramEnd"/>
-      <w:r>
-        <w:rPr>
-          <w:rFonts w:eastAsia="Arial" w:cs="Arial"/>
-          <w:sz w:val="24"/>
-          <w:lang w:val="en-US"/>
-        </w:rPr>
-        <w:t>;</w:t>
-      </w:r>
-    </w:p>
-    <w:p>
-      <w:pPr>
-        <w:spacing w:after="0"/>
-        <w:rPr>
-          <w:rFonts w:eastAsia="Arial" w:cs="Arial"/>
-          <w:sz w:val="24"/>
-          <w:lang w:val="en-US"/>
-        </w:rPr>
-      </w:pPr>
-      <w:r>
-        <w:rPr>
-          <w:rFonts w:eastAsia="Arial" w:cs="Arial"/>
-          <w:sz w:val="24"/>
-          <w:lang w:val="en-US"/>
-        </w:rPr>
-        <w:t xml:space="preserve">    </w:t>
-      </w:r>
-      <w:proofErr w:type="gramStart"/>
-      <w:r>
-        <w:rPr>
-          <w:rFonts w:eastAsia="Arial" w:cs="Arial"/>
-          <w:sz w:val="24"/>
-          <w:lang w:val="en-US"/>
-        </w:rPr>
-        <w:t>case</w:t>
-      </w:r>
-      <w:proofErr w:type="gramEnd"/>
-      <w:r>
-        <w:rPr>
-          <w:rFonts w:eastAsia="Arial" w:cs="Arial"/>
-          <w:sz w:val="24"/>
-          <w:lang w:val="en-US"/>
-        </w:rPr>
-        <w:t xml:space="preserve"> '\x40' : P_STH();</w:t>
-      </w:r>
-    </w:p>
-    <w:p>
-      <w:pPr>
-        <w:spacing w:after="0"/>
-        <w:rPr>
-          <w:rFonts w:eastAsia="Arial" w:cs="Arial"/>
-          <w:sz w:val="24"/>
-        </w:rPr>
-      </w:pPr>
-      <w:r>
-        <w:rPr>
-          <w:rFonts w:eastAsia="Arial" w:cs="Arial"/>
-          <w:sz w:val="24"/>
-          <w:lang w:val="en-US"/>
-        </w:rPr>
-        <w:t xml:space="preserve">   </w:t>
-      </w:r>
       <w:r>
         <w:rPr>
           <w:rFonts w:eastAsia="Arial" w:cs="Arial"/>
@@ -3617,7 +2634,7 @@
     </w:p>
     <w:p>
       <w:pPr>
-        <w:pStyle w:val="Heading1"/>
+        <w:pStyle w:val="1"/>
         <w:jc w:val="center"/>
         <w:rPr>
           <w:color w:val="auto"/>
@@ -3645,7 +2662,7 @@
     </w:p>
     <w:p>
       <w:pPr>
-        <w:pStyle w:val="ListParagraph"/>
+        <w:pStyle w:val="ab"/>
         <w:numPr>
           <w:ilvl w:val="0"/>
           <w:numId w:val="25"/>
@@ -3709,8 +2726,6 @@
           <w:sz w:val="24"/>
         </w:rPr>
       </w:pPr>
-      <w:proofErr w:type="spellStart"/>
-      <w:proofErr w:type="gramStart"/>
       <w:r>
         <w:rPr>
           <w:rFonts w:eastAsia="Arial" w:cs="Arial"/>
@@ -3720,8 +2735,6 @@
         </w:rPr>
         <w:t>int</w:t>
       </w:r>
-      <w:proofErr w:type="spellEnd"/>
-      <w:proofErr w:type="gramEnd"/>
       <w:r>
         <w:rPr>
           <w:rFonts w:eastAsia="Arial" w:cs="Arial"/>
@@ -3796,8 +2809,6 @@
         </w:rPr>
         <w:tab/>
       </w:r>
-      <w:proofErr w:type="spellStart"/>
-      <w:proofErr w:type="gramStart"/>
       <w:r>
         <w:rPr>
           <w:rFonts w:eastAsia="Arial" w:cs="Arial"/>
@@ -3806,8 +2817,6 @@
         </w:rPr>
         <w:t>int</w:t>
       </w:r>
-      <w:proofErr w:type="spellEnd"/>
-      <w:proofErr w:type="gramEnd"/>
       <w:r>
         <w:rPr>
           <w:rFonts w:eastAsia="Arial" w:cs="Arial"/>
@@ -3815,7 +2824,6 @@
         </w:rPr>
         <w:t xml:space="preserve"> </w:t>
       </w:r>
-      <w:proofErr w:type="spellStart"/>
       <w:r>
         <w:rPr>
           <w:rFonts w:eastAsia="Arial" w:cs="Arial"/>
@@ -3824,7 +2832,6 @@
         </w:rPr>
         <w:t>sm</w:t>
       </w:r>
-      <w:proofErr w:type="spellEnd"/>
       <w:r>
         <w:rPr>
           <w:rFonts w:eastAsia="Arial" w:cs="Arial"/>
@@ -3862,30 +2869,46 @@
         <w:rPr>
           <w:rFonts w:eastAsia="Arial" w:cs="Arial"/>
           <w:sz w:val="24"/>
-        </w:rPr>
-      </w:pPr>
-      <w:r>
-        <w:rPr>
-          <w:rFonts w:eastAsia="Arial" w:cs="Arial"/>
-          <w:sz w:val="24"/>
-        </w:rPr>
-        <w:t xml:space="preserve">    ADDR = VR[B] + VR[X] + D;</w:t>
-      </w:r>
-    </w:p>
-    <w:p>
-      <w:pPr>
-        <w:spacing w:after="0"/>
-        <w:rPr>
-          <w:rFonts w:eastAsia="Arial" w:cs="Arial"/>
-          <w:sz w:val="24"/>
-        </w:rPr>
-      </w:pPr>
-      <w:r>
-        <w:rPr>
-          <w:rFonts w:eastAsia="Arial" w:cs="Arial"/>
-          <w:sz w:val="24"/>
+          <w:lang w:val="en-US"/>
+        </w:rPr>
+      </w:pPr>
+      <w:r>
+        <w:rPr>
+          <w:rFonts w:eastAsia="Arial" w:cs="Arial"/>
+          <w:sz w:val="24"/>
+        </w:rPr>
+        <w:t xml:space="preserve">    </w:t>
+      </w:r>
+      <w:r>
+        <w:rPr>
+          <w:rFonts w:eastAsia="Arial" w:cs="Arial"/>
+          <w:sz w:val="24"/>
+          <w:lang w:val="en-US"/>
+        </w:rPr>
+        <w:t>ADDR = VR[B] + VR[X] + D;</w:t>
+      </w:r>
+    </w:p>
+    <w:p>
+      <w:pPr>
+        <w:spacing w:after="0"/>
+        <w:rPr>
+          <w:rFonts w:eastAsia="Arial" w:cs="Arial"/>
+          <w:sz w:val="24"/>
+        </w:rPr>
+      </w:pPr>
+      <w:r>
+        <w:rPr>
+          <w:rFonts w:eastAsia="Arial" w:cs="Arial"/>
+          <w:sz w:val="24"/>
+          <w:lang w:val="en-US"/>
         </w:rPr>
         <w:tab/>
+      </w:r>
+      <w:r>
+        <w:rPr>
+          <w:rFonts w:eastAsia="Arial" w:cs="Arial"/>
+          <w:sz w:val="24"/>
+        </w:rPr>
         <w:t>/* Вычисление смещения операнда */</w:t>
       </w:r>
     </w:p>
@@ -3903,38 +2926,7 @@
           <w:sz w:val="24"/>
         </w:rPr>
         <w:tab/>
-      </w:r>
-      <w:proofErr w:type="spellStart"/>
-      <w:r>
-        <w:rPr>
-          <w:rFonts w:eastAsia="Arial" w:cs="Arial"/>
-          <w:sz w:val="24"/>
-        </w:rPr>
-        <w:t>sm</w:t>
-      </w:r>
-      <w:proofErr w:type="spellEnd"/>
-      <w:r>
-        <w:rPr>
-          <w:rFonts w:eastAsia="Arial" w:cs="Arial"/>
-          <w:sz w:val="24"/>
-        </w:rPr>
-        <w:t xml:space="preserve"> = (</w:t>
-      </w:r>
-      <w:proofErr w:type="spellStart"/>
-      <w:r>
-        <w:rPr>
-          <w:rFonts w:eastAsia="Arial" w:cs="Arial"/>
-          <w:sz w:val="24"/>
-        </w:rPr>
-        <w:t>int</w:t>
-      </w:r>
-      <w:proofErr w:type="spellEnd"/>
-      <w:r>
-        <w:rPr>
-          <w:rFonts w:eastAsia="Arial" w:cs="Arial"/>
-          <w:sz w:val="24"/>
-        </w:rPr>
-        <w:t>)(ADDR - I);</w:t>
+        <w:t>sm = (int)(ADDR - I);</w:t>
       </w:r>
     </w:p>
     <w:p>
@@ -3970,67 +2962,21 @@
         </w:rPr>
         <w:tab/>
       </w:r>
-      <w:proofErr w:type="gramStart"/>
-      <w:r>
-        <w:rPr>
-          <w:rFonts w:eastAsia="Arial" w:cs="Arial"/>
-          <w:sz w:val="24"/>
-          <w:lang w:val="en-US"/>
-        </w:rPr>
-        <w:t>VR[</w:t>
-      </w:r>
-      <w:proofErr w:type="gramEnd"/>
-      <w:r>
-        <w:rPr>
-          <w:rFonts w:eastAsia="Arial" w:cs="Arial"/>
-          <w:sz w:val="24"/>
-          <w:lang w:val="en-US"/>
-        </w:rPr>
-        <w:t xml:space="preserve">R1] = OBLZ[BAS_IND + CUR_IND + </w:t>
-      </w:r>
-      <w:proofErr w:type="spellStart"/>
-      <w:r>
-        <w:rPr>
-          <w:rFonts w:eastAsia="Arial" w:cs="Arial"/>
-          <w:sz w:val="24"/>
-          <w:lang w:val="en-US"/>
-        </w:rPr>
-        <w:t>sm</w:t>
-      </w:r>
-      <w:proofErr w:type="spellEnd"/>
-      <w:r>
-        <w:rPr>
-          <w:rFonts w:eastAsia="Arial" w:cs="Arial"/>
-          <w:sz w:val="24"/>
-          <w:lang w:val="en-US"/>
-        </w:rPr>
-        <w:t>] * 0x100L + OB</w:t>
-      </w:r>
-      <w:r>
-        <w:rPr>
-          <w:rFonts w:eastAsia="Arial" w:cs="Arial"/>
-          <w:sz w:val="24"/>
-          <w:lang w:val="en-US"/>
-        </w:rPr>
-        <w:t xml:space="preserve">LZ[BAS_IND + CUR_IND + </w:t>
-      </w:r>
-      <w:proofErr w:type="spellStart"/>
-      <w:r>
-        <w:rPr>
-          <w:rFonts w:eastAsia="Arial" w:cs="Arial"/>
-          <w:sz w:val="24"/>
-          <w:lang w:val="en-US"/>
-        </w:rPr>
-        <w:t>sm</w:t>
-      </w:r>
-      <w:proofErr w:type="spellEnd"/>
-      <w:r>
-        <w:rPr>
-          <w:rFonts w:eastAsia="Arial" w:cs="Arial"/>
-          <w:sz w:val="24"/>
-          <w:lang w:val="en-US"/>
-        </w:rPr>
-        <w:t xml:space="preserve"> + 1];</w:t>
+      <w:r>
+        <w:rPr>
+          <w:rFonts w:eastAsia="Arial" w:cs="Arial"/>
+          <w:sz w:val="24"/>
+          <w:lang w:val="en-US"/>
+        </w:rPr>
+        <w:t>VR[R1] = OBLZ[BAS_IND + CUR_IND + sm] * 0x100L + OB</w:t>
+      </w:r>
+      <w:r>
+        <w:rPr>
+          <w:rFonts w:eastAsia="Arial" w:cs="Arial"/>
+          <w:sz w:val="24"/>
+          <w:lang w:val="en-US"/>
+        </w:rPr>
+        <w:t>LZ[BAS_IND + CUR_IND + sm + 1];</w:t>
       </w:r>
     </w:p>
     <w:p>
@@ -4050,23 +2996,13 @@
         </w:rPr>
         <w:tab/>
       </w:r>
-      <w:proofErr w:type="gramStart"/>
-      <w:r>
-        <w:rPr>
-          <w:rFonts w:eastAsia="Arial" w:cs="Arial"/>
-          <w:sz w:val="24"/>
-          <w:lang w:val="en-US"/>
-        </w:rPr>
-        <w:t>return</w:t>
-      </w:r>
-      <w:proofErr w:type="gramEnd"/>
-      <w:r>
-        <w:rPr>
-          <w:rFonts w:eastAsia="Arial" w:cs="Arial"/>
-          <w:sz w:val="24"/>
-          <w:lang w:val="en-US"/>
-        </w:rPr>
-        <w:t xml:space="preserve"> 0;</w:t>
+      <w:r>
+        <w:rPr>
+          <w:rFonts w:eastAsia="Arial" w:cs="Arial"/>
+          <w:sz w:val="24"/>
+          <w:lang w:val="en-US"/>
+        </w:rPr>
+        <w:t>return 0;</w:t>
       </w:r>
     </w:p>
     <w:p>
@@ -4098,7 +3034,7 @@
     </w:p>
     <w:p>
       <w:pPr>
-        <w:pStyle w:val="ListParagraph"/>
+        <w:pStyle w:val="ab"/>
         <w:numPr>
           <w:ilvl w:val="0"/>
           <w:numId w:val="25"/>
@@ -4162,8 +3098,6 @@
           <w:lang w:val="en-US"/>
         </w:rPr>
       </w:pPr>
-      <w:proofErr w:type="spellStart"/>
-      <w:proofErr w:type="gramStart"/>
       <w:r>
         <w:rPr>
           <w:rFonts w:eastAsia="Arial" w:cs="Arial"/>
@@ -4171,18 +3105,7 @@
           <w:highlight w:val="lightGray"/>
           <w:lang w:val="en-US"/>
         </w:rPr>
-        <w:t>int</w:t>
-      </w:r>
-      <w:proofErr w:type="spellEnd"/>
-      <w:proofErr w:type="gramEnd"/>
-      <w:r>
-        <w:rPr>
-          <w:rFonts w:eastAsia="Arial" w:cs="Arial"/>
-          <w:sz w:val="24"/>
-          <w:highlight w:val="lightGray"/>
-          <w:lang w:val="en-US"/>
-        </w:rPr>
-        <w:t xml:space="preserve"> P_SRL()</w:t>
+        <w:t>int P_SRL()</w:t>
       </w:r>
       <w:r>
         <w:rPr>
@@ -4226,135 +3149,43 @@
           <w:sz w:val="24"/>
           <w:lang w:val="en-US"/>
         </w:rPr>
-        <w:t xml:space="preserve">   </w:t>
-      </w:r>
-      <w:proofErr w:type="spellStart"/>
-      <w:proofErr w:type="gramStart"/>
-      <w:r>
-        <w:rPr>
-          <w:rFonts w:eastAsia="Arial" w:cs="Arial"/>
-          <w:sz w:val="24"/>
-          <w:lang w:val="en-US"/>
-        </w:rPr>
-        <w:t>int</w:t>
-      </w:r>
-      <w:proofErr w:type="spellEnd"/>
-      <w:proofErr w:type="gramEnd"/>
-      <w:r>
-        <w:rPr>
-          <w:rFonts w:eastAsia="Arial" w:cs="Arial"/>
-          <w:sz w:val="24"/>
-          <w:lang w:val="en-US"/>
-        </w:rPr>
-        <w:t xml:space="preserve"> </w:t>
-      </w:r>
-      <w:proofErr w:type="spellStart"/>
-      <w:r>
-        <w:rPr>
-          <w:rFonts w:eastAsia="Arial" w:cs="Arial"/>
-          <w:sz w:val="24"/>
-          <w:lang w:val="en-US"/>
-        </w:rPr>
-        <w:t>sm</w:t>
-      </w:r>
-      <w:proofErr w:type="spellEnd"/>
-      <w:r>
-        <w:rPr>
-          <w:rFonts w:eastAsia="Arial" w:cs="Arial"/>
-          <w:sz w:val="24"/>
-          <w:lang w:val="en-US"/>
-        </w:rPr>
-        <w:t xml:space="preserve"> = 3;                                        </w:t>
-      </w:r>
-    </w:p>
-    <w:p>
-      <w:pPr>
-        <w:spacing w:after="0"/>
-        <w:rPr>
-          <w:rFonts w:eastAsia="Arial" w:cs="Arial"/>
-          <w:sz w:val="24"/>
-          <w:lang w:val="en-US"/>
-        </w:rPr>
-      </w:pPr>
-      <w:r>
-        <w:rPr>
-          <w:rFonts w:eastAsia="Arial" w:cs="Arial"/>
-          <w:sz w:val="24"/>
-          <w:lang w:val="en-US"/>
-        </w:rPr>
-        <w:t xml:space="preserve">   </w:t>
-      </w:r>
-      <w:proofErr w:type="gramStart"/>
-      <w:r>
-        <w:rPr>
-          <w:rFonts w:eastAsia="Arial" w:cs="Arial"/>
-          <w:sz w:val="24"/>
-          <w:lang w:val="en-US"/>
-        </w:rPr>
-        <w:t>VR[</w:t>
-      </w:r>
-      <w:proofErr w:type="gramEnd"/>
-      <w:r>
-        <w:rPr>
-          <w:rFonts w:eastAsia="Arial" w:cs="Arial"/>
-          <w:sz w:val="24"/>
-          <w:lang w:val="en-US"/>
-        </w:rPr>
-        <w:t xml:space="preserve">R1] = VR[R1] &gt;&gt; </w:t>
-      </w:r>
-      <w:proofErr w:type="spellStart"/>
-      <w:r>
-        <w:rPr>
-          <w:rFonts w:eastAsia="Arial" w:cs="Arial"/>
-          <w:sz w:val="24"/>
-          <w:lang w:val="en-US"/>
-        </w:rPr>
-        <w:t>sm</w:t>
-      </w:r>
-      <w:proofErr w:type="spellEnd"/>
-      <w:r>
-        <w:rPr>
-          <w:rFonts w:eastAsia="Arial" w:cs="Arial"/>
-          <w:sz w:val="24"/>
-          <w:lang w:val="en-US"/>
-        </w:rPr>
-        <w:t xml:space="preserve">;                                      </w:t>
-      </w:r>
-    </w:p>
-    <w:p>
-      <w:pPr>
-        <w:spacing w:after="0"/>
-        <w:rPr>
-          <w:rFonts w:eastAsia="Arial" w:cs="Arial"/>
-          <w:sz w:val="24"/>
-          <w:lang w:val="en-US"/>
-        </w:rPr>
-      </w:pPr>
-      <w:r>
-        <w:rPr>
-          <w:rFonts w:eastAsia="Arial" w:cs="Arial"/>
-          <w:sz w:val="24"/>
-          <w:lang w:val="en-US"/>
-        </w:rPr>
-        <w:t xml:space="preserve">   </w:t>
-      </w:r>
-      <w:proofErr w:type="gramStart"/>
-      <w:r>
-        <w:rPr>
-          <w:rFonts w:eastAsia="Arial" w:cs="Arial"/>
-          <w:sz w:val="24"/>
-          <w:lang w:val="en-US"/>
-        </w:rPr>
-        <w:t>return</w:t>
-      </w:r>
-      <w:proofErr w:type="gramEnd"/>
-      <w:r>
-        <w:rPr>
-          <w:rFonts w:eastAsia="Arial" w:cs="Arial"/>
-          <w:sz w:val="24"/>
-          <w:lang w:val="en-US"/>
-        </w:rPr>
-        <w:t xml:space="preserve"> 0;                                      </w:t>
+        <w:t xml:space="preserve">   int sm = 3;                                        </w:t>
+      </w:r>
+    </w:p>
+    <w:p>
+      <w:pPr>
+        <w:spacing w:after="0"/>
+        <w:rPr>
+          <w:rFonts w:eastAsia="Arial" w:cs="Arial"/>
+          <w:sz w:val="24"/>
+          <w:lang w:val="en-US"/>
+        </w:rPr>
+      </w:pPr>
+      <w:r>
+        <w:rPr>
+          <w:rFonts w:eastAsia="Arial" w:cs="Arial"/>
+          <w:sz w:val="24"/>
+          <w:lang w:val="en-US"/>
+        </w:rPr>
+        <w:t xml:space="preserve">   VR[R1] = VR[R1] &gt;&gt; sm;                                      </w:t>
+      </w:r>
+    </w:p>
+    <w:p>
+      <w:pPr>
+        <w:spacing w:after="0"/>
+        <w:rPr>
+          <w:rFonts w:eastAsia="Arial" w:cs="Arial"/>
+          <w:sz w:val="24"/>
+          <w:lang w:val="en-US"/>
+        </w:rPr>
+      </w:pPr>
+      <w:r>
+        <w:rPr>
+          <w:rFonts w:eastAsia="Arial" w:cs="Arial"/>
+          <w:sz w:val="24"/>
+          <w:lang w:val="en-US"/>
+        </w:rPr>
+        <w:t xml:space="preserve">   return 0;                                      </w:t>
       </w:r>
     </w:p>
     <w:p>
@@ -4386,7 +3217,7 @@
     </w:p>
     <w:p>
       <w:pPr>
-        <w:pStyle w:val="ListParagraph"/>
+        <w:pStyle w:val="ab"/>
         <w:numPr>
           <w:ilvl w:val="0"/>
           <w:numId w:val="25"/>
@@ -4413,16 +3244,15 @@
           <w:szCs w:val="24"/>
           <w:lang w:val="en-US"/>
         </w:rPr>
-        <w:t>SL</w:t>
+        <w:t>SLL</w:t>
       </w:r>
       <w:r>
         <w:rPr>
           <w:rFonts w:eastAsia="Arial" w:cs="Arial"/>
           <w:sz w:val="24"/>
           <w:szCs w:val="24"/>
-          <w:lang w:val="en-US"/>
-        </w:rPr>
-        <w:t>L</w:t>
+        </w:rPr>
+        <w:t xml:space="preserve"> – </w:t>
       </w:r>
       <w:r>
         <w:rPr>
@@ -4430,61 +3260,27 @@
           <w:sz w:val="24"/>
           <w:szCs w:val="24"/>
         </w:rPr>
-        <w:t xml:space="preserve"> – </w:t>
-      </w:r>
-      <w:r>
-        <w:rPr>
-          <w:rFonts w:eastAsia="Arial" w:cs="Arial"/>
-          <w:sz w:val="24"/>
-          <w:szCs w:val="24"/>
-        </w:rPr>
-        <w:t>сдвиг</w:t>
-      </w:r>
-      <w:r>
-        <w:rPr>
-          <w:rFonts w:eastAsia="Arial" w:cs="Arial"/>
-          <w:sz w:val="24"/>
-          <w:szCs w:val="24"/>
-        </w:rPr>
-        <w:t xml:space="preserve"> операнда</w:t>
-      </w:r>
-      <w:r>
-        <w:rPr>
-          <w:rFonts w:eastAsia="Arial" w:cs="Arial"/>
-          <w:sz w:val="24"/>
-          <w:szCs w:val="24"/>
-        </w:rPr>
-        <w:t xml:space="preserve"> </w:t>
-      </w:r>
-      <w:r>
-        <w:rPr>
-          <w:rFonts w:eastAsia="Arial" w:cs="Arial"/>
-          <w:sz w:val="24"/>
-          <w:szCs w:val="24"/>
-        </w:rPr>
-        <w:t>влево</w:t>
-      </w:r>
-    </w:p>
-    <w:p>
-      <w:pPr>
-        <w:spacing w:after="0"/>
-        <w:rPr>
-          <w:rFonts w:eastAsia="Arial" w:cs="Arial"/>
-          <w:sz w:val="24"/>
-        </w:rPr>
-      </w:pPr>
-    </w:p>
-    <w:p>
-      <w:pPr>
-        <w:spacing w:after="0"/>
-        <w:rPr>
-          <w:rFonts w:eastAsia="Arial" w:cs="Arial"/>
-          <w:sz w:val="24"/>
-          <w:lang w:val="en-US"/>
-        </w:rPr>
-      </w:pPr>
-      <w:proofErr w:type="spellStart"/>
-      <w:proofErr w:type="gramStart"/>
+        <w:t>сдвиг операнда влево</w:t>
+      </w:r>
+    </w:p>
+    <w:p>
+      <w:pPr>
+        <w:spacing w:after="0"/>
+        <w:rPr>
+          <w:rFonts w:eastAsia="Arial" w:cs="Arial"/>
+          <w:sz w:val="24"/>
+        </w:rPr>
+      </w:pPr>
+    </w:p>
+    <w:p>
+      <w:pPr>
+        <w:spacing w:after="0"/>
+        <w:rPr>
+          <w:rFonts w:eastAsia="Arial" w:cs="Arial"/>
+          <w:sz w:val="24"/>
+          <w:lang w:val="en-US"/>
+        </w:rPr>
+      </w:pPr>
       <w:r>
         <w:rPr>
           <w:rFonts w:eastAsia="Arial" w:cs="Arial"/>
@@ -4492,10 +3288,8 @@
           <w:highlight w:val="lightGray"/>
           <w:lang w:val="en-US"/>
         </w:rPr>
-        <w:t>int</w:t>
-      </w:r>
-      <w:proofErr w:type="spellEnd"/>
-      <w:proofErr w:type="gramEnd"/>
+        <w:t>int P_SLL</w:t>
+      </w:r>
       <w:r>
         <w:rPr>
           <w:rFonts w:eastAsia="Arial" w:cs="Arial"/>
@@ -4503,15 +3297,6 @@
           <w:highlight w:val="lightGray"/>
           <w:lang w:val="en-US"/>
         </w:rPr>
-        <w:t xml:space="preserve"> P_SLL</w:t>
-      </w:r>
-      <w:r>
-        <w:rPr>
-          <w:rFonts w:eastAsia="Arial" w:cs="Arial"/>
-          <w:sz w:val="24"/>
-          <w:highlight w:val="lightGray"/>
-          <w:lang w:val="en-US"/>
-        </w:rPr>
         <w:t>()</w:t>
       </w:r>
     </w:p>
@@ -4548,45 +3333,7 @@
           <w:sz w:val="24"/>
           <w:lang w:val="en-US"/>
         </w:rPr>
-        <w:t xml:space="preserve">   </w:t>
-      </w:r>
-      <w:proofErr w:type="spellStart"/>
-      <w:proofErr w:type="gramStart"/>
-      <w:r>
-        <w:rPr>
-          <w:rFonts w:eastAsia="Arial" w:cs="Arial"/>
-          <w:sz w:val="24"/>
-          <w:lang w:val="en-US"/>
-        </w:rPr>
-        <w:t>int</w:t>
-      </w:r>
-      <w:proofErr w:type="spellEnd"/>
-      <w:proofErr w:type="gramEnd"/>
-      <w:r>
-        <w:rPr>
-          <w:rFonts w:eastAsia="Arial" w:cs="Arial"/>
-          <w:sz w:val="24"/>
-          <w:lang w:val="en-US"/>
-        </w:rPr>
-        <w:t xml:space="preserve"> </w:t>
-      </w:r>
-      <w:proofErr w:type="spellStart"/>
-      <w:r>
-        <w:rPr>
-          <w:rFonts w:eastAsia="Arial" w:cs="Arial"/>
-          <w:sz w:val="24"/>
-          <w:lang w:val="en-US"/>
-        </w:rPr>
-        <w:t>sm</w:t>
-      </w:r>
-      <w:proofErr w:type="spellEnd"/>
-      <w:r>
-        <w:rPr>
-          <w:rFonts w:eastAsia="Arial" w:cs="Arial"/>
-          <w:sz w:val="24"/>
-          <w:lang w:val="en-US"/>
-        </w:rPr>
-        <w:t xml:space="preserve"> = 1</w:t>
+        <w:t xml:space="preserve">   int sm = 1</w:t>
       </w:r>
       <w:r>
         <w:rPr>
@@ -4612,79 +3359,25 @@
           <w:sz w:val="24"/>
           <w:lang w:val="en-US"/>
         </w:rPr>
-        <w:t xml:space="preserve">   </w:t>
-      </w:r>
-      <w:proofErr w:type="gramStart"/>
-      <w:r>
-        <w:rPr>
-          <w:rFonts w:eastAsia="Arial" w:cs="Arial"/>
-          <w:sz w:val="24"/>
-          <w:lang w:val="en-US"/>
-        </w:rPr>
-        <w:t>VR[</w:t>
-      </w:r>
-      <w:proofErr w:type="gramEnd"/>
-      <w:r>
-        <w:rPr>
-          <w:rFonts w:eastAsia="Arial" w:cs="Arial"/>
-          <w:sz w:val="24"/>
-          <w:lang w:val="en-US"/>
-        </w:rPr>
-        <w:t xml:space="preserve">R1] = VR[R1] &lt;&lt; </w:t>
-      </w:r>
-      <w:proofErr w:type="spellStart"/>
-      <w:r>
-        <w:rPr>
-          <w:rFonts w:eastAsia="Arial" w:cs="Arial"/>
-          <w:sz w:val="24"/>
-          <w:lang w:val="en-US"/>
-        </w:rPr>
-        <w:t>sm</w:t>
-      </w:r>
-      <w:proofErr w:type="spellEnd"/>
-      <w:r>
-        <w:rPr>
-          <w:rFonts w:eastAsia="Arial" w:cs="Arial"/>
-          <w:sz w:val="24"/>
-          <w:lang w:val="en-US"/>
-        </w:rPr>
-        <w:t xml:space="preserve">;                                      </w:t>
-      </w:r>
-    </w:p>
-    <w:p>
-      <w:pPr>
-        <w:spacing w:after="0"/>
-        <w:rPr>
-          <w:rFonts w:eastAsia="Arial" w:cs="Arial"/>
-          <w:sz w:val="24"/>
-          <w:lang w:val="en-US"/>
-        </w:rPr>
-      </w:pPr>
-      <w:r>
-        <w:rPr>
-          <w:rFonts w:eastAsia="Arial" w:cs="Arial"/>
-          <w:sz w:val="24"/>
-          <w:lang w:val="en-US"/>
-        </w:rPr>
-        <w:t xml:space="preserve">   </w:t>
-      </w:r>
-      <w:proofErr w:type="gramStart"/>
-      <w:r>
-        <w:rPr>
-          <w:rFonts w:eastAsia="Arial" w:cs="Arial"/>
-          <w:sz w:val="24"/>
-          <w:lang w:val="en-US"/>
-        </w:rPr>
-        <w:t>return</w:t>
-      </w:r>
-      <w:proofErr w:type="gramEnd"/>
-      <w:r>
-        <w:rPr>
-          <w:rFonts w:eastAsia="Arial" w:cs="Arial"/>
-          <w:sz w:val="24"/>
-          <w:lang w:val="en-US"/>
-        </w:rPr>
-        <w:t xml:space="preserve"> 0;                                      </w:t>
+        <w:t xml:space="preserve">   VR[R1] = VR[R1] &lt;&lt; sm;                                      </w:t>
+      </w:r>
+    </w:p>
+    <w:p>
+      <w:pPr>
+        <w:spacing w:after="0"/>
+        <w:rPr>
+          <w:rFonts w:eastAsia="Arial" w:cs="Arial"/>
+          <w:sz w:val="24"/>
+          <w:lang w:val="en-US"/>
+        </w:rPr>
+      </w:pPr>
+      <w:r>
+        <w:rPr>
+          <w:rFonts w:eastAsia="Arial" w:cs="Arial"/>
+          <w:sz w:val="24"/>
+          <w:lang w:val="en-US"/>
+        </w:rPr>
+        <w:t xml:space="preserve">   return 0;                                      </w:t>
       </w:r>
     </w:p>
     <w:p>
@@ -4716,7 +3409,7 @@
     </w:p>
     <w:p>
       <w:pPr>
-        <w:pStyle w:val="ListParagraph"/>
+        <w:pStyle w:val="ab"/>
         <w:numPr>
           <w:ilvl w:val="0"/>
           <w:numId w:val="25"/>
@@ -4753,45 +3446,33 @@
         </w:rPr>
         <w:t xml:space="preserve"> – </w:t>
       </w:r>
-      <w:proofErr w:type="gramStart"/>
       <w:r>
         <w:rPr>
           <w:rFonts w:eastAsia="Arial" w:cs="Arial"/>
           <w:sz w:val="24"/>
           <w:szCs w:val="24"/>
         </w:rPr>
-        <w:t>логическое</w:t>
-      </w:r>
-      <w:proofErr w:type="gramEnd"/>
-      <w:r>
-        <w:rPr>
-          <w:rFonts w:eastAsia="Arial" w:cs="Arial"/>
-          <w:sz w:val="24"/>
-          <w:szCs w:val="24"/>
-        </w:rPr>
-        <w:t xml:space="preserve"> ИЛИ регистров</w:t>
-      </w:r>
-    </w:p>
-    <w:p>
-      <w:pPr>
-        <w:spacing w:after="0"/>
-        <w:rPr>
-          <w:rFonts w:eastAsia="Arial" w:cs="Arial"/>
-          <w:sz w:val="24"/>
-        </w:rPr>
-      </w:pPr>
-    </w:p>
-    <w:p>
-      <w:pPr>
-        <w:spacing w:after="0"/>
-        <w:rPr>
-          <w:rFonts w:eastAsia="Arial" w:cs="Arial"/>
-          <w:sz w:val="24"/>
-          <w:lang w:val="en-US"/>
-        </w:rPr>
-      </w:pPr>
-      <w:proofErr w:type="spellStart"/>
-      <w:proofErr w:type="gramStart"/>
+        <w:t>логическое ИЛИ регистров</w:t>
+      </w:r>
+    </w:p>
+    <w:p>
+      <w:pPr>
+        <w:spacing w:after="0"/>
+        <w:rPr>
+          <w:rFonts w:eastAsia="Arial" w:cs="Arial"/>
+          <w:sz w:val="24"/>
+        </w:rPr>
+      </w:pPr>
+    </w:p>
+    <w:p>
+      <w:pPr>
+        <w:spacing w:after="0"/>
+        <w:rPr>
+          <w:rFonts w:eastAsia="Arial" w:cs="Arial"/>
+          <w:sz w:val="24"/>
+          <w:lang w:val="en-US"/>
+        </w:rPr>
+      </w:pPr>
       <w:r>
         <w:rPr>
           <w:rFonts w:eastAsia="Arial" w:cs="Arial"/>
@@ -4799,18 +3480,7 @@
           <w:highlight w:val="lightGray"/>
           <w:lang w:val="en-US"/>
         </w:rPr>
-        <w:t>int</w:t>
-      </w:r>
-      <w:proofErr w:type="spellEnd"/>
-      <w:proofErr w:type="gramEnd"/>
-      <w:r>
-        <w:rPr>
-          <w:rFonts w:eastAsia="Arial" w:cs="Arial"/>
-          <w:sz w:val="24"/>
-          <w:highlight w:val="lightGray"/>
-          <w:lang w:val="en-US"/>
-        </w:rPr>
-        <w:t xml:space="preserve"> P_OR()</w:t>
+        <w:t>int P_OR()</w:t>
       </w:r>
       <w:r>
         <w:rPr>
@@ -4854,75 +3524,58 @@
           <w:sz w:val="24"/>
           <w:lang w:val="en-US"/>
         </w:rPr>
+        <w:t xml:space="preserve">   VR[R1] = VR[R1] | VR[R2];                                      </w:t>
+      </w:r>
+    </w:p>
+    <w:p>
+      <w:pPr>
+        <w:spacing w:after="0"/>
+        <w:rPr>
+          <w:rFonts w:eastAsia="Arial" w:cs="Arial"/>
+          <w:sz w:val="24"/>
+          <w:lang w:val="en-US"/>
+        </w:rPr>
+      </w:pPr>
+      <w:r>
+        <w:rPr>
+          <w:rFonts w:eastAsia="Arial" w:cs="Arial"/>
+          <w:sz w:val="24"/>
+          <w:lang w:val="en-US"/>
+        </w:rPr>
         <w:t xml:space="preserve">   </w:t>
       </w:r>
-      <w:proofErr w:type="gramStart"/>
-      <w:r>
-        <w:rPr>
-          <w:rFonts w:eastAsia="Arial" w:cs="Arial"/>
-          <w:sz w:val="24"/>
-          <w:lang w:val="en-US"/>
-        </w:rPr>
-        <w:t>VR[</w:t>
-      </w:r>
-      <w:proofErr w:type="gramEnd"/>
-      <w:r>
-        <w:rPr>
-          <w:rFonts w:eastAsia="Arial" w:cs="Arial"/>
-          <w:sz w:val="24"/>
-          <w:lang w:val="en-US"/>
-        </w:rPr>
-        <w:t xml:space="preserve">R1] = VR[R1] | VR[R2];                                      </w:t>
-      </w:r>
-    </w:p>
-    <w:p>
-      <w:pPr>
-        <w:spacing w:after="0"/>
-        <w:rPr>
-          <w:rFonts w:eastAsia="Arial" w:cs="Arial"/>
-          <w:sz w:val="24"/>
-        </w:rPr>
-      </w:pPr>
-      <w:r>
-        <w:rPr>
-          <w:rFonts w:eastAsia="Arial" w:cs="Arial"/>
-          <w:sz w:val="24"/>
-          <w:lang w:val="en-US"/>
-        </w:rPr>
-        <w:t xml:space="preserve">   </w:t>
-      </w:r>
-      <w:proofErr w:type="spellStart"/>
-      <w:r>
-        <w:rPr>
-          <w:rFonts w:eastAsia="Arial" w:cs="Arial"/>
-          <w:sz w:val="24"/>
-        </w:rPr>
-        <w:t>return</w:t>
-      </w:r>
-      <w:proofErr w:type="spellEnd"/>
-      <w:r>
-        <w:rPr>
-          <w:rFonts w:eastAsia="Arial" w:cs="Arial"/>
-          <w:sz w:val="24"/>
-        </w:rPr>
-        <w:t xml:space="preserve"> 0;                                      </w:t>
-      </w:r>
-    </w:p>
-    <w:p>
-      <w:pPr>
-        <w:spacing w:after="0"/>
-        <w:rPr>
-          <w:rFonts w:eastAsia="Arial" w:cs="Arial"/>
-          <w:sz w:val="24"/>
-          <w:lang w:val="en-US"/>
-        </w:rPr>
-      </w:pPr>
-      <w:r>
-        <w:rPr>
-          <w:rFonts w:eastAsia="Arial" w:cs="Arial"/>
-          <w:sz w:val="24"/>
-        </w:rPr>
-        <w:t xml:space="preserve"> }</w:t>
+      <w:r>
+        <w:rPr>
+          <w:rFonts w:eastAsia="Arial" w:cs="Arial"/>
+          <w:sz w:val="24"/>
+          <w:lang w:val="en-US"/>
+        </w:rPr>
+        <w:t xml:space="preserve">return 0;                                      </w:t>
+      </w:r>
+    </w:p>
+    <w:p>
+      <w:pPr>
+        <w:spacing w:after="0"/>
+        <w:rPr>
+          <w:rFonts w:eastAsia="Arial" w:cs="Arial"/>
+          <w:sz w:val="24"/>
+          <w:lang w:val="en-US"/>
+        </w:rPr>
+      </w:pPr>
+      <w:r>
+        <w:rPr>
+          <w:rFonts w:eastAsia="Arial" w:cs="Arial"/>
+          <w:sz w:val="24"/>
+          <w:lang w:val="en-US"/>
+        </w:rPr>
+        <w:t xml:space="preserve"> </w:t>
+      </w:r>
+      <w:r>
+        <w:rPr>
+          <w:rFonts w:eastAsia="Arial" w:cs="Arial"/>
+          <w:sz w:val="24"/>
+        </w:rPr>
+        <w:t>}</w:t>
       </w:r>
     </w:p>
     <w:p>
@@ -4944,7 +3597,7 @@
     </w:p>
     <w:p>
       <w:pPr>
-        <w:pStyle w:val="ListParagraph"/>
+        <w:pStyle w:val="ab"/>
         <w:numPr>
           <w:ilvl w:val="0"/>
           <w:numId w:val="25"/>
@@ -4972,13 +3625,139 @@
           <w:szCs w:val="24"/>
           <w:lang w:val="en-US"/>
         </w:rPr>
-        <w:t>N</w:t>
+        <w:t>NR</w:t>
       </w:r>
       <w:r>
         <w:rPr>
           <w:rFonts w:eastAsia="Arial" w:cs="Arial"/>
           <w:sz w:val="24"/>
           <w:szCs w:val="24"/>
+        </w:rPr>
+        <w:t xml:space="preserve"> – </w:t>
+      </w:r>
+      <w:r>
+        <w:rPr>
+          <w:rFonts w:eastAsia="Arial" w:cs="Arial"/>
+          <w:sz w:val="24"/>
+          <w:szCs w:val="24"/>
+        </w:rPr>
+        <w:t>логическое И регистров</w:t>
+      </w:r>
+    </w:p>
+    <w:p>
+      <w:pPr>
+        <w:spacing w:after="0"/>
+        <w:rPr>
+          <w:rFonts w:eastAsia="Arial" w:cs="Arial"/>
+          <w:sz w:val="24"/>
+        </w:rPr>
+      </w:pPr>
+    </w:p>
+    <w:p>
+      <w:pPr>
+        <w:spacing w:after="0"/>
+        <w:rPr>
+          <w:rFonts w:eastAsia="Arial" w:cs="Arial"/>
+          <w:sz w:val="24"/>
+          <w:lang w:val="en-US"/>
+        </w:rPr>
+      </w:pPr>
+      <w:r>
+        <w:rPr>
+          <w:rFonts w:eastAsia="Arial" w:cs="Arial"/>
+          <w:sz w:val="24"/>
+          <w:highlight w:val="lightGray"/>
+          <w:lang w:val="en-US"/>
+        </w:rPr>
+        <w:t>int</w:t>
+      </w:r>
+      <w:r>
+        <w:rPr>
+          <w:rFonts w:eastAsia="Arial" w:cs="Arial"/>
+          <w:sz w:val="24"/>
+          <w:highlight w:val="lightGray"/>
+        </w:rPr>
+        <w:t xml:space="preserve"> </w:t>
+      </w:r>
+      <w:r>
+        <w:rPr>
+          <w:rFonts w:eastAsia="Arial" w:cs="Arial"/>
+          <w:sz w:val="24"/>
+          <w:highlight w:val="lightGray"/>
+          <w:lang w:val="en-US"/>
+        </w:rPr>
+        <w:t>P</w:t>
+      </w:r>
+      <w:r>
+        <w:rPr>
+          <w:rFonts w:eastAsia="Arial" w:cs="Arial"/>
+          <w:sz w:val="24"/>
+          <w:highlight w:val="lightGray"/>
+        </w:rPr>
+        <w:t>_</w:t>
+      </w:r>
+      <w:r>
+        <w:rPr>
+          <w:rFonts w:eastAsia="Arial" w:cs="Arial"/>
+          <w:sz w:val="24"/>
+          <w:highlight w:val="lightGray"/>
+          <w:lang w:val="en-US"/>
+        </w:rPr>
+        <w:t>NR()</w:t>
+      </w:r>
+    </w:p>
+    <w:p>
+      <w:pPr>
+        <w:spacing w:after="0"/>
+        <w:rPr>
+          <w:rFonts w:eastAsia="Arial" w:cs="Arial"/>
+          <w:sz w:val="24"/>
+        </w:rPr>
+      </w:pPr>
+      <w:r>
+        <w:rPr>
+          <w:rFonts w:eastAsia="Arial" w:cs="Arial"/>
+          <w:sz w:val="24"/>
+        </w:rPr>
+        <w:t xml:space="preserve"> {                                                </w:t>
+      </w:r>
+    </w:p>
+    <w:p>
+      <w:pPr>
+        <w:spacing w:after="0"/>
+        <w:rPr>
+          <w:rFonts w:eastAsia="Arial" w:cs="Arial"/>
+          <w:sz w:val="24"/>
+          <w:lang w:val="en-US"/>
+        </w:rPr>
+      </w:pPr>
+      <w:r>
+        <w:rPr>
+          <w:rFonts w:eastAsia="Arial" w:cs="Arial"/>
+          <w:sz w:val="24"/>
+        </w:rPr>
+        <w:t xml:space="preserve">  </w:t>
+      </w:r>
+      <w:r>
+        <w:rPr>
+          <w:rFonts w:eastAsia="Arial" w:cs="Arial"/>
+          <w:sz w:val="24"/>
+          <w:lang w:val="en-US"/>
+        </w:rPr>
+        <w:t>VR</w:t>
+      </w:r>
+      <w:r>
+        <w:rPr>
+          <w:rFonts w:eastAsia="Arial" w:cs="Arial"/>
+          <w:sz w:val="24"/>
+          <w:lang w:val="en-US"/>
+        </w:rPr>
+        <w:t>[</w:t>
+      </w:r>
+      <w:r>
+        <w:rPr>
+          <w:rFonts w:eastAsia="Arial" w:cs="Arial"/>
+          <w:sz w:val="24"/>
           <w:lang w:val="en-US"/>
         </w:rPr>
         <w:t>R</w:t>
@@ -4987,24 +3766,123 @@
         <w:rPr>
           <w:rFonts w:eastAsia="Arial" w:cs="Arial"/>
           <w:sz w:val="24"/>
-          <w:szCs w:val="24"/>
-        </w:rPr>
-        <w:t xml:space="preserve"> – </w:t>
-      </w:r>
-      <w:r>
-        <w:rPr>
-          <w:rFonts w:eastAsia="Arial" w:cs="Arial"/>
-          <w:sz w:val="24"/>
-          <w:szCs w:val="24"/>
-        </w:rPr>
-        <w:t>логическое</w:t>
-      </w:r>
-      <w:proofErr w:type="gramStart"/>
-      <w:r>
-        <w:rPr>
-          <w:rFonts w:eastAsia="Arial" w:cs="Arial"/>
-          <w:sz w:val="24"/>
-          <w:szCs w:val="24"/>
+          <w:lang w:val="en-US"/>
+        </w:rPr>
+        <w:t xml:space="preserve">1] = </w:t>
+      </w:r>
+      <w:r>
+        <w:rPr>
+          <w:rFonts w:eastAsia="Arial" w:cs="Arial"/>
+          <w:sz w:val="24"/>
+          <w:lang w:val="en-US"/>
+        </w:rPr>
+        <w:t>VR</w:t>
+      </w:r>
+      <w:r>
+        <w:rPr>
+          <w:rFonts w:eastAsia="Arial" w:cs="Arial"/>
+          <w:sz w:val="24"/>
+          <w:lang w:val="en-US"/>
+        </w:rPr>
+        <w:t>[</w:t>
+      </w:r>
+      <w:r>
+        <w:rPr>
+          <w:rFonts w:eastAsia="Arial" w:cs="Arial"/>
+          <w:sz w:val="24"/>
+          <w:lang w:val="en-US"/>
+        </w:rPr>
+        <w:t>R</w:t>
+      </w:r>
+      <w:r>
+        <w:rPr>
+          <w:rFonts w:eastAsia="Arial" w:cs="Arial"/>
+          <w:sz w:val="24"/>
+          <w:lang w:val="en-US"/>
+        </w:rPr>
+        <w:t xml:space="preserve">1] &amp; </w:t>
+      </w:r>
+      <w:r>
+        <w:rPr>
+          <w:rFonts w:eastAsia="Arial" w:cs="Arial"/>
+          <w:sz w:val="24"/>
+          <w:lang w:val="en-US"/>
+        </w:rPr>
+        <w:t>VR</w:t>
+      </w:r>
+      <w:r>
+        <w:rPr>
+          <w:rFonts w:eastAsia="Arial" w:cs="Arial"/>
+          <w:sz w:val="24"/>
+          <w:lang w:val="en-US"/>
+        </w:rPr>
+        <w:t>[</w:t>
+      </w:r>
+      <w:r>
+        <w:rPr>
+          <w:rFonts w:eastAsia="Arial" w:cs="Arial"/>
+          <w:sz w:val="24"/>
+          <w:lang w:val="en-US"/>
+        </w:rPr>
+        <w:t>R</w:t>
+      </w:r>
+      <w:r>
+        <w:rPr>
+          <w:rFonts w:eastAsia="Arial" w:cs="Arial"/>
+          <w:sz w:val="24"/>
+          <w:lang w:val="en-US"/>
+        </w:rPr>
+        <w:t>2];</w:t>
+      </w:r>
+    </w:p>
+    <w:p>
+      <w:pPr>
+        <w:spacing w:after="0"/>
+        <w:rPr>
+          <w:rFonts w:eastAsia="Arial" w:cs="Arial"/>
+          <w:sz w:val="24"/>
+          <w:lang w:val="en-US"/>
+        </w:rPr>
+      </w:pPr>
+      <w:r>
+        <w:rPr>
+          <w:rFonts w:eastAsia="Arial" w:cs="Arial"/>
+          <w:sz w:val="24"/>
+          <w:lang w:val="en-US"/>
+        </w:rPr>
+        <w:t xml:space="preserve">  </w:t>
+      </w:r>
+      <w:r>
+        <w:rPr>
+          <w:rFonts w:eastAsia="Arial" w:cs="Arial"/>
+          <w:sz w:val="24"/>
+          <w:lang w:val="en-US"/>
+        </w:rPr>
+        <w:t>return</w:t>
+      </w:r>
+      <w:r>
+        <w:rPr>
+          <w:rFonts w:eastAsia="Arial" w:cs="Arial"/>
+          <w:sz w:val="24"/>
+          <w:lang w:val="en-US"/>
+        </w:rPr>
+        <w:t xml:space="preserve"> 0;                                       </w:t>
+      </w:r>
+    </w:p>
+    <w:p>
+      <w:pPr>
+        <w:spacing w:after="0"/>
+        <w:rPr>
+          <w:rFonts w:eastAsia="Arial" w:cs="Arial"/>
+          <w:sz w:val="24"/>
+          <w:lang w:val="en-US"/>
+        </w:rPr>
+      </w:pPr>
+      <w:r>
+        <w:rPr>
+          <w:rFonts w:eastAsia="Arial" w:cs="Arial"/>
+          <w:sz w:val="24"/>
+          <w:lang w:val="en-US"/>
         </w:rPr>
         <w:t xml:space="preserve"> </w:t>
       </w:r>
@@ -5012,274 +3890,6 @@
         <w:rPr>
           <w:rFonts w:eastAsia="Arial" w:cs="Arial"/>
           <w:sz w:val="24"/>
-          <w:szCs w:val="24"/>
-        </w:rPr>
-        <w:t>И</w:t>
-      </w:r>
-      <w:proofErr w:type="gramEnd"/>
-      <w:r>
-        <w:rPr>
-          <w:rFonts w:eastAsia="Arial" w:cs="Arial"/>
-          <w:sz w:val="24"/>
-          <w:szCs w:val="24"/>
-        </w:rPr>
-        <w:t xml:space="preserve"> регистров</w:t>
-      </w:r>
-    </w:p>
-    <w:p>
-      <w:pPr>
-        <w:spacing w:after="0"/>
-        <w:rPr>
-          <w:rFonts w:eastAsia="Arial" w:cs="Arial"/>
-          <w:sz w:val="24"/>
-        </w:rPr>
-      </w:pPr>
-    </w:p>
-    <w:p>
-      <w:pPr>
-        <w:spacing w:after="0"/>
-        <w:rPr>
-          <w:rFonts w:eastAsia="Arial" w:cs="Arial"/>
-          <w:sz w:val="24"/>
-          <w:lang w:val="en-US"/>
-        </w:rPr>
-      </w:pPr>
-      <w:proofErr w:type="spellStart"/>
-      <w:proofErr w:type="gramStart"/>
-      <w:r>
-        <w:rPr>
-          <w:rFonts w:eastAsia="Arial" w:cs="Arial"/>
-          <w:sz w:val="24"/>
-          <w:highlight w:val="lightGray"/>
-          <w:lang w:val="en-US"/>
-        </w:rPr>
-        <w:t>int</w:t>
-      </w:r>
-      <w:proofErr w:type="spellEnd"/>
-      <w:proofErr w:type="gramEnd"/>
-      <w:r>
-        <w:rPr>
-          <w:rFonts w:eastAsia="Arial" w:cs="Arial"/>
-          <w:sz w:val="24"/>
-          <w:highlight w:val="lightGray"/>
-        </w:rPr>
-        <w:t xml:space="preserve"> </w:t>
-      </w:r>
-      <w:r>
-        <w:rPr>
-          <w:rFonts w:eastAsia="Arial" w:cs="Arial"/>
-          <w:sz w:val="24"/>
-          <w:highlight w:val="lightGray"/>
-          <w:lang w:val="en-US"/>
-        </w:rPr>
-        <w:t>P</w:t>
-      </w:r>
-      <w:r>
-        <w:rPr>
-          <w:rFonts w:eastAsia="Arial" w:cs="Arial"/>
-          <w:sz w:val="24"/>
-          <w:highlight w:val="lightGray"/>
-        </w:rPr>
-        <w:t>_</w:t>
-      </w:r>
-      <w:r>
-        <w:rPr>
-          <w:rFonts w:eastAsia="Arial" w:cs="Arial"/>
-          <w:sz w:val="24"/>
-          <w:highlight w:val="lightGray"/>
-          <w:lang w:val="en-US"/>
-        </w:rPr>
-        <w:t>NR()</w:t>
-      </w:r>
-    </w:p>
-    <w:p>
-      <w:pPr>
-        <w:spacing w:after="0"/>
-        <w:rPr>
-          <w:rFonts w:eastAsia="Arial" w:cs="Arial"/>
-          <w:sz w:val="24"/>
-        </w:rPr>
-      </w:pPr>
-      <w:r>
-        <w:rPr>
-          <w:rFonts w:eastAsia="Arial" w:cs="Arial"/>
-          <w:sz w:val="24"/>
-        </w:rPr>
-        <w:t xml:space="preserve"> {                                                </w:t>
-      </w:r>
-    </w:p>
-    <w:p>
-      <w:pPr>
-        <w:spacing w:after="0"/>
-        <w:rPr>
-          <w:rFonts w:eastAsia="Arial" w:cs="Arial"/>
-          <w:sz w:val="24"/>
-          <w:lang w:val="en-US"/>
-        </w:rPr>
-      </w:pPr>
-      <w:r>
-        <w:rPr>
-          <w:rFonts w:eastAsia="Arial" w:cs="Arial"/>
-          <w:sz w:val="24"/>
-        </w:rPr>
-        <w:t xml:space="preserve">  </w:t>
-      </w:r>
-      <w:proofErr w:type="gramStart"/>
-      <w:r>
-        <w:rPr>
-          <w:rFonts w:eastAsia="Arial" w:cs="Arial"/>
-          <w:sz w:val="24"/>
-          <w:lang w:val="en-US"/>
-        </w:rPr>
-        <w:t>VR</w:t>
-      </w:r>
-      <w:r>
-        <w:rPr>
-          <w:rFonts w:eastAsia="Arial" w:cs="Arial"/>
-          <w:sz w:val="24"/>
-          <w:lang w:val="en-US"/>
-        </w:rPr>
-        <w:t>[</w:t>
-      </w:r>
-      <w:proofErr w:type="gramEnd"/>
-      <w:r>
-        <w:rPr>
-          <w:rFonts w:eastAsia="Arial" w:cs="Arial"/>
-          <w:sz w:val="24"/>
-          <w:lang w:val="en-US"/>
-        </w:rPr>
-        <w:t>R</w:t>
-      </w:r>
-      <w:r>
-        <w:rPr>
-          <w:rFonts w:eastAsia="Arial" w:cs="Arial"/>
-          <w:sz w:val="24"/>
-          <w:lang w:val="en-US"/>
-        </w:rPr>
-        <w:t xml:space="preserve">1] = </w:t>
-      </w:r>
-      <w:r>
-        <w:rPr>
-          <w:rFonts w:eastAsia="Arial" w:cs="Arial"/>
-          <w:sz w:val="24"/>
-          <w:lang w:val="en-US"/>
-        </w:rPr>
-        <w:t>VR</w:t>
-      </w:r>
-      <w:r>
-        <w:rPr>
-          <w:rFonts w:eastAsia="Arial" w:cs="Arial"/>
-          <w:sz w:val="24"/>
-          <w:lang w:val="en-US"/>
-        </w:rPr>
-        <w:t>[</w:t>
-      </w:r>
-      <w:r>
-        <w:rPr>
-          <w:rFonts w:eastAsia="Arial" w:cs="Arial"/>
-          <w:sz w:val="24"/>
-          <w:lang w:val="en-US"/>
-        </w:rPr>
-        <w:t>R</w:t>
-      </w:r>
-      <w:r>
-        <w:rPr>
-          <w:rFonts w:eastAsia="Arial" w:cs="Arial"/>
-          <w:sz w:val="24"/>
-          <w:lang w:val="en-US"/>
-        </w:rPr>
-        <w:t xml:space="preserve">1] &amp; </w:t>
-      </w:r>
-      <w:r>
-        <w:rPr>
-          <w:rFonts w:eastAsia="Arial" w:cs="Arial"/>
-          <w:sz w:val="24"/>
-          <w:lang w:val="en-US"/>
-        </w:rPr>
-        <w:t>VR</w:t>
-      </w:r>
-      <w:r>
-        <w:rPr>
-          <w:rFonts w:eastAsia="Arial" w:cs="Arial"/>
-          <w:sz w:val="24"/>
-          <w:lang w:val="en-US"/>
-        </w:rPr>
-        <w:t>[</w:t>
-      </w:r>
-      <w:r>
-        <w:rPr>
-          <w:rFonts w:eastAsia="Arial" w:cs="Arial"/>
-          <w:sz w:val="24"/>
-          <w:lang w:val="en-US"/>
-        </w:rPr>
-        <w:t>R</w:t>
-      </w:r>
-      <w:r>
-        <w:rPr>
-          <w:rFonts w:eastAsia="Arial" w:cs="Arial"/>
-          <w:sz w:val="24"/>
-          <w:lang w:val="en-US"/>
-        </w:rPr>
-        <w:t>2];</w:t>
-      </w:r>
-    </w:p>
-    <w:p>
-      <w:pPr>
-        <w:spacing w:after="0"/>
-        <w:rPr>
-          <w:rFonts w:eastAsia="Arial" w:cs="Arial"/>
-          <w:sz w:val="24"/>
-          <w:lang w:val="en-US"/>
-        </w:rPr>
-      </w:pPr>
-      <w:r>
-        <w:rPr>
-          <w:rFonts w:eastAsia="Arial" w:cs="Arial"/>
-          <w:sz w:val="24"/>
-          <w:lang w:val="en-US"/>
-        </w:rPr>
-        <w:t xml:space="preserve">  </w:t>
-      </w:r>
-      <w:proofErr w:type="gramStart"/>
-      <w:r>
-        <w:rPr>
-          <w:rFonts w:eastAsia="Arial" w:cs="Arial"/>
-          <w:sz w:val="24"/>
-          <w:lang w:val="en-US"/>
-        </w:rPr>
-        <w:t>return</w:t>
-      </w:r>
-      <w:proofErr w:type="gramEnd"/>
-      <w:r>
-        <w:rPr>
-          <w:rFonts w:eastAsia="Arial" w:cs="Arial"/>
-          <w:sz w:val="24"/>
-          <w:lang w:val="en-US"/>
-        </w:rPr>
-        <w:t xml:space="preserve"> 0;                                       </w:t>
-      </w:r>
-    </w:p>
-    <w:p>
-      <w:pPr>
-        <w:spacing w:after="0"/>
-        <w:rPr>
-          <w:rFonts w:eastAsia="Arial" w:cs="Arial"/>
-          <w:sz w:val="24"/>
-          <w:lang w:val="en-US"/>
-        </w:rPr>
-      </w:pPr>
-      <w:r>
-        <w:rPr>
-          <w:rFonts w:eastAsia="Arial" w:cs="Arial"/>
-          <w:sz w:val="24"/>
-          <w:lang w:val="en-US"/>
-        </w:rPr>
-        <w:t xml:space="preserve"> </w:t>
-      </w:r>
-      <w:r>
-        <w:rPr>
-          <w:rFonts w:eastAsia="Arial" w:cs="Arial"/>
-          <w:sz w:val="24"/>
         </w:rPr>
         <w:t>}</w:t>
       </w:r>
@@ -5295,7 +3905,7 @@
     </w:p>
     <w:p>
       <w:pPr>
-        <w:pStyle w:val="ListParagraph"/>
+        <w:pStyle w:val="ab"/>
         <w:numPr>
           <w:ilvl w:val="0"/>
           <w:numId w:val="25"/>
@@ -5358,8 +3968,6 @@
           <w:sz w:val="24"/>
         </w:rPr>
       </w:pPr>
-      <w:proofErr w:type="spellStart"/>
-      <w:proofErr w:type="gramStart"/>
       <w:r>
         <w:rPr>
           <w:rFonts w:eastAsia="Arial" w:cs="Arial"/>
@@ -5369,8 +3977,6 @@
         </w:rPr>
         <w:t>int</w:t>
       </w:r>
-      <w:proofErr w:type="spellEnd"/>
-      <w:proofErr w:type="gramEnd"/>
       <w:r>
         <w:rPr>
           <w:rFonts w:eastAsia="Arial" w:cs="Arial"/>
@@ -5453,8 +4059,6 @@
         </w:rPr>
         <w:t xml:space="preserve">  </w:t>
       </w:r>
-      <w:proofErr w:type="spellStart"/>
-      <w:proofErr w:type="gramStart"/>
       <w:r>
         <w:rPr>
           <w:rFonts w:eastAsia="Arial" w:cs="Arial"/>
@@ -5463,8 +4067,6 @@
         </w:rPr>
         <w:t>int</w:t>
       </w:r>
-      <w:proofErr w:type="spellEnd"/>
-      <w:proofErr w:type="gramEnd"/>
       <w:r>
         <w:rPr>
           <w:rFonts w:eastAsia="Arial" w:cs="Arial"/>
@@ -5473,7 +4075,6 @@
         </w:rPr>
         <w:t xml:space="preserve"> </w:t>
       </w:r>
-      <w:proofErr w:type="spellStart"/>
       <w:r>
         <w:rPr>
           <w:rFonts w:eastAsia="Arial" w:cs="Arial"/>
@@ -5498,7 +4099,6 @@
         </w:rPr>
         <w:t>i</w:t>
       </w:r>
-      <w:proofErr w:type="spellEnd"/>
       <w:r>
         <w:rPr>
           <w:rFonts w:eastAsia="Arial" w:cs="Arial"/>
@@ -5525,7 +4125,6 @@
         </w:rPr>
         <w:t xml:space="preserve">  </w:t>
       </w:r>
-      <w:proofErr w:type="gramStart"/>
       <w:r>
         <w:rPr>
           <w:rFonts w:eastAsia="Arial" w:cs="Arial"/>
@@ -5534,7 +4133,6 @@
         </w:rPr>
         <w:t>char</w:t>
       </w:r>
-      <w:proofErr w:type="gramEnd"/>
       <w:r>
         <w:rPr>
           <w:rFonts w:eastAsia="Arial" w:cs="Arial"/>
@@ -5601,7 +4199,6 @@
         </w:rPr>
         <w:t xml:space="preserve"> = </w:t>
       </w:r>
-      <w:proofErr w:type="gramStart"/>
       <w:r>
         <w:rPr>
           <w:rFonts w:eastAsia="Arial" w:cs="Arial"/>
@@ -5617,7 +4214,6 @@
         </w:rPr>
         <w:t>[</w:t>
       </w:r>
-      <w:proofErr w:type="gramEnd"/>
       <w:r>
         <w:rPr>
           <w:rFonts w:eastAsia="Arial" w:cs="Arial"/>
@@ -5676,23 +4272,7 @@
           <w:rFonts w:eastAsia="Arial" w:cs="Arial"/>
           <w:sz w:val="24"/>
         </w:rPr>
-        <w:t xml:space="preserve">;                       /*вычисление </w:t>
-      </w:r>
-      <w:proofErr w:type="spellStart"/>
-      <w:r>
-        <w:rPr>
-          <w:rFonts w:eastAsia="Arial" w:cs="Arial"/>
-          <w:sz w:val="24"/>
-        </w:rPr>
-        <w:t>абс.адреса</w:t>
-      </w:r>
-      <w:proofErr w:type="spellEnd"/>
-      <w:r>
-        <w:rPr>
-          <w:rFonts w:eastAsia="Arial" w:cs="Arial"/>
-          <w:sz w:val="24"/>
-        </w:rPr>
-        <w:t xml:space="preserve"> и */</w:t>
+        <w:t>;                       /*вычисление абс.адреса и */</w:t>
       </w:r>
     </w:p>
     <w:p>
@@ -5711,90 +4291,238 @@
         </w:rPr>
         <w:t xml:space="preserve">  </w:t>
       </w:r>
-      <w:proofErr w:type="spellStart"/>
-      <w:proofErr w:type="gramStart"/>
-      <w:r>
-        <w:rPr>
-          <w:rFonts w:eastAsia="Arial" w:cs="Arial"/>
-          <w:sz w:val="24"/>
-          <w:lang w:val="en-US"/>
-        </w:rPr>
-        <w:t>sm</w:t>
-      </w:r>
-      <w:proofErr w:type="spellEnd"/>
-      <w:proofErr w:type="gramEnd"/>
-      <w:r>
-        <w:rPr>
-          <w:rFonts w:eastAsia="Arial" w:cs="Arial"/>
-          <w:sz w:val="24"/>
-          <w:lang w:val="en-US"/>
-        </w:rPr>
-        <w:t xml:space="preserve"> = (</w:t>
-      </w:r>
-      <w:proofErr w:type="spellStart"/>
-      <w:r>
-        <w:rPr>
-          <w:rFonts w:eastAsia="Arial" w:cs="Arial"/>
-          <w:sz w:val="24"/>
-          <w:lang w:val="en-US"/>
-        </w:rPr>
-        <w:t>int</w:t>
-      </w:r>
-      <w:proofErr w:type="spellEnd"/>
-      <w:r>
-        <w:rPr>
-          <w:rFonts w:eastAsia="Arial" w:cs="Arial"/>
-          <w:sz w:val="24"/>
-          <w:lang w:val="en-US"/>
-        </w:rPr>
-        <w:t>) (ADDR -I + 8);                           /*</w:t>
-      </w:r>
-      <w:proofErr w:type="spellStart"/>
-      <w:r>
-        <w:rPr>
-          <w:rFonts w:eastAsia="Arial" w:cs="Arial"/>
-          <w:sz w:val="24"/>
-          <w:lang w:val="en-US"/>
-        </w:rPr>
-        <w:t>смещения</w:t>
-      </w:r>
-      <w:proofErr w:type="spellEnd"/>
-      <w:r>
-        <w:rPr>
-          <w:rFonts w:eastAsia="Arial" w:cs="Arial"/>
-          <w:sz w:val="24"/>
-          <w:lang w:val="en-US"/>
-        </w:rPr>
-        <w:t xml:space="preserve">                */</w:t>
-      </w:r>
-    </w:p>
-    <w:p>
-      <w:pPr>
-        <w:spacing w:after="0"/>
-        <w:rPr>
-          <w:rFonts w:eastAsia="Arial" w:cs="Arial"/>
-          <w:sz w:val="24"/>
-          <w:lang w:val="en-US"/>
-        </w:rPr>
-      </w:pPr>
-    </w:p>
-    <w:p>
-      <w:pPr>
-        <w:spacing w:after="0"/>
-        <w:rPr>
-          <w:rFonts w:eastAsia="Arial" w:cs="Arial"/>
-          <w:sz w:val="24"/>
-        </w:rPr>
-      </w:pPr>
-      <w:r>
-        <w:rPr>
-          <w:rFonts w:eastAsia="Arial" w:cs="Arial"/>
-          <w:sz w:val="24"/>
-          <w:lang w:val="en-US"/>
+      <w:r>
+        <w:rPr>
+          <w:rFonts w:eastAsia="Arial" w:cs="Arial"/>
+          <w:sz w:val="24"/>
+          <w:lang w:val="en-US"/>
+        </w:rPr>
+        <w:t>sm = (int) (ADDR -I + 8);                           /*смещения                */</w:t>
+      </w:r>
+    </w:p>
+    <w:p>
+      <w:pPr>
+        <w:spacing w:after="0"/>
+        <w:rPr>
+          <w:rFonts w:eastAsia="Arial" w:cs="Arial"/>
+          <w:sz w:val="24"/>
+          <w:lang w:val="en-US"/>
+        </w:rPr>
+      </w:pPr>
+    </w:p>
+    <w:p>
+      <w:pPr>
+        <w:spacing w:after="0"/>
+        <w:rPr>
+          <w:rFonts w:eastAsia="Arial" w:cs="Arial"/>
+          <w:sz w:val="24"/>
+        </w:rPr>
+      </w:pPr>
+      <w:r>
+        <w:rPr>
+          <w:rFonts w:eastAsia="Arial" w:cs="Arial"/>
+          <w:sz w:val="24"/>
+          <w:lang w:val="en-US"/>
+        </w:rPr>
+        <w:t xml:space="preserve">  bytes</w:t>
+      </w:r>
+      <w:r>
+        <w:rPr>
+          <w:rFonts w:eastAsia="Arial" w:cs="Arial"/>
+          <w:sz w:val="24"/>
+        </w:rPr>
+        <w:t>[0] = ((</w:t>
+      </w:r>
+      <w:r>
+        <w:rPr>
+          <w:rFonts w:eastAsia="Arial" w:cs="Arial"/>
+          <w:sz w:val="24"/>
+          <w:lang w:val="en-US"/>
+        </w:rPr>
+        <w:t>VR</w:t>
+      </w:r>
+      <w:r>
+        <w:rPr>
+          <w:rFonts w:eastAsia="Arial" w:cs="Arial"/>
+          <w:sz w:val="24"/>
+        </w:rPr>
+        <w:t>[</w:t>
+      </w:r>
+      <w:r>
+        <w:rPr>
+          <w:rFonts w:eastAsia="Arial" w:cs="Arial"/>
+          <w:sz w:val="24"/>
+          <w:lang w:val="en-US"/>
+        </w:rPr>
+        <w:t>R</w:t>
+      </w:r>
+      <w:r>
+        <w:rPr>
+          <w:rFonts w:eastAsia="Arial" w:cs="Arial"/>
+          <w:sz w:val="24"/>
+        </w:rPr>
+        <w:t>1] % 0</w:t>
+      </w:r>
+      <w:r>
+        <w:rPr>
+          <w:rFonts w:eastAsia="Arial" w:cs="Arial"/>
+          <w:sz w:val="24"/>
+          <w:lang w:val="en-US"/>
+        </w:rPr>
+        <w:t>x</w:t>
+      </w:r>
+      <w:r>
+        <w:rPr>
+          <w:rFonts w:eastAsia="Arial" w:cs="Arial"/>
+          <w:sz w:val="24"/>
+        </w:rPr>
+        <w:t>10000</w:t>
+      </w:r>
+      <w:r>
+        <w:rPr>
+          <w:rFonts w:eastAsia="Arial" w:cs="Arial"/>
+          <w:sz w:val="24"/>
+          <w:lang w:val="en-US"/>
+        </w:rPr>
+        <w:t>L</w:t>
+      </w:r>
+      <w:r>
+        <w:rPr>
+          <w:rFonts w:eastAsia="Arial" w:cs="Arial"/>
+          <w:sz w:val="24"/>
+        </w:rPr>
+        <w:t>) -               /*преобразование содержим.*/</w:t>
+      </w:r>
+    </w:p>
+    <w:p>
+      <w:pPr>
+        <w:spacing w:after="0"/>
+        <w:rPr>
+          <w:rFonts w:eastAsia="Arial" w:cs="Arial"/>
+          <w:sz w:val="24"/>
+        </w:rPr>
+      </w:pPr>
+      <w:r>
+        <w:rPr>
+          <w:rFonts w:eastAsia="Arial" w:cs="Arial"/>
+          <w:sz w:val="24"/>
+        </w:rPr>
+        <w:tab/>
+      </w:r>
+      <w:r>
+        <w:rPr>
+          <w:rFonts w:eastAsia="Arial" w:cs="Arial"/>
+          <w:sz w:val="24"/>
+        </w:rPr>
+        <w:tab/>
+        <w:t>((</w:t>
+      </w:r>
+      <w:r>
+        <w:rPr>
+          <w:rFonts w:eastAsia="Arial" w:cs="Arial"/>
+          <w:sz w:val="24"/>
+          <w:lang w:val="en-US"/>
+        </w:rPr>
+        <w:t>VR</w:t>
+      </w:r>
+      <w:r>
+        <w:rPr>
+          <w:rFonts w:eastAsia="Arial" w:cs="Arial"/>
+          <w:sz w:val="24"/>
+        </w:rPr>
+        <w:t>[</w:t>
+      </w:r>
+      <w:r>
+        <w:rPr>
+          <w:rFonts w:eastAsia="Arial" w:cs="Arial"/>
+          <w:sz w:val="24"/>
+          <w:lang w:val="en-US"/>
+        </w:rPr>
+        <w:t>R</w:t>
+      </w:r>
+      <w:r>
+        <w:rPr>
+          <w:rFonts w:eastAsia="Arial" w:cs="Arial"/>
+          <w:sz w:val="24"/>
+        </w:rPr>
+        <w:t>1]%0</w:t>
+      </w:r>
+      <w:r>
+        <w:rPr>
+          <w:rFonts w:eastAsia="Arial" w:cs="Arial"/>
+          <w:sz w:val="24"/>
+          <w:lang w:val="en-US"/>
+        </w:rPr>
+        <w:t>x</w:t>
+      </w:r>
+      <w:r>
+        <w:rPr>
+          <w:rFonts w:eastAsia="Arial" w:cs="Arial"/>
+          <w:sz w:val="24"/>
+        </w:rPr>
+        <w:t>10000</w:t>
+      </w:r>
+      <w:r>
+        <w:rPr>
+          <w:rFonts w:eastAsia="Arial" w:cs="Arial"/>
+          <w:sz w:val="24"/>
+          <w:lang w:val="en-US"/>
+        </w:rPr>
+        <w:t>L</w:t>
+      </w:r>
+      <w:r>
+        <w:rPr>
+          <w:rFonts w:eastAsia="Arial" w:cs="Arial"/>
+          <w:sz w:val="24"/>
+        </w:rPr>
+        <w:t>)%0</w:t>
+      </w:r>
+      <w:r>
+        <w:rPr>
+          <w:rFonts w:eastAsia="Arial" w:cs="Arial"/>
+          <w:sz w:val="24"/>
+          <w:lang w:val="en-US"/>
+        </w:rPr>
+        <w:t>x</w:t>
+      </w:r>
+      <w:r>
+        <w:rPr>
+          <w:rFonts w:eastAsia="Arial" w:cs="Arial"/>
+          <w:sz w:val="24"/>
+        </w:rPr>
+        <w:t>100))/0</w:t>
+      </w:r>
+      <w:r>
+        <w:rPr>
+          <w:rFonts w:eastAsia="Arial" w:cs="Arial"/>
+          <w:sz w:val="24"/>
+          <w:lang w:val="en-US"/>
+        </w:rPr>
+        <w:t>x</w:t>
+      </w:r>
+      <w:r>
+        <w:rPr>
+          <w:rFonts w:eastAsia="Arial" w:cs="Arial"/>
+          <w:sz w:val="24"/>
+        </w:rPr>
+        <w:t>100; /*РОН, использованного в  */</w:t>
+      </w:r>
+    </w:p>
+    <w:p>
+      <w:pPr>
+        <w:spacing w:after="0"/>
+        <w:rPr>
+          <w:rFonts w:eastAsia="Arial" w:cs="Arial"/>
+          <w:sz w:val="24"/>
+        </w:rPr>
+      </w:pPr>
+      <w:r>
+        <w:rPr>
+          <w:rFonts w:eastAsia="Arial" w:cs="Arial"/>
+          <w:sz w:val="24"/>
         </w:rPr>
         <w:t xml:space="preserve">  </w:t>
       </w:r>
-      <w:proofErr w:type="gramStart"/>
       <w:r>
         <w:rPr>
           <w:rFonts w:eastAsia="Arial" w:cs="Arial"/>
@@ -5808,31 +4536,23 @@
           <w:rFonts w:eastAsia="Arial" w:cs="Arial"/>
           <w:sz w:val="24"/>
         </w:rPr>
+        <w:t>[1] = (</w:t>
+      </w:r>
+      <w:r>
+        <w:rPr>
+          <w:rFonts w:eastAsia="Arial" w:cs="Arial"/>
+          <w:sz w:val="24"/>
+          <w:lang w:val="en-US"/>
+        </w:rPr>
+        <w:t>VR</w:t>
+      </w:r>
+      <w:r>
+        <w:rPr>
+          <w:rFonts w:eastAsia="Arial" w:cs="Arial"/>
+          <w:sz w:val="24"/>
+        </w:rPr>
         <w:t>[</w:t>
       </w:r>
-      <w:proofErr w:type="gramEnd"/>
-      <w:r>
-        <w:rPr>
-          <w:rFonts w:eastAsia="Arial" w:cs="Arial"/>
-          <w:sz w:val="24"/>
-        </w:rPr>
-        <w:t>0] = ((</w:t>
-      </w:r>
-      <w:r>
-        <w:rPr>
-          <w:rFonts w:eastAsia="Arial" w:cs="Arial"/>
-          <w:sz w:val="24"/>
-          <w:lang w:val="en-US"/>
-        </w:rPr>
-        <w:t>VR</w:t>
-      </w:r>
-      <w:r>
-        <w:rPr>
-          <w:rFonts w:eastAsia="Arial" w:cs="Arial"/>
-          <w:sz w:val="24"/>
-        </w:rPr>
-        <w:t>[</w:t>
-      </w:r>
       <w:r>
         <w:rPr>
           <w:rFonts w:eastAsia="Arial" w:cs="Arial"/>
@@ -5876,7 +4596,22 @@
           <w:rFonts w:eastAsia="Arial" w:cs="Arial"/>
           <w:sz w:val="24"/>
         </w:rPr>
-        <w:t>) -               /*преобразование содержим.*/</w:t>
+        <w:t>) % 0</w:t>
+      </w:r>
+      <w:r>
+        <w:rPr>
+          <w:rFonts w:eastAsia="Arial" w:cs="Arial"/>
+          <w:sz w:val="24"/>
+          <w:lang w:val="en-US"/>
+        </w:rPr>
+        <w:t>x</w:t>
+      </w:r>
+      <w:r>
+        <w:rPr>
+          <w:rFonts w:eastAsia="Arial" w:cs="Arial"/>
+          <w:sz w:val="24"/>
+        </w:rPr>
+        <w:t>100;         /*качестве первого оп-да, */</w:t>
       </w:r>
     </w:p>
     <w:p>
@@ -5901,229 +4636,6 @@
         </w:rPr>
         <w:tab/>
       </w:r>
-      <w:proofErr w:type="gramStart"/>
-      <w:r>
-        <w:rPr>
-          <w:rFonts w:eastAsia="Arial" w:cs="Arial"/>
-          <w:sz w:val="24"/>
-        </w:rPr>
-        <w:t>((</w:t>
-      </w:r>
-      <w:r>
-        <w:rPr>
-          <w:rFonts w:eastAsia="Arial" w:cs="Arial"/>
-          <w:sz w:val="24"/>
-          <w:lang w:val="en-US"/>
-        </w:rPr>
-        <w:t>VR</w:t>
-      </w:r>
-      <w:r>
-        <w:rPr>
-          <w:rFonts w:eastAsia="Arial" w:cs="Arial"/>
-          <w:sz w:val="24"/>
-        </w:rPr>
-        <w:t>[</w:t>
-      </w:r>
-      <w:r>
-        <w:rPr>
-          <w:rFonts w:eastAsia="Arial" w:cs="Arial"/>
-          <w:sz w:val="24"/>
-          <w:lang w:val="en-US"/>
-        </w:rPr>
-        <w:t>R</w:t>
-      </w:r>
-      <w:r>
-        <w:rPr>
-          <w:rFonts w:eastAsia="Arial" w:cs="Arial"/>
-          <w:sz w:val="24"/>
-        </w:rPr>
-        <w:t>1]%0</w:t>
-      </w:r>
-      <w:r>
-        <w:rPr>
-          <w:rFonts w:eastAsia="Arial" w:cs="Arial"/>
-          <w:sz w:val="24"/>
-          <w:lang w:val="en-US"/>
-        </w:rPr>
-        <w:t>x</w:t>
-      </w:r>
-      <w:r>
-        <w:rPr>
-          <w:rFonts w:eastAsia="Arial" w:cs="Arial"/>
-          <w:sz w:val="24"/>
-        </w:rPr>
-        <w:t>10000</w:t>
-      </w:r>
-      <w:r>
-        <w:rPr>
-          <w:rFonts w:eastAsia="Arial" w:cs="Arial"/>
-          <w:sz w:val="24"/>
-          <w:lang w:val="en-US"/>
-        </w:rPr>
-        <w:t>L</w:t>
-      </w:r>
-      <w:r>
-        <w:rPr>
-          <w:rFonts w:eastAsia="Arial" w:cs="Arial"/>
-          <w:sz w:val="24"/>
-        </w:rPr>
-        <w:t>)%0</w:t>
-      </w:r>
-      <w:r>
-        <w:rPr>
-          <w:rFonts w:eastAsia="Arial" w:cs="Arial"/>
-          <w:sz w:val="24"/>
-          <w:lang w:val="en-US"/>
-        </w:rPr>
-        <w:t>x</w:t>
-      </w:r>
-      <w:r>
-        <w:rPr>
-          <w:rFonts w:eastAsia="Arial" w:cs="Arial"/>
-          <w:sz w:val="24"/>
-        </w:rPr>
-        <w:t>100))/0</w:t>
-      </w:r>
-      <w:r>
-        <w:rPr>
-          <w:rFonts w:eastAsia="Arial" w:cs="Arial"/>
-          <w:sz w:val="24"/>
-          <w:lang w:val="en-US"/>
-        </w:rPr>
-        <w:t>x</w:t>
-      </w:r>
-      <w:r>
-        <w:rPr>
-          <w:rFonts w:eastAsia="Arial" w:cs="Arial"/>
-          <w:sz w:val="24"/>
-        </w:rPr>
-        <w:t>100; /*РОН, использованного в  */</w:t>
-      </w:r>
-      <w:proofErr w:type="gramEnd"/>
-    </w:p>
-    <w:p>
-      <w:pPr>
-        <w:spacing w:after="0"/>
-        <w:rPr>
-          <w:rFonts w:eastAsia="Arial" w:cs="Arial"/>
-          <w:sz w:val="24"/>
-        </w:rPr>
-      </w:pPr>
-      <w:r>
-        <w:rPr>
-          <w:rFonts w:eastAsia="Arial" w:cs="Arial"/>
-          <w:sz w:val="24"/>
-        </w:rPr>
-        <w:t xml:space="preserve">  </w:t>
-      </w:r>
-      <w:proofErr w:type="gramStart"/>
-      <w:r>
-        <w:rPr>
-          <w:rFonts w:eastAsia="Arial" w:cs="Arial"/>
-          <w:sz w:val="24"/>
-          <w:lang w:val="en-US"/>
-        </w:rPr>
-        <w:t>bytes</w:t>
-      </w:r>
-      <w:r>
-        <w:rPr>
-          <w:rFonts w:eastAsia="Arial" w:cs="Arial"/>
-          <w:sz w:val="24"/>
-        </w:rPr>
-        <w:t>[</w:t>
-      </w:r>
-      <w:proofErr w:type="gramEnd"/>
-      <w:r>
-        <w:rPr>
-          <w:rFonts w:eastAsia="Arial" w:cs="Arial"/>
-          <w:sz w:val="24"/>
-        </w:rPr>
-        <w:t>1] = (</w:t>
-      </w:r>
-      <w:r>
-        <w:rPr>
-          <w:rFonts w:eastAsia="Arial" w:cs="Arial"/>
-          <w:sz w:val="24"/>
-          <w:lang w:val="en-US"/>
-        </w:rPr>
-        <w:t>VR</w:t>
-      </w:r>
-      <w:r>
-        <w:rPr>
-          <w:rFonts w:eastAsia="Arial" w:cs="Arial"/>
-          <w:sz w:val="24"/>
-        </w:rPr>
-        <w:t>[</w:t>
-      </w:r>
-      <w:r>
-        <w:rPr>
-          <w:rFonts w:eastAsia="Arial" w:cs="Arial"/>
-          <w:sz w:val="24"/>
-          <w:lang w:val="en-US"/>
-        </w:rPr>
-        <w:t>R</w:t>
-      </w:r>
-      <w:r>
-        <w:rPr>
-          <w:rFonts w:eastAsia="Arial" w:cs="Arial"/>
-          <w:sz w:val="24"/>
-        </w:rPr>
-        <w:t>1] % 0</w:t>
-      </w:r>
-      <w:r>
-        <w:rPr>
-          <w:rFonts w:eastAsia="Arial" w:cs="Arial"/>
-          <w:sz w:val="24"/>
-          <w:lang w:val="en-US"/>
-        </w:rPr>
-        <w:t>x</w:t>
-      </w:r>
-      <w:r>
-        <w:rPr>
-          <w:rFonts w:eastAsia="Arial" w:cs="Arial"/>
-          <w:sz w:val="24"/>
-        </w:rPr>
-        <w:t>10000</w:t>
-      </w:r>
-      <w:r>
-        <w:rPr>
-          <w:rFonts w:eastAsia="Arial" w:cs="Arial"/>
-          <w:sz w:val="24"/>
-          <w:lang w:val="en-US"/>
-        </w:rPr>
-        <w:t>L</w:t>
-      </w:r>
-      <w:r>
-        <w:rPr>
-          <w:rFonts w:eastAsia="Arial" w:cs="Arial"/>
-          <w:sz w:val="24"/>
-        </w:rPr>
-        <w:t>) % 0</w:t>
-      </w:r>
-      <w:r>
-        <w:rPr>
-          <w:rFonts w:eastAsia="Arial" w:cs="Arial"/>
-          <w:sz w:val="24"/>
-          <w:lang w:val="en-US"/>
-        </w:rPr>
-        <w:t>x</w:t>
-      </w:r>
-      <w:r>
-        <w:rPr>
-          <w:rFonts w:eastAsia="Arial" w:cs="Arial"/>
-          <w:sz w:val="24"/>
-        </w:rPr>
-        <w:t>100;         /*качестве первого оп-да, */</w:t>
-      </w:r>
-    </w:p>
-    <w:p>
-      <w:pPr>
-        <w:spacing w:after="0"/>
-        <w:rPr>
-          <w:rFonts w:eastAsia="Arial" w:cs="Arial"/>
-          <w:sz w:val="24"/>
-        </w:rPr>
-      </w:pPr>
       <w:r>
         <w:rPr>
           <w:rFonts w:eastAsia="Arial" w:cs="Arial"/>
@@ -6151,37 +4663,7 @@
           <w:sz w:val="24"/>
         </w:rPr>
         <w:tab/>
-      </w:r>
-      <w:r>
-        <w:rPr>
-          <w:rFonts w:eastAsia="Arial" w:cs="Arial"/>
-          <w:sz w:val="24"/>
-        </w:rPr>
-        <w:tab/>
-      </w:r>
-      <w:r>
-        <w:rPr>
-          <w:rFonts w:eastAsia="Arial" w:cs="Arial"/>
-          <w:sz w:val="24"/>
-        </w:rPr>
-        <w:tab/>
-        <w:t xml:space="preserve">  /*к виду, принятому </w:t>
-      </w:r>
-      <w:proofErr w:type="gramStart"/>
-      <w:r>
-        <w:rPr>
-          <w:rFonts w:eastAsia="Arial" w:cs="Arial"/>
-          <w:sz w:val="24"/>
-        </w:rPr>
-        <w:t>в</w:t>
-      </w:r>
-      <w:proofErr w:type="gramEnd"/>
-      <w:r>
-        <w:rPr>
-          <w:rFonts w:eastAsia="Arial" w:cs="Arial"/>
-          <w:sz w:val="24"/>
-        </w:rPr>
-        <w:t xml:space="preserve">     */</w:t>
+        <w:t xml:space="preserve">  /*к виду, принятому в     */</w:t>
       </w:r>
     </w:p>
     <w:p>
@@ -6260,7 +4742,6 @@
         </w:rPr>
         <w:t xml:space="preserve">  </w:t>
       </w:r>
-      <w:proofErr w:type="gramStart"/>
       <w:r>
         <w:rPr>
           <w:rFonts w:eastAsia="Arial" w:cs="Arial"/>
@@ -6269,7 +4750,6 @@
         </w:rPr>
         <w:t>for</w:t>
       </w:r>
-      <w:proofErr w:type="gramEnd"/>
       <w:r>
         <w:rPr>
           <w:rFonts w:eastAsia="Arial" w:cs="Arial"/>
@@ -6277,7 +4757,6 @@
         </w:rPr>
         <w:t xml:space="preserve"> (</w:t>
       </w:r>
-      <w:proofErr w:type="spellStart"/>
       <w:r>
         <w:rPr>
           <w:rFonts w:eastAsia="Arial" w:cs="Arial"/>
@@ -6286,7 +4765,6 @@
         </w:rPr>
         <w:t>i</w:t>
       </w:r>
-      <w:proofErr w:type="spellEnd"/>
       <w:r>
         <w:rPr>
           <w:rFonts w:eastAsia="Arial" w:cs="Arial"/>
@@ -6294,7 +4772,6 @@
         </w:rPr>
         <w:t xml:space="preserve">=0; </w:t>
       </w:r>
-      <w:proofErr w:type="spellStart"/>
       <w:r>
         <w:rPr>
           <w:rFonts w:eastAsia="Arial" w:cs="Arial"/>
@@ -6303,7 +4780,6 @@
         </w:rPr>
         <w:t>i</w:t>
       </w:r>
-      <w:proofErr w:type="spellEnd"/>
       <w:r>
         <w:rPr>
           <w:rFonts w:eastAsia="Arial" w:cs="Arial"/>
@@ -6311,7 +4787,6 @@
         </w:rPr>
         <w:t xml:space="preserve">&lt;2; </w:t>
       </w:r>
-      <w:proofErr w:type="spellStart"/>
       <w:r>
         <w:rPr>
           <w:rFonts w:eastAsia="Arial" w:cs="Arial"/>
@@ -6320,29 +4795,12 @@
         </w:rPr>
         <w:t>i</w:t>
       </w:r>
-      <w:proofErr w:type="spellEnd"/>
-      <w:r>
-        <w:rPr>
-          <w:rFonts w:eastAsia="Arial" w:cs="Arial"/>
-          <w:sz w:val="24"/>
-        </w:rPr>
-        <w:t xml:space="preserve">++)                             /*запись </w:t>
-      </w:r>
-      <w:proofErr w:type="spellStart"/>
-      <w:r>
-        <w:rPr>
-          <w:rFonts w:eastAsia="Arial" w:cs="Arial"/>
-          <w:sz w:val="24"/>
-        </w:rPr>
-        <w:t>преобразованого</w:t>
-      </w:r>
-      <w:proofErr w:type="spellEnd"/>
-      <w:r>
-        <w:rPr>
-          <w:rFonts w:eastAsia="Arial" w:cs="Arial"/>
-          <w:sz w:val="24"/>
-        </w:rPr>
-        <w:t xml:space="preserve">  */</w:t>
+      <w:r>
+        <w:rPr>
+          <w:rFonts w:eastAsia="Arial" w:cs="Arial"/>
+          <w:sz w:val="24"/>
+        </w:rPr>
+        <w:t>++)                             /*запись преобразованого  */</w:t>
       </w:r>
     </w:p>
     <w:p>
@@ -6361,131 +4819,13 @@
         </w:rPr>
         <w:t xml:space="preserve">    </w:t>
       </w:r>
-      <w:proofErr w:type="gramStart"/>
-      <w:r>
-        <w:rPr>
-          <w:rFonts w:eastAsia="Arial" w:cs="Arial"/>
-          <w:sz w:val="24"/>
-          <w:lang w:val="en-US"/>
-        </w:rPr>
-        <w:t>OBLZ[</w:t>
-      </w:r>
-      <w:proofErr w:type="gramEnd"/>
-      <w:r>
-        <w:rPr>
-          <w:rFonts w:eastAsia="Arial" w:cs="Arial"/>
-          <w:sz w:val="24"/>
-          <w:lang w:val="en-US"/>
-        </w:rPr>
-        <w:t xml:space="preserve">BAS_IND + CUR_IND + </w:t>
-      </w:r>
-      <w:proofErr w:type="spellStart"/>
-      <w:r>
-        <w:rPr>
-          <w:rFonts w:eastAsia="Arial" w:cs="Arial"/>
-          <w:sz w:val="24"/>
-          <w:lang w:val="en-US"/>
-        </w:rPr>
-        <w:t>sm</w:t>
-      </w:r>
-      <w:proofErr w:type="spellEnd"/>
-      <w:r>
-        <w:rPr>
-          <w:rFonts w:eastAsia="Arial" w:cs="Arial"/>
-          <w:sz w:val="24"/>
-          <w:lang w:val="en-US"/>
-        </w:rPr>
-        <w:t xml:space="preserve"> + </w:t>
-      </w:r>
-      <w:proofErr w:type="spellStart"/>
-      <w:r>
-        <w:rPr>
-          <w:rFonts w:eastAsia="Arial" w:cs="Arial"/>
-          <w:sz w:val="24"/>
-          <w:lang w:val="en-US"/>
-        </w:rPr>
-        <w:t>i</w:t>
-      </w:r>
-      <w:proofErr w:type="spellEnd"/>
-      <w:r>
-        <w:rPr>
-          <w:rFonts w:eastAsia="Arial" w:cs="Arial"/>
-          <w:sz w:val="24"/>
-          <w:lang w:val="en-US"/>
-        </w:rPr>
-        <w:t>] = bytes[</w:t>
-      </w:r>
-      <w:proofErr w:type="spellStart"/>
-      <w:r>
-        <w:rPr>
-          <w:rFonts w:eastAsia="Arial" w:cs="Arial"/>
-          <w:sz w:val="24"/>
-          <w:lang w:val="en-US"/>
-        </w:rPr>
-        <w:t>i</w:t>
-      </w:r>
-      <w:proofErr w:type="spellEnd"/>
-      <w:r>
-        <w:rPr>
-          <w:rFonts w:eastAsia="Arial" w:cs="Arial"/>
-          <w:sz w:val="24"/>
-          <w:lang w:val="en-US"/>
-        </w:rPr>
-        <w:t>];   /*</w:t>
-      </w:r>
-      <w:proofErr w:type="spellStart"/>
-      <w:r>
-        <w:rPr>
-          <w:rFonts w:eastAsia="Arial" w:cs="Arial"/>
-          <w:sz w:val="24"/>
-          <w:lang w:val="en-US"/>
-        </w:rPr>
-        <w:t>значения</w:t>
-      </w:r>
-      <w:proofErr w:type="spellEnd"/>
-      <w:r>
-        <w:rPr>
-          <w:rFonts w:eastAsia="Arial" w:cs="Arial"/>
-          <w:sz w:val="24"/>
-          <w:lang w:val="en-US"/>
-        </w:rPr>
-        <w:t xml:space="preserve"> </w:t>
-      </w:r>
-      <w:proofErr w:type="spellStart"/>
-      <w:r>
-        <w:rPr>
-          <w:rFonts w:eastAsia="Arial" w:cs="Arial"/>
-          <w:sz w:val="24"/>
-          <w:lang w:val="en-US"/>
-        </w:rPr>
-        <w:t>по</w:t>
-      </w:r>
-      <w:proofErr w:type="spellEnd"/>
-      <w:r>
-        <w:rPr>
-          <w:rFonts w:eastAsia="Arial" w:cs="Arial"/>
-          <w:sz w:val="24"/>
-          <w:lang w:val="en-US"/>
-        </w:rPr>
-        <w:t xml:space="preserve"> </w:t>
-      </w:r>
-      <w:proofErr w:type="spellStart"/>
-      <w:r>
-        <w:rPr>
-          <w:rFonts w:eastAsia="Arial" w:cs="Arial"/>
-          <w:sz w:val="24"/>
-          <w:lang w:val="en-US"/>
-        </w:rPr>
-        <w:t>адресу</w:t>
-      </w:r>
-      <w:proofErr w:type="spellEnd"/>
-      <w:r>
-        <w:rPr>
-          <w:rFonts w:eastAsia="Arial" w:cs="Arial"/>
-          <w:sz w:val="24"/>
-          <w:lang w:val="en-US"/>
-        </w:rPr>
-        <w:t xml:space="preserve"> 2-г  */</w:t>
+      <w:r>
+        <w:rPr>
+          <w:rFonts w:eastAsia="Arial" w:cs="Arial"/>
+          <w:sz w:val="24"/>
+          <w:lang w:val="en-US"/>
+        </w:rPr>
+        <w:t>OBLZ[BAS_IND + CUR_IND + sm + i] = bytes[i];   /*значения по адресу 2-г  */</w:t>
       </w:r>
     </w:p>
     <w:p>
@@ -6568,7 +4908,6 @@
         </w:rPr>
         <w:t xml:space="preserve">  </w:t>
       </w:r>
-      <w:proofErr w:type="gramStart"/>
       <w:r>
         <w:rPr>
           <w:rFonts w:eastAsia="Arial" w:cs="Arial"/>
@@ -6577,7 +4916,6 @@
         </w:rPr>
         <w:t>return</w:t>
       </w:r>
-      <w:proofErr w:type="gramEnd"/>
       <w:r>
         <w:rPr>
           <w:rFonts w:eastAsia="Arial" w:cs="Arial"/>
@@ -6620,7 +4958,7 @@
     </w:p>
     <w:p>
       <w:pPr>
-        <w:pStyle w:val="Heading1"/>
+        <w:pStyle w:val="1"/>
         <w:jc w:val="center"/>
         <w:rPr>
           <w:color w:val="auto"/>
@@ -6683,7 +5021,7 @@
     </w:p>
     <w:p>
       <w:pPr>
-        <w:pStyle w:val="ListParagraph"/>
+        <w:pStyle w:val="ab"/>
         <w:numPr>
           <w:ilvl w:val="0"/>
           <w:numId w:val="21"/>
@@ -6701,7 +5039,7 @@
     </w:p>
     <w:p>
       <w:pPr>
-        <w:pStyle w:val="ListParagraph"/>
+        <w:pStyle w:val="ab"/>
         <w:numPr>
           <w:ilvl w:val="0"/>
           <w:numId w:val="21"/>
@@ -6725,7 +5063,7 @@
     </w:p>
     <w:p>
       <w:pPr>
-        <w:pStyle w:val="ListParagraph"/>
+        <w:pStyle w:val="ab"/>
         <w:numPr>
           <w:ilvl w:val="0"/>
           <w:numId w:val="21"/>
@@ -6743,7 +5081,7 @@
     </w:p>
     <w:p>
       <w:pPr>
-        <w:pStyle w:val="ListParagraph"/>
+        <w:pStyle w:val="ab"/>
         <w:numPr>
           <w:ilvl w:val="0"/>
           <w:numId w:val="21"/>
@@ -9859,7 +8197,7 @@
     <w:lsdException w:name="Bibliography" w:uiPriority="37"/>
     <w:lsdException w:name="TOC Heading" w:uiPriority="39" w:qFormat="1"/>
   </w:latentStyles>
-  <w:style w:type="paragraph" w:default="1" w:styleId="Normal">
+  <w:style w:type="paragraph" w:default="1" w:styleId="a">
     <w:name w:val="Normal"/>
     <w:qFormat/>
     <w:rsid w:val="0073672A"/>
@@ -9868,11 +8206,11 @@
       <w:sz w:val="28"/>
     </w:rPr>
   </w:style>
-  <w:style w:type="paragraph" w:styleId="Heading1">
+  <w:style w:type="paragraph" w:styleId="1">
     <w:name w:val="heading 1"/>
-    <w:basedOn w:val="Normal"/>
-    <w:next w:val="Normal"/>
-    <w:link w:val="Heading1Char"/>
+    <w:basedOn w:val="a"/>
+    <w:next w:val="a"/>
+    <w:link w:val="10"/>
     <w:uiPriority w:val="9"/>
     <w:qFormat/>
     <w:rsid w:val="00B018EF"/>
@@ -9890,11 +8228,11 @@
       <w:szCs w:val="28"/>
     </w:rPr>
   </w:style>
-  <w:style w:type="paragraph" w:styleId="Heading2">
+  <w:style w:type="paragraph" w:styleId="2">
     <w:name w:val="heading 2"/>
-    <w:basedOn w:val="Normal"/>
-    <w:next w:val="Normal"/>
-    <w:link w:val="Heading2Char"/>
+    <w:basedOn w:val="a"/>
+    <w:next w:val="a"/>
+    <w:link w:val="20"/>
     <w:uiPriority w:val="9"/>
     <w:semiHidden/>
     <w:unhideWhenUsed/>
@@ -9915,11 +8253,11 @@
       <w:szCs w:val="26"/>
     </w:rPr>
   </w:style>
-  <w:style w:type="paragraph" w:styleId="Heading3">
+  <w:style w:type="paragraph" w:styleId="3">
     <w:name w:val="heading 3"/>
-    <w:basedOn w:val="Normal"/>
-    <w:next w:val="Normal"/>
-    <w:link w:val="Heading3Char"/>
+    <w:basedOn w:val="a"/>
+    <w:next w:val="a"/>
+    <w:link w:val="30"/>
     <w:uiPriority w:val="9"/>
     <w:semiHidden/>
     <w:unhideWhenUsed/>
@@ -9938,11 +8276,11 @@
       <w:color w:val="4F81BD" w:themeColor="accent1"/>
     </w:rPr>
   </w:style>
-  <w:style w:type="paragraph" w:styleId="Heading4">
+  <w:style w:type="paragraph" w:styleId="4">
     <w:name w:val="heading 4"/>
-    <w:basedOn w:val="Normal"/>
-    <w:next w:val="Normal"/>
-    <w:link w:val="Heading4Char"/>
+    <w:basedOn w:val="a"/>
+    <w:next w:val="a"/>
+    <w:link w:val="40"/>
     <w:uiPriority w:val="9"/>
     <w:semiHidden/>
     <w:unhideWhenUsed/>
@@ -9963,11 +8301,11 @@
       <w:color w:val="4F81BD" w:themeColor="accent1"/>
     </w:rPr>
   </w:style>
-  <w:style w:type="paragraph" w:styleId="Heading5">
+  <w:style w:type="paragraph" w:styleId="5">
     <w:name w:val="heading 5"/>
-    <w:basedOn w:val="Normal"/>
-    <w:next w:val="Normal"/>
-    <w:link w:val="Heading5Char"/>
+    <w:basedOn w:val="a"/>
+    <w:next w:val="a"/>
+    <w:link w:val="50"/>
     <w:uiPriority w:val="9"/>
     <w:semiHidden/>
     <w:unhideWhenUsed/>
@@ -9984,11 +8322,11 @@
       <w:color w:val="243F60" w:themeColor="accent1" w:themeShade="7F"/>
     </w:rPr>
   </w:style>
-  <w:style w:type="paragraph" w:styleId="Heading6">
+  <w:style w:type="paragraph" w:styleId="6">
     <w:name w:val="heading 6"/>
-    <w:basedOn w:val="Normal"/>
-    <w:next w:val="Normal"/>
-    <w:link w:val="Heading6Char"/>
+    <w:basedOn w:val="a"/>
+    <w:next w:val="a"/>
+    <w:link w:val="60"/>
     <w:uiPriority w:val="9"/>
     <w:semiHidden/>
     <w:unhideWhenUsed/>
@@ -10007,11 +8345,11 @@
       <w:color w:val="243F60" w:themeColor="accent1" w:themeShade="7F"/>
     </w:rPr>
   </w:style>
-  <w:style w:type="paragraph" w:styleId="Heading7">
+  <w:style w:type="paragraph" w:styleId="7">
     <w:name w:val="heading 7"/>
-    <w:basedOn w:val="Normal"/>
-    <w:next w:val="Normal"/>
-    <w:link w:val="Heading7Char"/>
+    <w:basedOn w:val="a"/>
+    <w:next w:val="a"/>
+    <w:link w:val="70"/>
     <w:uiPriority w:val="9"/>
     <w:semiHidden/>
     <w:unhideWhenUsed/>
@@ -10030,11 +8368,11 @@
       <w:color w:val="404040" w:themeColor="text1" w:themeTint="BF"/>
     </w:rPr>
   </w:style>
-  <w:style w:type="paragraph" w:styleId="Heading8">
+  <w:style w:type="paragraph" w:styleId="8">
     <w:name w:val="heading 8"/>
-    <w:basedOn w:val="Normal"/>
-    <w:next w:val="Normal"/>
-    <w:link w:val="Heading8Char"/>
+    <w:basedOn w:val="a"/>
+    <w:next w:val="a"/>
+    <w:link w:val="80"/>
     <w:uiPriority w:val="9"/>
     <w:semiHidden/>
     <w:unhideWhenUsed/>
@@ -10053,11 +8391,11 @@
       <w:szCs w:val="20"/>
     </w:rPr>
   </w:style>
-  <w:style w:type="paragraph" w:styleId="Heading9">
+  <w:style w:type="paragraph" w:styleId="9">
     <w:name w:val="heading 9"/>
-    <w:basedOn w:val="Normal"/>
-    <w:next w:val="Normal"/>
-    <w:link w:val="Heading9Char"/>
+    <w:basedOn w:val="a"/>
+    <w:next w:val="a"/>
+    <w:link w:val="90"/>
     <w:uiPriority w:val="9"/>
     <w:semiHidden/>
     <w:unhideWhenUsed/>
@@ -10078,13 +8416,13 @@
       <w:szCs w:val="20"/>
     </w:rPr>
   </w:style>
-  <w:style w:type="character" w:default="1" w:styleId="DefaultParagraphFont">
+  <w:style w:type="character" w:default="1" w:styleId="a0">
     <w:name w:val="Default Paragraph Font"/>
     <w:uiPriority w:val="1"/>
     <w:semiHidden/>
     <w:unhideWhenUsed/>
   </w:style>
-  <w:style w:type="table" w:default="1" w:styleId="TableNormal">
+  <w:style w:type="table" w:default="1" w:styleId="a1">
     <w:name w:val="Normal Table"/>
     <w:uiPriority w:val="99"/>
     <w:semiHidden/>
@@ -10099,16 +8437,16 @@
       </w:tblCellMar>
     </w:tblPr>
   </w:style>
-  <w:style w:type="numbering" w:default="1" w:styleId="NoList">
+  <w:style w:type="numbering" w:default="1" w:styleId="a2">
     <w:name w:val="No List"/>
     <w:uiPriority w:val="99"/>
     <w:semiHidden/>
     <w:unhideWhenUsed/>
   </w:style>
-  <w:style w:type="character" w:customStyle="1" w:styleId="Heading1Char">
-    <w:name w:val="Heading 1 Char"/>
-    <w:basedOn w:val="DefaultParagraphFont"/>
-    <w:link w:val="Heading1"/>
+  <w:style w:type="character" w:customStyle="1" w:styleId="10">
+    <w:name w:val="Заголовок 1 Знак"/>
+    <w:basedOn w:val="a0"/>
+    <w:link w:val="1"/>
     <w:uiPriority w:val="9"/>
     <w:rsid w:val="00B018EF"/>
     <w:rPr>
@@ -10120,10 +8458,10 @@
       <w:szCs w:val="28"/>
     </w:rPr>
   </w:style>
-  <w:style w:type="character" w:customStyle="1" w:styleId="Heading2Char">
-    <w:name w:val="Heading 2 Char"/>
-    <w:basedOn w:val="DefaultParagraphFont"/>
-    <w:link w:val="Heading2"/>
+  <w:style w:type="character" w:customStyle="1" w:styleId="20">
+    <w:name w:val="Заголовок 2 Знак"/>
+    <w:basedOn w:val="a0"/>
+    <w:link w:val="2"/>
     <w:uiPriority w:val="9"/>
     <w:semiHidden/>
     <w:rsid w:val="00B018EF"/>
@@ -10136,10 +8474,10 @@
       <w:szCs w:val="26"/>
     </w:rPr>
   </w:style>
-  <w:style w:type="character" w:customStyle="1" w:styleId="Heading3Char">
-    <w:name w:val="Heading 3 Char"/>
-    <w:basedOn w:val="DefaultParagraphFont"/>
-    <w:link w:val="Heading3"/>
+  <w:style w:type="character" w:customStyle="1" w:styleId="30">
+    <w:name w:val="Заголовок 3 Знак"/>
+    <w:basedOn w:val="a0"/>
+    <w:link w:val="3"/>
     <w:uiPriority w:val="9"/>
     <w:semiHidden/>
     <w:rsid w:val="00B018EF"/>
@@ -10150,10 +8488,10 @@
       <w:color w:val="4F81BD" w:themeColor="accent1"/>
     </w:rPr>
   </w:style>
-  <w:style w:type="character" w:customStyle="1" w:styleId="Heading4Char">
-    <w:name w:val="Heading 4 Char"/>
-    <w:basedOn w:val="DefaultParagraphFont"/>
-    <w:link w:val="Heading4"/>
+  <w:style w:type="character" w:customStyle="1" w:styleId="40">
+    <w:name w:val="Заголовок 4 Знак"/>
+    <w:basedOn w:val="a0"/>
+    <w:link w:val="4"/>
     <w:uiPriority w:val="9"/>
     <w:semiHidden/>
     <w:rsid w:val="00B018EF"/>
@@ -10166,10 +8504,10 @@
       <w:color w:val="4F81BD" w:themeColor="accent1"/>
     </w:rPr>
   </w:style>
-  <w:style w:type="character" w:customStyle="1" w:styleId="Heading5Char">
-    <w:name w:val="Heading 5 Char"/>
-    <w:basedOn w:val="DefaultParagraphFont"/>
-    <w:link w:val="Heading5"/>
+  <w:style w:type="character" w:customStyle="1" w:styleId="50">
+    <w:name w:val="Заголовок 5 Знак"/>
+    <w:basedOn w:val="a0"/>
+    <w:link w:val="5"/>
     <w:uiPriority w:val="9"/>
     <w:semiHidden/>
     <w:rsid w:val="00B018EF"/>
@@ -10178,10 +8516,10 @@
       <w:color w:val="243F60" w:themeColor="accent1" w:themeShade="7F"/>
     </w:rPr>
   </w:style>
-  <w:style w:type="character" w:customStyle="1" w:styleId="Heading6Char">
-    <w:name w:val="Heading 6 Char"/>
-    <w:basedOn w:val="DefaultParagraphFont"/>
-    <w:link w:val="Heading6"/>
+  <w:style w:type="character" w:customStyle="1" w:styleId="60">
+    <w:name w:val="Заголовок 6 Знак"/>
+    <w:basedOn w:val="a0"/>
+    <w:link w:val="6"/>
     <w:uiPriority w:val="9"/>
     <w:semiHidden/>
     <w:rsid w:val="00B018EF"/>
@@ -10192,10 +8530,10 @@
       <w:color w:val="243F60" w:themeColor="accent1" w:themeShade="7F"/>
     </w:rPr>
   </w:style>
-  <w:style w:type="character" w:customStyle="1" w:styleId="Heading7Char">
-    <w:name w:val="Heading 7 Char"/>
-    <w:basedOn w:val="DefaultParagraphFont"/>
-    <w:link w:val="Heading7"/>
+  <w:style w:type="character" w:customStyle="1" w:styleId="70">
+    <w:name w:val="Заголовок 7 Знак"/>
+    <w:basedOn w:val="a0"/>
+    <w:link w:val="7"/>
     <w:uiPriority w:val="9"/>
     <w:semiHidden/>
     <w:rsid w:val="00B018EF"/>
@@ -10206,10 +8544,10 @@
       <w:color w:val="404040" w:themeColor="text1" w:themeTint="BF"/>
     </w:rPr>
   </w:style>
-  <w:style w:type="character" w:customStyle="1" w:styleId="Heading8Char">
-    <w:name w:val="Heading 8 Char"/>
-    <w:basedOn w:val="DefaultParagraphFont"/>
-    <w:link w:val="Heading8"/>
+  <w:style w:type="character" w:customStyle="1" w:styleId="80">
+    <w:name w:val="Заголовок 8 Знак"/>
+    <w:basedOn w:val="a0"/>
+    <w:link w:val="8"/>
     <w:uiPriority w:val="9"/>
     <w:semiHidden/>
     <w:rsid w:val="00B018EF"/>
@@ -10220,10 +8558,10 @@
       <w:szCs w:val="20"/>
     </w:rPr>
   </w:style>
-  <w:style w:type="character" w:customStyle="1" w:styleId="Heading9Char">
-    <w:name w:val="Heading 9 Char"/>
-    <w:basedOn w:val="DefaultParagraphFont"/>
-    <w:link w:val="Heading9"/>
+  <w:style w:type="character" w:customStyle="1" w:styleId="90">
+    <w:name w:val="Заголовок 9 Знак"/>
+    <w:basedOn w:val="a0"/>
+    <w:link w:val="9"/>
     <w:uiPriority w:val="9"/>
     <w:semiHidden/>
     <w:rsid w:val="00B018EF"/>
@@ -10236,10 +8574,10 @@
       <w:szCs w:val="20"/>
     </w:rPr>
   </w:style>
-  <w:style w:type="paragraph" w:styleId="Caption">
+  <w:style w:type="paragraph" w:styleId="a3">
     <w:name w:val="caption"/>
-    <w:basedOn w:val="Normal"/>
-    <w:next w:val="Normal"/>
+    <w:basedOn w:val="a"/>
+    <w:next w:val="a"/>
     <w:uiPriority w:val="35"/>
     <w:semiHidden/>
     <w:unhideWhenUsed/>
@@ -10256,11 +8594,11 @@
       <w:szCs w:val="18"/>
     </w:rPr>
   </w:style>
-  <w:style w:type="paragraph" w:styleId="Title">
+  <w:style w:type="paragraph" w:styleId="a4">
     <w:name w:val="Title"/>
-    <w:basedOn w:val="Normal"/>
-    <w:next w:val="Normal"/>
-    <w:link w:val="TitleChar"/>
+    <w:basedOn w:val="a"/>
+    <w:next w:val="a"/>
+    <w:link w:val="a5"/>
     <w:uiPriority w:val="10"/>
     <w:qFormat/>
     <w:rsid w:val="00B018EF"/>
@@ -10280,10 +8618,10 @@
       <w:szCs w:val="52"/>
     </w:rPr>
   </w:style>
-  <w:style w:type="character" w:customStyle="1" w:styleId="TitleChar">
-    <w:name w:val="Title Char"/>
-    <w:basedOn w:val="DefaultParagraphFont"/>
-    <w:link w:val="Title"/>
+  <w:style w:type="character" w:customStyle="1" w:styleId="a5">
+    <w:name w:val="Название Знак"/>
+    <w:basedOn w:val="a0"/>
+    <w:link w:val="a4"/>
     <w:uiPriority w:val="10"/>
     <w:rsid w:val="00B018EF"/>
     <w:rPr>
@@ -10295,11 +8633,11 @@
       <w:szCs w:val="52"/>
     </w:rPr>
   </w:style>
-  <w:style w:type="paragraph" w:styleId="Subtitle">
+  <w:style w:type="paragraph" w:styleId="a6">
     <w:name w:val="Subtitle"/>
-    <w:basedOn w:val="Normal"/>
-    <w:next w:val="Normal"/>
-    <w:link w:val="SubtitleChar"/>
+    <w:basedOn w:val="a"/>
+    <w:next w:val="a"/>
+    <w:link w:val="a7"/>
     <w:uiPriority w:val="11"/>
     <w:qFormat/>
     <w:rsid w:val="00B018EF"/>
@@ -10318,10 +8656,10 @@
       <w:szCs w:val="24"/>
     </w:rPr>
   </w:style>
-  <w:style w:type="character" w:customStyle="1" w:styleId="SubtitleChar">
-    <w:name w:val="Subtitle Char"/>
-    <w:basedOn w:val="DefaultParagraphFont"/>
-    <w:link w:val="Subtitle"/>
+  <w:style w:type="character" w:customStyle="1" w:styleId="a7">
+    <w:name w:val="Подзаголовок Знак"/>
+    <w:basedOn w:val="a0"/>
+    <w:link w:val="a6"/>
     <w:uiPriority w:val="11"/>
     <w:rsid w:val="00B018EF"/>
     <w:rPr>
@@ -10334,9 +8672,9 @@
       <w:szCs w:val="24"/>
     </w:rPr>
   </w:style>
-  <w:style w:type="character" w:styleId="Strong">
+  <w:style w:type="character" w:styleId="a8">
     <w:name w:val="Strong"/>
-    <w:basedOn w:val="DefaultParagraphFont"/>
+    <w:basedOn w:val="a0"/>
     <w:uiPriority w:val="22"/>
     <w:qFormat/>
     <w:rsid w:val="00B018EF"/>
@@ -10345,9 +8683,9 @@
       <w:bCs/>
     </w:rPr>
   </w:style>
-  <w:style w:type="character" w:styleId="Emphasis">
+  <w:style w:type="character" w:styleId="a9">
     <w:name w:val="Emphasis"/>
-    <w:basedOn w:val="DefaultParagraphFont"/>
+    <w:basedOn w:val="a0"/>
     <w:uiPriority w:val="20"/>
     <w:qFormat/>
     <w:rsid w:val="00B018EF"/>
@@ -10356,7 +8694,7 @@
       <w:iCs/>
     </w:rPr>
   </w:style>
-  <w:style w:type="paragraph" w:styleId="NoSpacing">
+  <w:style w:type="paragraph" w:styleId="aa">
     <w:name w:val="No Spacing"/>
     <w:uiPriority w:val="1"/>
     <w:qFormat/>
@@ -10365,9 +8703,9 @@
       <w:spacing w:after="0" w:line="240" w:lineRule="auto"/>
     </w:pPr>
   </w:style>
-  <w:style w:type="paragraph" w:styleId="ListParagraph">
+  <w:style w:type="paragraph" w:styleId="ab">
     <w:name w:val="List Paragraph"/>
-    <w:basedOn w:val="Normal"/>
+    <w:basedOn w:val="a"/>
     <w:uiPriority w:val="34"/>
     <w:qFormat/>
     <w:rsid w:val="00B018EF"/>
@@ -10376,11 +8714,11 @@
       <w:contextualSpacing/>
     </w:pPr>
   </w:style>
-  <w:style w:type="paragraph" w:styleId="Quote">
+  <w:style w:type="paragraph" w:styleId="21">
     <w:name w:val="Quote"/>
-    <w:basedOn w:val="Normal"/>
-    <w:next w:val="Normal"/>
-    <w:link w:val="QuoteChar"/>
+    <w:basedOn w:val="a"/>
+    <w:next w:val="a"/>
+    <w:link w:val="22"/>
     <w:uiPriority w:val="29"/>
     <w:qFormat/>
     <w:rsid w:val="00B018EF"/>
@@ -10390,10 +8728,10 @@
       <w:color w:val="000000" w:themeColor="text1"/>
     </w:rPr>
   </w:style>
-  <w:style w:type="character" w:customStyle="1" w:styleId="QuoteChar">
-    <w:name w:val="Quote Char"/>
-    <w:basedOn w:val="DefaultParagraphFont"/>
-    <w:link w:val="Quote"/>
+  <w:style w:type="character" w:customStyle="1" w:styleId="22">
+    <w:name w:val="Цитата 2 Знак"/>
+    <w:basedOn w:val="a0"/>
+    <w:link w:val="21"/>
     <w:uiPriority w:val="29"/>
     <w:rsid w:val="00B018EF"/>
     <w:rPr>
@@ -10402,11 +8740,11 @@
       <w:color w:val="000000" w:themeColor="text1"/>
     </w:rPr>
   </w:style>
-  <w:style w:type="paragraph" w:styleId="IntenseQuote">
+  <w:style w:type="paragraph" w:styleId="ac">
     <w:name w:val="Intense Quote"/>
-    <w:basedOn w:val="Normal"/>
-    <w:next w:val="Normal"/>
-    <w:link w:val="IntenseQuoteChar"/>
+    <w:basedOn w:val="a"/>
+    <w:next w:val="a"/>
+    <w:link w:val="ad"/>
     <w:uiPriority w:val="30"/>
     <w:qFormat/>
     <w:rsid w:val="00B018EF"/>
@@ -10425,10 +8763,10 @@
       <w:color w:val="4F81BD" w:themeColor="accent1"/>
     </w:rPr>
   </w:style>
-  <w:style w:type="character" w:customStyle="1" w:styleId="IntenseQuoteChar">
-    <w:name w:val="Intense Quote Char"/>
-    <w:basedOn w:val="DefaultParagraphFont"/>
-    <w:link w:val="IntenseQuote"/>
+  <w:style w:type="character" w:customStyle="1" w:styleId="ad">
+    <w:name w:val="Выделенная цитата Знак"/>
+    <w:basedOn w:val="a0"/>
+    <w:link w:val="ac"/>
     <w:uiPriority w:val="30"/>
     <w:rsid w:val="00B018EF"/>
     <w:rPr>
@@ -10439,9 +8777,9 @@
       <w:color w:val="4F81BD" w:themeColor="accent1"/>
     </w:rPr>
   </w:style>
-  <w:style w:type="character" w:styleId="SubtleEmphasis">
+  <w:style w:type="character" w:styleId="ae">
     <w:name w:val="Subtle Emphasis"/>
-    <w:basedOn w:val="DefaultParagraphFont"/>
+    <w:basedOn w:val="a0"/>
     <w:uiPriority w:val="19"/>
     <w:qFormat/>
     <w:rsid w:val="00B018EF"/>
@@ -10451,9 +8789,9 @@
       <w:color w:val="808080" w:themeColor="text1" w:themeTint="7F"/>
     </w:rPr>
   </w:style>
-  <w:style w:type="character" w:styleId="IntenseEmphasis">
+  <w:style w:type="character" w:styleId="af">
     <w:name w:val="Intense Emphasis"/>
-    <w:basedOn w:val="DefaultParagraphFont"/>
+    <w:basedOn w:val="a0"/>
     <w:uiPriority w:val="21"/>
     <w:qFormat/>
     <w:rsid w:val="00B018EF"/>
@@ -10465,9 +8803,9 @@
       <w:color w:val="4F81BD" w:themeColor="accent1"/>
     </w:rPr>
   </w:style>
-  <w:style w:type="character" w:styleId="SubtleReference">
+  <w:style w:type="character" w:styleId="af0">
     <w:name w:val="Subtle Reference"/>
-    <w:basedOn w:val="DefaultParagraphFont"/>
+    <w:basedOn w:val="a0"/>
     <w:uiPriority w:val="31"/>
     <w:qFormat/>
     <w:rsid w:val="00B018EF"/>
@@ -10477,9 +8815,9 @@
       <w:u w:val="single"/>
     </w:rPr>
   </w:style>
-  <w:style w:type="character" w:styleId="IntenseReference">
+  <w:style w:type="character" w:styleId="af1">
     <w:name w:val="Intense Reference"/>
-    <w:basedOn w:val="DefaultParagraphFont"/>
+    <w:basedOn w:val="a0"/>
     <w:uiPriority w:val="32"/>
     <w:qFormat/>
     <w:rsid w:val="00B018EF"/>
@@ -10492,9 +8830,9 @@
       <w:u w:val="single"/>
     </w:rPr>
   </w:style>
-  <w:style w:type="character" w:styleId="BookTitle">
+  <w:style w:type="character" w:styleId="af2">
     <w:name w:val="Book Title"/>
-    <w:basedOn w:val="DefaultParagraphFont"/>
+    <w:basedOn w:val="a0"/>
     <w:uiPriority w:val="33"/>
     <w:qFormat/>
     <w:rsid w:val="00B018EF"/>
@@ -10505,10 +8843,10 @@
       <w:spacing w:val="5"/>
     </w:rPr>
   </w:style>
-  <w:style w:type="paragraph" w:styleId="TOCHeading">
+  <w:style w:type="paragraph" w:styleId="af3">
     <w:name w:val="TOC Heading"/>
-    <w:basedOn w:val="Heading1"/>
-    <w:next w:val="Normal"/>
+    <w:basedOn w:val="1"/>
+    <w:next w:val="a"/>
     <w:uiPriority w:val="39"/>
     <w:semiHidden/>
     <w:unhideWhenUsed/>
@@ -10518,10 +8856,10 @@
       <w:outlineLvl w:val="9"/>
     </w:pPr>
   </w:style>
-  <w:style w:type="paragraph" w:styleId="PlainText">
+  <w:style w:type="paragraph" w:styleId="af4">
     <w:name w:val="Plain Text"/>
-    <w:basedOn w:val="Normal"/>
-    <w:link w:val="PlainTextChar"/>
+    <w:basedOn w:val="a"/>
+    <w:link w:val="af5"/>
     <w:uiPriority w:val="99"/>
     <w:unhideWhenUsed/>
     <w:rsid w:val="003927B7"/>
@@ -10534,10 +8872,10 @@
       <w:szCs w:val="21"/>
     </w:rPr>
   </w:style>
-  <w:style w:type="character" w:customStyle="1" w:styleId="PlainTextChar">
-    <w:name w:val="Plain Text Char"/>
-    <w:basedOn w:val="DefaultParagraphFont"/>
-    <w:link w:val="PlainText"/>
+  <w:style w:type="character" w:customStyle="1" w:styleId="af5">
+    <w:name w:val="Текст Знак"/>
+    <w:basedOn w:val="a0"/>
+    <w:link w:val="af4"/>
     <w:uiPriority w:val="99"/>
     <w:rsid w:val="003927B7"/>
     <w:rPr>
@@ -10546,10 +8884,10 @@
       <w:szCs w:val="21"/>
     </w:rPr>
   </w:style>
-  <w:style w:type="paragraph" w:styleId="Footer">
+  <w:style w:type="paragraph" w:styleId="af6">
     <w:name w:val="footer"/>
-    <w:basedOn w:val="Normal"/>
-    <w:link w:val="FooterChar"/>
+    <w:basedOn w:val="a"/>
+    <w:link w:val="af7"/>
     <w:uiPriority w:val="99"/>
     <w:unhideWhenUsed/>
     <w:rsid w:val="003927B7"/>
@@ -10563,10 +8901,10 @@
       <w:jc w:val="both"/>
     </w:pPr>
   </w:style>
-  <w:style w:type="character" w:customStyle="1" w:styleId="FooterChar">
-    <w:name w:val="Footer Char"/>
-    <w:basedOn w:val="DefaultParagraphFont"/>
-    <w:link w:val="Footer"/>
+  <w:style w:type="character" w:customStyle="1" w:styleId="af7">
+    <w:name w:val="Нижний колонтитул Знак"/>
+    <w:basedOn w:val="a0"/>
+    <w:link w:val="af6"/>
     <w:uiPriority w:val="99"/>
     <w:rsid w:val="003927B7"/>
     <w:rPr>
@@ -10574,10 +8912,10 @@
       <w:sz w:val="28"/>
     </w:rPr>
   </w:style>
-  <w:style w:type="paragraph" w:styleId="TOC1">
+  <w:style w:type="paragraph" w:styleId="11">
     <w:name w:val="toc 1"/>
-    <w:basedOn w:val="Normal"/>
-    <w:next w:val="Normal"/>
+    <w:basedOn w:val="a"/>
+    <w:next w:val="a"/>
     <w:autoRedefine/>
     <w:uiPriority w:val="39"/>
     <w:unhideWhenUsed/>
@@ -10588,9 +8926,9 @@
       <w:jc w:val="both"/>
     </w:pPr>
   </w:style>
-  <w:style w:type="character" w:styleId="Hyperlink">
+  <w:style w:type="character" w:styleId="af8">
     <w:name w:val="Hyperlink"/>
-    <w:basedOn w:val="DefaultParagraphFont"/>
+    <w:basedOn w:val="a0"/>
     <w:uiPriority w:val="99"/>
     <w:unhideWhenUsed/>
     <w:rsid w:val="003927B7"/>
@@ -10599,10 +8937,10 @@
       <w:u w:val="single"/>
     </w:rPr>
   </w:style>
-  <w:style w:type="paragraph" w:styleId="BalloonText">
+  <w:style w:type="paragraph" w:styleId="af9">
     <w:name w:val="Balloon Text"/>
-    <w:basedOn w:val="Normal"/>
-    <w:link w:val="BalloonTextChar"/>
+    <w:basedOn w:val="a"/>
+    <w:link w:val="afa"/>
     <w:uiPriority w:val="99"/>
     <w:semiHidden/>
     <w:unhideWhenUsed/>
@@ -10616,10 +8954,10 @@
       <w:szCs w:val="16"/>
     </w:rPr>
   </w:style>
-  <w:style w:type="character" w:customStyle="1" w:styleId="BalloonTextChar">
-    <w:name w:val="Balloon Text Char"/>
-    <w:basedOn w:val="DefaultParagraphFont"/>
-    <w:link w:val="BalloonText"/>
+  <w:style w:type="character" w:customStyle="1" w:styleId="afa">
+    <w:name w:val="Текст выноски Знак"/>
+    <w:basedOn w:val="a0"/>
+    <w:link w:val="af9"/>
     <w:uiPriority w:val="99"/>
     <w:semiHidden/>
     <w:rsid w:val="003927B7"/>
@@ -10629,10 +8967,10 @@
       <w:szCs w:val="16"/>
     </w:rPr>
   </w:style>
-  <w:style w:type="paragraph" w:styleId="Header">
+  <w:style w:type="paragraph" w:styleId="afb">
     <w:name w:val="header"/>
-    <w:basedOn w:val="Normal"/>
-    <w:link w:val="HeaderChar"/>
+    <w:basedOn w:val="a"/>
+    <w:link w:val="afc"/>
     <w:uiPriority w:val="99"/>
     <w:unhideWhenUsed/>
     <w:rsid w:val="003927B7"/>
@@ -10644,10 +8982,10 @@
       <w:spacing w:after="0" w:line="240" w:lineRule="auto"/>
     </w:pPr>
   </w:style>
-  <w:style w:type="character" w:customStyle="1" w:styleId="HeaderChar">
-    <w:name w:val="Header Char"/>
-    <w:basedOn w:val="DefaultParagraphFont"/>
-    <w:link w:val="Header"/>
+  <w:style w:type="character" w:customStyle="1" w:styleId="afc">
+    <w:name w:val="Верхний колонтитул Знак"/>
+    <w:basedOn w:val="a0"/>
+    <w:link w:val="afb"/>
     <w:uiPriority w:val="99"/>
     <w:rsid w:val="003927B7"/>
     <w:rPr>
@@ -10814,7 +9152,7 @@
     <w:lsdException w:name="Bibliography" w:uiPriority="37"/>
     <w:lsdException w:name="TOC Heading" w:uiPriority="39" w:qFormat="1"/>
   </w:latentStyles>
-  <w:style w:type="paragraph" w:default="1" w:styleId="Normal">
+  <w:style w:type="paragraph" w:default="1" w:styleId="a">
     <w:name w:val="Normal"/>
     <w:qFormat/>
     <w:rsid w:val="0073672A"/>
@@ -10823,11 +9161,11 @@
       <w:sz w:val="28"/>
     </w:rPr>
   </w:style>
-  <w:style w:type="paragraph" w:styleId="Heading1">
+  <w:style w:type="paragraph" w:styleId="1">
     <w:name w:val="heading 1"/>
-    <w:basedOn w:val="Normal"/>
-    <w:next w:val="Normal"/>
-    <w:link w:val="Heading1Char"/>
+    <w:basedOn w:val="a"/>
+    <w:next w:val="a"/>
+    <w:link w:val="10"/>
     <w:uiPriority w:val="9"/>
     <w:qFormat/>
     <w:rsid w:val="00B018EF"/>
@@ -10845,11 +9183,11 @@
       <w:szCs w:val="28"/>
     </w:rPr>
   </w:style>
-  <w:style w:type="paragraph" w:styleId="Heading2">
+  <w:style w:type="paragraph" w:styleId="2">
     <w:name w:val="heading 2"/>
-    <w:basedOn w:val="Normal"/>
-    <w:next w:val="Normal"/>
-    <w:link w:val="Heading2Char"/>
+    <w:basedOn w:val="a"/>
+    <w:next w:val="a"/>
+    <w:link w:val="20"/>
     <w:uiPriority w:val="9"/>
     <w:semiHidden/>
     <w:unhideWhenUsed/>
@@ -10870,11 +9208,11 @@
       <w:szCs w:val="26"/>
     </w:rPr>
   </w:style>
-  <w:style w:type="paragraph" w:styleId="Heading3">
+  <w:style w:type="paragraph" w:styleId="3">
     <w:name w:val="heading 3"/>
-    <w:basedOn w:val="Normal"/>
-    <w:next w:val="Normal"/>
-    <w:link w:val="Heading3Char"/>
+    <w:basedOn w:val="a"/>
+    <w:next w:val="a"/>
+    <w:link w:val="30"/>
     <w:uiPriority w:val="9"/>
     <w:semiHidden/>
     <w:unhideWhenUsed/>
@@ -10893,11 +9231,11 @@
       <w:color w:val="4F81BD" w:themeColor="accent1"/>
     </w:rPr>
   </w:style>
-  <w:style w:type="paragraph" w:styleId="Heading4">
+  <w:style w:type="paragraph" w:styleId="4">
     <w:name w:val="heading 4"/>
-    <w:basedOn w:val="Normal"/>
-    <w:next w:val="Normal"/>
-    <w:link w:val="Heading4Char"/>
+    <w:basedOn w:val="a"/>
+    <w:next w:val="a"/>
+    <w:link w:val="40"/>
     <w:uiPriority w:val="9"/>
     <w:semiHidden/>
     <w:unhideWhenUsed/>
@@ -10918,11 +9256,11 @@
       <w:color w:val="4F81BD" w:themeColor="accent1"/>
     </w:rPr>
   </w:style>
-  <w:style w:type="paragraph" w:styleId="Heading5">
+  <w:style w:type="paragraph" w:styleId="5">
     <w:name w:val="heading 5"/>
-    <w:basedOn w:val="Normal"/>
-    <w:next w:val="Normal"/>
-    <w:link w:val="Heading5Char"/>
+    <w:basedOn w:val="a"/>
+    <w:next w:val="a"/>
+    <w:link w:val="50"/>
     <w:uiPriority w:val="9"/>
     <w:semiHidden/>
     <w:unhideWhenUsed/>
@@ -10939,11 +9277,11 @@
       <w:color w:val="243F60" w:themeColor="accent1" w:themeShade="7F"/>
     </w:rPr>
   </w:style>
-  <w:style w:type="paragraph" w:styleId="Heading6">
+  <w:style w:type="paragraph" w:styleId="6">
     <w:name w:val="heading 6"/>
-    <w:basedOn w:val="Normal"/>
-    <w:next w:val="Normal"/>
-    <w:link w:val="Heading6Char"/>
+    <w:basedOn w:val="a"/>
+    <w:next w:val="a"/>
+    <w:link w:val="60"/>
     <w:uiPriority w:val="9"/>
     <w:semiHidden/>
     <w:unhideWhenUsed/>
@@ -10962,11 +9300,11 @@
       <w:color w:val="243F60" w:themeColor="accent1" w:themeShade="7F"/>
     </w:rPr>
   </w:style>
-  <w:style w:type="paragraph" w:styleId="Heading7">
+  <w:style w:type="paragraph" w:styleId="7">
     <w:name w:val="heading 7"/>
-    <w:basedOn w:val="Normal"/>
-    <w:next w:val="Normal"/>
-    <w:link w:val="Heading7Char"/>
+    <w:basedOn w:val="a"/>
+    <w:next w:val="a"/>
+    <w:link w:val="70"/>
     <w:uiPriority w:val="9"/>
     <w:semiHidden/>
     <w:unhideWhenUsed/>
@@ -10985,11 +9323,11 @@
       <w:color w:val="404040" w:themeColor="text1" w:themeTint="BF"/>
     </w:rPr>
   </w:style>
-  <w:style w:type="paragraph" w:styleId="Heading8">
+  <w:style w:type="paragraph" w:styleId="8">
     <w:name w:val="heading 8"/>
-    <w:basedOn w:val="Normal"/>
-    <w:next w:val="Normal"/>
-    <w:link w:val="Heading8Char"/>
+    <w:basedOn w:val="a"/>
+    <w:next w:val="a"/>
+    <w:link w:val="80"/>
     <w:uiPriority w:val="9"/>
     <w:semiHidden/>
     <w:unhideWhenUsed/>
@@ -11008,11 +9346,11 @@
       <w:szCs w:val="20"/>
     </w:rPr>
   </w:style>
-  <w:style w:type="paragraph" w:styleId="Heading9">
+  <w:style w:type="paragraph" w:styleId="9">
     <w:name w:val="heading 9"/>
-    <w:basedOn w:val="Normal"/>
-    <w:next w:val="Normal"/>
-    <w:link w:val="Heading9Char"/>
+    <w:basedOn w:val="a"/>
+    <w:next w:val="a"/>
+    <w:link w:val="90"/>
     <w:uiPriority w:val="9"/>
     <w:semiHidden/>
     <w:unhideWhenUsed/>
@@ -11033,13 +9371,13 @@
       <w:szCs w:val="20"/>
     </w:rPr>
   </w:style>
-  <w:style w:type="character" w:default="1" w:styleId="DefaultParagraphFont">
+  <w:style w:type="character" w:default="1" w:styleId="a0">
     <w:name w:val="Default Paragraph Font"/>
     <w:uiPriority w:val="1"/>
     <w:semiHidden/>
     <w:unhideWhenUsed/>
   </w:style>
-  <w:style w:type="table" w:default="1" w:styleId="TableNormal">
+  <w:style w:type="table" w:default="1" w:styleId="a1">
     <w:name w:val="Normal Table"/>
     <w:uiPriority w:val="99"/>
     <w:semiHidden/>
@@ -11054,16 +9392,16 @@
       </w:tblCellMar>
     </w:tblPr>
   </w:style>
-  <w:style w:type="numbering" w:default="1" w:styleId="NoList">
+  <w:style w:type="numbering" w:default="1" w:styleId="a2">
     <w:name w:val="No List"/>
     <w:uiPriority w:val="99"/>
     <w:semiHidden/>
     <w:unhideWhenUsed/>
   </w:style>
-  <w:style w:type="character" w:customStyle="1" w:styleId="Heading1Char">
-    <w:name w:val="Heading 1 Char"/>
-    <w:basedOn w:val="DefaultParagraphFont"/>
-    <w:link w:val="Heading1"/>
+  <w:style w:type="character" w:customStyle="1" w:styleId="10">
+    <w:name w:val="Заголовок 1 Знак"/>
+    <w:basedOn w:val="a0"/>
+    <w:link w:val="1"/>
     <w:uiPriority w:val="9"/>
     <w:rsid w:val="00B018EF"/>
     <w:rPr>
@@ -11075,10 +9413,10 @@
       <w:szCs w:val="28"/>
     </w:rPr>
   </w:style>
-  <w:style w:type="character" w:customStyle="1" w:styleId="Heading2Char">
-    <w:name w:val="Heading 2 Char"/>
-    <w:basedOn w:val="DefaultParagraphFont"/>
-    <w:link w:val="Heading2"/>
+  <w:style w:type="character" w:customStyle="1" w:styleId="20">
+    <w:name w:val="Заголовок 2 Знак"/>
+    <w:basedOn w:val="a0"/>
+    <w:link w:val="2"/>
     <w:uiPriority w:val="9"/>
     <w:semiHidden/>
     <w:rsid w:val="00B018EF"/>
@@ -11091,10 +9429,10 @@
       <w:szCs w:val="26"/>
     </w:rPr>
   </w:style>
-  <w:style w:type="character" w:customStyle="1" w:styleId="Heading3Char">
-    <w:name w:val="Heading 3 Char"/>
-    <w:basedOn w:val="DefaultParagraphFont"/>
-    <w:link w:val="Heading3"/>
+  <w:style w:type="character" w:customStyle="1" w:styleId="30">
+    <w:name w:val="Заголовок 3 Знак"/>
+    <w:basedOn w:val="a0"/>
+    <w:link w:val="3"/>
     <w:uiPriority w:val="9"/>
     <w:semiHidden/>
     <w:rsid w:val="00B018EF"/>
@@ -11105,10 +9443,10 @@
       <w:color w:val="4F81BD" w:themeColor="accent1"/>
     </w:rPr>
   </w:style>
-  <w:style w:type="character" w:customStyle="1" w:styleId="Heading4Char">
-    <w:name w:val="Heading 4 Char"/>
-    <w:basedOn w:val="DefaultParagraphFont"/>
-    <w:link w:val="Heading4"/>
+  <w:style w:type="character" w:customStyle="1" w:styleId="40">
+    <w:name w:val="Заголовок 4 Знак"/>
+    <w:basedOn w:val="a0"/>
+    <w:link w:val="4"/>
     <w:uiPriority w:val="9"/>
     <w:semiHidden/>
     <w:rsid w:val="00B018EF"/>
@@ -11121,10 +9459,10 @@
       <w:color w:val="4F81BD" w:themeColor="accent1"/>
     </w:rPr>
   </w:style>
-  <w:style w:type="character" w:customStyle="1" w:styleId="Heading5Char">
-    <w:name w:val="Heading 5 Char"/>
-    <w:basedOn w:val="DefaultParagraphFont"/>
-    <w:link w:val="Heading5"/>
+  <w:style w:type="character" w:customStyle="1" w:styleId="50">
+    <w:name w:val="Заголовок 5 Знак"/>
+    <w:basedOn w:val="a0"/>
+    <w:link w:val="5"/>
     <w:uiPriority w:val="9"/>
     <w:semiHidden/>
     <w:rsid w:val="00B018EF"/>
@@ -11133,10 +9471,10 @@
       <w:color w:val="243F60" w:themeColor="accent1" w:themeShade="7F"/>
     </w:rPr>
   </w:style>
-  <w:style w:type="character" w:customStyle="1" w:styleId="Heading6Char">
-    <w:name w:val="Heading 6 Char"/>
-    <w:basedOn w:val="DefaultParagraphFont"/>
-    <w:link w:val="Heading6"/>
+  <w:style w:type="character" w:customStyle="1" w:styleId="60">
+    <w:name w:val="Заголовок 6 Знак"/>
+    <w:basedOn w:val="a0"/>
+    <w:link w:val="6"/>
     <w:uiPriority w:val="9"/>
     <w:semiHidden/>
     <w:rsid w:val="00B018EF"/>
@@ -11147,10 +9485,10 @@
       <w:color w:val="243F60" w:themeColor="accent1" w:themeShade="7F"/>
     </w:rPr>
   </w:style>
-  <w:style w:type="character" w:customStyle="1" w:styleId="Heading7Char">
-    <w:name w:val="Heading 7 Char"/>
-    <w:basedOn w:val="DefaultParagraphFont"/>
-    <w:link w:val="Heading7"/>
+  <w:style w:type="character" w:customStyle="1" w:styleId="70">
+    <w:name w:val="Заголовок 7 Знак"/>
+    <w:basedOn w:val="a0"/>
+    <w:link w:val="7"/>
     <w:uiPriority w:val="9"/>
     <w:semiHidden/>
     <w:rsid w:val="00B018EF"/>
@@ -11161,10 +9499,10 @@
       <w:color w:val="404040" w:themeColor="text1" w:themeTint="BF"/>
     </w:rPr>
   </w:style>
-  <w:style w:type="character" w:customStyle="1" w:styleId="Heading8Char">
-    <w:name w:val="Heading 8 Char"/>
-    <w:basedOn w:val="DefaultParagraphFont"/>
-    <w:link w:val="Heading8"/>
+  <w:style w:type="character" w:customStyle="1" w:styleId="80">
+    <w:name w:val="Заголовок 8 Знак"/>
+    <w:basedOn w:val="a0"/>
+    <w:link w:val="8"/>
     <w:uiPriority w:val="9"/>
     <w:semiHidden/>
     <w:rsid w:val="00B018EF"/>
@@ -11175,10 +9513,10 @@
       <w:szCs w:val="20"/>
     </w:rPr>
   </w:style>
-  <w:style w:type="character" w:customStyle="1" w:styleId="Heading9Char">
-    <w:name w:val="Heading 9 Char"/>
-    <w:basedOn w:val="DefaultParagraphFont"/>
-    <w:link w:val="Heading9"/>
+  <w:style w:type="character" w:customStyle="1" w:styleId="90">
+    <w:name w:val="Заголовок 9 Знак"/>
+    <w:basedOn w:val="a0"/>
+    <w:link w:val="9"/>
     <w:uiPriority w:val="9"/>
     <w:semiHidden/>
     <w:rsid w:val="00B018EF"/>
@@ -11191,10 +9529,10 @@
       <w:szCs w:val="20"/>
     </w:rPr>
   </w:style>
-  <w:style w:type="paragraph" w:styleId="Caption">
+  <w:style w:type="paragraph" w:styleId="a3">
     <w:name w:val="caption"/>
-    <w:basedOn w:val="Normal"/>
-    <w:next w:val="Normal"/>
+    <w:basedOn w:val="a"/>
+    <w:next w:val="a"/>
     <w:uiPriority w:val="35"/>
     <w:semiHidden/>
     <w:unhideWhenUsed/>
@@ -11211,11 +9549,11 @@
       <w:szCs w:val="18"/>
     </w:rPr>
   </w:style>
-  <w:style w:type="paragraph" w:styleId="Title">
+  <w:style w:type="paragraph" w:styleId="a4">
     <w:name w:val="Title"/>
-    <w:basedOn w:val="Normal"/>
-    <w:next w:val="Normal"/>
-    <w:link w:val="TitleChar"/>
+    <w:basedOn w:val="a"/>
+    <w:next w:val="a"/>
+    <w:link w:val="a5"/>
     <w:uiPriority w:val="10"/>
     <w:qFormat/>
     <w:rsid w:val="00B018EF"/>
@@ -11235,10 +9573,10 @@
       <w:szCs w:val="52"/>
     </w:rPr>
   </w:style>
-  <w:style w:type="character" w:customStyle="1" w:styleId="TitleChar">
-    <w:name w:val="Title Char"/>
-    <w:basedOn w:val="DefaultParagraphFont"/>
-    <w:link w:val="Title"/>
+  <w:style w:type="character" w:customStyle="1" w:styleId="a5">
+    <w:name w:val="Название Знак"/>
+    <w:basedOn w:val="a0"/>
+    <w:link w:val="a4"/>
     <w:uiPriority w:val="10"/>
     <w:rsid w:val="00B018EF"/>
     <w:rPr>
@@ -11250,11 +9588,11 @@
       <w:szCs w:val="52"/>
     </w:rPr>
   </w:style>
-  <w:style w:type="paragraph" w:styleId="Subtitle">
+  <w:style w:type="paragraph" w:styleId="a6">
     <w:name w:val="Subtitle"/>
-    <w:basedOn w:val="Normal"/>
-    <w:next w:val="Normal"/>
-    <w:link w:val="SubtitleChar"/>
+    <w:basedOn w:val="a"/>
+    <w:next w:val="a"/>
+    <w:link w:val="a7"/>
     <w:uiPriority w:val="11"/>
     <w:qFormat/>
     <w:rsid w:val="00B018EF"/>
@@ -11273,10 +9611,10 @@
       <w:szCs w:val="24"/>
     </w:rPr>
   </w:style>
-  <w:style w:type="character" w:customStyle="1" w:styleId="SubtitleChar">
-    <w:name w:val="Subtitle Char"/>
-    <w:basedOn w:val="DefaultParagraphFont"/>
-    <w:link w:val="Subtitle"/>
+  <w:style w:type="character" w:customStyle="1" w:styleId="a7">
+    <w:name w:val="Подзаголовок Знак"/>
+    <w:basedOn w:val="a0"/>
+    <w:link w:val="a6"/>
     <w:uiPriority w:val="11"/>
     <w:rsid w:val="00B018EF"/>
     <w:rPr>
@@ -11289,9 +9627,9 @@
       <w:szCs w:val="24"/>
     </w:rPr>
   </w:style>
-  <w:style w:type="character" w:styleId="Strong">
+  <w:style w:type="character" w:styleId="a8">
     <w:name w:val="Strong"/>
-    <w:basedOn w:val="DefaultParagraphFont"/>
+    <w:basedOn w:val="a0"/>
     <w:uiPriority w:val="22"/>
     <w:qFormat/>
     <w:rsid w:val="00B018EF"/>
@@ -11300,9 +9638,9 @@
       <w:bCs/>
     </w:rPr>
   </w:style>
-  <w:style w:type="character" w:styleId="Emphasis">
+  <w:style w:type="character" w:styleId="a9">
     <w:name w:val="Emphasis"/>
-    <w:basedOn w:val="DefaultParagraphFont"/>
+    <w:basedOn w:val="a0"/>
     <w:uiPriority w:val="20"/>
     <w:qFormat/>
     <w:rsid w:val="00B018EF"/>
@@ -11311,7 +9649,7 @@
       <w:iCs/>
     </w:rPr>
   </w:style>
-  <w:style w:type="paragraph" w:styleId="NoSpacing">
+  <w:style w:type="paragraph" w:styleId="aa">
     <w:name w:val="No Spacing"/>
     <w:uiPriority w:val="1"/>
     <w:qFormat/>
@@ -11320,9 +9658,9 @@
       <w:spacing w:after="0" w:line="240" w:lineRule="auto"/>
     </w:pPr>
   </w:style>
-  <w:style w:type="paragraph" w:styleId="ListParagraph">
+  <w:style w:type="paragraph" w:styleId="ab">
     <w:name w:val="List Paragraph"/>
-    <w:basedOn w:val="Normal"/>
+    <w:basedOn w:val="a"/>
     <w:uiPriority w:val="34"/>
     <w:qFormat/>
     <w:rsid w:val="00B018EF"/>
@@ -11331,11 +9669,11 @@
       <w:contextualSpacing/>
     </w:pPr>
   </w:style>
-  <w:style w:type="paragraph" w:styleId="Quote">
+  <w:style w:type="paragraph" w:styleId="21">
     <w:name w:val="Quote"/>
-    <w:basedOn w:val="Normal"/>
-    <w:next w:val="Normal"/>
-    <w:link w:val="QuoteChar"/>
+    <w:basedOn w:val="a"/>
+    <w:next w:val="a"/>
+    <w:link w:val="22"/>
     <w:uiPriority w:val="29"/>
     <w:qFormat/>
     <w:rsid w:val="00B018EF"/>
@@ -11345,10 +9683,10 @@
       <w:color w:val="000000" w:themeColor="text1"/>
     </w:rPr>
   </w:style>
-  <w:style w:type="character" w:customStyle="1" w:styleId="QuoteChar">
-    <w:name w:val="Quote Char"/>
-    <w:basedOn w:val="DefaultParagraphFont"/>
-    <w:link w:val="Quote"/>
+  <w:style w:type="character" w:customStyle="1" w:styleId="22">
+    <w:name w:val="Цитата 2 Знак"/>
+    <w:basedOn w:val="a0"/>
+    <w:link w:val="21"/>
     <w:uiPriority w:val="29"/>
     <w:rsid w:val="00B018EF"/>
     <w:rPr>
@@ -11357,11 +9695,11 @@
       <w:color w:val="000000" w:themeColor="text1"/>
     </w:rPr>
   </w:style>
-  <w:style w:type="paragraph" w:styleId="IntenseQuote">
+  <w:style w:type="paragraph" w:styleId="ac">
     <w:name w:val="Intense Quote"/>
-    <w:basedOn w:val="Normal"/>
-    <w:next w:val="Normal"/>
-    <w:link w:val="IntenseQuoteChar"/>
+    <w:basedOn w:val="a"/>
+    <w:next w:val="a"/>
+    <w:link w:val="ad"/>
     <w:uiPriority w:val="30"/>
     <w:qFormat/>
     <w:rsid w:val="00B018EF"/>
@@ -11380,10 +9718,10 @@
       <w:color w:val="4F81BD" w:themeColor="accent1"/>
     </w:rPr>
   </w:style>
-  <w:style w:type="character" w:customStyle="1" w:styleId="IntenseQuoteChar">
-    <w:name w:val="Intense Quote Char"/>
-    <w:basedOn w:val="DefaultParagraphFont"/>
-    <w:link w:val="IntenseQuote"/>
+  <w:style w:type="character" w:customStyle="1" w:styleId="ad">
+    <w:name w:val="Выделенная цитата Знак"/>
+    <w:basedOn w:val="a0"/>
+    <w:link w:val="ac"/>
     <w:uiPriority w:val="30"/>
     <w:rsid w:val="00B018EF"/>
     <w:rPr>
@@ -11394,9 +9732,9 @@
       <w:color w:val="4F81BD" w:themeColor="accent1"/>
     </w:rPr>
   </w:style>
-  <w:style w:type="character" w:styleId="SubtleEmphasis">
+  <w:style w:type="character" w:styleId="ae">
     <w:name w:val="Subtle Emphasis"/>
-    <w:basedOn w:val="DefaultParagraphFont"/>
+    <w:basedOn w:val="a0"/>
     <w:uiPriority w:val="19"/>
     <w:qFormat/>
     <w:rsid w:val="00B018EF"/>
@@ -11406,9 +9744,9 @@
       <w:color w:val="808080" w:themeColor="text1" w:themeTint="7F"/>
     </w:rPr>
   </w:style>
-  <w:style w:type="character" w:styleId="IntenseEmphasis">
+  <w:style w:type="character" w:styleId="af">
     <w:name w:val="Intense Emphasis"/>
-    <w:basedOn w:val="DefaultParagraphFont"/>
+    <w:basedOn w:val="a0"/>
     <w:uiPriority w:val="21"/>
     <w:qFormat/>
     <w:rsid w:val="00B018EF"/>
@@ -11420,9 +9758,9 @@
       <w:color w:val="4F81BD" w:themeColor="accent1"/>
     </w:rPr>
   </w:style>
-  <w:style w:type="character" w:styleId="SubtleReference">
+  <w:style w:type="character" w:styleId="af0">
     <w:name w:val="Subtle Reference"/>
-    <w:basedOn w:val="DefaultParagraphFont"/>
+    <w:basedOn w:val="a0"/>
     <w:uiPriority w:val="31"/>
     <w:qFormat/>
     <w:rsid w:val="00B018EF"/>
@@ -11432,9 +9770,9 @@
       <w:u w:val="single"/>
     </w:rPr>
   </w:style>
-  <w:style w:type="character" w:styleId="IntenseReference">
+  <w:style w:type="character" w:styleId="af1">
     <w:name w:val="Intense Reference"/>
-    <w:basedOn w:val="DefaultParagraphFont"/>
+    <w:basedOn w:val="a0"/>
     <w:uiPriority w:val="32"/>
     <w:qFormat/>
     <w:rsid w:val="00B018EF"/>
@@ -11447,9 +9785,9 @@
       <w:u w:val="single"/>
     </w:rPr>
   </w:style>
-  <w:style w:type="character" w:styleId="BookTitle">
+  <w:style w:type="character" w:styleId="af2">
     <w:name w:val="Book Title"/>
-    <w:basedOn w:val="DefaultParagraphFont"/>
+    <w:basedOn w:val="a0"/>
     <w:uiPriority w:val="33"/>
     <w:qFormat/>
     <w:rsid w:val="00B018EF"/>
@@ -11460,10 +9798,10 @@
       <w:spacing w:val="5"/>
     </w:rPr>
   </w:style>
-  <w:style w:type="paragraph" w:styleId="TOCHeading">
+  <w:style w:type="paragraph" w:styleId="af3">
     <w:name w:val="TOC Heading"/>
-    <w:basedOn w:val="Heading1"/>
-    <w:next w:val="Normal"/>
+    <w:basedOn w:val="1"/>
+    <w:next w:val="a"/>
     <w:uiPriority w:val="39"/>
     <w:semiHidden/>
     <w:unhideWhenUsed/>
@@ -11473,10 +9811,10 @@
       <w:outlineLvl w:val="9"/>
     </w:pPr>
   </w:style>
-  <w:style w:type="paragraph" w:styleId="PlainText">
+  <w:style w:type="paragraph" w:styleId="af4">
     <w:name w:val="Plain Text"/>
-    <w:basedOn w:val="Normal"/>
-    <w:link w:val="PlainTextChar"/>
+    <w:basedOn w:val="a"/>
+    <w:link w:val="af5"/>
     <w:uiPriority w:val="99"/>
     <w:unhideWhenUsed/>
     <w:rsid w:val="003927B7"/>
@@ -11489,10 +9827,10 @@
       <w:szCs w:val="21"/>
     </w:rPr>
   </w:style>
-  <w:style w:type="character" w:customStyle="1" w:styleId="PlainTextChar">
-    <w:name w:val="Plain Text Char"/>
-    <w:basedOn w:val="DefaultParagraphFont"/>
-    <w:link w:val="PlainText"/>
+  <w:style w:type="character" w:customStyle="1" w:styleId="af5">
+    <w:name w:val="Текст Знак"/>
+    <w:basedOn w:val="a0"/>
+    <w:link w:val="af4"/>
     <w:uiPriority w:val="99"/>
     <w:rsid w:val="003927B7"/>
     <w:rPr>
@@ -11501,10 +9839,10 @@
       <w:szCs w:val="21"/>
     </w:rPr>
   </w:style>
-  <w:style w:type="paragraph" w:styleId="Footer">
+  <w:style w:type="paragraph" w:styleId="af6">
     <w:name w:val="footer"/>
-    <w:basedOn w:val="Normal"/>
-    <w:link w:val="FooterChar"/>
+    <w:basedOn w:val="a"/>
+    <w:link w:val="af7"/>
     <w:uiPriority w:val="99"/>
     <w:unhideWhenUsed/>
     <w:rsid w:val="003927B7"/>
@@ -11518,10 +9856,10 @@
       <w:jc w:val="both"/>
     </w:pPr>
   </w:style>
-  <w:style w:type="character" w:customStyle="1" w:styleId="FooterChar">
-    <w:name w:val="Footer Char"/>
-    <w:basedOn w:val="DefaultParagraphFont"/>
-    <w:link w:val="Footer"/>
+  <w:style w:type="character" w:customStyle="1" w:styleId="af7">
+    <w:name w:val="Нижний колонтитул Знак"/>
+    <w:basedOn w:val="a0"/>
+    <w:link w:val="af6"/>
     <w:uiPriority w:val="99"/>
     <w:rsid w:val="003927B7"/>
     <w:rPr>
@@ -11529,10 +9867,10 @@
       <w:sz w:val="28"/>
     </w:rPr>
   </w:style>
-  <w:style w:type="paragraph" w:styleId="TOC1">
+  <w:style w:type="paragraph" w:styleId="11">
     <w:name w:val="toc 1"/>
-    <w:basedOn w:val="Normal"/>
-    <w:next w:val="Normal"/>
+    <w:basedOn w:val="a"/>
+    <w:next w:val="a"/>
     <w:autoRedefine/>
     <w:uiPriority w:val="39"/>
     <w:unhideWhenUsed/>
@@ -11543,9 +9881,9 @@
       <w:jc w:val="both"/>
     </w:pPr>
   </w:style>
-  <w:style w:type="character" w:styleId="Hyperlink">
+  <w:style w:type="character" w:styleId="af8">
     <w:name w:val="Hyperlink"/>
-    <w:basedOn w:val="DefaultParagraphFont"/>
+    <w:basedOn w:val="a0"/>
     <w:uiPriority w:val="99"/>
     <w:unhideWhenUsed/>
     <w:rsid w:val="003927B7"/>
@@ -11554,10 +9892,10 @@
       <w:u w:val="single"/>
     </w:rPr>
   </w:style>
-  <w:style w:type="paragraph" w:styleId="BalloonText">
+  <w:style w:type="paragraph" w:styleId="af9">
     <w:name w:val="Balloon Text"/>
-    <w:basedOn w:val="Normal"/>
-    <w:link w:val="BalloonTextChar"/>
+    <w:basedOn w:val="a"/>
+    <w:link w:val="afa"/>
     <w:uiPriority w:val="99"/>
     <w:semiHidden/>
     <w:unhideWhenUsed/>
@@ -11571,10 +9909,10 @@
       <w:szCs w:val="16"/>
     </w:rPr>
   </w:style>
-  <w:style w:type="character" w:customStyle="1" w:styleId="BalloonTextChar">
-    <w:name w:val="Balloon Text Char"/>
-    <w:basedOn w:val="DefaultParagraphFont"/>
-    <w:link w:val="BalloonText"/>
+  <w:style w:type="character" w:customStyle="1" w:styleId="afa">
+    <w:name w:val="Текст выноски Знак"/>
+    <w:basedOn w:val="a0"/>
+    <w:link w:val="af9"/>
     <w:uiPriority w:val="99"/>
     <w:semiHidden/>
     <w:rsid w:val="003927B7"/>
@@ -11584,10 +9922,10 @@
       <w:szCs w:val="16"/>
     </w:rPr>
   </w:style>
-  <w:style w:type="paragraph" w:styleId="Header">
+  <w:style w:type="paragraph" w:styleId="afb">
     <w:name w:val="header"/>
-    <w:basedOn w:val="Normal"/>
-    <w:link w:val="HeaderChar"/>
+    <w:basedOn w:val="a"/>
+    <w:link w:val="afc"/>
     <w:uiPriority w:val="99"/>
     <w:unhideWhenUsed/>
     <w:rsid w:val="003927B7"/>
@@ -11599,10 +9937,10 @@
       <w:spacing w:after="0" w:line="240" w:lineRule="auto"/>
     </w:pPr>
   </w:style>
-  <w:style w:type="character" w:customStyle="1" w:styleId="HeaderChar">
-    <w:name w:val="Header Char"/>
-    <w:basedOn w:val="DefaultParagraphFont"/>
-    <w:link w:val="Header"/>
+  <w:style w:type="character" w:customStyle="1" w:styleId="afc">
+    <w:name w:val="Верхний колонтитул Знак"/>
+    <w:basedOn w:val="a0"/>
+    <w:link w:val="afb"/>
     <w:uiPriority w:val="99"/>
     <w:rsid w:val="003927B7"/>
     <w:rPr>
@@ -11618,10 +9956,10 @@
   <a:themeElements>
     <a:clrScheme name="Стандартная">
       <a:dk1>
-        <a:sysClr val="windowText" lastClr="000000"/>
+        <a:sysClr val="windowText" lastClr="FFFF00"/>
       </a:dk1>
       <a:lt1>
-        <a:sysClr val="window" lastClr="FFFFFF"/>
+        <a:sysClr val="window" lastClr="000000"/>
       </a:lt1>
       <a:dk2>
         <a:srgbClr val="1F497D"/>
@@ -11903,7 +10241,7 @@
 </file>
 
 <file path=customXml/itemProps1.xml><?xml version="1.0" encoding="utf-8"?>
-<ds:datastoreItem xmlns:ds="http://schemas.openxmlformats.org/officeDocument/2006/customXml" ds:itemID="{709D134E-9EDA-4E61-BE2C-6487262BA6E8}">
+<ds:datastoreItem xmlns:ds="http://schemas.openxmlformats.org/officeDocument/2006/customXml" ds:itemID="{65C662BA-1C69-44A9-9786-A2D221F8A314}">
   <ds:schemaRefs>
     <ds:schemaRef ds:uri="http://schemas.openxmlformats.org/officeDocument/2006/bibliography"/>
   </ds:schemaRefs>
